--- a/doc/迭代评估报告.docx
+++ b/doc/迭代评估报告.docx
@@ -10,6 +10,7 @@
           <w:docPartUnique/>
         </w:docPartObj>
       </w:sdtPr>
+      <w:sdtEndPr/>
       <w:sdtContent>
         <w:p>
           <w:r>
@@ -89,6 +90,7 @@
                                     <w:dataBinding w:prefixMappings="xmlns:ns0='http://purl.org/dc/elements/1.1/' xmlns:ns1='http://schemas.openxmlformats.org/package/2006/metadata/core-properties' " w:xpath="/ns1:coreProperties[1]/ns0:title[1]" w:storeItemID="{6C3C8BC8-F283-45AE-878A-BAB7291924A1}"/>
                                     <w:text/>
                                   </w:sdtPr>
+                                  <w:sdtEndPr/>
                                   <w:sdtContent>
                                     <w:proofErr w:type="gramStart"/>
                                     <w:r>
@@ -157,6 +159,7 @@
                                     <w:dataBinding w:prefixMappings="xmlns:ns0='http://purl.org/dc/elements/1.1/' xmlns:ns1='http://schemas.openxmlformats.org/package/2006/metadata/core-properties' " w:xpath="/ns1:coreProperties[1]/ns0:subject[1]" w:storeItemID="{6C3C8BC8-F283-45AE-878A-BAB7291924A1}"/>
                                     <w:text/>
                                   </w:sdtPr>
+                                  <w:sdtEndPr/>
                                   <w:sdtContent>
                                     <w:r>
                                       <w:rPr>
@@ -205,6 +208,7 @@
                                     <w:dataBinding w:prefixMappings="xmlns:ns0='http://purl.org/dc/elements/1.1/' xmlns:ns1='http://schemas.openxmlformats.org/package/2006/metadata/core-properties' " w:xpath="/ns1:coreProperties[1]/ns0:creator[1]" w:storeItemID="{6C3C8BC8-F283-45AE-878A-BAB7291924A1}"/>
                                     <w:text/>
                                   </w:sdtPr>
+                                  <w:sdtEndPr/>
                                   <w:sdtContent>
                                     <w:r>
                                       <w:rPr>
@@ -278,6 +282,7 @@
                               <w:dataBinding w:prefixMappings="xmlns:ns0='http://purl.org/dc/elements/1.1/' xmlns:ns1='http://schemas.openxmlformats.org/package/2006/metadata/core-properties' " w:xpath="/ns1:coreProperties[1]/ns0:title[1]" w:storeItemID="{6C3C8BC8-F283-45AE-878A-BAB7291924A1}"/>
                               <w:text/>
                             </w:sdtPr>
+                            <w:sdtEndPr/>
                             <w:sdtContent>
                               <w:proofErr w:type="gramStart"/>
                               <w:r>
@@ -346,6 +351,7 @@
                               <w:dataBinding w:prefixMappings="xmlns:ns0='http://purl.org/dc/elements/1.1/' xmlns:ns1='http://schemas.openxmlformats.org/package/2006/metadata/core-properties' " w:xpath="/ns1:coreProperties[1]/ns0:subject[1]" w:storeItemID="{6C3C8BC8-F283-45AE-878A-BAB7291924A1}"/>
                               <w:text/>
                             </w:sdtPr>
+                            <w:sdtEndPr/>
                             <w:sdtContent>
                               <w:r>
                                 <w:rPr>
@@ -394,6 +400,7 @@
                               <w:dataBinding w:prefixMappings="xmlns:ns0='http://purl.org/dc/elements/1.1/' xmlns:ns1='http://schemas.openxmlformats.org/package/2006/metadata/core-properties' " w:xpath="/ns1:coreProperties[1]/ns0:creator[1]" w:storeItemID="{6C3C8BC8-F283-45AE-878A-BAB7291924A1}"/>
                               <w:text/>
                             </w:sdtPr>
+                            <w:sdtEndPr/>
                             <w:sdtContent>
                               <w:r>
                                 <w:rPr>
@@ -545,7 +552,7 @@
               <w:rPr>
                 <w:rFonts w:hint="eastAsia"/>
               </w:rPr>
-              <w:t>6</w:t>
+              <w:t>11</w:t>
             </w:r>
             <w:r>
               <w:rPr>
@@ -831,55 +838,7 @@
           <w:sz w:val="24"/>
           <w:szCs w:val="24"/>
         </w:rPr>
-        <w:t>项目</w:t>
-      </w:r>
-      <w:r>
-        <w:rPr>
-          <w:rFonts w:hint="eastAsia"/>
-          <w:sz w:val="24"/>
-          <w:szCs w:val="24"/>
-        </w:rPr>
-        <w:t>各个</w:t>
-      </w:r>
-      <w:r>
-        <w:rPr>
-          <w:rFonts w:hint="eastAsia"/>
-          <w:sz w:val="24"/>
-          <w:szCs w:val="24"/>
-        </w:rPr>
-        <w:t>迭代</w:t>
-      </w:r>
-      <w:r>
-        <w:rPr>
-          <w:rFonts w:hint="eastAsia"/>
-          <w:sz w:val="24"/>
-          <w:szCs w:val="24"/>
-        </w:rPr>
-        <w:t>的执行</w:t>
-      </w:r>
-      <w:r>
-        <w:rPr>
-          <w:rFonts w:hint="eastAsia"/>
-          <w:sz w:val="24"/>
-          <w:szCs w:val="24"/>
-        </w:rPr>
-        <w:t>进行</w:t>
-      </w:r>
-      <w:r>
-        <w:rPr>
-          <w:rFonts w:hint="eastAsia"/>
-          <w:sz w:val="24"/>
-          <w:szCs w:val="24"/>
-        </w:rPr>
-        <w:t>各方面评价</w:t>
-      </w:r>
-      <w:r>
-        <w:rPr>
-          <w:rFonts w:hint="eastAsia"/>
-          <w:sz w:val="24"/>
-          <w:szCs w:val="24"/>
-        </w:rPr>
-        <w:t>，并根据实际情况对各个迭代的内容加以调整。</w:t>
+        <w:t>项目各个迭代的执行进行各方面评价，并根据实际情况对各个迭代的内容加以调整。</w:t>
       </w:r>
     </w:p>
     <w:p>
@@ -1213,7 +1172,6 @@
     <w:p>
       <w:pPr>
         <w:rPr>
-          <w:rFonts w:hint="eastAsia"/>
           <w:sz w:val="24"/>
           <w:szCs w:val="24"/>
         </w:rPr>
@@ -1280,15 +1238,7 @@
                 <w:sz w:val="24"/>
                 <w:szCs w:val="24"/>
               </w:rPr>
-              <w:t>预期</w:t>
-            </w:r>
-            <w:r>
-              <w:rPr>
-                <w:rFonts w:hint="eastAsia"/>
-                <w:sz w:val="24"/>
-                <w:szCs w:val="24"/>
-              </w:rPr>
-              <w:t>时间</w:t>
+              <w:t>预期时间</w:t>
             </w:r>
           </w:p>
         </w:tc>
@@ -1299,7 +1249,6 @@
           <w:p>
             <w:pPr>
               <w:rPr>
-                <w:rFonts w:hint="eastAsia"/>
                 <w:sz w:val="24"/>
                 <w:szCs w:val="24"/>
               </w:rPr>
@@ -1363,7 +1312,6 @@
           <w:p>
             <w:pPr>
               <w:rPr>
-                <w:rFonts w:hint="eastAsia"/>
                 <w:sz w:val="24"/>
                 <w:szCs w:val="24"/>
               </w:rPr>
@@ -1429,7 +1377,6 @@
           <w:p>
             <w:pPr>
               <w:rPr>
-                <w:rFonts w:hint="eastAsia"/>
                 <w:sz w:val="24"/>
                 <w:szCs w:val="24"/>
               </w:rPr>
@@ -1493,7 +1440,6 @@
           <w:p>
             <w:pPr>
               <w:rPr>
-                <w:rFonts w:hint="eastAsia"/>
                 <w:sz w:val="24"/>
                 <w:szCs w:val="24"/>
               </w:rPr>
@@ -1559,7 +1505,6 @@
           <w:p>
             <w:pPr>
               <w:rPr>
-                <w:rFonts w:hint="eastAsia"/>
                 <w:sz w:val="24"/>
                 <w:szCs w:val="24"/>
               </w:rPr>
@@ -1623,7 +1568,6 @@
           <w:p>
             <w:pPr>
               <w:rPr>
-                <w:rFonts w:hint="eastAsia"/>
                 <w:sz w:val="24"/>
                 <w:szCs w:val="24"/>
               </w:rPr>
@@ -1743,7 +1687,6 @@
           <w:p>
             <w:pPr>
               <w:rPr>
-                <w:rFonts w:hint="eastAsia"/>
                 <w:sz w:val="24"/>
                 <w:szCs w:val="24"/>
               </w:rPr>
@@ -1799,7 +1742,6 @@
           <w:p>
             <w:pPr>
               <w:rPr>
-                <w:rFonts w:hint="eastAsia"/>
                 <w:sz w:val="24"/>
                 <w:szCs w:val="24"/>
               </w:rPr>
@@ -1908,11 +1850,18 @@
               </w:rPr>
               <w:t>7/2/2018</w:t>
             </w:r>
-          </w:p>
-          <w:p>
-            <w:pPr>
-              <w:rPr>
-                <w:rFonts w:hint="eastAsia"/>
+            <w:r>
+              <w:rPr>
+                <w:rFonts w:hint="eastAsia"/>
+                <w:sz w:val="24"/>
+                <w:szCs w:val="24"/>
+              </w:rPr>
+              <w:t>-7/3/2018</w:t>
+            </w:r>
+          </w:p>
+          <w:p>
+            <w:pPr>
+              <w:rPr>
                 <w:sz w:val="24"/>
                 <w:szCs w:val="24"/>
               </w:rPr>
@@ -1968,7 +1917,6 @@
           <w:p>
             <w:pPr>
               <w:rPr>
-                <w:rFonts w:hint="eastAsia"/>
                 <w:sz w:val="24"/>
                 <w:szCs w:val="24"/>
               </w:rPr>
@@ -2075,7 +2023,7 @@
                 <w:sz w:val="24"/>
                 <w:szCs w:val="24"/>
               </w:rPr>
-              <w:t>2</w:t>
+              <w:t>3</w:t>
             </w:r>
             <w:r>
               <w:rPr>
@@ -2096,7 +2044,6 @@
           <w:p>
             <w:pPr>
               <w:rPr>
-                <w:rFonts w:hint="eastAsia"/>
                 <w:sz w:val="24"/>
                 <w:szCs w:val="24"/>
               </w:rPr>
@@ -2115,7 +2062,7 @@
                 <w:sz w:val="24"/>
                 <w:szCs w:val="24"/>
               </w:rPr>
-              <w:t>3</w:t>
+              <w:t>7</w:t>
             </w:r>
             <w:r>
               <w:rPr>
@@ -2176,7 +2123,6 @@
           <w:p>
             <w:pPr>
               <w:rPr>
-                <w:rFonts w:hint="eastAsia"/>
                 <w:sz w:val="24"/>
                 <w:szCs w:val="24"/>
               </w:rPr>
@@ -2275,6 +2221,29 @@
                 <w:sz w:val="24"/>
                 <w:szCs w:val="24"/>
               </w:rPr>
+              <w:t>7/3/2018</w:t>
+            </w:r>
+            <w:r>
+              <w:rPr>
+                <w:sz w:val="24"/>
+                <w:szCs w:val="24"/>
+              </w:rPr>
+              <w:t xml:space="preserve"> – </w:t>
+            </w:r>
+          </w:p>
+          <w:p>
+            <w:pPr>
+              <w:rPr>
+                <w:sz w:val="24"/>
+                <w:szCs w:val="24"/>
+              </w:rPr>
+            </w:pPr>
+            <w:r>
+              <w:rPr>
+                <w:rFonts w:hint="eastAsia"/>
+                <w:sz w:val="24"/>
+                <w:szCs w:val="24"/>
+              </w:rPr>
               <w:t>7/</w:t>
             </w:r>
             <w:r>
@@ -2283,7 +2252,7 @@
                 <w:sz w:val="24"/>
                 <w:szCs w:val="24"/>
               </w:rPr>
-              <w:t>3</w:t>
+              <w:t>11</w:t>
             </w:r>
             <w:r>
               <w:rPr>
@@ -2293,46 +2262,6 @@
               </w:rPr>
               <w:t>/2018</w:t>
             </w:r>
-            <w:r>
-              <w:rPr>
-                <w:sz w:val="24"/>
-                <w:szCs w:val="24"/>
-              </w:rPr>
-              <w:t xml:space="preserve"> – </w:t>
-            </w:r>
-          </w:p>
-          <w:p>
-            <w:pPr>
-              <w:rPr>
-                <w:rFonts w:hint="eastAsia"/>
-                <w:sz w:val="24"/>
-                <w:szCs w:val="24"/>
-              </w:rPr>
-            </w:pPr>
-            <w:r>
-              <w:rPr>
-                <w:rFonts w:hint="eastAsia"/>
-                <w:sz w:val="24"/>
-                <w:szCs w:val="24"/>
-              </w:rPr>
-              <w:t>7/</w:t>
-            </w:r>
-            <w:r>
-              <w:rPr>
-                <w:rFonts w:hint="eastAsia"/>
-                <w:sz w:val="24"/>
-                <w:szCs w:val="24"/>
-              </w:rPr>
-              <w:t>6</w:t>
-            </w:r>
-            <w:r>
-              <w:rPr>
-                <w:rFonts w:hint="eastAsia"/>
-                <w:sz w:val="24"/>
-                <w:szCs w:val="24"/>
-              </w:rPr>
-              <w:t>/2018</w:t>
-            </w:r>
           </w:p>
         </w:tc>
         <w:tc>
@@ -2384,18 +2313,17 @@
           <w:p>
             <w:pPr>
               <w:rPr>
-                <w:rFonts w:hint="eastAsia"/>
-                <w:sz w:val="24"/>
-                <w:szCs w:val="24"/>
-              </w:rPr>
-            </w:pPr>
-            <w:r>
-              <w:rPr>
-                <w:rFonts w:hint="eastAsia"/>
-                <w:sz w:val="24"/>
-                <w:szCs w:val="24"/>
-              </w:rPr>
-              <w:t>未完成</w:t>
+                <w:sz w:val="24"/>
+                <w:szCs w:val="24"/>
+              </w:rPr>
+            </w:pPr>
+            <w:r>
+              <w:rPr>
+                <w:rFonts w:hint="eastAsia"/>
+                <w:sz w:val="24"/>
+                <w:szCs w:val="24"/>
+              </w:rPr>
+              <w:t>完成</w:t>
             </w:r>
           </w:p>
         </w:tc>
@@ -2493,7 +2421,7 @@
                 <w:sz w:val="24"/>
                 <w:szCs w:val="24"/>
               </w:rPr>
-              <w:t>6</w:t>
+              <w:t>11</w:t>
             </w:r>
             <w:r>
               <w:rPr>
@@ -2507,7 +2435,6 @@
           <w:p>
             <w:pPr>
               <w:rPr>
-                <w:rFonts w:hint="eastAsia"/>
                 <w:sz w:val="24"/>
                 <w:szCs w:val="24"/>
               </w:rPr>
@@ -2574,7 +2501,6 @@
           <w:p>
             <w:pPr>
               <w:rPr>
-                <w:rFonts w:hint="eastAsia"/>
                 <w:sz w:val="24"/>
                 <w:szCs w:val="24"/>
               </w:rPr>
@@ -2598,7 +2524,6 @@
           <w:p>
             <w:pPr>
               <w:rPr>
-                <w:rFonts w:hint="eastAsia"/>
                 <w:sz w:val="24"/>
                 <w:szCs w:val="24"/>
               </w:rPr>
@@ -2620,7 +2545,6 @@
           <w:p>
             <w:pPr>
               <w:rPr>
-                <w:rFonts w:hint="eastAsia"/>
                 <w:sz w:val="24"/>
                 <w:szCs w:val="24"/>
               </w:rPr>
@@ -2644,7 +2568,6 @@
           <w:p>
             <w:pPr>
               <w:rPr>
-                <w:rFonts w:hint="eastAsia"/>
                 <w:sz w:val="24"/>
                 <w:szCs w:val="24"/>
               </w:rPr>
@@ -2681,7 +2604,6 @@
           <w:p>
             <w:pPr>
               <w:rPr>
-                <w:rFonts w:hint="eastAsia"/>
                 <w:sz w:val="24"/>
                 <w:szCs w:val="24"/>
               </w:rPr>
@@ -2703,7 +2625,6 @@
           <w:p>
             <w:pPr>
               <w:rPr>
-                <w:rFonts w:hint="eastAsia"/>
                 <w:sz w:val="24"/>
                 <w:szCs w:val="24"/>
               </w:rPr>
@@ -2725,7 +2646,6 @@
           <w:p>
             <w:pPr>
               <w:rPr>
-                <w:rFonts w:hint="eastAsia"/>
                 <w:sz w:val="24"/>
                 <w:szCs w:val="24"/>
               </w:rPr>
@@ -2745,7 +2665,6 @@
     <w:p>
       <w:pPr>
         <w:rPr>
-          <w:rFonts w:hint="eastAsia"/>
           <w:sz w:val="24"/>
           <w:szCs w:val="24"/>
         </w:rPr>
@@ -2826,7 +2745,7 @@
       <w:pPr>
         <w:ind w:left="360" w:firstLine="420"/>
         <w:rPr>
-          <w:rFonts w:eastAsia="PMingLiU" w:hint="eastAsia"/>
+          <w:rFonts w:eastAsia="PMingLiU"/>
           <w:lang w:eastAsia="zh-TW"/>
         </w:rPr>
       </w:pPr>
@@ -3591,7 +3510,7 @@
       <w:pPr>
         <w:ind w:firstLine="360"/>
         <w:rPr>
-          <w:rFonts w:eastAsia="PMingLiU" w:hint="eastAsia"/>
+          <w:rFonts w:eastAsia="PMingLiU"/>
           <w:sz w:val="24"/>
           <w:szCs w:val="24"/>
           <w:lang w:eastAsia="zh-TW"/>
@@ -3651,7 +3570,6 @@
       <w:pPr>
         <w:ind w:firstLine="360"/>
         <w:rPr>
-          <w:rFonts w:hint="eastAsia"/>
           <w:sz w:val="24"/>
           <w:szCs w:val="24"/>
         </w:rPr>
@@ -3685,7 +3603,6 @@
       <w:pPr>
         <w:ind w:firstLine="360"/>
         <w:rPr>
-          <w:rFonts w:hint="eastAsia"/>
           <w:sz w:val="24"/>
           <w:szCs w:val="24"/>
         </w:rPr>
@@ -3730,7 +3647,23 @@
           <w:sz w:val="24"/>
           <w:szCs w:val="24"/>
         </w:rPr>
-        <w:t>讨论决定于2018年7月6日提前结束第一次迭代，并在验收后开始第二次迭代。</w:t>
+        <w:t>讨论决定于2018年7月</w:t>
+      </w:r>
+      <w:r>
+        <w:rPr>
+          <w:rFonts w:hint="eastAsia"/>
+          <w:sz w:val="24"/>
+          <w:szCs w:val="24"/>
+        </w:rPr>
+        <w:t>11</w:t>
+      </w:r>
+      <w:r>
+        <w:rPr>
+          <w:rFonts w:hint="eastAsia"/>
+          <w:sz w:val="24"/>
+          <w:szCs w:val="24"/>
+        </w:rPr>
+        <w:t>日提前结束第一次迭代，并在验收后开始第二次迭代。</w:t>
       </w:r>
       <w:r>
         <w:rPr>
@@ -3740,6 +3673,63 @@
         </w:rPr>
         <w:t>2.项目风险与预期不符，绝大多数风险为人物识别相关的技术风险，在之后应主要把时间和精力放在相关技术的学习与使用上。</w:t>
       </w:r>
+      <w:r>
+        <w:rPr>
+          <w:rFonts w:hint="eastAsia"/>
+          <w:sz w:val="24"/>
+          <w:szCs w:val="24"/>
+        </w:rPr>
+        <w:t>3.项目架构需要做出更改，更改后的架构图如下：</w:t>
+      </w:r>
+    </w:p>
+    <w:p>
+      <w:pPr>
+        <w:ind w:firstLine="360"/>
+        <w:rPr>
+          <w:rFonts w:hint="eastAsia"/>
+          <w:sz w:val="24"/>
+          <w:szCs w:val="24"/>
+        </w:rPr>
+      </w:pPr>
+      <w:r>
+        <w:drawing>
+          <wp:inline distT="0" distB="0" distL="0" distR="0" wp14:anchorId="462290FC" wp14:editId="75CF8A4B">
+            <wp:extent cx="5274310" cy="4912360"/>
+            <wp:effectExtent l="0" t="0" r="2540" b="2540"/>
+            <wp:docPr id="1" name="图片 1"/>
+            <wp:cNvGraphicFramePr>
+              <a:graphicFrameLocks xmlns:a="http://schemas.openxmlformats.org/drawingml/2006/main" noChangeAspect="1"/>
+            </wp:cNvGraphicFramePr>
+            <a:graphic xmlns:a="http://schemas.openxmlformats.org/drawingml/2006/main">
+              <a:graphicData uri="http://schemas.openxmlformats.org/drawingml/2006/picture">
+                <pic:pic xmlns:pic="http://schemas.openxmlformats.org/drawingml/2006/picture">
+                  <pic:nvPicPr>
+                    <pic:cNvPr id="1" name=""/>
+                    <pic:cNvPicPr/>
+                  </pic:nvPicPr>
+                  <pic:blipFill>
+                    <a:blip r:embed="rId7"/>
+                    <a:stretch>
+                      <a:fillRect/>
+                    </a:stretch>
+                  </pic:blipFill>
+                  <pic:spPr>
+                    <a:xfrm>
+                      <a:off x="0" y="0"/>
+                      <a:ext cx="5274310" cy="4912360"/>
+                    </a:xfrm>
+                    <a:prstGeom prst="rect">
+                      <a:avLst/>
+                    </a:prstGeom>
+                  </pic:spPr>
+                </pic:pic>
+              </a:graphicData>
+            </a:graphic>
+          </wp:inline>
+        </w:drawing>
+      </w:r>
+      <w:bookmarkStart w:id="0" w:name="_GoBack"/>
+      <w:bookmarkEnd w:id="0"/>
     </w:p>
     <w:p>
       <w:pPr>
@@ -3753,6 +3743,7 @@
         <w:rPr>
           <w:rFonts w:hint="eastAsia"/>
         </w:rPr>
+        <w:lastRenderedPageBreak/>
         <w:t>需要进行的返工</w:t>
       </w:r>
     </w:p>
@@ -3761,7 +3752,6 @@
         <w:pStyle w:val="aa"/>
         <w:ind w:left="360" w:firstLineChars="0" w:firstLine="0"/>
         <w:rPr>
-          <w:rFonts w:hint="eastAsia"/>
           <w:sz w:val="24"/>
           <w:szCs w:val="24"/>
         </w:rPr>
@@ -3774,8 +3764,6 @@
         </w:rPr>
         <w:t>第一次迭代：前端界面可进一步优化，摄像头参数有待具体化。</w:t>
       </w:r>
-      <w:bookmarkStart w:id="0" w:name="_GoBack"/>
-      <w:bookmarkEnd w:id="0"/>
     </w:p>
     <w:sectPr>
       <w:pgSz w:w="11906" w:h="16838"/>
@@ -4393,6 +4381,7 @@
   <w:style w:type="character" w:default="1" w:styleId="a0">
     <w:name w:val="Default Paragraph Font"/>
     <w:uiPriority w:val="1"/>
+    <w:semiHidden/>
     <w:unhideWhenUsed/>
   </w:style>
   <w:style w:type="table" w:default="1" w:styleId="a1">

--- a/doc/迭代评估报告.docx
+++ b/doc/迭代评估报告.docx
@@ -3686,12 +3686,14 @@
       <w:pPr>
         <w:ind w:firstLine="360"/>
         <w:rPr>
-          <w:rFonts w:hint="eastAsia"/>
-          <w:sz w:val="24"/>
-          <w:szCs w:val="24"/>
-        </w:rPr>
-      </w:pPr>
-      <w:r>
+          <w:sz w:val="24"/>
+          <w:szCs w:val="24"/>
+        </w:rPr>
+      </w:pPr>
+      <w:r>
+        <w:rPr>
+          <w:noProof/>
+        </w:rPr>
         <w:drawing>
           <wp:inline distT="0" distB="0" distL="0" distR="0" wp14:anchorId="462290FC" wp14:editId="75CF8A4B">
             <wp:extent cx="5274310" cy="4912360"/>
@@ -3749,20 +3751,43 @@
     </w:p>
     <w:p>
       <w:pPr>
-        <w:pStyle w:val="aa"/>
-        <w:ind w:left="360" w:firstLineChars="0" w:firstLine="0"/>
-        <w:rPr>
-          <w:sz w:val="24"/>
-          <w:szCs w:val="24"/>
-        </w:rPr>
-      </w:pPr>
-      <w:r>
-        <w:rPr>
-          <w:rFonts w:hint="eastAsia"/>
-          <w:sz w:val="24"/>
-          <w:szCs w:val="24"/>
-        </w:rPr>
-        <w:t>第一次迭代：前端界面可进一步优化，摄像头参数有待具体化。</w:t>
+        <w:ind w:firstLine="360"/>
+        <w:rPr>
+          <w:sz w:val="24"/>
+          <w:szCs w:val="24"/>
+        </w:rPr>
+      </w:pPr>
+      <w:r>
+        <w:rPr>
+          <w:rFonts w:hint="eastAsia"/>
+          <w:sz w:val="24"/>
+          <w:szCs w:val="24"/>
+        </w:rPr>
+        <w:t>第一次迭代：前端界面可进一步优化，摄像头参数有待具体化</w:t>
+      </w:r>
+      <w:r>
+        <w:rPr>
+          <w:rFonts w:hint="eastAsia"/>
+          <w:sz w:val="24"/>
+          <w:szCs w:val="24"/>
+        </w:rPr>
+        <w:t>，</w:t>
+      </w:r>
+      <w:r>
+        <w:rPr>
+          <w:rFonts w:hint="eastAsia"/>
+          <w:sz w:val="24"/>
+          <w:szCs w:val="24"/>
+        </w:rPr>
+        <w:t>实时监控延迟过长</w:t>
+      </w:r>
+      <w:r>
+        <w:rPr>
+          <w:rFonts w:hint="eastAsia"/>
+          <w:sz w:val="24"/>
+          <w:szCs w:val="24"/>
+        </w:rPr>
+        <w:t>。</w:t>
       </w:r>
     </w:p>
     <w:sectPr>

--- a/doc/迭代评估报告.docx
+++ b/doc/迭代评估报告.docx
@@ -3693,12 +3693,14 @@
       <w:r>
         <w:rPr>
           <w:noProof/>
+          <w:sz w:val="24"/>
+          <w:szCs w:val="24"/>
         </w:rPr>
         <w:drawing>
-          <wp:inline distT="0" distB="0" distL="0" distR="0" wp14:anchorId="462290FC" wp14:editId="75CF8A4B">
-            <wp:extent cx="5274310" cy="4912360"/>
-            <wp:effectExtent l="0" t="0" r="2540" b="2540"/>
-            <wp:docPr id="1" name="图片 1"/>
+          <wp:inline distT="0" distB="0" distL="0" distR="0" wp14:anchorId="148B0CCC" wp14:editId="7DE7E9D3">
+            <wp:extent cx="5274310" cy="3969215"/>
+            <wp:effectExtent l="0" t="0" r="2540" b="0"/>
+            <wp:docPr id="2" name="图片 2" descr="E:\qq数据\2472559327\Image\C2C\{6ABB96DC-F388-1C35-6F9D-0D94EC0F36E1}.png"/>
             <wp:cNvGraphicFramePr>
               <a:graphicFrameLocks xmlns:a="http://schemas.openxmlformats.org/drawingml/2006/main" noChangeAspect="1"/>
             </wp:cNvGraphicFramePr>
@@ -3706,23 +3708,36 @@
               <a:graphicData uri="http://schemas.openxmlformats.org/drawingml/2006/picture">
                 <pic:pic xmlns:pic="http://schemas.openxmlformats.org/drawingml/2006/picture">
                   <pic:nvPicPr>
-                    <pic:cNvPr id="1" name=""/>
-                    <pic:cNvPicPr/>
+                    <pic:cNvPr id="0" name="Picture 1" descr="E:\qq数据\2472559327\Image\C2C\{6ABB96DC-F388-1C35-6F9D-0D94EC0F36E1}.png"/>
+                    <pic:cNvPicPr>
+                      <a:picLocks noChangeAspect="1" noChangeArrowheads="1"/>
+                    </pic:cNvPicPr>
                   </pic:nvPicPr>
                   <pic:blipFill>
-                    <a:blip r:embed="rId7"/>
+                    <a:blip r:embed="rId7">
+                      <a:extLst>
+                        <a:ext uri="{28A0092B-C50C-407E-A947-70E740481C1C}">
+                          <a14:useLocalDpi xmlns:a14="http://schemas.microsoft.com/office/drawing/2010/main" val="0"/>
+                        </a:ext>
+                      </a:extLst>
+                    </a:blip>
+                    <a:srcRect/>
                     <a:stretch>
                       <a:fillRect/>
                     </a:stretch>
                   </pic:blipFill>
-                  <pic:spPr>
+                  <pic:spPr bwMode="auto">
                     <a:xfrm>
                       <a:off x="0" y="0"/>
-                      <a:ext cx="5274310" cy="4912360"/>
+                      <a:ext cx="5274310" cy="3969215"/>
                     </a:xfrm>
                     <a:prstGeom prst="rect">
                       <a:avLst/>
                     </a:prstGeom>
+                    <a:noFill/>
+                    <a:ln>
+                      <a:noFill/>
+                    </a:ln>
                   </pic:spPr>
                 </pic:pic>
               </a:graphicData>
@@ -3745,41 +3760,49 @@
         <w:rPr>
           <w:rFonts w:hint="eastAsia"/>
         </w:rPr>
+        <w:t>需要进行的返工</w:t>
+      </w:r>
+    </w:p>
+    <w:p>
+      <w:pPr>
+        <w:ind w:firstLine="360"/>
+        <w:rPr>
+          <w:sz w:val="24"/>
+          <w:szCs w:val="24"/>
+        </w:rPr>
+      </w:pPr>
+      <w:r>
+        <w:rPr>
+          <w:rFonts w:hint="eastAsia"/>
+          <w:sz w:val="24"/>
+          <w:szCs w:val="24"/>
+        </w:rPr>
+        <w:t>第一次迭代：前端界面可进一步优化，摄像头参数有待具体化</w:t>
+      </w:r>
+      <w:r>
+        <w:rPr>
+          <w:rFonts w:hint="eastAsia"/>
+          <w:sz w:val="24"/>
+          <w:szCs w:val="24"/>
+        </w:rPr>
+        <w:t>，</w:t>
+      </w:r>
+      <w:r>
+        <w:rPr>
+          <w:rFonts w:hint="eastAsia"/>
+          <w:sz w:val="24"/>
+          <w:szCs w:val="24"/>
+        </w:rPr>
+        <w:t>实时监控延</w:t>
+      </w:r>
+      <w:r>
+        <w:rPr>
+          <w:rFonts w:hint="eastAsia"/>
+          <w:sz w:val="24"/>
+          <w:szCs w:val="24"/>
+        </w:rPr>
         <w:lastRenderedPageBreak/>
-        <w:t>需要进行的返工</w:t>
-      </w:r>
-    </w:p>
-    <w:p>
-      <w:pPr>
-        <w:ind w:firstLine="360"/>
-        <w:rPr>
-          <w:sz w:val="24"/>
-          <w:szCs w:val="24"/>
-        </w:rPr>
-      </w:pPr>
-      <w:r>
-        <w:rPr>
-          <w:rFonts w:hint="eastAsia"/>
-          <w:sz w:val="24"/>
-          <w:szCs w:val="24"/>
-        </w:rPr>
-        <w:t>第一次迭代：前端界面可进一步优化，摄像头参数有待具体化</w:t>
-      </w:r>
-      <w:r>
-        <w:rPr>
-          <w:rFonts w:hint="eastAsia"/>
-          <w:sz w:val="24"/>
-          <w:szCs w:val="24"/>
-        </w:rPr>
-        <w:t>，</w:t>
-      </w:r>
-      <w:r>
-        <w:rPr>
-          <w:rFonts w:hint="eastAsia"/>
-          <w:sz w:val="24"/>
-          <w:szCs w:val="24"/>
-        </w:rPr>
-        <w:t>实时监控延迟过长</w:t>
+        <w:t>迟过长</w:t>
       </w:r>
       <w:r>
         <w:rPr>

--- a/doc/迭代评估报告.docx
+++ b/doc/迭代评估报告.docx
@@ -1,444 +1,40 @@
 
 <file path=word/document.xml><?xml version="1.0" encoding="utf-8"?>
-<w:document xmlns:wpc="http://schemas.microsoft.com/office/word/2010/wordprocessingCanvas" xmlns:cx="http://schemas.microsoft.com/office/drawing/2014/chartex" xmlns:cx1="http://schemas.microsoft.com/office/drawing/2015/9/8/chartex" xmlns:cx2="http://schemas.microsoft.com/office/drawing/2015/10/21/chartex" xmlns:cx3="http://schemas.microsoft.com/office/drawing/2016/5/9/chartex" xmlns:cx4="http://schemas.microsoft.com/office/drawing/2016/5/10/chartex" xmlns:cx5="http://schemas.microsoft.com/office/drawing/2016/5/11/chartex" xmlns:cx6="http://schemas.microsoft.com/office/drawing/2016/5/12/chartex" xmlns:cx7="http://schemas.microsoft.com/office/drawing/2016/5/13/chartex" xmlns:cx8="http://schemas.microsoft.com/office/drawing/2016/5/14/chartex" xmlns:mc="http://schemas.openxmlformats.org/markup-compatibility/2006" xmlns:aink="http://schemas.microsoft.com/office/drawing/2016/ink" xmlns:am3d="http://schemas.microsoft.com/office/drawing/2017/model3d" xmlns:o="urn:schemas-microsoft-com:office:office" xmlns:r="http://schemas.openxmlformats.org/officeDocument/2006/relationships" xmlns:m="http://schemas.openxmlformats.org/officeDocument/2006/math" xmlns:v="urn:schemas-microsoft-com:vml" xmlns:wp14="http://schemas.microsoft.com/office/word/2010/wordprocessingDrawing" xmlns:wp="http://schemas.openxmlformats.org/drawingml/2006/wordprocessingDrawing" xmlns:w10="urn:schemas-microsoft-com:office:word" xmlns:w="http://schemas.openxmlformats.org/wordprocessingml/2006/main" xmlns:w14="http://schemas.microsoft.com/office/word/2010/wordml" xmlns:w15="http://schemas.microsoft.com/office/word/2012/wordml" xmlns:w16cid="http://schemas.microsoft.com/office/word/2016/wordml/cid" xmlns:w16se="http://schemas.microsoft.com/office/word/2015/wordml/symex" xmlns:wpg="http://schemas.microsoft.com/office/word/2010/wordprocessingGroup" xmlns:wpi="http://schemas.microsoft.com/office/word/2010/wordprocessingInk" xmlns:wne="http://schemas.microsoft.com/office/word/2006/wordml" xmlns:wps="http://schemas.microsoft.com/office/word/2010/wordprocessingShape" mc:Ignorable="w14 w15 w16se w16cid wp14">
+<w:document xmlns:wpc="http://schemas.microsoft.com/office/word/2010/wordprocessingCanvas" xmlns:mc="http://schemas.openxmlformats.org/markup-compatibility/2006" xmlns:o="urn:schemas-microsoft-com:office:office" xmlns:r="http://schemas.openxmlformats.org/officeDocument/2006/relationships" xmlns:m="http://schemas.openxmlformats.org/officeDocument/2006/math" xmlns:v="urn:schemas-microsoft-com:vml" xmlns:wp14="http://schemas.microsoft.com/office/word/2010/wordprocessingDrawing" xmlns:wp="http://schemas.openxmlformats.org/drawingml/2006/wordprocessingDrawing" xmlns:w="http://schemas.openxmlformats.org/wordprocessingml/2006/main" xmlns:w14="http://schemas.microsoft.com/office/word/2010/wordml" xmlns:w10="urn:schemas-microsoft-com:office:word" xmlns:w15="http://schemas.microsoft.com/office/word/2012/wordml" xmlns:wpg="http://schemas.microsoft.com/office/word/2010/wordprocessingGroup" xmlns:wpi="http://schemas.microsoft.com/office/word/2010/wordprocessingInk" xmlns:wne="http://schemas.microsoft.com/office/word/2006/wordml" xmlns:wps="http://schemas.microsoft.com/office/word/2010/wordprocessingShape" xmlns:wpsCustomData="http://www.wps.cn/officeDocument/2013/wpsCustomData" mc:Ignorable="w14 w15 wp14">
   <w:body>
     <w:sdt>
       <w:sdtPr>
         <w:id w:val="-805617865"/>
         <w:docPartObj>
-          <w:docPartGallery w:val="Cover Pages"/>
-          <w:docPartUnique/>
+          <w:docPartGallery w:val="AutoText"/>
         </w:docPartObj>
       </w:sdtPr>
-      <w:sdtEndPr/>
       <w:sdtContent>
-        <w:p>
-          <w:r>
-            <w:rPr>
-              <w:noProof/>
-            </w:rPr>
-            <mc:AlternateContent>
-              <mc:Choice Requires="wps">
-                <w:drawing>
-                  <wp:anchor distT="0" distB="0" distL="182880" distR="182880" simplePos="0" relativeHeight="251660288" behindDoc="0" locked="0" layoutInCell="1" allowOverlap="1" wp14:anchorId="273592A1" wp14:editId="58B93224">
-                    <wp:simplePos x="0" y="0"/>
-                    <wp:positionH relativeFrom="margin">
-                      <wp:align>center</wp:align>
-                    </wp:positionH>
-                    <wp:positionV relativeFrom="page">
-                      <wp:posOffset>3449955</wp:posOffset>
-                    </wp:positionV>
-                    <wp:extent cx="4591050" cy="6720840"/>
-                    <wp:effectExtent l="0" t="0" r="0" b="5080"/>
-                    <wp:wrapSquare wrapText="bothSides"/>
-                    <wp:docPr id="131" name="文本框 131"/>
-                    <wp:cNvGraphicFramePr/>
-                    <a:graphic xmlns:a="http://schemas.openxmlformats.org/drawingml/2006/main">
-                      <a:graphicData uri="http://schemas.microsoft.com/office/word/2010/wordprocessingShape">
-                        <wps:wsp>
-                          <wps:cNvSpPr txBox="1"/>
-                          <wps:spPr>
-                            <a:xfrm>
-                              <a:off x="0" y="0"/>
-                              <a:ext cx="4591050" cy="6720840"/>
-                            </a:xfrm>
-                            <a:prstGeom prst="rect">
-                              <a:avLst/>
-                            </a:prstGeom>
-                            <a:noFill/>
-                            <a:ln w="6350">
-                              <a:noFill/>
-                            </a:ln>
-                            <a:effectLst/>
-                          </wps:spPr>
-                          <wps:style>
-                            <a:lnRef idx="0">
-                              <a:schemeClr val="accent1"/>
-                            </a:lnRef>
-                            <a:fillRef idx="0">
-                              <a:schemeClr val="accent1"/>
-                            </a:fillRef>
-                            <a:effectRef idx="0">
-                              <a:schemeClr val="accent1"/>
-                            </a:effectRef>
-                            <a:fontRef idx="minor">
-                              <a:schemeClr val="dk1"/>
-                            </a:fontRef>
-                          </wps:style>
-                          <wps:txbx>
-                            <w:txbxContent>
-                              <w:p>
-                                <w:pPr>
-                                  <w:pStyle w:val="a7"/>
-                                  <w:spacing w:before="40" w:after="560" w:line="216" w:lineRule="auto"/>
-                                  <w:rPr>
-                                    <w:color w:val="4472C4" w:themeColor="accent1"/>
-                                    <w:sz w:val="72"/>
-                                    <w:szCs w:val="72"/>
-                                  </w:rPr>
-                                </w:pPr>
-                                <w:sdt>
-                                  <w:sdtPr>
-                                    <w:rPr>
-                                      <w:b/>
-                                      <w:sz w:val="32"/>
-                                      <w:szCs w:val="32"/>
-                                    </w:rPr>
-                                    <w:alias w:val="标题"/>
-                                    <w:tag w:val=""/>
-                                    <w:id w:val="151731938"/>
-                                    <w:dataBinding w:prefixMappings="xmlns:ns0='http://purl.org/dc/elements/1.1/' xmlns:ns1='http://schemas.openxmlformats.org/package/2006/metadata/core-properties' " w:xpath="/ns1:coreProperties[1]/ns0:title[1]" w:storeItemID="{6C3C8BC8-F283-45AE-878A-BAB7291924A1}"/>
-                                    <w:text/>
-                                  </w:sdtPr>
-                                  <w:sdtEndPr/>
-                                  <w:sdtContent>
-                                    <w:proofErr w:type="gramStart"/>
-                                    <w:r>
-                                      <w:rPr>
-                                        <w:b/>
-                                        <w:sz w:val="32"/>
-                                        <w:szCs w:val="32"/>
-                                      </w:rPr>
-                                      <w:t>“</w:t>
-                                    </w:r>
-                                    <w:proofErr w:type="gramEnd"/>
-                                    <w:r>
-                                      <w:rPr>
-                                        <w:rFonts w:hint="eastAsia"/>
-                                        <w:b/>
-                                        <w:sz w:val="32"/>
-                                        <w:szCs w:val="32"/>
-                                      </w:rPr>
-                                      <w:t>慧眼识</w:t>
-                                    </w:r>
-                                    <w:proofErr w:type="gramStart"/>
-                                    <w:r>
-                                      <w:rPr>
-                                        <w:rFonts w:hint="eastAsia"/>
-                                        <w:b/>
-                                        <w:sz w:val="32"/>
-                                        <w:szCs w:val="32"/>
-                                      </w:rPr>
-                                      <w:t>踪</w:t>
-                                    </w:r>
-                                    <w:proofErr w:type="gramEnd"/>
-                                    <w:r>
-                                      <w:rPr>
-                                        <w:rFonts w:hint="eastAsia"/>
-                                        <w:b/>
-                                        <w:sz w:val="32"/>
-                                        <w:szCs w:val="32"/>
-                                      </w:rPr>
-                                      <w:t>“——基于深度学习的人员即时搜寻系统</w:t>
-                                    </w:r>
-                                  </w:sdtContent>
-                                </w:sdt>
-                              </w:p>
-                              <w:p>
-                                <w:pPr>
-                                  <w:pStyle w:val="a7"/>
-                                  <w:spacing w:before="40" w:after="40"/>
-                                  <w:rPr>
-                                    <w:caps/>
-                                    <w:color w:val="1F4E79" w:themeColor="accent5" w:themeShade="80"/>
-                                    <w:sz w:val="28"/>
-                                    <w:szCs w:val="28"/>
-                                  </w:rPr>
-                                </w:pPr>
-                                <w:sdt>
-                                  <w:sdtPr>
-                                    <w:rPr>
-                                      <w:b/>
-                                      <w:caps/>
-                                      <w:sz w:val="28"/>
-                                      <w:szCs w:val="28"/>
-                                    </w:rPr>
-                                    <w:alias w:val="副标题"/>
-                                    <w:tag w:val=""/>
-                                    <w:id w:val="-2090151685"/>
-                                    <w:dataBinding w:prefixMappings="xmlns:ns0='http://purl.org/dc/elements/1.1/' xmlns:ns1='http://schemas.openxmlformats.org/package/2006/metadata/core-properties' " w:xpath="/ns1:coreProperties[1]/ns0:subject[1]" w:storeItemID="{6C3C8BC8-F283-45AE-878A-BAB7291924A1}"/>
-                                    <w:text/>
-                                  </w:sdtPr>
-                                  <w:sdtEndPr/>
-                                  <w:sdtContent>
-                                    <w:r>
-                                      <w:rPr>
-                                        <w:rFonts w:hint="eastAsia"/>
-                                        <w:b/>
-                                        <w:caps/>
-                                        <w:sz w:val="28"/>
-                                        <w:szCs w:val="28"/>
-                                      </w:rPr>
-                                      <w:t>迭代</w:t>
-                                    </w:r>
-                                    <w:r>
-                                      <w:rPr>
-                                        <w:rFonts w:hint="eastAsia"/>
-                                        <w:b/>
-                                        <w:caps/>
-                                        <w:sz w:val="28"/>
-                                        <w:szCs w:val="28"/>
-                                      </w:rPr>
-                                      <w:t>评估报告</w:t>
-                                    </w:r>
-                                  </w:sdtContent>
-                                </w:sdt>
-                              </w:p>
-                              <w:p>
-                                <w:pPr>
-                                  <w:pStyle w:val="a7"/>
-                                  <w:spacing w:before="80" w:after="40"/>
-                                  <w:rPr>
-                                    <w:caps/>
-                                    <w:color w:val="5B9BD5" w:themeColor="accent5"/>
-                                    <w:sz w:val="24"/>
-                                    <w:szCs w:val="24"/>
-                                  </w:rPr>
-                                </w:pPr>
-                                <w:sdt>
-                                  <w:sdtPr>
-                                    <w:rPr>
-                                      <w:caps/>
-                                      <w:sz w:val="24"/>
-                                      <w:szCs w:val="24"/>
-                                    </w:rPr>
-                                    <w:alias w:val="作者"/>
-                                    <w:tag w:val=""/>
-                                    <w:id w:val="-1536112409"/>
-                                    <w:dataBinding w:prefixMappings="xmlns:ns0='http://purl.org/dc/elements/1.1/' xmlns:ns1='http://schemas.openxmlformats.org/package/2006/metadata/core-properties' " w:xpath="/ns1:coreProperties[1]/ns0:creator[1]" w:storeItemID="{6C3C8BC8-F283-45AE-878A-BAB7291924A1}"/>
-                                    <w:text/>
-                                  </w:sdtPr>
-                                  <w:sdtEndPr/>
-                                  <w:sdtContent>
-                                    <w:r>
-                                      <w:rPr>
-                                        <w:rFonts w:hint="eastAsia"/>
-                                        <w:caps/>
-                                        <w:sz w:val="24"/>
-                                        <w:szCs w:val="24"/>
-                                      </w:rPr>
-                                      <w:t>版本</w:t>
-                                    </w:r>
-                                    <w:r>
-                                      <w:rPr>
-                                        <w:caps/>
-                                        <w:sz w:val="24"/>
-                                        <w:szCs w:val="24"/>
-                                      </w:rPr>
-                                      <w:t>1.0</w:t>
-                                    </w:r>
-                                  </w:sdtContent>
-                                </w:sdt>
-                              </w:p>
-                            </w:txbxContent>
-                          </wps:txbx>
-                          <wps:bodyPr rot="0" spcFirstLastPara="0" vertOverflow="overflow" horzOverflow="overflow" vert="horz" wrap="square" lIns="0" tIns="0" rIns="0" bIns="0" numCol="1" spcCol="0" rtlCol="0" fromWordArt="0" anchor="t" anchorCtr="0" forceAA="0" compatLnSpc="1">
-                            <a:prstTxWarp prst="textNoShape">
-                              <a:avLst/>
-                            </a:prstTxWarp>
-                            <a:spAutoFit/>
-                          </wps:bodyPr>
-                        </wps:wsp>
-                      </a:graphicData>
-                    </a:graphic>
-                    <wp14:sizeRelH relativeFrom="margin">
-                      <wp14:pctWidth>0</wp14:pctWidth>
-                    </wp14:sizeRelH>
-                    <wp14:sizeRelV relativeFrom="page">
-                      <wp14:pctHeight>35000</wp14:pctHeight>
-                    </wp14:sizeRelV>
-                  </wp:anchor>
-                </w:drawing>
-              </mc:Choice>
-              <mc:Fallback>
-                <w:pict>
-                  <v:shapetype w14:anchorId="273592A1" id="_x0000_t202" coordsize="21600,21600" o:spt="202" path="m,l,21600r21600,l21600,xe">
-                    <v:stroke joinstyle="miter"/>
-                    <v:path gradientshapeok="t" o:connecttype="rect"/>
-                  </v:shapetype>
-                  <v:shape id="文本框 131" o:spid="_x0000_s1026" type="#_x0000_t202" style="position:absolute;left:0;text-align:left;margin-left:0;margin-top:271.65pt;width:361.5pt;height:529.2pt;z-index:251660288;visibility:visible;mso-wrap-style:square;mso-width-percent:0;mso-height-percent:350;mso-wrap-distance-left:14.4pt;mso-wrap-distance-top:0;mso-wrap-distance-right:14.4pt;mso-wrap-distance-bottom:0;mso-position-horizontal:center;mso-position-horizontal-relative:margin;mso-position-vertical:absolute;mso-position-vertical-relative:page;mso-width-percent:0;mso-height-percent:350;mso-width-relative:margin;mso-height-relative:page;v-text-anchor:top" o:gfxdata="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" filled="f" stroked="f" strokeweight=".5pt">
-                    <v:textbox style="mso-fit-shape-to-text:t" inset="0,0,0,0">
-                      <w:txbxContent>
-                        <w:p>
-                          <w:pPr>
-                            <w:pStyle w:val="a7"/>
-                            <w:spacing w:before="40" w:after="560" w:line="216" w:lineRule="auto"/>
-                            <w:rPr>
-                              <w:color w:val="4472C4" w:themeColor="accent1"/>
-                              <w:sz w:val="72"/>
-                              <w:szCs w:val="72"/>
-                            </w:rPr>
-                          </w:pPr>
-                          <w:sdt>
-                            <w:sdtPr>
-                              <w:rPr>
-                                <w:b/>
-                                <w:sz w:val="32"/>
-                                <w:szCs w:val="32"/>
-                              </w:rPr>
-                              <w:alias w:val="标题"/>
-                              <w:tag w:val=""/>
-                              <w:id w:val="151731938"/>
-                              <w:dataBinding w:prefixMappings="xmlns:ns0='http://purl.org/dc/elements/1.1/' xmlns:ns1='http://schemas.openxmlformats.org/package/2006/metadata/core-properties' " w:xpath="/ns1:coreProperties[1]/ns0:title[1]" w:storeItemID="{6C3C8BC8-F283-45AE-878A-BAB7291924A1}"/>
-                              <w:text/>
-                            </w:sdtPr>
-                            <w:sdtEndPr/>
-                            <w:sdtContent>
-                              <w:proofErr w:type="gramStart"/>
-                              <w:r>
-                                <w:rPr>
-                                  <w:b/>
-                                  <w:sz w:val="32"/>
-                                  <w:szCs w:val="32"/>
-                                </w:rPr>
-                                <w:t>“</w:t>
-                              </w:r>
-                              <w:proofErr w:type="gramEnd"/>
-                              <w:r>
-                                <w:rPr>
-                                  <w:rFonts w:hint="eastAsia"/>
-                                  <w:b/>
-                                  <w:sz w:val="32"/>
-                                  <w:szCs w:val="32"/>
-                                </w:rPr>
-                                <w:t>慧眼识</w:t>
-                              </w:r>
-                              <w:proofErr w:type="gramStart"/>
-                              <w:r>
-                                <w:rPr>
-                                  <w:rFonts w:hint="eastAsia"/>
-                                  <w:b/>
-                                  <w:sz w:val="32"/>
-                                  <w:szCs w:val="32"/>
-                                </w:rPr>
-                                <w:t>踪</w:t>
-                              </w:r>
-                              <w:proofErr w:type="gramEnd"/>
-                              <w:r>
-                                <w:rPr>
-                                  <w:rFonts w:hint="eastAsia"/>
-                                  <w:b/>
-                                  <w:sz w:val="32"/>
-                                  <w:szCs w:val="32"/>
-                                </w:rPr>
-                                <w:t>“——基于深度学习的人员即时搜寻系统</w:t>
-                              </w:r>
-                            </w:sdtContent>
-                          </w:sdt>
-                        </w:p>
-                        <w:p>
-                          <w:pPr>
-                            <w:pStyle w:val="a7"/>
-                            <w:spacing w:before="40" w:after="40"/>
-                            <w:rPr>
-                              <w:caps/>
-                              <w:color w:val="1F4E79" w:themeColor="accent5" w:themeShade="80"/>
-                              <w:sz w:val="28"/>
-                              <w:szCs w:val="28"/>
-                            </w:rPr>
-                          </w:pPr>
-                          <w:sdt>
-                            <w:sdtPr>
-                              <w:rPr>
-                                <w:b/>
-                                <w:caps/>
-                                <w:sz w:val="28"/>
-                                <w:szCs w:val="28"/>
-                              </w:rPr>
-                              <w:alias w:val="副标题"/>
-                              <w:tag w:val=""/>
-                              <w:id w:val="-2090151685"/>
-                              <w:dataBinding w:prefixMappings="xmlns:ns0='http://purl.org/dc/elements/1.1/' xmlns:ns1='http://schemas.openxmlformats.org/package/2006/metadata/core-properties' " w:xpath="/ns1:coreProperties[1]/ns0:subject[1]" w:storeItemID="{6C3C8BC8-F283-45AE-878A-BAB7291924A1}"/>
-                              <w:text/>
-                            </w:sdtPr>
-                            <w:sdtEndPr/>
-                            <w:sdtContent>
-                              <w:r>
-                                <w:rPr>
-                                  <w:rFonts w:hint="eastAsia"/>
-                                  <w:b/>
-                                  <w:caps/>
-                                  <w:sz w:val="28"/>
-                                  <w:szCs w:val="28"/>
-                                </w:rPr>
-                                <w:t>迭代</w:t>
-                              </w:r>
-                              <w:r>
-                                <w:rPr>
-                                  <w:rFonts w:hint="eastAsia"/>
-                                  <w:b/>
-                                  <w:caps/>
-                                  <w:sz w:val="28"/>
-                                  <w:szCs w:val="28"/>
-                                </w:rPr>
-                                <w:t>评估报告</w:t>
-                              </w:r>
-                            </w:sdtContent>
-                          </w:sdt>
-                        </w:p>
-                        <w:p>
-                          <w:pPr>
-                            <w:pStyle w:val="a7"/>
-                            <w:spacing w:before="80" w:after="40"/>
-                            <w:rPr>
-                              <w:caps/>
-                              <w:color w:val="5B9BD5" w:themeColor="accent5"/>
-                              <w:sz w:val="24"/>
-                              <w:szCs w:val="24"/>
-                            </w:rPr>
-                          </w:pPr>
-                          <w:sdt>
-                            <w:sdtPr>
-                              <w:rPr>
-                                <w:caps/>
-                                <w:sz w:val="24"/>
-                                <w:szCs w:val="24"/>
-                              </w:rPr>
-                              <w:alias w:val="作者"/>
-                              <w:tag w:val=""/>
-                              <w:id w:val="-1536112409"/>
-                              <w:dataBinding w:prefixMappings="xmlns:ns0='http://purl.org/dc/elements/1.1/' xmlns:ns1='http://schemas.openxmlformats.org/package/2006/metadata/core-properties' " w:xpath="/ns1:coreProperties[1]/ns0:creator[1]" w:storeItemID="{6C3C8BC8-F283-45AE-878A-BAB7291924A1}"/>
-                              <w:text/>
-                            </w:sdtPr>
-                            <w:sdtEndPr/>
-                            <w:sdtContent>
-                              <w:r>
-                                <w:rPr>
-                                  <w:rFonts w:hint="eastAsia"/>
-                                  <w:caps/>
-                                  <w:sz w:val="24"/>
-                                  <w:szCs w:val="24"/>
-                                </w:rPr>
-                                <w:t>版本</w:t>
-                              </w:r>
-                              <w:r>
-                                <w:rPr>
-                                  <w:caps/>
-                                  <w:sz w:val="24"/>
-                                  <w:szCs w:val="24"/>
-                                </w:rPr>
-                                <w:t>1.0</w:t>
-                              </w:r>
-                            </w:sdtContent>
-                          </w:sdt>
-                        </w:p>
-                      </w:txbxContent>
-                    </v:textbox>
-                    <w10:wrap type="square" anchorx="margin" anchory="page"/>
-                  </v:shape>
-                </w:pict>
-              </mc:Fallback>
-            </mc:AlternateContent>
-          </w:r>
-        </w:p>
+        <w:p/>
       </w:sdtContent>
     </w:sdt>
+    <w:p/>
     <w:tbl>
       <w:tblPr>
-        <w:tblStyle w:val="a9"/>
-        <w:tblpPr w:leftFromText="180" w:rightFromText="180" w:vertAnchor="text" w:horzAnchor="margin" w:tblpY="7790"/>
+        <w:tblStyle w:val="9"/>
+        <w:tblpPr w:leftFromText="180" w:rightFromText="180" w:vertAnchor="text" w:horzAnchor="page" w:tblpX="2175" w:tblpY="6810"/>
         <w:tblW w:w="8341" w:type="dxa"/>
-        <w:tblLook w:val="04A0" w:firstRow="1" w:lastRow="0" w:firstColumn="1" w:lastColumn="0" w:noHBand="0" w:noVBand="1"/>
+        <w:tblInd w:w="0" w:type="dxa"/>
+        <w:tblBorders>
+          <w:top w:val="single" w:color="auto" w:sz="4" w:space="0"/>
+          <w:left w:val="single" w:color="auto" w:sz="4" w:space="0"/>
+          <w:bottom w:val="single" w:color="auto" w:sz="4" w:space="0"/>
+          <w:right w:val="single" w:color="auto" w:sz="4" w:space="0"/>
+          <w:insideH w:val="single" w:color="auto" w:sz="4" w:space="0"/>
+          <w:insideV w:val="single" w:color="auto" w:sz="4" w:space="0"/>
+        </w:tblBorders>
+        <w:tblLayout w:type="fixed"/>
+        <w:tblCellMar>
+          <w:top w:w="0" w:type="dxa"/>
+          <w:left w:w="108" w:type="dxa"/>
+          <w:bottom w:w="0" w:type="dxa"/>
+          <w:right w:w="108" w:type="dxa"/>
+        </w:tblCellMar>
       </w:tblPr>
       <w:tblGrid>
         <w:gridCol w:w="2085"/>
@@ -447,8 +43,25 @@
         <w:gridCol w:w="2086"/>
       </w:tblGrid>
       <w:tr>
+        <w:tblPrEx>
+          <w:tblBorders>
+            <w:top w:val="single" w:color="auto" w:sz="4" w:space="0"/>
+            <w:left w:val="single" w:color="auto" w:sz="4" w:space="0"/>
+            <w:bottom w:val="single" w:color="auto" w:sz="4" w:space="0"/>
+            <w:right w:val="single" w:color="auto" w:sz="4" w:space="0"/>
+            <w:insideH w:val="single" w:color="auto" w:sz="4" w:space="0"/>
+            <w:insideV w:val="single" w:color="auto" w:sz="4" w:space="0"/>
+          </w:tblBorders>
+          <w:tblLayout w:type="fixed"/>
+          <w:tblCellMar>
+            <w:top w:w="0" w:type="dxa"/>
+            <w:left w:w="108" w:type="dxa"/>
+            <w:bottom w:w="0" w:type="dxa"/>
+            <w:right w:w="108" w:type="dxa"/>
+          </w:tblCellMar>
+        </w:tblPrEx>
         <w:trPr>
-          <w:trHeight w:val="448"/>
+          <w:trHeight w:val="448" w:hRule="atLeast"/>
         </w:trPr>
         <w:tc>
           <w:tcPr>
@@ -477,8 +90,25 @@
         </w:tc>
       </w:tr>
       <w:tr>
+        <w:tblPrEx>
+          <w:tblBorders>
+            <w:top w:val="single" w:color="auto" w:sz="4" w:space="0"/>
+            <w:left w:val="single" w:color="auto" w:sz="4" w:space="0"/>
+            <w:bottom w:val="single" w:color="auto" w:sz="4" w:space="0"/>
+            <w:right w:val="single" w:color="auto" w:sz="4" w:space="0"/>
+            <w:insideH w:val="single" w:color="auto" w:sz="4" w:space="0"/>
+            <w:insideV w:val="single" w:color="auto" w:sz="4" w:space="0"/>
+          </w:tblBorders>
+          <w:tblLayout w:type="fixed"/>
+          <w:tblCellMar>
+            <w:top w:w="0" w:type="dxa"/>
+            <w:left w:w="108" w:type="dxa"/>
+            <w:bottom w:w="0" w:type="dxa"/>
+            <w:right w:w="108" w:type="dxa"/>
+          </w:tblCellMar>
+        </w:tblPrEx>
         <w:trPr>
-          <w:trHeight w:val="470"/>
+          <w:trHeight w:val="470" w:hRule="atLeast"/>
         </w:trPr>
         <w:tc>
           <w:tcPr>
@@ -534,8 +164,25 @@
         </w:tc>
       </w:tr>
       <w:tr>
+        <w:tblPrEx>
+          <w:tblBorders>
+            <w:top w:val="single" w:color="auto" w:sz="4" w:space="0"/>
+            <w:left w:val="single" w:color="auto" w:sz="4" w:space="0"/>
+            <w:bottom w:val="single" w:color="auto" w:sz="4" w:space="0"/>
+            <w:right w:val="single" w:color="auto" w:sz="4" w:space="0"/>
+            <w:insideH w:val="single" w:color="auto" w:sz="4" w:space="0"/>
+            <w:insideV w:val="single" w:color="auto" w:sz="4" w:space="0"/>
+          </w:tblBorders>
+          <w:tblLayout w:type="fixed"/>
+          <w:tblCellMar>
+            <w:top w:w="0" w:type="dxa"/>
+            <w:left w:w="108" w:type="dxa"/>
+            <w:bottom w:w="0" w:type="dxa"/>
+            <w:right w:w="108" w:type="dxa"/>
+          </w:tblCellMar>
+        </w:tblPrEx>
         <w:trPr>
-          <w:trHeight w:val="448"/>
+          <w:trHeight w:val="448" w:hRule="atLeast"/>
         </w:trPr>
         <w:tc>
           <w:tcPr>
@@ -546,19 +193,7 @@
               <w:rPr>
                 <w:rFonts w:hint="eastAsia"/>
               </w:rPr>
-              <w:t>7/</w:t>
-            </w:r>
-            <w:r>
-              <w:rPr>
-                <w:rFonts w:hint="eastAsia"/>
-              </w:rPr>
-              <w:t>11</w:t>
-            </w:r>
-            <w:r>
-              <w:rPr>
-                <w:rFonts w:hint="eastAsia"/>
-              </w:rPr>
-              <w:t>/2018</w:t>
+              <w:t>7/11/2018</w:t>
             </w:r>
           </w:p>
         </w:tc>
@@ -584,13 +219,7 @@
               <w:rPr>
                 <w:rFonts w:hint="eastAsia"/>
               </w:rPr>
-              <w:t>第一次迭代</w:t>
-            </w:r>
-            <w:r>
-              <w:rPr>
-                <w:rFonts w:hint="eastAsia"/>
-              </w:rPr>
-              <w:t>总结</w:t>
+              <w:t>第一次迭代总结</w:t>
             </w:r>
           </w:p>
         </w:tc>
@@ -610,38 +239,114 @@
         </w:tc>
       </w:tr>
       <w:tr>
+        <w:tblPrEx>
+          <w:tblBorders>
+            <w:top w:val="single" w:color="auto" w:sz="4" w:space="0"/>
+            <w:left w:val="single" w:color="auto" w:sz="4" w:space="0"/>
+            <w:bottom w:val="single" w:color="auto" w:sz="4" w:space="0"/>
+            <w:right w:val="single" w:color="auto" w:sz="4" w:space="0"/>
+            <w:insideH w:val="single" w:color="auto" w:sz="4" w:space="0"/>
+            <w:insideV w:val="single" w:color="auto" w:sz="4" w:space="0"/>
+          </w:tblBorders>
+          <w:tblLayout w:type="fixed"/>
+          <w:tblCellMar>
+            <w:top w:w="0" w:type="dxa"/>
+            <w:left w:w="108" w:type="dxa"/>
+            <w:bottom w:w="0" w:type="dxa"/>
+            <w:right w:w="108" w:type="dxa"/>
+          </w:tblCellMar>
+        </w:tblPrEx>
         <w:trPr>
-          <w:trHeight w:val="448"/>
+          <w:trHeight w:val="448" w:hRule="atLeast"/>
         </w:trPr>
         <w:tc>
           <w:tcPr>
             <w:tcW w:w="2085" w:type="dxa"/>
           </w:tcPr>
-          <w:p/>
+          <w:p>
+            <w:pPr>
+              <w:rPr>
+                <w:rFonts w:hint="eastAsia" w:eastAsiaTheme="minorEastAsia"/>
+                <w:lang w:val="en-US" w:eastAsia="zh-CN"/>
+              </w:rPr>
+            </w:pPr>
+            <w:r>
+              <w:rPr>
+                <w:rFonts w:hint="eastAsia"/>
+                <w:lang w:val="en-US" w:eastAsia="zh-CN"/>
+              </w:rPr>
+              <w:t>7/26/2018</w:t>
+            </w:r>
+          </w:p>
         </w:tc>
         <w:tc>
           <w:tcPr>
             <w:tcW w:w="2085" w:type="dxa"/>
           </w:tcPr>
-          <w:p/>
+          <w:p>
+            <w:pPr>
+              <w:rPr>
+                <w:rFonts w:hint="eastAsia" w:eastAsiaTheme="minorEastAsia"/>
+                <w:lang w:val="en-US" w:eastAsia="zh-CN"/>
+              </w:rPr>
+            </w:pPr>
+            <w:r>
+              <w:rPr>
+                <w:rFonts w:hint="eastAsia"/>
+                <w:lang w:val="en-US" w:eastAsia="zh-CN"/>
+              </w:rPr>
+              <w:t>2.0</w:t>
+            </w:r>
+          </w:p>
         </w:tc>
         <w:tc>
           <w:tcPr>
             <w:tcW w:w="2085" w:type="dxa"/>
           </w:tcPr>
-          <w:p/>
+          <w:p>
+            <w:pPr>
+              <w:rPr>
+                <w:rFonts w:hint="eastAsia" w:eastAsiaTheme="minorEastAsia"/>
+                <w:lang w:val="en-US" w:eastAsia="zh-CN"/>
+              </w:rPr>
+            </w:pPr>
+            <w:r>
+              <w:rPr>
+                <w:rFonts w:hint="eastAsia"/>
+                <w:lang w:val="en-US" w:eastAsia="zh-CN"/>
+              </w:rPr>
+              <w:t>第二次迭代总结</w:t>
+            </w:r>
+          </w:p>
         </w:tc>
         <w:tc>
           <w:tcPr>
             <w:tcW w:w="2086" w:type="dxa"/>
-            <w:vMerge/>
+            <w:vMerge w:val="continue"/>
           </w:tcPr>
           <w:p/>
         </w:tc>
       </w:tr>
       <w:tr>
+        <w:tblPrEx>
+          <w:tblBorders>
+            <w:top w:val="single" w:color="auto" w:sz="4" w:space="0"/>
+            <w:left w:val="single" w:color="auto" w:sz="4" w:space="0"/>
+            <w:bottom w:val="single" w:color="auto" w:sz="4" w:space="0"/>
+            <w:right w:val="single" w:color="auto" w:sz="4" w:space="0"/>
+            <w:insideH w:val="single" w:color="auto" w:sz="4" w:space="0"/>
+            <w:insideV w:val="single" w:color="auto" w:sz="4" w:space="0"/>
+          </w:tblBorders>
+          <w:tblLayout w:type="fixed"/>
+          <w:tblCellMar>
+            <w:top w:w="0" w:type="dxa"/>
+            <w:left w:w="108" w:type="dxa"/>
+            <w:bottom w:w="0" w:type="dxa"/>
+            <w:right w:w="108" w:type="dxa"/>
+          </w:tblCellMar>
+        </w:tblPrEx>
         <w:trPr>
-          <w:trHeight w:val="470"/>
+          <w:trHeight w:val="470" w:hRule="atLeast"/>
         </w:trPr>
         <w:tc>
           <w:tcPr>
@@ -664,14 +369,31 @@
         <w:tc>
           <w:tcPr>
             <w:tcW w:w="2086" w:type="dxa"/>
-            <w:vMerge/>
+            <w:vMerge w:val="continue"/>
           </w:tcPr>
           <w:p/>
         </w:tc>
       </w:tr>
       <w:tr>
+        <w:tblPrEx>
+          <w:tblBorders>
+            <w:top w:val="single" w:color="auto" w:sz="4" w:space="0"/>
+            <w:left w:val="single" w:color="auto" w:sz="4" w:space="0"/>
+            <w:bottom w:val="single" w:color="auto" w:sz="4" w:space="0"/>
+            <w:right w:val="single" w:color="auto" w:sz="4" w:space="0"/>
+            <w:insideH w:val="single" w:color="auto" w:sz="4" w:space="0"/>
+            <w:insideV w:val="single" w:color="auto" w:sz="4" w:space="0"/>
+          </w:tblBorders>
+          <w:tblLayout w:type="fixed"/>
+          <w:tblCellMar>
+            <w:top w:w="0" w:type="dxa"/>
+            <w:left w:w="108" w:type="dxa"/>
+            <w:bottom w:w="0" w:type="dxa"/>
+            <w:right w:w="108" w:type="dxa"/>
+          </w:tblCellMar>
+        </w:tblPrEx>
         <w:trPr>
-          <w:trHeight w:val="448"/>
+          <w:trHeight w:val="448" w:hRule="atLeast"/>
         </w:trPr>
         <w:tc>
           <w:tcPr>
@@ -694,25 +416,415 @@
         <w:tc>
           <w:tcPr>
             <w:tcW w:w="2086" w:type="dxa"/>
-            <w:vMerge/>
+            <w:vMerge w:val="continue"/>
           </w:tcPr>
           <w:p/>
         </w:tc>
       </w:tr>
     </w:tbl>
-    <w:p/>
     <w:p>
       <w:pPr>
         <w:widowControl/>
         <w:jc w:val="left"/>
       </w:pPr>
       <w:r>
+        <mc:AlternateContent>
+          <mc:Choice Requires="wps">
+            <w:drawing>
+              <wp:anchor distT="0" distB="0" distL="182880" distR="182880" simplePos="0" relativeHeight="251660288" behindDoc="0" locked="0" layoutInCell="1" allowOverlap="1">
+                <wp:simplePos x="0" y="0"/>
+                <wp:positionH relativeFrom="margin">
+                  <wp:posOffset>351155</wp:posOffset>
+                </wp:positionH>
+                <wp:positionV relativeFrom="page">
+                  <wp:posOffset>2059305</wp:posOffset>
+                </wp:positionV>
+                <wp:extent cx="4591050" cy="6720840"/>
+                <wp:effectExtent l="0" t="0" r="0" b="5080"/>
+                <wp:wrapSquare wrapText="bothSides"/>
+                <wp:docPr id="131" name="文本框 131"/>
+                <wp:cNvGraphicFramePr/>
+                <a:graphic xmlns:a="http://schemas.openxmlformats.org/drawingml/2006/main">
+                  <a:graphicData uri="http://schemas.microsoft.com/office/word/2010/wordprocessingShape">
+                    <wps:wsp>
+                      <wps:cNvSpPr txBox="1"/>
+                      <wps:spPr>
+                        <a:xfrm>
+                          <a:off x="0" y="0"/>
+                          <a:ext cx="4591050" cy="6720840"/>
+                        </a:xfrm>
+                        <a:prstGeom prst="rect">
+                          <a:avLst/>
+                        </a:prstGeom>
+                        <a:noFill/>
+                        <a:ln w="6350">
+                          <a:noFill/>
+                        </a:ln>
+                        <a:effectLst/>
+                      </wps:spPr>
+                      <wps:style>
+                        <a:lnRef idx="0">
+                          <a:schemeClr val="accent1"/>
+                        </a:lnRef>
+                        <a:fillRef idx="0">
+                          <a:schemeClr val="accent1"/>
+                        </a:fillRef>
+                        <a:effectRef idx="0">
+                          <a:schemeClr val="accent1"/>
+                        </a:effectRef>
+                        <a:fontRef idx="minor">
+                          <a:schemeClr val="dk1"/>
+                        </a:fontRef>
+                      </wps:style>
+                      <wps:txbx>
+                        <w:txbxContent>
+                          <w:p>
+                            <w:pPr>
+                              <w:pStyle w:val="13"/>
+                              <w:spacing w:before="40" w:after="560" w:line="216" w:lineRule="auto"/>
+                              <w:jc w:val="center"/>
+                              <w:rPr>
+                                <w:color w:val="4472C4" w:themeColor="accent1"/>
+                                <w:sz w:val="72"/>
+                                <w:szCs w:val="72"/>
+                                <w14:textFill>
+                                  <w14:solidFill>
+                                    <w14:schemeClr w14:val="accent1"/>
+                                  </w14:solidFill>
+                                </w14:textFill>
+                              </w:rPr>
+                            </w:pPr>
+                            <w:sdt>
+                              <w:sdtPr>
+                                <w:rPr>
+                                  <w:b/>
+                                  <w:sz w:val="32"/>
+                                  <w:szCs w:val="32"/>
+                                </w:rPr>
+                                <w:alias w:val="标题"/>
+                                <w:id w:val="151731938"/>
+                                <w15:dataBinding w:prefixMappings="xmlns:ns0='http://purl.org/dc/elements/1.1/' xmlns:ns1='http://schemas.openxmlformats.org/package/2006/metadata/core-properties' " w:xpath="/ns1:coreProperties[1]/ns0:title[1]" w:storeItemID="{6C3C8BC8-F283-45AE-878A-BAB7291924A1}"/>
+                                <w:text/>
+                              </w:sdtPr>
+                              <w:sdtEndPr>
+                                <w:rPr>
+                                  <w:b/>
+                                  <w:sz w:val="32"/>
+                                  <w:szCs w:val="32"/>
+                                </w:rPr>
+                              </w:sdtEndPr>
+                              <w:sdtContent>
+                                <w:r>
+                                  <w:rPr>
+                                    <w:b/>
+                                    <w:sz w:val="32"/>
+                                    <w:szCs w:val="32"/>
+                                  </w:rPr>
+                                  <w:t>“</w:t>
+                                </w:r>
+                                <w:r>
+                                  <w:rPr>
+                                    <w:rFonts w:hint="eastAsia"/>
+                                    <w:b/>
+                                    <w:sz w:val="32"/>
+                                    <w:szCs w:val="32"/>
+                                  </w:rPr>
+                                  <w:t>慧眼识踪“——基于深度学习的人员即时搜寻系统</w:t>
+                                </w:r>
+                              </w:sdtContent>
+                            </w:sdt>
+                          </w:p>
+                          <w:p>
+                            <w:pPr>
+                              <w:pStyle w:val="13"/>
+                              <w:spacing w:before="40" w:after="40"/>
+                              <w:jc w:val="center"/>
+                              <w:rPr>
+                                <w:caps/>
+                                <w:color w:val="1F4E79" w:themeColor="accent5" w:themeShade="80"/>
+                                <w:sz w:val="28"/>
+                                <w:szCs w:val="28"/>
+                              </w:rPr>
+                            </w:pPr>
+                            <w:sdt>
+                              <w:sdtPr>
+                                <w:rPr>
+                                  <w:b/>
+                                  <w:caps/>
+                                  <w:sz w:val="28"/>
+                                  <w:szCs w:val="28"/>
+                                </w:rPr>
+                                <w:alias w:val="副标题"/>
+                                <w:id w:val="-2090151685"/>
+                                <w15:dataBinding w:prefixMappings="xmlns:ns0='http://purl.org/dc/elements/1.1/' xmlns:ns1='http://schemas.openxmlformats.org/package/2006/metadata/core-properties' " w:xpath="/ns1:coreProperties[1]/ns0:subject[1]" w:storeItemID="{6C3C8BC8-F283-45AE-878A-BAB7291924A1}"/>
+                                <w:text/>
+                              </w:sdtPr>
+                              <w:sdtEndPr>
+                                <w:rPr>
+                                  <w:b/>
+                                  <w:caps/>
+                                  <w:sz w:val="28"/>
+                                  <w:szCs w:val="28"/>
+                                </w:rPr>
+                              </w:sdtEndPr>
+                              <w:sdtContent>
+                                <w:r>
+                                  <w:rPr>
+                                    <w:rFonts w:hint="eastAsia"/>
+                                    <w:b/>
+                                    <w:caps/>
+                                    <w:sz w:val="28"/>
+                                    <w:szCs w:val="28"/>
+                                  </w:rPr>
+                                  <w:t>迭代评估报告</w:t>
+                                </w:r>
+                              </w:sdtContent>
+                            </w:sdt>
+                          </w:p>
+                          <w:p>
+                            <w:pPr>
+                              <w:pStyle w:val="13"/>
+                              <w:spacing w:before="80" w:after="40"/>
+                              <w:jc w:val="center"/>
+                              <w:rPr>
+                                <w:caps/>
+                                <w:color w:val="5B9BD5" w:themeColor="accent5"/>
+                                <w:sz w:val="24"/>
+                                <w:szCs w:val="24"/>
+                                <w14:textFill>
+                                  <w14:solidFill>
+                                    <w14:schemeClr w14:val="accent5"/>
+                                  </w14:solidFill>
+                                </w14:textFill>
+                              </w:rPr>
+                            </w:pPr>
+                            <w:sdt>
+                              <w:sdtPr>
+                                <w:rPr>
+                                  <w:caps/>
+                                  <w:sz w:val="24"/>
+                                  <w:szCs w:val="24"/>
+                                </w:rPr>
+                                <w:alias w:val="作者"/>
+                                <w:id w:val="-1536112409"/>
+                                <w15:dataBinding w:prefixMappings="xmlns:ns0='http://purl.org/dc/elements/1.1/' xmlns:ns1='http://schemas.openxmlformats.org/package/2006/metadata/core-properties' " w:xpath="/ns1:coreProperties[1]/ns0:creator[1]" w:storeItemID="{6C3C8BC8-F283-45AE-878A-BAB7291924A1}"/>
+                                <w:text/>
+                              </w:sdtPr>
+                              <w:sdtEndPr>
+                                <w:rPr>
+                                  <w:caps/>
+                                  <w:sz w:val="24"/>
+                                  <w:szCs w:val="24"/>
+                                </w:rPr>
+                              </w:sdtEndPr>
+                              <w:sdtContent>
+                                <w:r>
+                                  <w:rPr>
+                                    <w:rFonts w:hint="eastAsia"/>
+                                    <w:caps/>
+                                    <w:sz w:val="24"/>
+                                    <w:szCs w:val="24"/>
+                                    <w:lang w:eastAsia="zh-CN"/>
+                                  </w:rPr>
+                                  <w:t>版本2.0</w:t>
+                                </w:r>
+                              </w:sdtContent>
+                            </w:sdt>
+                          </w:p>
+                        </w:txbxContent>
+                      </wps:txbx>
+                      <wps:bodyPr rot="0" spcFirstLastPara="0" vertOverflow="overflow" horzOverflow="overflow" vert="horz" wrap="square" lIns="0" tIns="0" rIns="0" bIns="0" numCol="1" spcCol="0" rtlCol="0" fromWordArt="0" anchor="t" anchorCtr="0" forceAA="0" compatLnSpc="1">
+                        <a:spAutoFit/>
+                      </wps:bodyPr>
+                    </wps:wsp>
+                  </a:graphicData>
+                </a:graphic>
+                <wp14:sizeRelH relativeFrom="page">
+                  <wp14:pctWidth>0</wp14:pctWidth>
+                </wp14:sizeRelH>
+                <wp14:sizeRelV relativeFrom="page">
+                  <wp14:pctHeight>35000</wp14:pctHeight>
+                </wp14:sizeRelV>
+              </wp:anchor>
+            </w:drawing>
+          </mc:Choice>
+          <mc:Fallback>
+            <w:pict>
+              <v:shape id="_x0000_s1026" o:spid="_x0000_s1026" o:spt="202" type="#_x0000_t202" style="position:absolute;left:0pt;margin-left:27.65pt;margin-top:162.15pt;height:529.2pt;width:361.5pt;mso-position-horizontal-relative:margin;mso-position-vertical-relative:page;mso-wrap-distance-bottom:0pt;mso-wrap-distance-left:14.4pt;mso-wrap-distance-right:14.4pt;mso-wrap-distance-top:0pt;z-index:251660288;mso-width-relative:page;mso-height-relative:page;mso-height-percent:350;" filled="f" stroked="f" coordsize="21600,21600" o:gfxdata="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">
+                <v:fill on="f" focussize="0,0"/>
+                <v:stroke on="f" weight="0.5pt"/>
+                <v:imagedata o:title=""/>
+                <o:lock v:ext="edit" aspectratio="f"/>
+                <v:textbox inset="0mm,0mm,0mm,0mm" style="mso-fit-shape-to-text:t;">
+                  <w:txbxContent>
+                    <w:p>
+                      <w:pPr>
+                        <w:pStyle w:val="13"/>
+                        <w:spacing w:before="40" w:after="560" w:line="216" w:lineRule="auto"/>
+                        <w:jc w:val="center"/>
+                        <w:rPr>
+                          <w:color w:val="4472C4" w:themeColor="accent1"/>
+                          <w:sz w:val="72"/>
+                          <w:szCs w:val="72"/>
+                          <w14:textFill>
+                            <w14:solidFill>
+                              <w14:schemeClr w14:val="accent1"/>
+                            </w14:solidFill>
+                          </w14:textFill>
+                        </w:rPr>
+                      </w:pPr>
+                      <w:sdt>
+                        <w:sdtPr>
+                          <w:rPr>
+                            <w:b/>
+                            <w:sz w:val="32"/>
+                            <w:szCs w:val="32"/>
+                          </w:rPr>
+                          <w:alias w:val="标题"/>
+                          <w:id w:val="151731938"/>
+                          <w15:dataBinding w:prefixMappings="xmlns:ns0='http://purl.org/dc/elements/1.1/' xmlns:ns1='http://schemas.openxmlformats.org/package/2006/metadata/core-properties' " w:xpath="/ns1:coreProperties[1]/ns0:title[1]" w:storeItemID="{6C3C8BC8-F283-45AE-878A-BAB7291924A1}"/>
+                          <w:text/>
+                        </w:sdtPr>
+                        <w:sdtEndPr>
+                          <w:rPr>
+                            <w:b/>
+                            <w:sz w:val="32"/>
+                            <w:szCs w:val="32"/>
+                          </w:rPr>
+                        </w:sdtEndPr>
+                        <w:sdtContent>
+                          <w:r>
+                            <w:rPr>
+                              <w:b/>
+                              <w:sz w:val="32"/>
+                              <w:szCs w:val="32"/>
+                            </w:rPr>
+                            <w:t>“</w:t>
+                          </w:r>
+                          <w:r>
+                            <w:rPr>
+                              <w:rFonts w:hint="eastAsia"/>
+                              <w:b/>
+                              <w:sz w:val="32"/>
+                              <w:szCs w:val="32"/>
+                            </w:rPr>
+                            <w:t>慧眼识踪“——基于深度学习的人员即时搜寻系统</w:t>
+                          </w:r>
+                        </w:sdtContent>
+                      </w:sdt>
+                    </w:p>
+                    <w:p>
+                      <w:pPr>
+                        <w:pStyle w:val="13"/>
+                        <w:spacing w:before="40" w:after="40"/>
+                        <w:jc w:val="center"/>
+                        <w:rPr>
+                          <w:caps/>
+                          <w:color w:val="1F4E79" w:themeColor="accent5" w:themeShade="80"/>
+                          <w:sz w:val="28"/>
+                          <w:szCs w:val="28"/>
+                        </w:rPr>
+                      </w:pPr>
+                      <w:sdt>
+                        <w:sdtPr>
+                          <w:rPr>
+                            <w:b/>
+                            <w:caps/>
+                            <w:sz w:val="28"/>
+                            <w:szCs w:val="28"/>
+                          </w:rPr>
+                          <w:alias w:val="副标题"/>
+                          <w:id w:val="-2090151685"/>
+                          <w15:dataBinding w:prefixMappings="xmlns:ns0='http://purl.org/dc/elements/1.1/' xmlns:ns1='http://schemas.openxmlformats.org/package/2006/metadata/core-properties' " w:xpath="/ns1:coreProperties[1]/ns0:subject[1]" w:storeItemID="{6C3C8BC8-F283-45AE-878A-BAB7291924A1}"/>
+                          <w:text/>
+                        </w:sdtPr>
+                        <w:sdtEndPr>
+                          <w:rPr>
+                            <w:b/>
+                            <w:caps/>
+                            <w:sz w:val="28"/>
+                            <w:szCs w:val="28"/>
+                          </w:rPr>
+                        </w:sdtEndPr>
+                        <w:sdtContent>
+                          <w:r>
+                            <w:rPr>
+                              <w:rFonts w:hint="eastAsia"/>
+                              <w:b/>
+                              <w:caps/>
+                              <w:sz w:val="28"/>
+                              <w:szCs w:val="28"/>
+                            </w:rPr>
+                            <w:t>迭代评估报告</w:t>
+                          </w:r>
+                        </w:sdtContent>
+                      </w:sdt>
+                    </w:p>
+                    <w:p>
+                      <w:pPr>
+                        <w:pStyle w:val="13"/>
+                        <w:spacing w:before="80" w:after="40"/>
+                        <w:jc w:val="center"/>
+                        <w:rPr>
+                          <w:caps/>
+                          <w:color w:val="5B9BD5" w:themeColor="accent5"/>
+                          <w:sz w:val="24"/>
+                          <w:szCs w:val="24"/>
+                          <w14:textFill>
+                            <w14:solidFill>
+                              <w14:schemeClr w14:val="accent5"/>
+                            </w14:solidFill>
+                          </w14:textFill>
+                        </w:rPr>
+                      </w:pPr>
+                      <w:sdt>
+                        <w:sdtPr>
+                          <w:rPr>
+                            <w:caps/>
+                            <w:sz w:val="24"/>
+                            <w:szCs w:val="24"/>
+                          </w:rPr>
+                          <w:alias w:val="作者"/>
+                          <w:id w:val="-1536112409"/>
+                          <w15:dataBinding w:prefixMappings="xmlns:ns0='http://purl.org/dc/elements/1.1/' xmlns:ns1='http://schemas.openxmlformats.org/package/2006/metadata/core-properties' " w:xpath="/ns1:coreProperties[1]/ns0:creator[1]" w:storeItemID="{6C3C8BC8-F283-45AE-878A-BAB7291924A1}"/>
+                          <w:text/>
+                        </w:sdtPr>
+                        <w:sdtEndPr>
+                          <w:rPr>
+                            <w:caps/>
+                            <w:sz w:val="24"/>
+                            <w:szCs w:val="24"/>
+                          </w:rPr>
+                        </w:sdtEndPr>
+                        <w:sdtContent>
+                          <w:r>
+                            <w:rPr>
+                              <w:rFonts w:hint="eastAsia"/>
+                              <w:caps/>
+                              <w:sz w:val="24"/>
+                              <w:szCs w:val="24"/>
+                              <w:lang w:eastAsia="zh-CN"/>
+                            </w:rPr>
+                            <w:t>版本2.0</w:t>
+                          </w:r>
+                        </w:sdtContent>
+                      </w:sdt>
+                    </w:p>
+                  </w:txbxContent>
+                </v:textbox>
+                <w10:wrap type="square"/>
+              </v:shape>
+            </w:pict>
+          </mc:Fallback>
+        </mc:AlternateContent>
+      </w:r>
+      <w:r>
         <w:br w:type="page"/>
       </w:r>
     </w:p>
     <w:p>
       <w:pPr>
-        <w:pStyle w:val="1"/>
+        <w:pStyle w:val="2"/>
         <w:numPr>
           <w:ilvl w:val="0"/>
           <w:numId w:val="1"/>
@@ -722,7 +834,6 @@
         <w:rPr>
           <w:rFonts w:hint="eastAsia"/>
         </w:rPr>
-        <w:lastRenderedPageBreak/>
         <w:t>简介</w:t>
       </w:r>
     </w:p>
@@ -774,7 +885,7 @@
     </w:p>
     <w:p>
       <w:pPr>
-        <w:pStyle w:val="2"/>
+        <w:pStyle w:val="3"/>
       </w:pPr>
       <w:r>
         <w:rPr>
@@ -799,31 +910,7 @@
           <w:sz w:val="24"/>
           <w:szCs w:val="24"/>
         </w:rPr>
-        <w:t>本迭代</w:t>
-      </w:r>
-      <w:r>
-        <w:rPr>
-          <w:rFonts w:hint="eastAsia"/>
-          <w:sz w:val="24"/>
-          <w:szCs w:val="24"/>
-        </w:rPr>
-        <w:t>评估</w:t>
-      </w:r>
-      <w:r>
-        <w:rPr>
-          <w:rFonts w:hint="eastAsia"/>
-          <w:sz w:val="24"/>
-          <w:szCs w:val="24"/>
-        </w:rPr>
-        <w:t>将</w:t>
-      </w:r>
-      <w:r>
-        <w:rPr>
-          <w:rFonts w:hint="eastAsia"/>
-          <w:sz w:val="24"/>
-          <w:szCs w:val="24"/>
-        </w:rPr>
-        <w:t>对G</w:t>
+        <w:t>本迭代评估将对G</w:t>
       </w:r>
       <w:r>
         <w:rPr>
@@ -843,7 +930,7 @@
     </w:p>
     <w:p>
       <w:pPr>
-        <w:pStyle w:val="2"/>
+        <w:pStyle w:val="3"/>
       </w:pPr>
       <w:r>
         <w:rPr>
@@ -868,23 +955,7 @@
           <w:sz w:val="24"/>
           <w:szCs w:val="24"/>
         </w:rPr>
-        <w:t>该迭代</w:t>
-      </w:r>
-      <w:r>
-        <w:rPr>
-          <w:rFonts w:hint="eastAsia"/>
-          <w:sz w:val="24"/>
-          <w:szCs w:val="24"/>
-        </w:rPr>
-        <w:t>评估</w:t>
-      </w:r>
-      <w:r>
-        <w:rPr>
-          <w:rFonts w:hint="eastAsia"/>
-          <w:sz w:val="24"/>
-          <w:szCs w:val="24"/>
-        </w:rPr>
-        <w:t>适用于G</w:t>
+        <w:t>该迭代评估适用于G</w:t>
       </w:r>
       <w:r>
         <w:rPr>
@@ -904,19 +975,13 @@
     </w:p>
     <w:p>
       <w:pPr>
-        <w:pStyle w:val="2"/>
-      </w:pPr>
-      <w:r>
-        <w:rPr>
-          <w:rFonts w:hint="eastAsia"/>
-        </w:rPr>
-        <w:t>1.3</w:t>
-      </w:r>
-      <w:r>
-        <w:rPr>
-          <w:rFonts w:hint="eastAsia"/>
-        </w:rPr>
-        <w:t>定义、首字母缩写词和缩略语</w:t>
+        <w:pStyle w:val="3"/>
+      </w:pPr>
+      <w:r>
+        <w:rPr>
+          <w:rFonts w:hint="eastAsia"/>
+        </w:rPr>
+        <w:t>1.3定义、首字母缩写词和缩略语</w:t>
       </w:r>
     </w:p>
     <w:p>
@@ -949,6 +1014,12 @@
           <w:szCs w:val="24"/>
         </w:rPr>
         <w:tab/>
+      </w:r>
+      <w:r>
+        <w:rPr>
+          <w:sz w:val="24"/>
+          <w:szCs w:val="24"/>
+        </w:rPr>
         <w:t>GETS</w:t>
       </w:r>
       <w:r>
@@ -992,7 +1063,7 @@
     </w:p>
     <w:p>
       <w:pPr>
-        <w:pStyle w:val="2"/>
+        <w:pStyle w:val="3"/>
       </w:pPr>
       <w:r>
         <w:rPr>
@@ -1017,60 +1088,12 @@
           <w:sz w:val="24"/>
           <w:szCs w:val="24"/>
         </w:rPr>
-        <w:t>本迭代</w:t>
-      </w:r>
-      <w:r>
-        <w:rPr>
-          <w:rFonts w:hint="eastAsia"/>
-          <w:sz w:val="24"/>
-          <w:szCs w:val="24"/>
-        </w:rPr>
-        <w:t>评估报告</w:t>
-      </w:r>
-      <w:r>
-        <w:rPr>
-          <w:rFonts w:hint="eastAsia"/>
-          <w:sz w:val="24"/>
-          <w:szCs w:val="24"/>
-        </w:rPr>
-        <w:t>包含四次迭代的</w:t>
-      </w:r>
-      <w:r>
-        <w:rPr>
-          <w:rFonts w:hint="eastAsia"/>
-          <w:sz w:val="24"/>
-          <w:szCs w:val="24"/>
-        </w:rPr>
-        <w:t>执行情况与整体评价</w:t>
-      </w:r>
-      <w:r>
-        <w:rPr>
-          <w:rFonts w:hint="eastAsia"/>
-          <w:sz w:val="24"/>
-          <w:szCs w:val="24"/>
-        </w:rPr>
-        <w:t>，并详细列明了各个迭代的</w:t>
-      </w:r>
-      <w:r>
-        <w:rPr>
-          <w:rFonts w:hint="eastAsia"/>
-          <w:sz w:val="24"/>
-          <w:szCs w:val="24"/>
-        </w:rPr>
-        <w:t>已完成目标，计划遵循程度，外部变更等信息</w:t>
-      </w:r>
-      <w:r>
-        <w:rPr>
-          <w:rFonts w:hint="eastAsia"/>
-          <w:sz w:val="24"/>
-          <w:szCs w:val="24"/>
-        </w:rPr>
-        <w:t>。</w:t>
+        <w:t>本迭代评估报告包含四次迭代的执行情况与整体评价，并详细列明了各个迭代的已完成目标，计划遵循程度，外部变更等信息。</w:t>
       </w:r>
     </w:p>
     <w:p>
       <w:pPr>
-        <w:pStyle w:val="1"/>
+        <w:pStyle w:val="2"/>
         <w:numPr>
           <w:ilvl w:val="0"/>
           <w:numId w:val="1"/>
@@ -1080,33 +1103,25 @@
         <w:rPr>
           <w:rFonts w:hint="eastAsia"/>
         </w:rPr>
-        <w:lastRenderedPageBreak/>
         <w:t>已达到的迭代目标</w:t>
       </w:r>
     </w:p>
     <w:p>
       <w:pPr>
-        <w:ind w:firstLine="360"/>
-        <w:rPr>
-          <w:sz w:val="24"/>
-          <w:szCs w:val="24"/>
-        </w:rPr>
-      </w:pPr>
-      <w:r>
-        <w:rPr>
-          <w:rFonts w:hint="eastAsia"/>
-          <w:sz w:val="24"/>
-          <w:szCs w:val="24"/>
-        </w:rPr>
-        <w:t>第一次迭代：原计划中</w:t>
-      </w:r>
-      <w:r>
-        <w:rPr>
-          <w:rFonts w:hint="eastAsia"/>
-          <w:sz w:val="24"/>
-          <w:szCs w:val="24"/>
-        </w:rPr>
-        <w:t>系统版本</w:t>
+        <w:ind w:left="420" w:leftChars="0" w:firstLine="420" w:firstLineChars="0"/>
+        <w:rPr>
+          <w:rFonts w:hint="eastAsia"/>
+          <w:sz w:val="24"/>
+          <w:szCs w:val="24"/>
+        </w:rPr>
+      </w:pPr>
+      <w:r>
+        <w:rPr>
+          <w:rFonts w:hint="eastAsia"/>
+          <w:sz w:val="24"/>
+          <w:szCs w:val="24"/>
+        </w:rPr>
+        <w:t>第一次迭代：原计划中系统版本</w:t>
       </w:r>
       <w:r>
         <w:rPr>
@@ -1156,7 +1171,113 @@
     </w:p>
     <w:p>
       <w:pPr>
-        <w:pStyle w:val="1"/>
+        <w:ind w:left="360" w:firstLine="416" w:firstLineChars="0"/>
+        <w:rPr>
+          <w:rFonts w:hint="eastAsia"/>
+          <w:sz w:val="24"/>
+          <w:szCs w:val="24"/>
+        </w:rPr>
+      </w:pPr>
+      <w:r>
+        <w:rPr>
+          <w:rFonts w:hint="eastAsia"/>
+          <w:sz w:val="24"/>
+          <w:szCs w:val="24"/>
+        </w:rPr>
+        <w:t>第</w:t>
+      </w:r>
+      <w:r>
+        <w:rPr>
+          <w:rFonts w:hint="eastAsia"/>
+          <w:sz w:val="24"/>
+          <w:szCs w:val="24"/>
+          <w:lang w:val="en-US" w:eastAsia="zh-CN"/>
+        </w:rPr>
+        <w:t>二</w:t>
+      </w:r>
+      <w:r>
+        <w:rPr>
+          <w:rFonts w:hint="eastAsia"/>
+          <w:sz w:val="24"/>
+          <w:szCs w:val="24"/>
+        </w:rPr>
+        <w:t>次迭代：原计划中系统版本</w:t>
+      </w:r>
+      <w:r>
+        <w:rPr>
+          <w:rFonts w:hint="eastAsia"/>
+          <w:sz w:val="24"/>
+          <w:szCs w:val="24"/>
+          <w:lang w:val="en-US" w:eastAsia="zh-CN"/>
+        </w:rPr>
+        <w:t>2</w:t>
+      </w:r>
+      <w:r>
+        <w:rPr>
+          <w:sz w:val="24"/>
+          <w:szCs w:val="24"/>
+        </w:rPr>
+        <w:t>（R</w:t>
+      </w:r>
+      <w:r>
+        <w:rPr>
+          <w:rFonts w:hint="eastAsia"/>
+          <w:sz w:val="24"/>
+          <w:szCs w:val="24"/>
+          <w:lang w:val="en-US" w:eastAsia="zh-CN"/>
+        </w:rPr>
+        <w:t>2</w:t>
+      </w:r>
+      <w:r>
+        <w:rPr>
+          <w:sz w:val="24"/>
+          <w:szCs w:val="24"/>
+        </w:rPr>
+        <w:t>）必须实现的功能</w:t>
+      </w:r>
+      <w:r>
+        <w:rPr>
+          <w:rFonts w:hint="eastAsia"/>
+          <w:sz w:val="24"/>
+          <w:szCs w:val="24"/>
+        </w:rPr>
+        <w:t>（</w:t>
+      </w:r>
+      <w:r>
+        <w:rPr>
+          <w:sz w:val="24"/>
+          <w:szCs w:val="24"/>
+        </w:rPr>
+        <w:t>查看历史视频</w:t>
+      </w:r>
+      <w:r>
+        <w:rPr>
+          <w:rFonts w:hint="eastAsia"/>
+          <w:sz w:val="24"/>
+          <w:szCs w:val="24"/>
+          <w:lang w:eastAsia="zh-CN"/>
+        </w:rPr>
+        <w:t>、</w:t>
+      </w:r>
+      <w:r>
+        <w:rPr>
+          <w:sz w:val="24"/>
+          <w:szCs w:val="24"/>
+        </w:rPr>
+        <w:t>从视频中截取图片上传并单层搜索目标</w:t>
+      </w:r>
+      <w:r>
+        <w:rPr>
+          <w:rFonts w:hint="eastAsia"/>
+          <w:sz w:val="24"/>
+          <w:szCs w:val="24"/>
+        </w:rPr>
+        <w:t>）均已实现。</w:t>
+      </w:r>
+    </w:p>
+    <w:p>
+      <w:pPr>
+        <w:pStyle w:val="2"/>
         <w:numPr>
           <w:ilvl w:val="0"/>
           <w:numId w:val="1"/>
@@ -1187,9 +1308,24 @@
     </w:p>
     <w:tbl>
       <w:tblPr>
-        <w:tblStyle w:val="a9"/>
-        <w:tblW w:w="0" w:type="auto"/>
-        <w:tblLook w:val="04A0" w:firstRow="1" w:lastRow="0" w:firstColumn="1" w:lastColumn="0" w:noHBand="0" w:noVBand="1"/>
+        <w:tblStyle w:val="9"/>
+        <w:tblW w:w="8296" w:type="dxa"/>
+        <w:tblInd w:w="0" w:type="dxa"/>
+        <w:tblBorders>
+          <w:top w:val="single" w:color="auto" w:sz="4" w:space="0"/>
+          <w:left w:val="single" w:color="auto" w:sz="4" w:space="0"/>
+          <w:bottom w:val="single" w:color="auto" w:sz="4" w:space="0"/>
+          <w:right w:val="single" w:color="auto" w:sz="4" w:space="0"/>
+          <w:insideH w:val="single" w:color="auto" w:sz="4" w:space="0"/>
+          <w:insideV w:val="single" w:color="auto" w:sz="4" w:space="0"/>
+        </w:tblBorders>
+        <w:tblLayout w:type="fixed"/>
+        <w:tblCellMar>
+          <w:top w:w="0" w:type="dxa"/>
+          <w:left w:w="108" w:type="dxa"/>
+          <w:bottom w:w="0" w:type="dxa"/>
+          <w:right w:w="108" w:type="dxa"/>
+        </w:tblCellMar>
       </w:tblPr>
       <w:tblGrid>
         <w:gridCol w:w="1224"/>
@@ -1200,6 +1336,23 @@
         <w:gridCol w:w="1241"/>
       </w:tblGrid>
       <w:tr>
+        <w:tblPrEx>
+          <w:tblBorders>
+            <w:top w:val="single" w:color="auto" w:sz="4" w:space="0"/>
+            <w:left w:val="single" w:color="auto" w:sz="4" w:space="0"/>
+            <w:bottom w:val="single" w:color="auto" w:sz="4" w:space="0"/>
+            <w:right w:val="single" w:color="auto" w:sz="4" w:space="0"/>
+            <w:insideH w:val="single" w:color="auto" w:sz="4" w:space="0"/>
+            <w:insideV w:val="single" w:color="auto" w:sz="4" w:space="0"/>
+          </w:tblBorders>
+          <w:tblLayout w:type="fixed"/>
+          <w:tblCellMar>
+            <w:top w:w="0" w:type="dxa"/>
+            <w:left w:w="108" w:type="dxa"/>
+            <w:bottom w:w="0" w:type="dxa"/>
+            <w:right w:w="108" w:type="dxa"/>
+          </w:tblCellMar>
+        </w:tblPrEx>
         <w:tc>
           <w:tcPr>
             <w:tcW w:w="1224" w:type="dxa"/>
@@ -1328,6 +1481,23 @@
         </w:tc>
       </w:tr>
       <w:tr>
+        <w:tblPrEx>
+          <w:tblBorders>
+            <w:top w:val="single" w:color="auto" w:sz="4" w:space="0"/>
+            <w:left w:val="single" w:color="auto" w:sz="4" w:space="0"/>
+            <w:bottom w:val="single" w:color="auto" w:sz="4" w:space="0"/>
+            <w:right w:val="single" w:color="auto" w:sz="4" w:space="0"/>
+            <w:insideH w:val="single" w:color="auto" w:sz="4" w:space="0"/>
+            <w:insideV w:val="single" w:color="auto" w:sz="4" w:space="0"/>
+          </w:tblBorders>
+          <w:tblLayout w:type="fixed"/>
+          <w:tblCellMar>
+            <w:top w:w="0" w:type="dxa"/>
+            <w:left w:w="108" w:type="dxa"/>
+            <w:bottom w:w="0" w:type="dxa"/>
+            <w:right w:w="108" w:type="dxa"/>
+          </w:tblCellMar>
+        </w:tblPrEx>
         <w:tc>
           <w:tcPr>
             <w:tcW w:w="1224" w:type="dxa"/>
@@ -1456,6 +1626,23 @@
         </w:tc>
       </w:tr>
       <w:tr>
+        <w:tblPrEx>
+          <w:tblBorders>
+            <w:top w:val="single" w:color="auto" w:sz="4" w:space="0"/>
+            <w:left w:val="single" w:color="auto" w:sz="4" w:space="0"/>
+            <w:bottom w:val="single" w:color="auto" w:sz="4" w:space="0"/>
+            <w:right w:val="single" w:color="auto" w:sz="4" w:space="0"/>
+            <w:insideH w:val="single" w:color="auto" w:sz="4" w:space="0"/>
+            <w:insideV w:val="single" w:color="auto" w:sz="4" w:space="0"/>
+          </w:tblBorders>
+          <w:tblLayout w:type="fixed"/>
+          <w:tblCellMar>
+            <w:top w:w="0" w:type="dxa"/>
+            <w:left w:w="108" w:type="dxa"/>
+            <w:bottom w:w="0" w:type="dxa"/>
+            <w:right w:w="108" w:type="dxa"/>
+          </w:tblCellMar>
+        </w:tblPrEx>
         <w:tc>
           <w:tcPr>
             <w:tcW w:w="1224" w:type="dxa"/>
@@ -1584,6 +1771,23 @@
         </w:tc>
       </w:tr>
       <w:tr>
+        <w:tblPrEx>
+          <w:tblBorders>
+            <w:top w:val="single" w:color="auto" w:sz="4" w:space="0"/>
+            <w:left w:val="single" w:color="auto" w:sz="4" w:space="0"/>
+            <w:bottom w:val="single" w:color="auto" w:sz="4" w:space="0"/>
+            <w:right w:val="single" w:color="auto" w:sz="4" w:space="0"/>
+            <w:insideH w:val="single" w:color="auto" w:sz="4" w:space="0"/>
+            <w:insideV w:val="single" w:color="auto" w:sz="4" w:space="0"/>
+          </w:tblBorders>
+          <w:tblLayout w:type="fixed"/>
+          <w:tblCellMar>
+            <w:top w:w="0" w:type="dxa"/>
+            <w:left w:w="108" w:type="dxa"/>
+            <w:bottom w:w="0" w:type="dxa"/>
+            <w:right w:w="108" w:type="dxa"/>
+          </w:tblCellMar>
+        </w:tblPrEx>
         <w:tc>
           <w:tcPr>
             <w:tcW w:w="1224" w:type="dxa"/>
@@ -1758,6 +1962,23 @@
         </w:tc>
       </w:tr>
       <w:tr>
+        <w:tblPrEx>
+          <w:tblBorders>
+            <w:top w:val="single" w:color="auto" w:sz="4" w:space="0"/>
+            <w:left w:val="single" w:color="auto" w:sz="4" w:space="0"/>
+            <w:bottom w:val="single" w:color="auto" w:sz="4" w:space="0"/>
+            <w:right w:val="single" w:color="auto" w:sz="4" w:space="0"/>
+            <w:insideH w:val="single" w:color="auto" w:sz="4" w:space="0"/>
+            <w:insideV w:val="single" w:color="auto" w:sz="4" w:space="0"/>
+          </w:tblBorders>
+          <w:tblLayout w:type="fixed"/>
+          <w:tblCellMar>
+            <w:top w:w="0" w:type="dxa"/>
+            <w:left w:w="108" w:type="dxa"/>
+            <w:bottom w:w="0" w:type="dxa"/>
+            <w:right w:w="108" w:type="dxa"/>
+          </w:tblCellMar>
+        </w:tblPrEx>
         <w:tc>
           <w:tcPr>
             <w:tcW w:w="1224" w:type="dxa"/>
@@ -1848,15 +2069,7 @@
                 <w:sz w:val="24"/>
                 <w:szCs w:val="24"/>
               </w:rPr>
-              <w:t>7/2/2018</w:t>
-            </w:r>
-            <w:r>
-              <w:rPr>
-                <w:rFonts w:hint="eastAsia"/>
-                <w:sz w:val="24"/>
-                <w:szCs w:val="24"/>
-              </w:rPr>
-              <w:t>-7/3/2018</w:t>
+              <w:t>7/2/2018-7/3/2018</w:t>
             </w:r>
           </w:p>
           <w:p>
@@ -1933,6 +2146,23 @@
         </w:tc>
       </w:tr>
       <w:tr>
+        <w:tblPrEx>
+          <w:tblBorders>
+            <w:top w:val="single" w:color="auto" w:sz="4" w:space="0"/>
+            <w:left w:val="single" w:color="auto" w:sz="4" w:space="0"/>
+            <w:bottom w:val="single" w:color="auto" w:sz="4" w:space="0"/>
+            <w:right w:val="single" w:color="auto" w:sz="4" w:space="0"/>
+            <w:insideH w:val="single" w:color="auto" w:sz="4" w:space="0"/>
+            <w:insideV w:val="single" w:color="auto" w:sz="4" w:space="0"/>
+          </w:tblBorders>
+          <w:tblLayout w:type="fixed"/>
+          <w:tblCellMar>
+            <w:top w:w="0" w:type="dxa"/>
+            <w:left w:w="108" w:type="dxa"/>
+            <w:bottom w:w="0" w:type="dxa"/>
+            <w:right w:w="108" w:type="dxa"/>
+          </w:tblCellMar>
+        </w:tblPrEx>
         <w:tc>
           <w:tcPr>
             <w:tcW w:w="1224" w:type="dxa"/>
@@ -2015,23 +2245,7 @@
                 <w:sz w:val="24"/>
                 <w:szCs w:val="24"/>
               </w:rPr>
-              <w:t>7/</w:t>
-            </w:r>
-            <w:r>
-              <w:rPr>
-                <w:rFonts w:hint="eastAsia"/>
-                <w:sz w:val="24"/>
-                <w:szCs w:val="24"/>
-              </w:rPr>
-              <w:t>3</w:t>
-            </w:r>
-            <w:r>
-              <w:rPr>
-                <w:rFonts w:hint="eastAsia"/>
-                <w:sz w:val="24"/>
-                <w:szCs w:val="24"/>
-              </w:rPr>
-              <w:t>/2018</w:t>
+              <w:t>7/3/2018</w:t>
             </w:r>
             <w:r>
               <w:rPr>
@@ -2054,23 +2268,7 @@
                 <w:sz w:val="24"/>
                 <w:szCs w:val="24"/>
               </w:rPr>
-              <w:t>7/</w:t>
-            </w:r>
-            <w:r>
-              <w:rPr>
-                <w:rFonts w:hint="eastAsia"/>
-                <w:sz w:val="24"/>
-                <w:szCs w:val="24"/>
-              </w:rPr>
-              <w:t>7</w:t>
-            </w:r>
-            <w:r>
-              <w:rPr>
-                <w:rFonts w:hint="eastAsia"/>
-                <w:sz w:val="24"/>
-                <w:szCs w:val="24"/>
-              </w:rPr>
-              <w:t>/2018</w:t>
+              <w:t>7/7/2018</w:t>
             </w:r>
           </w:p>
         </w:tc>
@@ -2139,6 +2337,23 @@
         </w:tc>
       </w:tr>
       <w:tr>
+        <w:tblPrEx>
+          <w:tblBorders>
+            <w:top w:val="single" w:color="auto" w:sz="4" w:space="0"/>
+            <w:left w:val="single" w:color="auto" w:sz="4" w:space="0"/>
+            <w:bottom w:val="single" w:color="auto" w:sz="4" w:space="0"/>
+            <w:right w:val="single" w:color="auto" w:sz="4" w:space="0"/>
+            <w:insideH w:val="single" w:color="auto" w:sz="4" w:space="0"/>
+            <w:insideV w:val="single" w:color="auto" w:sz="4" w:space="0"/>
+          </w:tblBorders>
+          <w:tblLayout w:type="fixed"/>
+          <w:tblCellMar>
+            <w:top w:w="0" w:type="dxa"/>
+            <w:left w:w="108" w:type="dxa"/>
+            <w:bottom w:w="0" w:type="dxa"/>
+            <w:right w:w="108" w:type="dxa"/>
+          </w:tblCellMar>
+        </w:tblPrEx>
         <w:tc>
           <w:tcPr>
             <w:tcW w:w="1224" w:type="dxa"/>
@@ -2244,23 +2459,7 @@
                 <w:sz w:val="24"/>
                 <w:szCs w:val="24"/>
               </w:rPr>
-              <w:t>7/</w:t>
-            </w:r>
-            <w:r>
-              <w:rPr>
-                <w:rFonts w:hint="eastAsia"/>
-                <w:sz w:val="24"/>
-                <w:szCs w:val="24"/>
-              </w:rPr>
-              <w:t>11</w:t>
-            </w:r>
-            <w:r>
-              <w:rPr>
-                <w:rFonts w:hint="eastAsia"/>
-                <w:sz w:val="24"/>
-                <w:szCs w:val="24"/>
-              </w:rPr>
-              <w:t>/2018</w:t>
+              <w:t>7/11/2018</w:t>
             </w:r>
           </w:p>
         </w:tc>
@@ -2329,6 +2528,23 @@
         </w:tc>
       </w:tr>
       <w:tr>
+        <w:tblPrEx>
+          <w:tblBorders>
+            <w:top w:val="single" w:color="auto" w:sz="4" w:space="0"/>
+            <w:left w:val="single" w:color="auto" w:sz="4" w:space="0"/>
+            <w:bottom w:val="single" w:color="auto" w:sz="4" w:space="0"/>
+            <w:right w:val="single" w:color="auto" w:sz="4" w:space="0"/>
+            <w:insideH w:val="single" w:color="auto" w:sz="4" w:space="0"/>
+            <w:insideV w:val="single" w:color="auto" w:sz="4" w:space="0"/>
+          </w:tblBorders>
+          <w:tblLayout w:type="fixed"/>
+          <w:tblCellMar>
+            <w:top w:w="0" w:type="dxa"/>
+            <w:left w:w="108" w:type="dxa"/>
+            <w:bottom w:w="0" w:type="dxa"/>
+            <w:right w:w="108" w:type="dxa"/>
+          </w:tblCellMar>
+        </w:tblPrEx>
         <w:tc>
           <w:tcPr>
             <w:tcW w:w="1224" w:type="dxa"/>
@@ -2390,7 +2606,6 @@
                 <w:sz w:val="24"/>
                 <w:szCs w:val="24"/>
               </w:rPr>
-              <w:lastRenderedPageBreak/>
               <w:t>7/14/2018</w:t>
             </w:r>
           </w:p>
@@ -2412,24 +2627,7 @@
                 <w:sz w:val="24"/>
                 <w:szCs w:val="24"/>
               </w:rPr>
-              <w:lastRenderedPageBreak/>
-              <w:t>7/</w:t>
-            </w:r>
-            <w:r>
-              <w:rPr>
-                <w:rFonts w:hint="eastAsia"/>
-                <w:sz w:val="24"/>
-                <w:szCs w:val="24"/>
-              </w:rPr>
-              <w:t>11</w:t>
-            </w:r>
-            <w:r>
-              <w:rPr>
-                <w:rFonts w:hint="eastAsia"/>
-                <w:sz w:val="24"/>
-                <w:szCs w:val="24"/>
-              </w:rPr>
-              <w:t>/2018</w:t>
+              <w:t>7/11/2018</w:t>
             </w:r>
           </w:p>
           <w:p>
@@ -2458,17 +2656,7 @@
                 <w:sz w:val="24"/>
                 <w:szCs w:val="24"/>
               </w:rPr>
-              <w:lastRenderedPageBreak/>
-              <w:t>测试用例与</w:t>
-            </w:r>
-            <w:r>
-              <w:rPr>
-                <w:rFonts w:hint="eastAsia"/>
-                <w:sz w:val="24"/>
-                <w:szCs w:val="24"/>
-              </w:rPr>
-              <w:lastRenderedPageBreak/>
-              <w:t>测试报告第一部分</w:t>
+              <w:t>测试用例与测试报告第一部分</w:t>
             </w:r>
           </w:p>
         </w:tc>
@@ -2489,7 +2677,6 @@
                 <w:sz w:val="24"/>
                 <w:szCs w:val="24"/>
               </w:rPr>
-              <w:lastRenderedPageBreak/>
               <w:t>全体成员</w:t>
             </w:r>
           </w:p>
@@ -2517,6 +2704,23 @@
         </w:tc>
       </w:tr>
       <w:tr>
+        <w:tblPrEx>
+          <w:tblBorders>
+            <w:top w:val="single" w:color="auto" w:sz="4" w:space="0"/>
+            <w:left w:val="single" w:color="auto" w:sz="4" w:space="0"/>
+            <w:bottom w:val="single" w:color="auto" w:sz="4" w:space="0"/>
+            <w:right w:val="single" w:color="auto" w:sz="4" w:space="0"/>
+            <w:insideH w:val="single" w:color="auto" w:sz="4" w:space="0"/>
+            <w:insideV w:val="single" w:color="auto" w:sz="4" w:space="0"/>
+          </w:tblBorders>
+          <w:tblLayout w:type="fixed"/>
+          <w:tblCellMar>
+            <w:top w:w="0" w:type="dxa"/>
+            <w:left w:w="108" w:type="dxa"/>
+            <w:bottom w:w="0" w:type="dxa"/>
+            <w:right w:w="108" w:type="dxa"/>
+          </w:tblCellMar>
+        </w:tblPrEx>
         <w:tc>
           <w:tcPr>
             <w:tcW w:w="1224" w:type="dxa"/>
@@ -2549,7 +2753,6 @@
                 <w:szCs w:val="24"/>
               </w:rPr>
             </w:pPr>
-            <w:proofErr w:type="gramStart"/>
             <w:r>
               <w:rPr>
                 <w:rFonts w:hint="eastAsia"/>
@@ -2558,7 +2761,6 @@
               </w:rPr>
               <w:t>未计划</w:t>
             </w:r>
-            <w:proofErr w:type="gramEnd"/>
           </w:p>
         </w:tc>
         <w:tc>
@@ -2657,6 +2859,2382 @@
                 <w:szCs w:val="24"/>
               </w:rPr>
               <w:t>提前完成</w:t>
+            </w:r>
+          </w:p>
+        </w:tc>
+      </w:tr>
+    </w:tbl>
+    <w:tbl>
+      <w:tblPr>
+        <w:tblStyle w:val="9"/>
+        <w:tblpPr w:leftFromText="180" w:rightFromText="180" w:vertAnchor="text" w:horzAnchor="page" w:tblpX="1725" w:tblpY="621"/>
+        <w:tblOverlap w:val="never"/>
+        <w:tblW w:w="8602" w:type="dxa"/>
+        <w:tblInd w:w="0" w:type="dxa"/>
+        <w:tblBorders>
+          <w:top w:val="single" w:color="auto" w:sz="4" w:space="0"/>
+          <w:left w:val="single" w:color="auto" w:sz="4" w:space="0"/>
+          <w:bottom w:val="single" w:color="auto" w:sz="4" w:space="0"/>
+          <w:right w:val="single" w:color="auto" w:sz="4" w:space="0"/>
+          <w:insideH w:val="single" w:color="auto" w:sz="4" w:space="0"/>
+          <w:insideV w:val="single" w:color="auto" w:sz="4" w:space="0"/>
+        </w:tblBorders>
+        <w:tblLayout w:type="fixed"/>
+        <w:tblCellMar>
+          <w:top w:w="0" w:type="dxa"/>
+          <w:left w:w="108" w:type="dxa"/>
+          <w:bottom w:w="0" w:type="dxa"/>
+          <w:right w:w="108" w:type="dxa"/>
+        </w:tblCellMar>
+      </w:tblPr>
+      <w:tblGrid>
+        <w:gridCol w:w="1500"/>
+        <w:gridCol w:w="1545"/>
+        <w:gridCol w:w="1530"/>
+        <w:gridCol w:w="1885"/>
+        <w:gridCol w:w="1055"/>
+        <w:gridCol w:w="1087"/>
+      </w:tblGrid>
+      <w:tr>
+        <w:tblPrEx>
+          <w:tblBorders>
+            <w:top w:val="single" w:color="auto" w:sz="4" w:space="0"/>
+            <w:left w:val="single" w:color="auto" w:sz="4" w:space="0"/>
+            <w:bottom w:val="single" w:color="auto" w:sz="4" w:space="0"/>
+            <w:right w:val="single" w:color="auto" w:sz="4" w:space="0"/>
+            <w:insideH w:val="single" w:color="auto" w:sz="4" w:space="0"/>
+            <w:insideV w:val="single" w:color="auto" w:sz="4" w:space="0"/>
+          </w:tblBorders>
+          <w:tblLayout w:type="fixed"/>
+          <w:tblCellMar>
+            <w:top w:w="0" w:type="dxa"/>
+            <w:left w:w="108" w:type="dxa"/>
+            <w:bottom w:w="0" w:type="dxa"/>
+            <w:right w:w="108" w:type="dxa"/>
+          </w:tblCellMar>
+        </w:tblPrEx>
+        <w:tc>
+          <w:tcPr>
+            <w:tcW w:w="1500" w:type="dxa"/>
+          </w:tcPr>
+          <w:p>
+            <w:pPr>
+              <w:rPr>
+                <w:sz w:val="24"/>
+                <w:szCs w:val="24"/>
+              </w:rPr>
+            </w:pPr>
+            <w:r>
+              <w:rPr>
+                <w:rFonts w:hint="eastAsia"/>
+                <w:sz w:val="24"/>
+                <w:szCs w:val="24"/>
+              </w:rPr>
+              <w:t>任务</w:t>
+            </w:r>
+          </w:p>
+        </w:tc>
+        <w:tc>
+          <w:tcPr>
+            <w:tcW w:w="1545" w:type="dxa"/>
+          </w:tcPr>
+          <w:p>
+            <w:pPr>
+              <w:rPr>
+                <w:sz w:val="24"/>
+                <w:szCs w:val="24"/>
+              </w:rPr>
+            </w:pPr>
+            <w:r>
+              <w:rPr>
+                <w:rFonts w:hint="eastAsia"/>
+                <w:sz w:val="24"/>
+                <w:szCs w:val="24"/>
+              </w:rPr>
+              <w:t>预期时间</w:t>
+            </w:r>
+          </w:p>
+        </w:tc>
+        <w:tc>
+          <w:tcPr>
+            <w:tcW w:w="1530" w:type="dxa"/>
+          </w:tcPr>
+          <w:p>
+            <w:pPr>
+              <w:rPr>
+                <w:sz w:val="24"/>
+                <w:szCs w:val="24"/>
+              </w:rPr>
+            </w:pPr>
+            <w:r>
+              <w:rPr>
+                <w:rFonts w:hint="eastAsia"/>
+                <w:sz w:val="24"/>
+                <w:szCs w:val="24"/>
+              </w:rPr>
+              <w:t>实际时间</w:t>
+            </w:r>
+          </w:p>
+        </w:tc>
+        <w:tc>
+          <w:tcPr>
+            <w:tcW w:w="1885" w:type="dxa"/>
+          </w:tcPr>
+          <w:p>
+            <w:pPr>
+              <w:rPr>
+                <w:sz w:val="24"/>
+                <w:szCs w:val="24"/>
+              </w:rPr>
+            </w:pPr>
+            <w:r>
+              <w:rPr>
+                <w:rFonts w:hint="eastAsia"/>
+                <w:sz w:val="24"/>
+                <w:szCs w:val="24"/>
+              </w:rPr>
+              <w:t>成果</w:t>
+            </w:r>
+          </w:p>
+        </w:tc>
+        <w:tc>
+          <w:tcPr>
+            <w:tcW w:w="1055" w:type="dxa"/>
+          </w:tcPr>
+          <w:p>
+            <w:pPr>
+              <w:rPr>
+                <w:sz w:val="24"/>
+                <w:szCs w:val="24"/>
+              </w:rPr>
+            </w:pPr>
+            <w:r>
+              <w:rPr>
+                <w:rFonts w:hint="eastAsia"/>
+                <w:sz w:val="24"/>
+                <w:szCs w:val="24"/>
+              </w:rPr>
+              <w:t>相关人员</w:t>
+            </w:r>
+          </w:p>
+        </w:tc>
+        <w:tc>
+          <w:tcPr>
+            <w:tcW w:w="1087" w:type="dxa"/>
+          </w:tcPr>
+          <w:p>
+            <w:pPr>
+              <w:rPr>
+                <w:sz w:val="24"/>
+                <w:szCs w:val="24"/>
+              </w:rPr>
+            </w:pPr>
+            <w:r>
+              <w:rPr>
+                <w:rFonts w:hint="eastAsia"/>
+                <w:sz w:val="24"/>
+                <w:szCs w:val="24"/>
+              </w:rPr>
+              <w:t>完成情况</w:t>
+            </w:r>
+          </w:p>
+        </w:tc>
+      </w:tr>
+      <w:tr>
+        <w:tblPrEx>
+          <w:tblBorders>
+            <w:top w:val="single" w:color="auto" w:sz="4" w:space="0"/>
+            <w:left w:val="single" w:color="auto" w:sz="4" w:space="0"/>
+            <w:bottom w:val="single" w:color="auto" w:sz="4" w:space="0"/>
+            <w:right w:val="single" w:color="auto" w:sz="4" w:space="0"/>
+            <w:insideH w:val="single" w:color="auto" w:sz="4" w:space="0"/>
+            <w:insideV w:val="single" w:color="auto" w:sz="4" w:space="0"/>
+          </w:tblBorders>
+          <w:tblLayout w:type="fixed"/>
+          <w:tblCellMar>
+            <w:top w:w="0" w:type="dxa"/>
+            <w:left w:w="108" w:type="dxa"/>
+            <w:bottom w:w="0" w:type="dxa"/>
+            <w:right w:w="108" w:type="dxa"/>
+          </w:tblCellMar>
+        </w:tblPrEx>
+        <w:tc>
+          <w:tcPr>
+            <w:tcW w:w="1500" w:type="dxa"/>
+          </w:tcPr>
+          <w:p>
+            <w:pPr>
+              <w:rPr>
+                <w:sz w:val="24"/>
+                <w:szCs w:val="24"/>
+              </w:rPr>
+            </w:pPr>
+            <w:r>
+              <w:rPr>
+                <w:rFonts w:hint="eastAsia"/>
+                <w:sz w:val="24"/>
+                <w:szCs w:val="24"/>
+              </w:rPr>
+              <w:t>阶段会议</w:t>
+            </w:r>
+          </w:p>
+        </w:tc>
+        <w:tc>
+          <w:tcPr>
+            <w:tcW w:w="1545" w:type="dxa"/>
+          </w:tcPr>
+          <w:p>
+            <w:pPr>
+              <w:rPr>
+                <w:sz w:val="24"/>
+                <w:szCs w:val="24"/>
+              </w:rPr>
+            </w:pPr>
+            <w:r>
+              <w:rPr>
+                <w:rFonts w:hint="eastAsia"/>
+                <w:sz w:val="24"/>
+                <w:szCs w:val="24"/>
+              </w:rPr>
+              <w:t>7/</w:t>
+            </w:r>
+            <w:r>
+              <w:rPr>
+                <w:rFonts w:hint="eastAsia"/>
+                <w:sz w:val="24"/>
+                <w:szCs w:val="24"/>
+                <w:lang w:val="en-US" w:eastAsia="zh-CN"/>
+              </w:rPr>
+              <w:t>16</w:t>
+            </w:r>
+            <w:r>
+              <w:rPr>
+                <w:rFonts w:hint="eastAsia"/>
+                <w:sz w:val="24"/>
+                <w:szCs w:val="24"/>
+              </w:rPr>
+              <w:t>/2018</w:t>
+            </w:r>
+          </w:p>
+        </w:tc>
+        <w:tc>
+          <w:tcPr>
+            <w:tcW w:w="1530" w:type="dxa"/>
+          </w:tcPr>
+          <w:p>
+            <w:pPr>
+              <w:rPr>
+                <w:sz w:val="24"/>
+                <w:szCs w:val="24"/>
+              </w:rPr>
+            </w:pPr>
+            <w:r>
+              <w:rPr>
+                <w:rFonts w:hint="eastAsia"/>
+                <w:sz w:val="24"/>
+                <w:szCs w:val="24"/>
+              </w:rPr>
+              <w:t>7/</w:t>
+            </w:r>
+            <w:r>
+              <w:rPr>
+                <w:rFonts w:hint="eastAsia"/>
+                <w:sz w:val="24"/>
+                <w:szCs w:val="24"/>
+                <w:lang w:val="en-US" w:eastAsia="zh-CN"/>
+              </w:rPr>
+              <w:t>16</w:t>
+            </w:r>
+            <w:r>
+              <w:rPr>
+                <w:rFonts w:hint="eastAsia"/>
+                <w:sz w:val="24"/>
+                <w:szCs w:val="24"/>
+              </w:rPr>
+              <w:t>/2018</w:t>
+            </w:r>
+          </w:p>
+        </w:tc>
+        <w:tc>
+          <w:tcPr>
+            <w:tcW w:w="1885" w:type="dxa"/>
+          </w:tcPr>
+          <w:p>
+            <w:pPr>
+              <w:rPr>
+                <w:sz w:val="24"/>
+                <w:szCs w:val="24"/>
+              </w:rPr>
+            </w:pPr>
+            <w:r>
+              <w:rPr>
+                <w:rFonts w:hint="eastAsia"/>
+                <w:sz w:val="24"/>
+                <w:szCs w:val="24"/>
+                <w:lang w:val="en-US" w:eastAsia="zh-CN"/>
+              </w:rPr>
+              <w:t>第二次</w:t>
+            </w:r>
+            <w:r>
+              <w:rPr>
+                <w:rFonts w:hint="eastAsia"/>
+                <w:sz w:val="24"/>
+                <w:szCs w:val="24"/>
+              </w:rPr>
+              <w:t>迭代计划</w:t>
+            </w:r>
+          </w:p>
+        </w:tc>
+        <w:tc>
+          <w:tcPr>
+            <w:tcW w:w="1055" w:type="dxa"/>
+          </w:tcPr>
+          <w:p>
+            <w:pPr>
+              <w:rPr>
+                <w:sz w:val="24"/>
+                <w:szCs w:val="24"/>
+              </w:rPr>
+            </w:pPr>
+            <w:r>
+              <w:rPr>
+                <w:rFonts w:hint="eastAsia"/>
+                <w:sz w:val="24"/>
+                <w:szCs w:val="24"/>
+              </w:rPr>
+              <w:t>全体成员</w:t>
+            </w:r>
+          </w:p>
+        </w:tc>
+        <w:tc>
+          <w:tcPr>
+            <w:tcW w:w="1087" w:type="dxa"/>
+          </w:tcPr>
+          <w:p>
+            <w:pPr>
+              <w:rPr>
+                <w:sz w:val="24"/>
+                <w:szCs w:val="24"/>
+              </w:rPr>
+            </w:pPr>
+            <w:r>
+              <w:rPr>
+                <w:rFonts w:hint="eastAsia"/>
+                <w:sz w:val="24"/>
+                <w:szCs w:val="24"/>
+              </w:rPr>
+              <w:t>完成</w:t>
+            </w:r>
+          </w:p>
+        </w:tc>
+      </w:tr>
+      <w:tr>
+        <w:tblPrEx>
+          <w:tblBorders>
+            <w:top w:val="single" w:color="auto" w:sz="4" w:space="0"/>
+            <w:left w:val="single" w:color="auto" w:sz="4" w:space="0"/>
+            <w:bottom w:val="single" w:color="auto" w:sz="4" w:space="0"/>
+            <w:right w:val="single" w:color="auto" w:sz="4" w:space="0"/>
+            <w:insideH w:val="single" w:color="auto" w:sz="4" w:space="0"/>
+            <w:insideV w:val="single" w:color="auto" w:sz="4" w:space="0"/>
+          </w:tblBorders>
+          <w:tblLayout w:type="fixed"/>
+          <w:tblCellMar>
+            <w:top w:w="0" w:type="dxa"/>
+            <w:left w:w="108" w:type="dxa"/>
+            <w:bottom w:w="0" w:type="dxa"/>
+            <w:right w:w="108" w:type="dxa"/>
+          </w:tblCellMar>
+        </w:tblPrEx>
+        <w:tc>
+          <w:tcPr>
+            <w:tcW w:w="1500" w:type="dxa"/>
+          </w:tcPr>
+          <w:p>
+            <w:pPr>
+              <w:rPr>
+                <w:sz w:val="24"/>
+                <w:szCs w:val="24"/>
+              </w:rPr>
+            </w:pPr>
+            <w:r>
+              <w:rPr>
+                <w:rFonts w:hint="eastAsia"/>
+                <w:sz w:val="24"/>
+                <w:szCs w:val="24"/>
+              </w:rPr>
+              <w:t>分析系统架构</w:t>
+            </w:r>
+          </w:p>
+        </w:tc>
+        <w:tc>
+          <w:tcPr>
+            <w:tcW w:w="1545" w:type="dxa"/>
+          </w:tcPr>
+          <w:p>
+            <w:pPr>
+              <w:rPr>
+                <w:sz w:val="24"/>
+                <w:szCs w:val="24"/>
+              </w:rPr>
+            </w:pPr>
+            <w:r>
+              <w:rPr>
+                <w:rFonts w:hint="eastAsia"/>
+                <w:sz w:val="24"/>
+                <w:szCs w:val="24"/>
+              </w:rPr>
+              <w:t>7/</w:t>
+            </w:r>
+            <w:r>
+              <w:rPr>
+                <w:rFonts w:hint="eastAsia"/>
+                <w:sz w:val="24"/>
+                <w:szCs w:val="24"/>
+                <w:lang w:val="en-US" w:eastAsia="zh-CN"/>
+              </w:rPr>
+              <w:t>16</w:t>
+            </w:r>
+            <w:r>
+              <w:rPr>
+                <w:rFonts w:hint="eastAsia"/>
+                <w:sz w:val="24"/>
+                <w:szCs w:val="24"/>
+              </w:rPr>
+              <w:t>/2018</w:t>
+            </w:r>
+          </w:p>
+        </w:tc>
+        <w:tc>
+          <w:tcPr>
+            <w:tcW w:w="1530" w:type="dxa"/>
+          </w:tcPr>
+          <w:p>
+            <w:pPr>
+              <w:rPr>
+                <w:sz w:val="24"/>
+                <w:szCs w:val="24"/>
+              </w:rPr>
+            </w:pPr>
+            <w:r>
+              <w:rPr>
+                <w:rFonts w:hint="eastAsia"/>
+                <w:sz w:val="24"/>
+                <w:szCs w:val="24"/>
+              </w:rPr>
+              <w:t>7/</w:t>
+            </w:r>
+            <w:r>
+              <w:rPr>
+                <w:rFonts w:hint="eastAsia"/>
+                <w:sz w:val="24"/>
+                <w:szCs w:val="24"/>
+                <w:lang w:val="en-US" w:eastAsia="zh-CN"/>
+              </w:rPr>
+              <w:t>16</w:t>
+            </w:r>
+            <w:r>
+              <w:rPr>
+                <w:rFonts w:hint="eastAsia"/>
+                <w:sz w:val="24"/>
+                <w:szCs w:val="24"/>
+              </w:rPr>
+              <w:t>/2018</w:t>
+            </w:r>
+          </w:p>
+        </w:tc>
+        <w:tc>
+          <w:tcPr>
+            <w:tcW w:w="1885" w:type="dxa"/>
+          </w:tcPr>
+          <w:p>
+            <w:pPr>
+              <w:rPr>
+                <w:sz w:val="24"/>
+                <w:szCs w:val="24"/>
+              </w:rPr>
+            </w:pPr>
+            <w:r>
+              <w:rPr>
+                <w:rFonts w:hint="eastAsia"/>
+                <w:sz w:val="24"/>
+                <w:szCs w:val="24"/>
+                <w:lang w:val="en-US" w:eastAsia="zh-CN"/>
+              </w:rPr>
+              <w:t>新的</w:t>
+            </w:r>
+            <w:r>
+              <w:rPr>
+                <w:rFonts w:hint="eastAsia"/>
+                <w:sz w:val="24"/>
+                <w:szCs w:val="24"/>
+              </w:rPr>
+              <w:t>系统架构文档</w:t>
+            </w:r>
+          </w:p>
+        </w:tc>
+        <w:tc>
+          <w:tcPr>
+            <w:tcW w:w="1055" w:type="dxa"/>
+          </w:tcPr>
+          <w:p>
+            <w:pPr>
+              <w:rPr>
+                <w:sz w:val="24"/>
+                <w:szCs w:val="24"/>
+              </w:rPr>
+            </w:pPr>
+            <w:r>
+              <w:rPr>
+                <w:rFonts w:hint="eastAsia"/>
+                <w:sz w:val="24"/>
+                <w:szCs w:val="24"/>
+              </w:rPr>
+              <w:t>全体成员</w:t>
+            </w:r>
+          </w:p>
+        </w:tc>
+        <w:tc>
+          <w:tcPr>
+            <w:tcW w:w="1087" w:type="dxa"/>
+          </w:tcPr>
+          <w:p>
+            <w:pPr>
+              <w:rPr>
+                <w:sz w:val="24"/>
+                <w:szCs w:val="24"/>
+              </w:rPr>
+            </w:pPr>
+            <w:r>
+              <w:rPr>
+                <w:rFonts w:hint="eastAsia"/>
+                <w:sz w:val="24"/>
+                <w:szCs w:val="24"/>
+              </w:rPr>
+              <w:t>完成</w:t>
+            </w:r>
+          </w:p>
+        </w:tc>
+      </w:tr>
+      <w:tr>
+        <w:tblPrEx>
+          <w:tblBorders>
+            <w:top w:val="single" w:color="auto" w:sz="4" w:space="0"/>
+            <w:left w:val="single" w:color="auto" w:sz="4" w:space="0"/>
+            <w:bottom w:val="single" w:color="auto" w:sz="4" w:space="0"/>
+            <w:right w:val="single" w:color="auto" w:sz="4" w:space="0"/>
+            <w:insideH w:val="single" w:color="auto" w:sz="4" w:space="0"/>
+            <w:insideV w:val="single" w:color="auto" w:sz="4" w:space="0"/>
+          </w:tblBorders>
+          <w:tblLayout w:type="fixed"/>
+          <w:tblCellMar>
+            <w:top w:w="0" w:type="dxa"/>
+            <w:left w:w="108" w:type="dxa"/>
+            <w:bottom w:w="0" w:type="dxa"/>
+            <w:right w:w="108" w:type="dxa"/>
+          </w:tblCellMar>
+        </w:tblPrEx>
+        <w:tc>
+          <w:tcPr>
+            <w:tcW w:w="1500" w:type="dxa"/>
+          </w:tcPr>
+          <w:p>
+            <w:pPr>
+              <w:rPr>
+                <w:sz w:val="24"/>
+                <w:szCs w:val="24"/>
+              </w:rPr>
+            </w:pPr>
+            <w:r>
+              <w:rPr>
+                <w:rFonts w:hint="eastAsia"/>
+                <w:sz w:val="24"/>
+                <w:szCs w:val="24"/>
+              </w:rPr>
+              <w:t>前端界面</w:t>
+            </w:r>
+            <w:r>
+              <w:rPr>
+                <w:rFonts w:hint="eastAsia"/>
+                <w:sz w:val="24"/>
+                <w:szCs w:val="24"/>
+                <w:lang w:val="en-US" w:eastAsia="zh-CN"/>
+              </w:rPr>
+              <w:t>进一步</w:t>
+            </w:r>
+            <w:r>
+              <w:rPr>
+                <w:rFonts w:hint="eastAsia"/>
+                <w:sz w:val="24"/>
+                <w:szCs w:val="24"/>
+              </w:rPr>
+              <w:t>开发</w:t>
+            </w:r>
+          </w:p>
+        </w:tc>
+        <w:tc>
+          <w:tcPr>
+            <w:tcW w:w="1545" w:type="dxa"/>
+          </w:tcPr>
+          <w:p>
+            <w:pPr>
+              <w:rPr>
+                <w:sz w:val="24"/>
+                <w:szCs w:val="24"/>
+              </w:rPr>
+            </w:pPr>
+            <w:r>
+              <w:rPr>
+                <w:rFonts w:hint="eastAsia"/>
+                <w:sz w:val="24"/>
+                <w:szCs w:val="24"/>
+              </w:rPr>
+              <w:t>7/</w:t>
+            </w:r>
+            <w:r>
+              <w:rPr>
+                <w:rFonts w:hint="eastAsia"/>
+                <w:sz w:val="24"/>
+                <w:szCs w:val="24"/>
+                <w:lang w:val="en-US" w:eastAsia="zh-CN"/>
+              </w:rPr>
+              <w:t>16</w:t>
+            </w:r>
+            <w:r>
+              <w:rPr>
+                <w:rFonts w:hint="eastAsia"/>
+                <w:sz w:val="24"/>
+                <w:szCs w:val="24"/>
+              </w:rPr>
+              <w:t>/2018</w:t>
+            </w:r>
+            <w:r>
+              <w:rPr>
+                <w:sz w:val="24"/>
+                <w:szCs w:val="24"/>
+              </w:rPr>
+              <w:t xml:space="preserve"> </w:t>
+            </w:r>
+            <w:r>
+              <w:rPr>
+                <w:rFonts w:hint="eastAsia"/>
+                <w:sz w:val="24"/>
+                <w:szCs w:val="24"/>
+              </w:rPr>
+              <w:t>-</w:t>
+            </w:r>
+            <w:r>
+              <w:rPr>
+                <w:sz w:val="24"/>
+                <w:szCs w:val="24"/>
+              </w:rPr>
+              <w:t xml:space="preserve"> </w:t>
+            </w:r>
+          </w:p>
+          <w:p>
+            <w:pPr>
+              <w:rPr>
+                <w:sz w:val="24"/>
+                <w:szCs w:val="24"/>
+              </w:rPr>
+            </w:pPr>
+            <w:r>
+              <w:rPr>
+                <w:rFonts w:hint="eastAsia"/>
+                <w:sz w:val="24"/>
+                <w:szCs w:val="24"/>
+              </w:rPr>
+              <w:t>7/</w:t>
+            </w:r>
+            <w:r>
+              <w:rPr>
+                <w:rFonts w:hint="eastAsia"/>
+                <w:sz w:val="24"/>
+                <w:szCs w:val="24"/>
+                <w:lang w:val="en-US" w:eastAsia="zh-CN"/>
+              </w:rPr>
+              <w:t>20</w:t>
+            </w:r>
+            <w:r>
+              <w:rPr>
+                <w:rFonts w:hint="eastAsia"/>
+                <w:sz w:val="24"/>
+                <w:szCs w:val="24"/>
+              </w:rPr>
+              <w:t>/2018</w:t>
+            </w:r>
+          </w:p>
+        </w:tc>
+        <w:tc>
+          <w:tcPr>
+            <w:tcW w:w="1530" w:type="dxa"/>
+          </w:tcPr>
+          <w:p>
+            <w:pPr>
+              <w:rPr>
+                <w:rFonts w:hint="eastAsia" w:eastAsiaTheme="minorEastAsia"/>
+                <w:sz w:val="24"/>
+                <w:szCs w:val="24"/>
+                <w:lang w:val="en-US" w:eastAsia="zh-CN"/>
+              </w:rPr>
+            </w:pPr>
+            <w:r>
+              <w:rPr>
+                <w:rFonts w:hint="eastAsia"/>
+                <w:sz w:val="24"/>
+                <w:szCs w:val="24"/>
+              </w:rPr>
+              <w:t>7/</w:t>
+            </w:r>
+            <w:r>
+              <w:rPr>
+                <w:rFonts w:hint="eastAsia"/>
+                <w:sz w:val="24"/>
+                <w:szCs w:val="24"/>
+                <w:lang w:val="en-US" w:eastAsia="zh-CN"/>
+              </w:rPr>
+              <w:t>16</w:t>
+            </w:r>
+            <w:r>
+              <w:rPr>
+                <w:rFonts w:hint="eastAsia"/>
+                <w:sz w:val="24"/>
+                <w:szCs w:val="24"/>
+              </w:rPr>
+              <w:t>/2018</w:t>
+            </w:r>
+            <w:r>
+              <w:rPr>
+                <w:rFonts w:hint="eastAsia"/>
+                <w:sz w:val="24"/>
+                <w:szCs w:val="24"/>
+                <w:lang w:val="en-US" w:eastAsia="zh-CN"/>
+              </w:rPr>
+              <w:t>-</w:t>
+            </w:r>
+          </w:p>
+          <w:p>
+            <w:pPr>
+              <w:rPr>
+                <w:sz w:val="24"/>
+                <w:szCs w:val="24"/>
+              </w:rPr>
+            </w:pPr>
+            <w:r>
+              <w:rPr>
+                <w:rFonts w:hint="eastAsia"/>
+                <w:sz w:val="24"/>
+                <w:szCs w:val="24"/>
+              </w:rPr>
+              <w:t>7/</w:t>
+            </w:r>
+            <w:r>
+              <w:rPr>
+                <w:rFonts w:hint="eastAsia"/>
+                <w:sz w:val="24"/>
+                <w:szCs w:val="24"/>
+                <w:lang w:val="en-US" w:eastAsia="zh-CN"/>
+              </w:rPr>
+              <w:t>23</w:t>
+            </w:r>
+            <w:r>
+              <w:rPr>
+                <w:rFonts w:hint="eastAsia"/>
+                <w:sz w:val="24"/>
+                <w:szCs w:val="24"/>
+              </w:rPr>
+              <w:t>/2018</w:t>
+            </w:r>
+          </w:p>
+        </w:tc>
+        <w:tc>
+          <w:tcPr>
+            <w:tcW w:w="1885" w:type="dxa"/>
+          </w:tcPr>
+          <w:p>
+            <w:pPr>
+              <w:rPr>
+                <w:rFonts w:hint="eastAsia" w:eastAsiaTheme="minorEastAsia"/>
+                <w:sz w:val="24"/>
+                <w:szCs w:val="24"/>
+                <w:lang w:val="en-US" w:eastAsia="zh-CN"/>
+              </w:rPr>
+            </w:pPr>
+            <w:r>
+              <w:rPr>
+                <w:rFonts w:hint="eastAsia"/>
+                <w:sz w:val="24"/>
+                <w:szCs w:val="24"/>
+              </w:rPr>
+              <w:t>前端界面</w:t>
+            </w:r>
+            <w:r>
+              <w:rPr>
+                <w:rFonts w:hint="eastAsia"/>
+                <w:sz w:val="24"/>
+                <w:szCs w:val="24"/>
+                <w:lang w:val="en-US" w:eastAsia="zh-CN"/>
+              </w:rPr>
+              <w:t>中的管理界面和简单修正</w:t>
+            </w:r>
+          </w:p>
+        </w:tc>
+        <w:tc>
+          <w:tcPr>
+            <w:tcW w:w="1055" w:type="dxa"/>
+          </w:tcPr>
+          <w:p>
+            <w:pPr>
+              <w:rPr>
+                <w:sz w:val="24"/>
+                <w:szCs w:val="24"/>
+              </w:rPr>
+            </w:pPr>
+            <w:r>
+              <w:rPr>
+                <w:rFonts w:hint="eastAsia"/>
+                <w:sz w:val="24"/>
+                <w:szCs w:val="24"/>
+              </w:rPr>
+              <w:t>王见思、宋逸凡</w:t>
+            </w:r>
+          </w:p>
+        </w:tc>
+        <w:tc>
+          <w:tcPr>
+            <w:tcW w:w="1087" w:type="dxa"/>
+          </w:tcPr>
+          <w:p>
+            <w:pPr>
+              <w:rPr>
+                <w:sz w:val="24"/>
+                <w:szCs w:val="24"/>
+              </w:rPr>
+            </w:pPr>
+            <w:r>
+              <w:rPr>
+                <w:rFonts w:hint="eastAsia"/>
+                <w:sz w:val="24"/>
+                <w:szCs w:val="24"/>
+                <w:lang w:val="en-US" w:eastAsia="zh-CN"/>
+              </w:rPr>
+              <w:t>延迟</w:t>
+            </w:r>
+            <w:r>
+              <w:rPr>
+                <w:rFonts w:hint="eastAsia"/>
+                <w:sz w:val="24"/>
+                <w:szCs w:val="24"/>
+              </w:rPr>
+              <w:t>完成</w:t>
+            </w:r>
+          </w:p>
+        </w:tc>
+      </w:tr>
+      <w:tr>
+        <w:tblPrEx>
+          <w:tblBorders>
+            <w:top w:val="single" w:color="auto" w:sz="4" w:space="0"/>
+            <w:left w:val="single" w:color="auto" w:sz="4" w:space="0"/>
+            <w:bottom w:val="single" w:color="auto" w:sz="4" w:space="0"/>
+            <w:right w:val="single" w:color="auto" w:sz="4" w:space="0"/>
+            <w:insideH w:val="single" w:color="auto" w:sz="4" w:space="0"/>
+            <w:insideV w:val="single" w:color="auto" w:sz="4" w:space="0"/>
+          </w:tblBorders>
+          <w:tblLayout w:type="fixed"/>
+          <w:tblCellMar>
+            <w:top w:w="0" w:type="dxa"/>
+            <w:left w:w="108" w:type="dxa"/>
+            <w:bottom w:w="0" w:type="dxa"/>
+            <w:right w:w="108" w:type="dxa"/>
+          </w:tblCellMar>
+        </w:tblPrEx>
+        <w:tc>
+          <w:tcPr>
+            <w:tcW w:w="1500" w:type="dxa"/>
+          </w:tcPr>
+          <w:p>
+            <w:pPr>
+              <w:rPr>
+                <w:rFonts w:hint="eastAsia" w:eastAsiaTheme="minorEastAsia"/>
+                <w:sz w:val="24"/>
+                <w:szCs w:val="24"/>
+                <w:lang w:val="en-US" w:eastAsia="zh-CN"/>
+              </w:rPr>
+            </w:pPr>
+            <w:r>
+              <w:rPr>
+                <w:rFonts w:hint="eastAsia"/>
+                <w:sz w:val="24"/>
+                <w:szCs w:val="24"/>
+                <w:lang w:val="en-US" w:eastAsia="zh-CN"/>
+              </w:rPr>
+              <w:t>TensorFlow-Serving应用</w:t>
+            </w:r>
+          </w:p>
+        </w:tc>
+        <w:tc>
+          <w:tcPr>
+            <w:tcW w:w="1545" w:type="dxa"/>
+          </w:tcPr>
+          <w:p>
+            <w:pPr>
+              <w:rPr>
+                <w:sz w:val="24"/>
+                <w:szCs w:val="24"/>
+              </w:rPr>
+            </w:pPr>
+            <w:r>
+              <w:rPr>
+                <w:rFonts w:hint="eastAsia"/>
+                <w:sz w:val="24"/>
+                <w:szCs w:val="24"/>
+              </w:rPr>
+              <w:t>7</w:t>
+            </w:r>
+            <w:r>
+              <w:rPr>
+                <w:rFonts w:hint="eastAsia"/>
+                <w:sz w:val="24"/>
+                <w:szCs w:val="24"/>
+                <w:lang w:val="en-US" w:eastAsia="zh-CN"/>
+              </w:rPr>
+              <w:t>16</w:t>
+            </w:r>
+            <w:r>
+              <w:rPr>
+                <w:rFonts w:hint="eastAsia"/>
+                <w:sz w:val="24"/>
+                <w:szCs w:val="24"/>
+              </w:rPr>
+              <w:t>2/2018</w:t>
+            </w:r>
+            <w:r>
+              <w:rPr>
+                <w:sz w:val="24"/>
+                <w:szCs w:val="24"/>
+              </w:rPr>
+              <w:t xml:space="preserve"> –</w:t>
+            </w:r>
+            <w:r>
+              <w:rPr>
+                <w:rFonts w:hint="eastAsia"/>
+                <w:sz w:val="24"/>
+                <w:szCs w:val="24"/>
+              </w:rPr>
+              <w:t xml:space="preserve"> </w:t>
+            </w:r>
+          </w:p>
+          <w:p>
+            <w:pPr>
+              <w:rPr>
+                <w:sz w:val="24"/>
+                <w:szCs w:val="24"/>
+              </w:rPr>
+            </w:pPr>
+            <w:r>
+              <w:rPr>
+                <w:rFonts w:hint="eastAsia"/>
+                <w:sz w:val="24"/>
+                <w:szCs w:val="24"/>
+              </w:rPr>
+              <w:t>7/</w:t>
+            </w:r>
+            <w:r>
+              <w:rPr>
+                <w:rFonts w:hint="eastAsia"/>
+                <w:sz w:val="24"/>
+                <w:szCs w:val="24"/>
+                <w:lang w:val="en-US" w:eastAsia="zh-CN"/>
+              </w:rPr>
+              <w:t>20</w:t>
+            </w:r>
+            <w:r>
+              <w:rPr>
+                <w:rFonts w:hint="eastAsia"/>
+                <w:sz w:val="24"/>
+                <w:szCs w:val="24"/>
+              </w:rPr>
+              <w:t>/2018</w:t>
+            </w:r>
+          </w:p>
+        </w:tc>
+        <w:tc>
+          <w:tcPr>
+            <w:tcW w:w="1530" w:type="dxa"/>
+          </w:tcPr>
+          <w:p>
+            <w:pPr>
+              <w:rPr>
+                <w:sz w:val="24"/>
+                <w:szCs w:val="24"/>
+              </w:rPr>
+            </w:pPr>
+            <w:r>
+              <w:rPr>
+                <w:rFonts w:hint="eastAsia"/>
+                <w:sz w:val="24"/>
+                <w:szCs w:val="24"/>
+              </w:rPr>
+              <w:t>7/</w:t>
+            </w:r>
+            <w:r>
+              <w:rPr>
+                <w:rFonts w:hint="eastAsia"/>
+                <w:sz w:val="24"/>
+                <w:szCs w:val="24"/>
+                <w:lang w:val="en-US" w:eastAsia="zh-CN"/>
+              </w:rPr>
+              <w:t>16</w:t>
+            </w:r>
+            <w:r>
+              <w:rPr>
+                <w:rFonts w:hint="eastAsia"/>
+                <w:sz w:val="24"/>
+                <w:szCs w:val="24"/>
+              </w:rPr>
+              <w:t>/2018-7/</w:t>
+            </w:r>
+            <w:r>
+              <w:rPr>
+                <w:rFonts w:hint="eastAsia"/>
+                <w:sz w:val="24"/>
+                <w:szCs w:val="24"/>
+                <w:lang w:val="en-US" w:eastAsia="zh-CN"/>
+              </w:rPr>
+              <w:t>20</w:t>
+            </w:r>
+            <w:r>
+              <w:rPr>
+                <w:rFonts w:hint="eastAsia"/>
+                <w:sz w:val="24"/>
+                <w:szCs w:val="24"/>
+              </w:rPr>
+              <w:t>/2018</w:t>
+            </w:r>
+          </w:p>
+          <w:p>
+            <w:pPr>
+              <w:rPr>
+                <w:sz w:val="24"/>
+                <w:szCs w:val="24"/>
+              </w:rPr>
+            </w:pPr>
+          </w:p>
+        </w:tc>
+        <w:tc>
+          <w:tcPr>
+            <w:tcW w:w="1885" w:type="dxa"/>
+          </w:tcPr>
+          <w:p>
+            <w:pPr>
+              <w:rPr>
+                <w:rFonts w:hint="eastAsia" w:eastAsiaTheme="minorEastAsia"/>
+                <w:sz w:val="24"/>
+                <w:szCs w:val="24"/>
+                <w:lang w:val="en-US" w:eastAsia="zh-CN"/>
+              </w:rPr>
+            </w:pPr>
+            <w:r>
+              <w:rPr>
+                <w:rFonts w:hint="eastAsia"/>
+                <w:sz w:val="24"/>
+                <w:szCs w:val="24"/>
+                <w:lang w:val="en-US" w:eastAsia="zh-CN"/>
+              </w:rPr>
+              <w:t>将object - detection尝试打包并上线</w:t>
+            </w:r>
+          </w:p>
+        </w:tc>
+        <w:tc>
+          <w:tcPr>
+            <w:tcW w:w="1055" w:type="dxa"/>
+          </w:tcPr>
+          <w:p>
+            <w:pPr>
+              <w:rPr>
+                <w:rFonts w:hint="eastAsia" w:eastAsiaTheme="minorEastAsia"/>
+                <w:sz w:val="24"/>
+                <w:szCs w:val="24"/>
+                <w:lang w:val="en-US" w:eastAsia="zh-CN"/>
+              </w:rPr>
+            </w:pPr>
+            <w:r>
+              <w:rPr>
+                <w:rFonts w:hint="eastAsia"/>
+                <w:sz w:val="24"/>
+                <w:szCs w:val="24"/>
+              </w:rPr>
+              <w:t>王见思、李翌珺</w:t>
+            </w:r>
+            <w:r>
+              <w:rPr>
+                <w:rFonts w:hint="eastAsia"/>
+                <w:sz w:val="24"/>
+                <w:szCs w:val="24"/>
+                <w:lang w:eastAsia="zh-CN"/>
+              </w:rPr>
+              <w:t>、</w:t>
+            </w:r>
+            <w:r>
+              <w:rPr>
+                <w:rFonts w:hint="eastAsia"/>
+                <w:sz w:val="24"/>
+                <w:szCs w:val="24"/>
+                <w:lang w:val="en-US" w:eastAsia="zh-CN"/>
+              </w:rPr>
+              <w:t>宋逸凡</w:t>
+            </w:r>
+          </w:p>
+        </w:tc>
+        <w:tc>
+          <w:tcPr>
+            <w:tcW w:w="1087" w:type="dxa"/>
+          </w:tcPr>
+          <w:p>
+            <w:pPr>
+              <w:rPr>
+                <w:sz w:val="24"/>
+                <w:szCs w:val="24"/>
+              </w:rPr>
+            </w:pPr>
+            <w:r>
+              <w:rPr>
+                <w:rFonts w:hint="eastAsia"/>
+                <w:sz w:val="24"/>
+                <w:szCs w:val="24"/>
+                <w:lang w:val="en-US" w:eastAsia="zh-CN"/>
+              </w:rPr>
+              <w:t>未</w:t>
+            </w:r>
+            <w:r>
+              <w:rPr>
+                <w:rFonts w:hint="eastAsia"/>
+                <w:sz w:val="24"/>
+                <w:szCs w:val="24"/>
+              </w:rPr>
+              <w:t>完成</w:t>
+            </w:r>
+          </w:p>
+        </w:tc>
+      </w:tr>
+      <w:tr>
+        <w:tblPrEx>
+          <w:tblBorders>
+            <w:top w:val="single" w:color="auto" w:sz="4" w:space="0"/>
+            <w:left w:val="single" w:color="auto" w:sz="4" w:space="0"/>
+            <w:bottom w:val="single" w:color="auto" w:sz="4" w:space="0"/>
+            <w:right w:val="single" w:color="auto" w:sz="4" w:space="0"/>
+            <w:insideH w:val="single" w:color="auto" w:sz="4" w:space="0"/>
+            <w:insideV w:val="single" w:color="auto" w:sz="4" w:space="0"/>
+          </w:tblBorders>
+          <w:tblLayout w:type="fixed"/>
+          <w:tblCellMar>
+            <w:top w:w="0" w:type="dxa"/>
+            <w:left w:w="108" w:type="dxa"/>
+            <w:bottom w:w="0" w:type="dxa"/>
+            <w:right w:w="108" w:type="dxa"/>
+          </w:tblCellMar>
+        </w:tblPrEx>
+        <w:tc>
+          <w:tcPr>
+            <w:tcW w:w="1500" w:type="dxa"/>
+          </w:tcPr>
+          <w:p>
+            <w:pPr>
+              <w:rPr>
+                <w:rFonts w:hint="eastAsia" w:eastAsiaTheme="minorEastAsia"/>
+                <w:sz w:val="24"/>
+                <w:szCs w:val="24"/>
+                <w:lang w:val="en-US" w:eastAsia="zh-CN"/>
+              </w:rPr>
+            </w:pPr>
+            <w:r>
+              <w:rPr>
+                <w:rFonts w:hint="eastAsia"/>
+                <w:sz w:val="24"/>
+                <w:szCs w:val="24"/>
+                <w:lang w:val="en-US" w:eastAsia="zh-CN"/>
+              </w:rPr>
+              <w:t>Reid功能合并</w:t>
+            </w:r>
+          </w:p>
+        </w:tc>
+        <w:tc>
+          <w:tcPr>
+            <w:tcW w:w="1545" w:type="dxa"/>
+          </w:tcPr>
+          <w:p>
+            <w:pPr>
+              <w:rPr>
+                <w:sz w:val="24"/>
+                <w:szCs w:val="24"/>
+              </w:rPr>
+            </w:pPr>
+            <w:r>
+              <w:rPr>
+                <w:rFonts w:hint="eastAsia"/>
+                <w:sz w:val="24"/>
+                <w:szCs w:val="24"/>
+              </w:rPr>
+              <w:t>7/</w:t>
+            </w:r>
+            <w:r>
+              <w:rPr>
+                <w:rFonts w:hint="eastAsia"/>
+                <w:sz w:val="24"/>
+                <w:szCs w:val="24"/>
+                <w:lang w:val="en-US" w:eastAsia="zh-CN"/>
+              </w:rPr>
+              <w:t>16</w:t>
+            </w:r>
+            <w:r>
+              <w:rPr>
+                <w:rFonts w:hint="eastAsia"/>
+                <w:sz w:val="24"/>
+                <w:szCs w:val="24"/>
+              </w:rPr>
+              <w:t>/2018</w:t>
+            </w:r>
+            <w:r>
+              <w:rPr>
+                <w:sz w:val="24"/>
+                <w:szCs w:val="24"/>
+              </w:rPr>
+              <w:t xml:space="preserve"> – </w:t>
+            </w:r>
+          </w:p>
+          <w:p>
+            <w:pPr>
+              <w:rPr>
+                <w:sz w:val="24"/>
+                <w:szCs w:val="24"/>
+              </w:rPr>
+            </w:pPr>
+            <w:r>
+              <w:rPr>
+                <w:rFonts w:hint="eastAsia"/>
+                <w:sz w:val="24"/>
+                <w:szCs w:val="24"/>
+              </w:rPr>
+              <w:t>7/</w:t>
+            </w:r>
+            <w:r>
+              <w:rPr>
+                <w:rFonts w:hint="eastAsia"/>
+                <w:sz w:val="24"/>
+                <w:szCs w:val="24"/>
+                <w:lang w:val="en-US" w:eastAsia="zh-CN"/>
+              </w:rPr>
+              <w:t>20</w:t>
+            </w:r>
+            <w:r>
+              <w:rPr>
+                <w:rFonts w:hint="eastAsia"/>
+                <w:sz w:val="24"/>
+                <w:szCs w:val="24"/>
+              </w:rPr>
+              <w:t>/2018</w:t>
+            </w:r>
+          </w:p>
+        </w:tc>
+        <w:tc>
+          <w:tcPr>
+            <w:tcW w:w="1530" w:type="dxa"/>
+          </w:tcPr>
+          <w:p>
+            <w:pPr>
+              <w:rPr>
+                <w:sz w:val="24"/>
+                <w:szCs w:val="24"/>
+              </w:rPr>
+            </w:pPr>
+            <w:r>
+              <w:rPr>
+                <w:rFonts w:hint="eastAsia"/>
+                <w:sz w:val="24"/>
+                <w:szCs w:val="24"/>
+              </w:rPr>
+              <w:t>7/</w:t>
+            </w:r>
+            <w:r>
+              <w:rPr>
+                <w:rFonts w:hint="eastAsia"/>
+                <w:sz w:val="24"/>
+                <w:szCs w:val="24"/>
+                <w:lang w:val="en-US" w:eastAsia="zh-CN"/>
+              </w:rPr>
+              <w:t>16</w:t>
+            </w:r>
+            <w:r>
+              <w:rPr>
+                <w:rFonts w:hint="eastAsia"/>
+                <w:sz w:val="24"/>
+                <w:szCs w:val="24"/>
+              </w:rPr>
+              <w:t>/2018</w:t>
+            </w:r>
+            <w:r>
+              <w:rPr>
+                <w:sz w:val="24"/>
+                <w:szCs w:val="24"/>
+              </w:rPr>
+              <w:t xml:space="preserve"> – </w:t>
+            </w:r>
+          </w:p>
+          <w:p>
+            <w:pPr>
+              <w:rPr>
+                <w:sz w:val="24"/>
+                <w:szCs w:val="24"/>
+              </w:rPr>
+            </w:pPr>
+            <w:r>
+              <w:rPr>
+                <w:rFonts w:hint="eastAsia"/>
+                <w:sz w:val="24"/>
+                <w:szCs w:val="24"/>
+              </w:rPr>
+              <w:t>7/</w:t>
+            </w:r>
+            <w:r>
+              <w:rPr>
+                <w:rFonts w:hint="eastAsia"/>
+                <w:sz w:val="24"/>
+                <w:szCs w:val="24"/>
+                <w:lang w:val="en-US" w:eastAsia="zh-CN"/>
+              </w:rPr>
+              <w:t>20</w:t>
+            </w:r>
+            <w:r>
+              <w:rPr>
+                <w:rFonts w:hint="eastAsia"/>
+                <w:sz w:val="24"/>
+                <w:szCs w:val="24"/>
+              </w:rPr>
+              <w:t>/2018</w:t>
+            </w:r>
+          </w:p>
+        </w:tc>
+        <w:tc>
+          <w:tcPr>
+            <w:tcW w:w="1885" w:type="dxa"/>
+          </w:tcPr>
+          <w:p>
+            <w:pPr>
+              <w:rPr>
+                <w:rFonts w:hint="eastAsia" w:eastAsiaTheme="minorEastAsia"/>
+                <w:sz w:val="24"/>
+                <w:szCs w:val="24"/>
+                <w:lang w:val="en-US" w:eastAsia="zh-CN"/>
+              </w:rPr>
+            </w:pPr>
+            <w:r>
+              <w:rPr>
+                <w:rFonts w:hint="eastAsia"/>
+                <w:sz w:val="24"/>
+                <w:szCs w:val="24"/>
+                <w:lang w:val="en-US" w:eastAsia="zh-CN"/>
+              </w:rPr>
+              <w:t>Reid整体功能代码</w:t>
+            </w:r>
+          </w:p>
+        </w:tc>
+        <w:tc>
+          <w:tcPr>
+            <w:tcW w:w="1055" w:type="dxa"/>
+          </w:tcPr>
+          <w:p>
+            <w:pPr>
+              <w:rPr>
+                <w:rFonts w:hint="eastAsia" w:eastAsiaTheme="minorEastAsia"/>
+                <w:sz w:val="24"/>
+                <w:szCs w:val="24"/>
+                <w:lang w:val="en-US" w:eastAsia="zh-CN"/>
+              </w:rPr>
+            </w:pPr>
+            <w:r>
+              <w:rPr>
+                <w:rFonts w:hint="eastAsia"/>
+                <w:sz w:val="24"/>
+                <w:szCs w:val="24"/>
+                <w:lang w:val="en-US" w:eastAsia="zh-CN"/>
+              </w:rPr>
+              <w:t>金瑞洋</w:t>
+            </w:r>
+          </w:p>
+        </w:tc>
+        <w:tc>
+          <w:tcPr>
+            <w:tcW w:w="1087" w:type="dxa"/>
+          </w:tcPr>
+          <w:p>
+            <w:pPr>
+              <w:rPr>
+                <w:sz w:val="24"/>
+                <w:szCs w:val="24"/>
+              </w:rPr>
+            </w:pPr>
+            <w:r>
+              <w:rPr>
+                <w:rFonts w:hint="eastAsia"/>
+                <w:sz w:val="24"/>
+                <w:szCs w:val="24"/>
+              </w:rPr>
+              <w:t>完成</w:t>
+            </w:r>
+          </w:p>
+        </w:tc>
+      </w:tr>
+      <w:tr>
+        <w:tblPrEx>
+          <w:tblBorders>
+            <w:top w:val="single" w:color="auto" w:sz="4" w:space="0"/>
+            <w:left w:val="single" w:color="auto" w:sz="4" w:space="0"/>
+            <w:bottom w:val="single" w:color="auto" w:sz="4" w:space="0"/>
+            <w:right w:val="single" w:color="auto" w:sz="4" w:space="0"/>
+            <w:insideH w:val="single" w:color="auto" w:sz="4" w:space="0"/>
+            <w:insideV w:val="single" w:color="auto" w:sz="4" w:space="0"/>
+          </w:tblBorders>
+          <w:tblLayout w:type="fixed"/>
+          <w:tblCellMar>
+            <w:top w:w="0" w:type="dxa"/>
+            <w:left w:w="108" w:type="dxa"/>
+            <w:bottom w:w="0" w:type="dxa"/>
+            <w:right w:w="108" w:type="dxa"/>
+          </w:tblCellMar>
+        </w:tblPrEx>
+        <w:tc>
+          <w:tcPr>
+            <w:tcW w:w="1500" w:type="dxa"/>
+          </w:tcPr>
+          <w:p>
+            <w:pPr>
+              <w:rPr>
+                <w:rFonts w:hint="eastAsia" w:eastAsiaTheme="minorEastAsia"/>
+                <w:sz w:val="24"/>
+                <w:szCs w:val="24"/>
+                <w:lang w:val="en-US" w:eastAsia="zh-CN"/>
+              </w:rPr>
+            </w:pPr>
+            <w:r>
+              <w:rPr>
+                <w:rFonts w:hint="eastAsia"/>
+                <w:sz w:val="24"/>
+                <w:szCs w:val="24"/>
+                <w:lang w:val="en-US" w:eastAsia="zh-CN"/>
+              </w:rPr>
+              <w:t>用flask将object-detection功能打包</w:t>
+            </w:r>
+          </w:p>
+        </w:tc>
+        <w:tc>
+          <w:tcPr>
+            <w:tcW w:w="1545" w:type="dxa"/>
+          </w:tcPr>
+          <w:p>
+            <w:pPr>
+              <w:rPr>
+                <w:rFonts w:hint="eastAsia" w:eastAsiaTheme="minorEastAsia"/>
+                <w:sz w:val="24"/>
+                <w:szCs w:val="24"/>
+                <w:lang w:val="en-US" w:eastAsia="zh-CN"/>
+              </w:rPr>
+            </w:pPr>
+            <w:r>
+              <w:rPr>
+                <w:rFonts w:hint="eastAsia"/>
+                <w:sz w:val="24"/>
+                <w:szCs w:val="24"/>
+                <w:lang w:val="en-US" w:eastAsia="zh-CN"/>
+              </w:rPr>
+              <w:t>7/21/2018-7/23/2018</w:t>
+            </w:r>
+          </w:p>
+        </w:tc>
+        <w:tc>
+          <w:tcPr>
+            <w:tcW w:w="1530" w:type="dxa"/>
+          </w:tcPr>
+          <w:p>
+            <w:pPr>
+              <w:rPr>
+                <w:sz w:val="24"/>
+                <w:szCs w:val="24"/>
+              </w:rPr>
+            </w:pPr>
+            <w:r>
+              <w:rPr>
+                <w:rFonts w:hint="eastAsia"/>
+                <w:sz w:val="24"/>
+                <w:szCs w:val="24"/>
+                <w:lang w:val="en-US" w:eastAsia="zh-CN"/>
+              </w:rPr>
+              <w:t>7/21/2018-7/23/2018</w:t>
+            </w:r>
+          </w:p>
+        </w:tc>
+        <w:tc>
+          <w:tcPr>
+            <w:tcW w:w="1885" w:type="dxa"/>
+          </w:tcPr>
+          <w:p>
+            <w:pPr>
+              <w:rPr>
+                <w:rFonts w:hint="eastAsia" w:eastAsiaTheme="minorEastAsia"/>
+                <w:sz w:val="24"/>
+                <w:szCs w:val="24"/>
+                <w:lang w:val="en-US" w:eastAsia="zh-CN"/>
+              </w:rPr>
+            </w:pPr>
+            <w:r>
+              <w:rPr>
+                <w:rFonts w:hint="eastAsia"/>
+                <w:sz w:val="24"/>
+                <w:szCs w:val="24"/>
+                <w:lang w:val="en-US" w:eastAsia="zh-CN"/>
+              </w:rPr>
+              <w:t>成功部署在flask上的object-detection功能代码</w:t>
+            </w:r>
+          </w:p>
+        </w:tc>
+        <w:tc>
+          <w:tcPr>
+            <w:tcW w:w="1055" w:type="dxa"/>
+          </w:tcPr>
+          <w:p>
+            <w:pPr>
+              <w:rPr>
+                <w:sz w:val="24"/>
+                <w:szCs w:val="24"/>
+              </w:rPr>
+            </w:pPr>
+            <w:r>
+              <w:rPr>
+                <w:rFonts w:hint="eastAsia"/>
+                <w:sz w:val="24"/>
+                <w:szCs w:val="24"/>
+              </w:rPr>
+              <w:t>李翌珺</w:t>
+            </w:r>
+            <w:r>
+              <w:rPr>
+                <w:rFonts w:hint="eastAsia"/>
+                <w:sz w:val="24"/>
+                <w:szCs w:val="24"/>
+                <w:lang w:eastAsia="zh-CN"/>
+              </w:rPr>
+              <w:t>、</w:t>
+            </w:r>
+            <w:r>
+              <w:rPr>
+                <w:rFonts w:hint="eastAsia"/>
+                <w:sz w:val="24"/>
+                <w:szCs w:val="24"/>
+                <w:lang w:val="en-US" w:eastAsia="zh-CN"/>
+              </w:rPr>
+              <w:t>宋逸凡</w:t>
+            </w:r>
+          </w:p>
+        </w:tc>
+        <w:tc>
+          <w:tcPr>
+            <w:tcW w:w="1087" w:type="dxa"/>
+          </w:tcPr>
+          <w:p>
+            <w:pPr>
+              <w:rPr>
+                <w:rFonts w:hint="eastAsia" w:eastAsiaTheme="minorEastAsia"/>
+                <w:sz w:val="24"/>
+                <w:szCs w:val="24"/>
+                <w:lang w:val="en-US" w:eastAsia="zh-CN"/>
+              </w:rPr>
+            </w:pPr>
+            <w:r>
+              <w:rPr>
+                <w:rFonts w:hint="eastAsia"/>
+                <w:sz w:val="24"/>
+                <w:szCs w:val="24"/>
+                <w:lang w:val="en-US" w:eastAsia="zh-CN"/>
+              </w:rPr>
+              <w:t>完成</w:t>
+            </w:r>
+          </w:p>
+        </w:tc>
+      </w:tr>
+      <w:tr>
+        <w:tblPrEx>
+          <w:tblBorders>
+            <w:top w:val="single" w:color="auto" w:sz="4" w:space="0"/>
+            <w:left w:val="single" w:color="auto" w:sz="4" w:space="0"/>
+            <w:bottom w:val="single" w:color="auto" w:sz="4" w:space="0"/>
+            <w:right w:val="single" w:color="auto" w:sz="4" w:space="0"/>
+            <w:insideH w:val="single" w:color="auto" w:sz="4" w:space="0"/>
+            <w:insideV w:val="single" w:color="auto" w:sz="4" w:space="0"/>
+          </w:tblBorders>
+          <w:tblLayout w:type="fixed"/>
+          <w:tblCellMar>
+            <w:top w:w="0" w:type="dxa"/>
+            <w:left w:w="108" w:type="dxa"/>
+            <w:bottom w:w="0" w:type="dxa"/>
+            <w:right w:w="108" w:type="dxa"/>
+          </w:tblCellMar>
+        </w:tblPrEx>
+        <w:tc>
+          <w:tcPr>
+            <w:tcW w:w="1500" w:type="dxa"/>
+          </w:tcPr>
+          <w:p>
+            <w:pPr>
+              <w:rPr>
+                <w:sz w:val="24"/>
+                <w:szCs w:val="24"/>
+              </w:rPr>
+            </w:pPr>
+            <w:r>
+              <w:rPr>
+                <w:rFonts w:hint="eastAsia"/>
+                <w:sz w:val="24"/>
+                <w:szCs w:val="24"/>
+              </w:rPr>
+              <w:t>测试</w:t>
+            </w:r>
+          </w:p>
+        </w:tc>
+        <w:tc>
+          <w:tcPr>
+            <w:tcW w:w="1545" w:type="dxa"/>
+          </w:tcPr>
+          <w:p>
+            <w:pPr>
+              <w:rPr>
+                <w:sz w:val="24"/>
+                <w:szCs w:val="24"/>
+              </w:rPr>
+            </w:pPr>
+            <w:r>
+              <w:rPr>
+                <w:rFonts w:hint="eastAsia"/>
+                <w:sz w:val="24"/>
+                <w:szCs w:val="24"/>
+              </w:rPr>
+              <w:t>7/</w:t>
+            </w:r>
+            <w:r>
+              <w:rPr>
+                <w:rFonts w:hint="eastAsia"/>
+                <w:sz w:val="24"/>
+                <w:szCs w:val="24"/>
+                <w:lang w:val="en-US" w:eastAsia="zh-CN"/>
+              </w:rPr>
+              <w:t>21</w:t>
+            </w:r>
+            <w:r>
+              <w:rPr>
+                <w:rFonts w:hint="eastAsia"/>
+                <w:sz w:val="24"/>
+                <w:szCs w:val="24"/>
+              </w:rPr>
+              <w:t>/2018</w:t>
+            </w:r>
+            <w:r>
+              <w:rPr>
+                <w:sz w:val="24"/>
+                <w:szCs w:val="24"/>
+              </w:rPr>
+              <w:t xml:space="preserve"> – </w:t>
+            </w:r>
+          </w:p>
+          <w:p>
+            <w:pPr>
+              <w:rPr>
+                <w:sz w:val="24"/>
+                <w:szCs w:val="24"/>
+              </w:rPr>
+            </w:pPr>
+            <w:r>
+              <w:rPr>
+                <w:rFonts w:hint="eastAsia"/>
+                <w:sz w:val="24"/>
+                <w:szCs w:val="24"/>
+              </w:rPr>
+              <w:t>7/</w:t>
+            </w:r>
+            <w:r>
+              <w:rPr>
+                <w:rFonts w:hint="eastAsia"/>
+                <w:sz w:val="24"/>
+                <w:szCs w:val="24"/>
+                <w:lang w:val="en-US" w:eastAsia="zh-CN"/>
+              </w:rPr>
+              <w:t>25</w:t>
+            </w:r>
+            <w:r>
+              <w:rPr>
+                <w:rFonts w:hint="eastAsia"/>
+                <w:sz w:val="24"/>
+                <w:szCs w:val="24"/>
+              </w:rPr>
+              <w:t>/2018</w:t>
+            </w:r>
+          </w:p>
+        </w:tc>
+        <w:tc>
+          <w:tcPr>
+            <w:tcW w:w="1530" w:type="dxa"/>
+          </w:tcPr>
+          <w:p>
+            <w:pPr>
+              <w:rPr>
+                <w:sz w:val="24"/>
+                <w:szCs w:val="24"/>
+              </w:rPr>
+            </w:pPr>
+            <w:r>
+              <w:rPr>
+                <w:rFonts w:hint="eastAsia"/>
+                <w:sz w:val="24"/>
+                <w:szCs w:val="24"/>
+              </w:rPr>
+              <w:t>7/</w:t>
+            </w:r>
+            <w:r>
+              <w:rPr>
+                <w:rFonts w:hint="eastAsia"/>
+                <w:sz w:val="24"/>
+                <w:szCs w:val="24"/>
+                <w:lang w:val="en-US" w:eastAsia="zh-CN"/>
+              </w:rPr>
+              <w:t>21</w:t>
+            </w:r>
+            <w:r>
+              <w:rPr>
+                <w:rFonts w:hint="eastAsia"/>
+                <w:sz w:val="24"/>
+                <w:szCs w:val="24"/>
+              </w:rPr>
+              <w:t>/2018</w:t>
+            </w:r>
+            <w:r>
+              <w:rPr>
+                <w:sz w:val="24"/>
+                <w:szCs w:val="24"/>
+              </w:rPr>
+              <w:t xml:space="preserve"> – </w:t>
+            </w:r>
+          </w:p>
+          <w:p>
+            <w:pPr>
+              <w:rPr>
+                <w:sz w:val="24"/>
+                <w:szCs w:val="24"/>
+              </w:rPr>
+            </w:pPr>
+            <w:r>
+              <w:rPr>
+                <w:rFonts w:hint="eastAsia"/>
+                <w:sz w:val="24"/>
+                <w:szCs w:val="24"/>
+              </w:rPr>
+              <w:t>7/</w:t>
+            </w:r>
+            <w:r>
+              <w:rPr>
+                <w:rFonts w:hint="eastAsia"/>
+                <w:sz w:val="24"/>
+                <w:szCs w:val="24"/>
+                <w:lang w:val="en-US" w:eastAsia="zh-CN"/>
+              </w:rPr>
+              <w:t>25</w:t>
+            </w:r>
+            <w:r>
+              <w:rPr>
+                <w:rFonts w:hint="eastAsia"/>
+                <w:sz w:val="24"/>
+                <w:szCs w:val="24"/>
+              </w:rPr>
+              <w:t>/2018</w:t>
+            </w:r>
+          </w:p>
+        </w:tc>
+        <w:tc>
+          <w:tcPr>
+            <w:tcW w:w="1885" w:type="dxa"/>
+          </w:tcPr>
+          <w:p>
+            <w:pPr>
+              <w:rPr>
+                <w:rFonts w:hint="eastAsia" w:eastAsiaTheme="minorEastAsia"/>
+                <w:sz w:val="24"/>
+                <w:szCs w:val="24"/>
+                <w:lang w:val="en-US" w:eastAsia="zh-CN"/>
+              </w:rPr>
+            </w:pPr>
+            <w:r>
+              <w:rPr>
+                <w:rFonts w:hint="eastAsia"/>
+                <w:sz w:val="24"/>
+                <w:szCs w:val="24"/>
+              </w:rPr>
+              <w:t>测试用例与测试报告第</w:t>
+            </w:r>
+            <w:r>
+              <w:rPr>
+                <w:rFonts w:hint="eastAsia"/>
+                <w:sz w:val="24"/>
+                <w:szCs w:val="24"/>
+                <w:lang w:val="en-US" w:eastAsia="zh-CN"/>
+              </w:rPr>
+              <w:t>二</w:t>
+            </w:r>
+            <w:r>
+              <w:rPr>
+                <w:rFonts w:hint="eastAsia"/>
+                <w:sz w:val="24"/>
+                <w:szCs w:val="24"/>
+              </w:rPr>
+              <w:t>部分</w:t>
+            </w:r>
+            <w:r>
+              <w:rPr>
+                <w:rFonts w:hint="eastAsia"/>
+                <w:sz w:val="24"/>
+                <w:szCs w:val="24"/>
+                <w:lang w:eastAsia="zh-CN"/>
+              </w:rPr>
+              <w:t>、</w:t>
+            </w:r>
+            <w:r>
+              <w:rPr>
+                <w:rFonts w:hint="eastAsia"/>
+                <w:sz w:val="24"/>
+                <w:szCs w:val="24"/>
+                <w:lang w:val="en-US" w:eastAsia="zh-CN"/>
+              </w:rPr>
+              <w:t>单元测试代码</w:t>
+            </w:r>
+          </w:p>
+        </w:tc>
+        <w:tc>
+          <w:tcPr>
+            <w:tcW w:w="1055" w:type="dxa"/>
+          </w:tcPr>
+          <w:p>
+            <w:pPr>
+              <w:rPr>
+                <w:rFonts w:hint="eastAsia" w:eastAsiaTheme="minorEastAsia"/>
+                <w:sz w:val="24"/>
+                <w:szCs w:val="24"/>
+                <w:lang w:val="en-US" w:eastAsia="zh-CN"/>
+              </w:rPr>
+            </w:pPr>
+            <w:r>
+              <w:rPr>
+                <w:rFonts w:hint="eastAsia"/>
+                <w:sz w:val="24"/>
+                <w:szCs w:val="24"/>
+                <w:lang w:val="en-US" w:eastAsia="zh-CN"/>
+              </w:rPr>
+              <w:t>王见思、宋逸凡</w:t>
+            </w:r>
+          </w:p>
+        </w:tc>
+        <w:tc>
+          <w:tcPr>
+            <w:tcW w:w="1087" w:type="dxa"/>
+          </w:tcPr>
+          <w:p>
+            <w:pPr>
+              <w:rPr>
+                <w:sz w:val="24"/>
+                <w:szCs w:val="24"/>
+              </w:rPr>
+            </w:pPr>
+            <w:r>
+              <w:rPr>
+                <w:rFonts w:hint="eastAsia"/>
+                <w:sz w:val="24"/>
+                <w:szCs w:val="24"/>
+              </w:rPr>
+              <w:t>完成</w:t>
+            </w:r>
+          </w:p>
+        </w:tc>
+      </w:tr>
+      <w:tr>
+        <w:tblPrEx>
+          <w:tblBorders>
+            <w:top w:val="single" w:color="auto" w:sz="4" w:space="0"/>
+            <w:left w:val="single" w:color="auto" w:sz="4" w:space="0"/>
+            <w:bottom w:val="single" w:color="auto" w:sz="4" w:space="0"/>
+            <w:right w:val="single" w:color="auto" w:sz="4" w:space="0"/>
+            <w:insideH w:val="single" w:color="auto" w:sz="4" w:space="0"/>
+            <w:insideV w:val="single" w:color="auto" w:sz="4" w:space="0"/>
+          </w:tblBorders>
+          <w:tblLayout w:type="fixed"/>
+          <w:tblCellMar>
+            <w:top w:w="0" w:type="dxa"/>
+            <w:left w:w="108" w:type="dxa"/>
+            <w:bottom w:w="0" w:type="dxa"/>
+            <w:right w:w="108" w:type="dxa"/>
+          </w:tblCellMar>
+        </w:tblPrEx>
+        <w:tc>
+          <w:tcPr>
+            <w:tcW w:w="1500" w:type="dxa"/>
+          </w:tcPr>
+          <w:p>
+            <w:pPr>
+              <w:rPr>
+                <w:rFonts w:hint="eastAsia" w:eastAsiaTheme="minorEastAsia"/>
+                <w:sz w:val="24"/>
+                <w:szCs w:val="24"/>
+                <w:lang w:val="en-US" w:eastAsia="zh-CN"/>
+              </w:rPr>
+            </w:pPr>
+            <w:r>
+              <w:rPr>
+                <w:rFonts w:hint="eastAsia"/>
+                <w:sz w:val="24"/>
+                <w:szCs w:val="24"/>
+              </w:rPr>
+              <w:t>Rancher</w:t>
+            </w:r>
+            <w:r>
+              <w:rPr>
+                <w:rFonts w:hint="eastAsia"/>
+                <w:sz w:val="24"/>
+                <w:szCs w:val="24"/>
+                <w:lang w:val="en-US" w:eastAsia="zh-CN"/>
+              </w:rPr>
+              <w:t>集群管理</w:t>
+            </w:r>
+          </w:p>
+        </w:tc>
+        <w:tc>
+          <w:tcPr>
+            <w:tcW w:w="1545" w:type="dxa"/>
+          </w:tcPr>
+          <w:p>
+            <w:pPr>
+              <w:rPr>
+                <w:sz w:val="24"/>
+                <w:szCs w:val="24"/>
+              </w:rPr>
+            </w:pPr>
+            <w:r>
+              <w:rPr>
+                <w:rFonts w:hint="eastAsia"/>
+                <w:sz w:val="24"/>
+                <w:szCs w:val="24"/>
+              </w:rPr>
+              <w:t>未计划</w:t>
+            </w:r>
+          </w:p>
+        </w:tc>
+        <w:tc>
+          <w:tcPr>
+            <w:tcW w:w="1530" w:type="dxa"/>
+          </w:tcPr>
+          <w:p>
+            <w:pPr>
+              <w:rPr>
+                <w:sz w:val="24"/>
+                <w:szCs w:val="24"/>
+              </w:rPr>
+            </w:pPr>
+            <w:r>
+              <w:rPr>
+                <w:rFonts w:hint="eastAsia"/>
+                <w:sz w:val="24"/>
+                <w:szCs w:val="24"/>
+              </w:rPr>
+              <w:t>7/</w:t>
+            </w:r>
+            <w:r>
+              <w:rPr>
+                <w:rFonts w:hint="eastAsia"/>
+                <w:sz w:val="24"/>
+                <w:szCs w:val="24"/>
+                <w:lang w:val="en-US" w:eastAsia="zh-CN"/>
+              </w:rPr>
+              <w:t>16</w:t>
+            </w:r>
+            <w:r>
+              <w:rPr>
+                <w:rFonts w:hint="eastAsia"/>
+                <w:sz w:val="24"/>
+                <w:szCs w:val="24"/>
+              </w:rPr>
+              <w:t>/2018</w:t>
+            </w:r>
+            <w:r>
+              <w:rPr>
+                <w:sz w:val="24"/>
+                <w:szCs w:val="24"/>
+              </w:rPr>
+              <w:t xml:space="preserve"> – </w:t>
+            </w:r>
+            <w:r>
+              <w:rPr>
+                <w:rFonts w:hint="eastAsia"/>
+                <w:sz w:val="24"/>
+                <w:szCs w:val="24"/>
+              </w:rPr>
+              <w:t>7/</w:t>
+            </w:r>
+            <w:r>
+              <w:rPr>
+                <w:rFonts w:hint="eastAsia"/>
+                <w:sz w:val="24"/>
+                <w:szCs w:val="24"/>
+                <w:lang w:val="en-US" w:eastAsia="zh-CN"/>
+              </w:rPr>
+              <w:t>20</w:t>
+            </w:r>
+            <w:r>
+              <w:rPr>
+                <w:rFonts w:hint="eastAsia"/>
+                <w:sz w:val="24"/>
+                <w:szCs w:val="24"/>
+              </w:rPr>
+              <w:t>/2018</w:t>
+            </w:r>
+          </w:p>
+        </w:tc>
+        <w:tc>
+          <w:tcPr>
+            <w:tcW w:w="1885" w:type="dxa"/>
+          </w:tcPr>
+          <w:p>
+            <w:pPr>
+              <w:rPr>
+                <w:sz w:val="24"/>
+                <w:szCs w:val="24"/>
+              </w:rPr>
+            </w:pPr>
+            <w:r>
+              <w:rPr>
+                <w:rFonts w:hint="eastAsia"/>
+                <w:sz w:val="24"/>
+                <w:szCs w:val="24"/>
+              </w:rPr>
+              <w:t>带有截取功能的界面</w:t>
+            </w:r>
+          </w:p>
+        </w:tc>
+        <w:tc>
+          <w:tcPr>
+            <w:tcW w:w="1055" w:type="dxa"/>
+          </w:tcPr>
+          <w:p>
+            <w:pPr>
+              <w:rPr>
+                <w:sz w:val="24"/>
+                <w:szCs w:val="24"/>
+              </w:rPr>
+            </w:pPr>
+            <w:r>
+              <w:rPr>
+                <w:rFonts w:hint="eastAsia"/>
+                <w:sz w:val="24"/>
+                <w:szCs w:val="24"/>
+              </w:rPr>
+              <w:t>王见思</w:t>
+            </w:r>
+          </w:p>
+        </w:tc>
+        <w:tc>
+          <w:tcPr>
+            <w:tcW w:w="1087" w:type="dxa"/>
+          </w:tcPr>
+          <w:p>
+            <w:pPr>
+              <w:rPr>
+                <w:sz w:val="24"/>
+                <w:szCs w:val="24"/>
+              </w:rPr>
+            </w:pPr>
+            <w:r>
+              <w:rPr>
+                <w:rFonts w:hint="eastAsia"/>
+                <w:sz w:val="24"/>
+                <w:szCs w:val="24"/>
+              </w:rPr>
+              <w:t>完成</w:t>
+            </w:r>
+          </w:p>
+        </w:tc>
+      </w:tr>
+      <w:tr>
+        <w:tblPrEx>
+          <w:tblBorders>
+            <w:top w:val="single" w:color="auto" w:sz="4" w:space="0"/>
+            <w:left w:val="single" w:color="auto" w:sz="4" w:space="0"/>
+            <w:bottom w:val="single" w:color="auto" w:sz="4" w:space="0"/>
+            <w:right w:val="single" w:color="auto" w:sz="4" w:space="0"/>
+            <w:insideH w:val="single" w:color="auto" w:sz="4" w:space="0"/>
+            <w:insideV w:val="single" w:color="auto" w:sz="4" w:space="0"/>
+          </w:tblBorders>
+          <w:tblLayout w:type="fixed"/>
+          <w:tblCellMar>
+            <w:top w:w="0" w:type="dxa"/>
+            <w:left w:w="108" w:type="dxa"/>
+            <w:bottom w:w="0" w:type="dxa"/>
+            <w:right w:w="108" w:type="dxa"/>
+          </w:tblCellMar>
+        </w:tblPrEx>
+        <w:tc>
+          <w:tcPr>
+            <w:tcW w:w="1500" w:type="dxa"/>
+          </w:tcPr>
+          <w:p>
+            <w:pPr>
+              <w:rPr>
+                <w:rFonts w:hint="eastAsia"/>
+                <w:sz w:val="24"/>
+                <w:szCs w:val="24"/>
+                <w:lang w:val="en-US"/>
+              </w:rPr>
+            </w:pPr>
+            <w:r>
+              <w:rPr>
+                <w:rFonts w:hint="eastAsia"/>
+                <w:sz w:val="24"/>
+                <w:szCs w:val="24"/>
+                <w:lang w:val="en-US" w:eastAsia="zh-CN"/>
+              </w:rPr>
+              <w:t>object-detection与reid与前端合并</w:t>
+            </w:r>
+          </w:p>
+        </w:tc>
+        <w:tc>
+          <w:tcPr>
+            <w:tcW w:w="1545" w:type="dxa"/>
+          </w:tcPr>
+          <w:p>
+            <w:pPr>
+              <w:rPr>
+                <w:sz w:val="24"/>
+                <w:szCs w:val="24"/>
+              </w:rPr>
+            </w:pPr>
+            <w:r>
+              <w:rPr>
+                <w:rFonts w:hint="eastAsia"/>
+                <w:sz w:val="24"/>
+                <w:szCs w:val="24"/>
+              </w:rPr>
+              <w:t>7/</w:t>
+            </w:r>
+            <w:r>
+              <w:rPr>
+                <w:rFonts w:hint="eastAsia"/>
+                <w:sz w:val="24"/>
+                <w:szCs w:val="24"/>
+                <w:lang w:val="en-US" w:eastAsia="zh-CN"/>
+              </w:rPr>
+              <w:t>21</w:t>
+            </w:r>
+            <w:r>
+              <w:rPr>
+                <w:rFonts w:hint="eastAsia"/>
+                <w:sz w:val="24"/>
+                <w:szCs w:val="24"/>
+              </w:rPr>
+              <w:t>/2018</w:t>
+            </w:r>
+            <w:r>
+              <w:rPr>
+                <w:sz w:val="24"/>
+                <w:szCs w:val="24"/>
+              </w:rPr>
+              <w:t xml:space="preserve"> – </w:t>
+            </w:r>
+          </w:p>
+          <w:p>
+            <w:pPr>
+              <w:rPr>
+                <w:rFonts w:hint="eastAsia"/>
+                <w:sz w:val="24"/>
+                <w:szCs w:val="24"/>
+              </w:rPr>
+            </w:pPr>
+            <w:r>
+              <w:rPr>
+                <w:rFonts w:hint="eastAsia"/>
+                <w:sz w:val="24"/>
+                <w:szCs w:val="24"/>
+              </w:rPr>
+              <w:t>7/</w:t>
+            </w:r>
+            <w:r>
+              <w:rPr>
+                <w:rFonts w:hint="eastAsia"/>
+                <w:sz w:val="24"/>
+                <w:szCs w:val="24"/>
+                <w:lang w:val="en-US" w:eastAsia="zh-CN"/>
+              </w:rPr>
+              <w:t>25</w:t>
+            </w:r>
+            <w:r>
+              <w:rPr>
+                <w:rFonts w:hint="eastAsia"/>
+                <w:sz w:val="24"/>
+                <w:szCs w:val="24"/>
+              </w:rPr>
+              <w:t>/2018</w:t>
+            </w:r>
+          </w:p>
+        </w:tc>
+        <w:tc>
+          <w:tcPr>
+            <w:tcW w:w="1530" w:type="dxa"/>
+          </w:tcPr>
+          <w:p>
+            <w:pPr>
+              <w:rPr>
+                <w:sz w:val="24"/>
+                <w:szCs w:val="24"/>
+              </w:rPr>
+            </w:pPr>
+            <w:r>
+              <w:rPr>
+                <w:rFonts w:hint="eastAsia"/>
+                <w:sz w:val="24"/>
+                <w:szCs w:val="24"/>
+              </w:rPr>
+              <w:t>7/</w:t>
+            </w:r>
+            <w:r>
+              <w:rPr>
+                <w:rFonts w:hint="eastAsia"/>
+                <w:sz w:val="24"/>
+                <w:szCs w:val="24"/>
+                <w:lang w:val="en-US" w:eastAsia="zh-CN"/>
+              </w:rPr>
+              <w:t>21</w:t>
+            </w:r>
+            <w:r>
+              <w:rPr>
+                <w:rFonts w:hint="eastAsia"/>
+                <w:sz w:val="24"/>
+                <w:szCs w:val="24"/>
+              </w:rPr>
+              <w:t>/2018</w:t>
+            </w:r>
+            <w:r>
+              <w:rPr>
+                <w:sz w:val="24"/>
+                <w:szCs w:val="24"/>
+              </w:rPr>
+              <w:t xml:space="preserve"> – </w:t>
+            </w:r>
+          </w:p>
+          <w:p>
+            <w:pPr>
+              <w:rPr>
+                <w:rFonts w:hint="eastAsia"/>
+                <w:sz w:val="24"/>
+                <w:szCs w:val="24"/>
+              </w:rPr>
+            </w:pPr>
+            <w:r>
+              <w:rPr>
+                <w:rFonts w:hint="eastAsia"/>
+                <w:sz w:val="24"/>
+                <w:szCs w:val="24"/>
+              </w:rPr>
+              <w:t>7/</w:t>
+            </w:r>
+            <w:r>
+              <w:rPr>
+                <w:rFonts w:hint="eastAsia"/>
+                <w:sz w:val="24"/>
+                <w:szCs w:val="24"/>
+                <w:lang w:val="en-US" w:eastAsia="zh-CN"/>
+              </w:rPr>
+              <w:t>25</w:t>
+            </w:r>
+            <w:r>
+              <w:rPr>
+                <w:rFonts w:hint="eastAsia"/>
+                <w:sz w:val="24"/>
+                <w:szCs w:val="24"/>
+              </w:rPr>
+              <w:t>/2018</w:t>
+            </w:r>
+          </w:p>
+        </w:tc>
+        <w:tc>
+          <w:tcPr>
+            <w:tcW w:w="1885" w:type="dxa"/>
+          </w:tcPr>
+          <w:p>
+            <w:pPr>
+              <w:rPr>
+                <w:rFonts w:hint="eastAsia" w:eastAsiaTheme="minorEastAsia"/>
+                <w:sz w:val="24"/>
+                <w:szCs w:val="24"/>
+                <w:lang w:val="en-US" w:eastAsia="zh-CN"/>
+              </w:rPr>
+            </w:pPr>
+            <w:r>
+              <w:rPr>
+                <w:rFonts w:hint="eastAsia"/>
+                <w:sz w:val="24"/>
+                <w:szCs w:val="24"/>
+                <w:lang w:val="en-US" w:eastAsia="zh-CN"/>
+              </w:rPr>
+              <w:t>具有完整功能的前端页面</w:t>
+            </w:r>
+          </w:p>
+        </w:tc>
+        <w:tc>
+          <w:tcPr>
+            <w:tcW w:w="1055" w:type="dxa"/>
+          </w:tcPr>
+          <w:p>
+            <w:pPr>
+              <w:rPr>
+                <w:rFonts w:hint="eastAsia" w:eastAsiaTheme="minorEastAsia"/>
+                <w:sz w:val="24"/>
+                <w:szCs w:val="24"/>
+                <w:lang w:val="en-US" w:eastAsia="zh-CN"/>
+              </w:rPr>
+            </w:pPr>
+            <w:r>
+              <w:rPr>
+                <w:rFonts w:hint="eastAsia"/>
+                <w:sz w:val="24"/>
+                <w:szCs w:val="24"/>
+                <w:lang w:val="en-US" w:eastAsia="zh-CN"/>
+              </w:rPr>
+              <w:t>全体成员</w:t>
+            </w:r>
+          </w:p>
+        </w:tc>
+        <w:tc>
+          <w:tcPr>
+            <w:tcW w:w="1087" w:type="dxa"/>
+          </w:tcPr>
+          <w:p>
+            <w:pPr>
+              <w:rPr>
+                <w:rFonts w:hint="eastAsia" w:eastAsiaTheme="minorEastAsia"/>
+                <w:sz w:val="24"/>
+                <w:szCs w:val="24"/>
+                <w:lang w:val="en-US" w:eastAsia="zh-CN"/>
+              </w:rPr>
+            </w:pPr>
+            <w:r>
+              <w:rPr>
+                <w:rFonts w:hint="eastAsia"/>
+                <w:sz w:val="24"/>
+                <w:szCs w:val="24"/>
+                <w:lang w:val="en-US" w:eastAsia="zh-CN"/>
+              </w:rPr>
+              <w:t>完成</w:t>
             </w:r>
           </w:p>
         </w:tc>
@@ -2672,7 +5250,7 @@
     </w:p>
     <w:p>
       <w:pPr>
-        <w:pStyle w:val="1"/>
+        <w:pStyle w:val="2"/>
         <w:numPr>
           <w:ilvl w:val="0"/>
           <w:numId w:val="1"/>
@@ -2704,7 +5282,7 @@
     </w:p>
     <w:p>
       <w:pPr>
-        <w:ind w:left="360" w:firstLine="420"/>
+        <w:ind w:left="420" w:leftChars="0" w:firstLine="420" w:firstLineChars="0"/>
         <w:rPr>
           <w:sz w:val="24"/>
           <w:szCs w:val="24"/>
@@ -2743,7 +5321,175 @@
     </w:p>
     <w:p>
       <w:pPr>
-        <w:ind w:left="360" w:firstLine="420"/>
+        <w:ind w:left="420" w:leftChars="0" w:firstLine="420" w:firstLineChars="0"/>
+        <w:rPr>
+          <w:rFonts w:hint="eastAsia" w:asciiTheme="minorEastAsia" w:hAnsiTheme="minorEastAsia"/>
+          <w:sz w:val="24"/>
+          <w:szCs w:val="24"/>
+          <w:lang w:val="zh-TW" w:eastAsia="zh-TW"/>
+        </w:rPr>
+      </w:pPr>
+      <w:r>
+        <w:rPr>
+          <w:rFonts w:hint="eastAsia"/>
+          <w:sz w:val="24"/>
+          <w:szCs w:val="24"/>
+        </w:rPr>
+        <w:t>已实施场景：1.</w:t>
+      </w:r>
+      <w:r>
+        <w:rPr>
+          <w:sz w:val="24"/>
+          <w:szCs w:val="24"/>
+        </w:rPr>
+        <w:t xml:space="preserve"> </w:t>
+      </w:r>
+      <w:r>
+        <w:rPr>
+          <w:rFonts w:hint="eastAsia"/>
+          <w:sz w:val="24"/>
+          <w:szCs w:val="24"/>
+          <w:lang w:val="zh-TW"/>
+        </w:rPr>
+        <w:t>允许用户查看给出的摄像头位置以及相关参数。2.</w:t>
+      </w:r>
+      <w:r>
+        <w:rPr>
+          <w:rFonts w:eastAsia="PMingLiU"/>
+          <w:sz w:val="24"/>
+          <w:szCs w:val="24"/>
+          <w:lang w:val="zh-TW" w:eastAsia="zh-TW"/>
+        </w:rPr>
+        <w:t xml:space="preserve"> </w:t>
+      </w:r>
+      <w:r>
+        <w:rPr>
+          <w:rFonts w:hint="eastAsia"/>
+          <w:sz w:val="24"/>
+          <w:szCs w:val="24"/>
+          <w:lang w:val="zh-TW"/>
+        </w:rPr>
+        <w:t>用户可以通过在地图中点击摄像头查看该摄像头的实时视频。3.</w:t>
+      </w:r>
+      <w:r>
+        <w:rPr>
+          <w:rFonts w:eastAsia="PMingLiU"/>
+          <w:sz w:val="24"/>
+          <w:szCs w:val="24"/>
+          <w:lang w:val="zh-TW" w:eastAsia="zh-TW"/>
+        </w:rPr>
+        <w:t xml:space="preserve"> </w:t>
+      </w:r>
+      <w:r>
+        <w:rPr>
+          <w:rFonts w:hint="eastAsia" w:asciiTheme="minorEastAsia" w:hAnsiTheme="minorEastAsia"/>
+          <w:sz w:val="24"/>
+          <w:szCs w:val="24"/>
+          <w:lang w:val="zh-TW" w:eastAsia="zh-TW"/>
+        </w:rPr>
+        <w:t>用户可以在实时视频中截取搜索目标。</w:t>
+      </w:r>
+    </w:p>
+    <w:p>
+      <w:pPr>
+        <w:ind w:left="360"/>
+        <w:rPr>
+          <w:rFonts w:hint="eastAsia" w:asciiTheme="minorEastAsia" w:hAnsiTheme="minorEastAsia"/>
+          <w:sz w:val="24"/>
+          <w:szCs w:val="24"/>
+          <w:lang w:val="zh-TW" w:eastAsia="zh-TW"/>
+        </w:rPr>
+      </w:pPr>
+    </w:p>
+    <w:p>
+      <w:pPr>
+        <w:ind w:left="360"/>
+        <w:rPr>
+          <w:sz w:val="24"/>
+          <w:szCs w:val="24"/>
+        </w:rPr>
+      </w:pPr>
+      <w:r>
+        <w:rPr>
+          <w:rFonts w:hint="eastAsia"/>
+          <w:sz w:val="24"/>
+          <w:szCs w:val="24"/>
+        </w:rPr>
+        <w:t>第</w:t>
+      </w:r>
+      <w:r>
+        <w:rPr>
+          <w:rFonts w:hint="eastAsia"/>
+          <w:sz w:val="24"/>
+          <w:szCs w:val="24"/>
+          <w:lang w:val="en-US" w:eastAsia="zh-CN"/>
+        </w:rPr>
+        <w:t>二</w:t>
+      </w:r>
+      <w:r>
+        <w:rPr>
+          <w:rFonts w:hint="eastAsia"/>
+          <w:sz w:val="24"/>
+          <w:szCs w:val="24"/>
+        </w:rPr>
+        <w:t>次迭代：</w:t>
+      </w:r>
+    </w:p>
+    <w:p>
+      <w:pPr>
+        <w:ind w:left="420" w:leftChars="0" w:firstLine="420" w:firstLineChars="0"/>
+        <w:rPr>
+          <w:rFonts w:hint="eastAsia" w:eastAsiaTheme="minorEastAsia"/>
+          <w:sz w:val="24"/>
+          <w:szCs w:val="24"/>
+          <w:lang w:val="en-US" w:eastAsia="zh-CN"/>
+        </w:rPr>
+      </w:pPr>
+      <w:r>
+        <w:rPr>
+          <w:rFonts w:hint="eastAsia"/>
+          <w:sz w:val="24"/>
+          <w:szCs w:val="24"/>
+        </w:rPr>
+        <w:t>已实施用例：</w:t>
+      </w:r>
+      <w:r>
+        <w:rPr>
+          <w:sz w:val="24"/>
+          <w:szCs w:val="24"/>
+        </w:rPr>
+        <w:t>查看</w:t>
+      </w:r>
+      <w:r>
+        <w:rPr>
+          <w:rFonts w:hint="eastAsia"/>
+          <w:sz w:val="24"/>
+          <w:szCs w:val="24"/>
+          <w:lang w:val="en-US" w:eastAsia="zh-CN"/>
+        </w:rPr>
+        <w:t>历史视频、管理摄像头与地图</w:t>
+      </w:r>
+      <w:r>
+        <w:rPr>
+          <w:rFonts w:hint="eastAsia"/>
+          <w:sz w:val="24"/>
+          <w:szCs w:val="24"/>
+        </w:rPr>
+        <w:t>、</w:t>
+      </w:r>
+      <w:r>
+        <w:rPr>
+          <w:rFonts w:hint="eastAsia"/>
+          <w:sz w:val="24"/>
+          <w:szCs w:val="24"/>
+          <w:lang w:val="en-US" w:eastAsia="zh-CN"/>
+        </w:rPr>
+        <w:t>在直播视频中截屏并上传查找。</w:t>
+      </w:r>
+    </w:p>
+    <w:p>
+      <w:pPr>
+        <w:ind w:left="420" w:leftChars="0" w:firstLine="420" w:firstLineChars="0"/>
         <w:rPr>
           <w:rFonts w:eastAsia="PMingLiU"/>
           <w:lang w:eastAsia="zh-TW"/>
@@ -2755,7 +5501,41 @@
           <w:sz w:val="24"/>
           <w:szCs w:val="24"/>
         </w:rPr>
-        <w:t>已实施场景：1.</w:t>
+        <w:t>已</w:t>
+      </w:r>
+      <w:r>
+        <w:rPr>
+          <w:rFonts w:hint="eastAsia"/>
+          <w:sz w:val="24"/>
+          <w:szCs w:val="24"/>
+          <w:lang w:val="en-US" w:eastAsia="zh-CN"/>
+        </w:rPr>
+        <w:t>新</w:t>
+      </w:r>
+      <w:r>
+        <w:rPr>
+          <w:rFonts w:hint="eastAsia"/>
+          <w:sz w:val="24"/>
+          <w:szCs w:val="24"/>
+        </w:rPr>
+        <w:t>实施</w:t>
+      </w:r>
+      <w:r>
+        <w:rPr>
+          <w:rFonts w:hint="eastAsia"/>
+          <w:sz w:val="24"/>
+          <w:szCs w:val="24"/>
+          <w:lang w:val="en-US" w:eastAsia="zh-CN"/>
+        </w:rPr>
+        <w:t>的</w:t>
+      </w:r>
+      <w:r>
+        <w:rPr>
+          <w:rFonts w:hint="eastAsia"/>
+          <w:sz w:val="24"/>
+          <w:szCs w:val="24"/>
+        </w:rPr>
+        <w:t>场景：1.</w:t>
       </w:r>
       <w:r>
         <w:rPr>
@@ -2771,7 +5551,16 @@
           <w:szCs w:val="24"/>
           <w:lang w:val="zh-TW"/>
         </w:rPr>
-        <w:t>允许用户查看</w:t>
+        <w:t>允许用户</w:t>
+      </w:r>
+      <w:r>
+        <w:rPr>
+          <w:rFonts w:hint="eastAsia"/>
+          <w:sz w:val="24"/>
+          <w:szCs w:val="24"/>
+          <w:lang w:val="en-US" w:eastAsia="zh-CN"/>
+        </w:rPr>
+        <w:t>查看历史视频</w:t>
       </w:r>
       <w:r>
         <w:rPr>
@@ -2780,7 +5569,23 @@
           <w:szCs w:val="24"/>
           <w:lang w:val="zh-TW"/>
         </w:rPr>
-        <w:t>给出的</w:t>
+        <w:t>。</w:t>
+      </w:r>
+      <w:r>
+        <w:rPr>
+          <w:rFonts w:hint="eastAsia"/>
+          <w:sz w:val="24"/>
+          <w:szCs w:val="24"/>
+          <w:lang w:val="en-US" w:eastAsia="zh-CN"/>
+        </w:rPr>
+        <w:t>2.</w:t>
+      </w:r>
+      <w:r>
+        <w:rPr>
+          <w:sz w:val="24"/>
+          <w:szCs w:val="24"/>
+        </w:rPr>
+        <w:t xml:space="preserve"> </w:t>
       </w:r>
       <w:r>
         <w:rPr>
@@ -2789,7 +5594,16 @@
           <w:szCs w:val="24"/>
           <w:lang w:val="zh-TW"/>
         </w:rPr>
-        <w:t>摄像头位置以及相关参数。</w:t>
+        <w:t>允许用户</w:t>
+      </w:r>
+      <w:r>
+        <w:rPr>
+          <w:rFonts w:hint="eastAsia"/>
+          <w:sz w:val="24"/>
+          <w:szCs w:val="24"/>
+          <w:lang w:val="en-US" w:eastAsia="zh-CN"/>
+        </w:rPr>
+        <w:t>管理摄像头以及地图信息</w:t>
       </w:r>
       <w:r>
         <w:rPr>
@@ -2798,7 +5612,7 @@
           <w:szCs w:val="24"/>
           <w:lang w:val="zh-TW"/>
         </w:rPr>
-        <w:t>2.</w:t>
+        <w:t>。3.</w:t>
       </w:r>
       <w:r>
         <w:rPr>
@@ -2811,44 +5625,44 @@
       </w:r>
       <w:r>
         <w:rPr>
-          <w:rFonts w:hint="eastAsia"/>
-          <w:sz w:val="24"/>
-          <w:szCs w:val="24"/>
-          <w:lang w:val="zh-TW"/>
-        </w:rPr>
-        <w:t>用户可以通过在地图中点击摄像头查看该摄像头的实时视频。</w:t>
-      </w:r>
-      <w:r>
-        <w:rPr>
-          <w:rFonts w:hint="eastAsia"/>
-          <w:sz w:val="24"/>
-          <w:szCs w:val="24"/>
-          <w:lang w:val="zh-TW"/>
-        </w:rPr>
-        <w:t>3.</w:t>
-      </w:r>
-      <w:r>
-        <w:rPr>
-          <w:rFonts w:eastAsia="PMingLiU"/>
+          <w:rFonts w:hint="eastAsia" w:asciiTheme="minorEastAsia" w:hAnsiTheme="minorEastAsia"/>
           <w:sz w:val="24"/>
           <w:szCs w:val="24"/>
           <w:lang w:val="zh-TW" w:eastAsia="zh-TW"/>
         </w:rPr>
-        <w:t xml:space="preserve"> </w:t>
-      </w:r>
-      <w:r>
-        <w:rPr>
-          <w:rFonts w:asciiTheme="minorEastAsia" w:hAnsiTheme="minorEastAsia" w:hint="eastAsia"/>
+        <w:t>用户可以在实时视频中截取搜索目标</w:t>
+      </w:r>
+      <w:r>
+        <w:rPr>
+          <w:rFonts w:hint="eastAsia" w:asciiTheme="minorEastAsia" w:hAnsiTheme="minorEastAsia"/>
+          <w:sz w:val="24"/>
+          <w:szCs w:val="24"/>
+          <w:lang w:val="en-US" w:eastAsia="zh-CN"/>
+        </w:rPr>
+        <w:t>并选择在直播或者历史视频中识别，并能够得到返回信息</w:t>
+      </w:r>
+      <w:r>
+        <w:rPr>
+          <w:rFonts w:hint="eastAsia" w:asciiTheme="minorEastAsia" w:hAnsiTheme="minorEastAsia"/>
           <w:sz w:val="24"/>
           <w:szCs w:val="24"/>
           <w:lang w:val="zh-TW" w:eastAsia="zh-TW"/>
         </w:rPr>
-        <w:t>用户可以在实时视频中截取搜索目标。</w:t>
+        <w:t>。</w:t>
       </w:r>
     </w:p>
     <w:p>
       <w:pPr>
-        <w:pStyle w:val="1"/>
+        <w:ind w:left="360" w:firstLine="420"/>
+        <w:rPr>
+          <w:rFonts w:eastAsia="PMingLiU"/>
+          <w:lang w:eastAsia="zh-TW"/>
+        </w:rPr>
+      </w:pPr>
+    </w:p>
+    <w:p>
+      <w:pPr>
+        <w:pStyle w:val="2"/>
         <w:numPr>
           <w:ilvl w:val="0"/>
           <w:numId w:val="1"/>
@@ -2860,675 +5674,10 @@
         </w:rPr>
         <w:t>对照</w:t>
       </w:r>
-      <w:r>
-        <w:rPr>
-          <w:rFonts w:hint="eastAsia"/>
-        </w:rPr>
-        <w:t>评估标准</w:t>
-      </w:r>
-      <w:r>
-        <w:rPr>
-          <w:rFonts w:hint="eastAsia"/>
-        </w:rPr>
-        <w:t>评估结果</w:t>
-      </w:r>
     </w:p>
     <w:p>
       <w:pPr>
-        <w:ind w:firstLine="360"/>
-        <w:rPr>
-          <w:sz w:val="24"/>
-          <w:szCs w:val="24"/>
-        </w:rPr>
-      </w:pPr>
-      <w:r>
-        <w:rPr>
-          <w:rFonts w:hint="eastAsia"/>
-          <w:sz w:val="24"/>
-          <w:szCs w:val="24"/>
-        </w:rPr>
-        <w:t>第一次迭代</w:t>
-      </w:r>
-      <w:r>
-        <w:rPr>
-          <w:rFonts w:hint="eastAsia"/>
-          <w:sz w:val="24"/>
-          <w:szCs w:val="24"/>
-        </w:rPr>
-        <w:t>相关标准：</w:t>
-      </w:r>
-    </w:p>
-    <w:p>
-      <w:pPr>
-        <w:ind w:firstLine="360"/>
-        <w:rPr>
-          <w:sz w:val="24"/>
-          <w:szCs w:val="24"/>
-        </w:rPr>
-      </w:pPr>
-      <w:r>
-        <w:rPr>
-          <w:sz w:val="24"/>
-          <w:szCs w:val="24"/>
-        </w:rPr>
-        <w:t>可支持性</w:t>
-      </w:r>
-      <w:r>
-        <w:rPr>
-          <w:rFonts w:hint="eastAsia"/>
-          <w:sz w:val="24"/>
-          <w:szCs w:val="24"/>
-        </w:rPr>
-        <w:t>：</w:t>
-      </w:r>
-    </w:p>
-    <w:p>
-      <w:pPr>
-        <w:ind w:firstLine="360"/>
-        <w:rPr>
-          <w:sz w:val="24"/>
-          <w:szCs w:val="24"/>
-        </w:rPr>
-      </w:pPr>
-      <w:r>
-        <w:rPr>
-          <w:sz w:val="24"/>
-          <w:szCs w:val="24"/>
-        </w:rPr>
-        <w:tab/>
-      </w:r>
-      <w:r>
-        <w:rPr>
-          <w:sz w:val="24"/>
-          <w:szCs w:val="24"/>
-        </w:rPr>
-        <w:tab/>
-      </w:r>
-      <w:r>
-        <w:rPr>
-          <w:sz w:val="24"/>
-          <w:szCs w:val="24"/>
-        </w:rPr>
-        <w:t>系统编码使用utf-8字符集，系统语言使用中文</w:t>
-      </w:r>
-    </w:p>
-    <w:p>
-      <w:pPr>
-        <w:ind w:left="420" w:firstLine="420"/>
-        <w:rPr>
-          <w:sz w:val="24"/>
-          <w:szCs w:val="24"/>
-        </w:rPr>
-      </w:pPr>
-      <w:r>
-        <w:rPr>
-          <w:sz w:val="24"/>
-          <w:szCs w:val="24"/>
-        </w:rPr>
-        <w:t>变量命名使用驼峰式命名法</w:t>
-      </w:r>
-    </w:p>
-    <w:p>
-      <w:pPr>
-        <w:ind w:left="420" w:firstLine="420"/>
-        <w:rPr>
-          <w:sz w:val="24"/>
-          <w:szCs w:val="24"/>
-        </w:rPr>
-      </w:pPr>
-      <w:r>
-        <w:rPr>
-          <w:sz w:val="24"/>
-          <w:szCs w:val="24"/>
-        </w:rPr>
-        <w:t>仅注册用户可以使用该系统的功能</w:t>
-      </w:r>
-    </w:p>
-    <w:p>
-      <w:pPr>
-        <w:ind w:firstLine="360"/>
-        <w:rPr>
-          <w:sz w:val="24"/>
-          <w:szCs w:val="24"/>
-        </w:rPr>
-      </w:pPr>
-      <w:r>
-        <w:rPr>
-          <w:sz w:val="24"/>
-          <w:szCs w:val="24"/>
-        </w:rPr>
-        <w:t>设计约束</w:t>
-      </w:r>
-      <w:r>
-        <w:rPr>
-          <w:rFonts w:hint="eastAsia"/>
-          <w:sz w:val="24"/>
-          <w:szCs w:val="24"/>
-        </w:rPr>
-        <w:t>：</w:t>
-      </w:r>
-    </w:p>
-    <w:p>
-      <w:pPr>
-        <w:ind w:left="420" w:firstLine="420"/>
-        <w:rPr>
-          <w:sz w:val="24"/>
-          <w:szCs w:val="24"/>
-        </w:rPr>
-      </w:pPr>
-      <w:r>
-        <w:rPr>
-          <w:sz w:val="24"/>
-          <w:szCs w:val="24"/>
-        </w:rPr>
-        <w:t>编程语言：使用html、</w:t>
-      </w:r>
-      <w:proofErr w:type="spellStart"/>
-      <w:r>
-        <w:rPr>
-          <w:sz w:val="24"/>
-          <w:szCs w:val="24"/>
-        </w:rPr>
-        <w:t>css</w:t>
-      </w:r>
-      <w:proofErr w:type="spellEnd"/>
-      <w:r>
-        <w:rPr>
-          <w:sz w:val="24"/>
-          <w:szCs w:val="24"/>
-        </w:rPr>
-        <w:t>、</w:t>
-      </w:r>
-      <w:proofErr w:type="spellStart"/>
-      <w:r>
-        <w:rPr>
-          <w:sz w:val="24"/>
-          <w:szCs w:val="24"/>
-        </w:rPr>
-        <w:t>javascript</w:t>
-      </w:r>
-      <w:proofErr w:type="spellEnd"/>
-      <w:r>
-        <w:rPr>
-          <w:sz w:val="24"/>
-          <w:szCs w:val="24"/>
-        </w:rPr>
-        <w:t>、java、python等语言</w:t>
-      </w:r>
-    </w:p>
-    <w:p>
-      <w:pPr>
-        <w:ind w:left="360" w:firstLine="480"/>
-        <w:rPr>
-          <w:sz w:val="24"/>
-          <w:szCs w:val="24"/>
-        </w:rPr>
-      </w:pPr>
-      <w:r>
-        <w:rPr>
-          <w:sz w:val="24"/>
-          <w:szCs w:val="24"/>
-        </w:rPr>
-        <w:t>开发工具：使用visual studio code等工具，react等框架进行前端开发，</w:t>
-      </w:r>
-      <w:r>
-        <w:rPr>
-          <w:sz w:val="24"/>
-          <w:szCs w:val="24"/>
-        </w:rPr>
-        <w:lastRenderedPageBreak/>
-        <w:t>使用</w:t>
-      </w:r>
-      <w:proofErr w:type="spellStart"/>
-      <w:r>
-        <w:rPr>
-          <w:sz w:val="24"/>
-          <w:szCs w:val="24"/>
-        </w:rPr>
-        <w:t>intellij</w:t>
-      </w:r>
-      <w:proofErr w:type="spellEnd"/>
-      <w:r>
-        <w:rPr>
-          <w:sz w:val="24"/>
-          <w:szCs w:val="24"/>
-        </w:rPr>
-        <w:t xml:space="preserve"> idea等工具，spring boot等框架进行后端开发，使用</w:t>
-      </w:r>
-      <w:proofErr w:type="spellStart"/>
-      <w:r>
-        <w:rPr>
-          <w:sz w:val="24"/>
-          <w:szCs w:val="24"/>
-        </w:rPr>
-        <w:t>pycharm</w:t>
-      </w:r>
-      <w:proofErr w:type="spellEnd"/>
-      <w:r>
-        <w:rPr>
-          <w:sz w:val="24"/>
-          <w:szCs w:val="24"/>
-        </w:rPr>
-        <w:t>等工具调用</w:t>
-      </w:r>
-      <w:proofErr w:type="spellStart"/>
-      <w:r>
-        <w:rPr>
-          <w:sz w:val="24"/>
-          <w:szCs w:val="24"/>
-        </w:rPr>
-        <w:t>tensorflow</w:t>
-      </w:r>
-      <w:proofErr w:type="spellEnd"/>
-      <w:r>
-        <w:rPr>
-          <w:sz w:val="24"/>
-          <w:szCs w:val="24"/>
-        </w:rPr>
-        <w:t>框架</w:t>
-      </w:r>
-    </w:p>
-    <w:p>
-      <w:pPr>
-        <w:ind w:left="360" w:firstLine="480"/>
-        <w:rPr>
-          <w:sz w:val="24"/>
-          <w:szCs w:val="24"/>
-        </w:rPr>
-      </w:pPr>
-      <w:r>
-        <w:rPr>
-          <w:sz w:val="24"/>
-          <w:szCs w:val="24"/>
-        </w:rPr>
-        <w:t>使用架构及设计约束：系统必须采用B/S架构，系统中需要存储的数据类型必须被数据库支持，特征识别使用TensorFlow实现</w:t>
-      </w:r>
-    </w:p>
-    <w:p>
-      <w:pPr>
-        <w:ind w:firstLine="360"/>
-        <w:rPr>
-          <w:sz w:val="24"/>
-          <w:szCs w:val="24"/>
-        </w:rPr>
-      </w:pPr>
-      <w:r>
-        <w:rPr>
-          <w:sz w:val="24"/>
-          <w:szCs w:val="24"/>
-        </w:rPr>
-        <w:t>用户界面</w:t>
-      </w:r>
-      <w:r>
-        <w:rPr>
-          <w:rFonts w:hint="eastAsia"/>
-          <w:sz w:val="24"/>
-          <w:szCs w:val="24"/>
-        </w:rPr>
-        <w:t>：</w:t>
-      </w:r>
-    </w:p>
-    <w:p>
-      <w:pPr>
-        <w:ind w:firstLine="360"/>
-        <w:rPr>
-          <w:sz w:val="24"/>
-          <w:szCs w:val="24"/>
-        </w:rPr>
-      </w:pPr>
-      <w:r>
-        <w:rPr>
-          <w:sz w:val="24"/>
-          <w:szCs w:val="24"/>
-        </w:rPr>
-        <w:tab/>
-        <w:t>- 首页</w:t>
-      </w:r>
-    </w:p>
-    <w:p>
-      <w:pPr>
-        <w:ind w:firstLine="360"/>
-        <w:rPr>
-          <w:sz w:val="24"/>
-          <w:szCs w:val="24"/>
-        </w:rPr>
-      </w:pPr>
-      <w:r>
-        <w:rPr>
-          <w:sz w:val="24"/>
-          <w:szCs w:val="24"/>
-        </w:rPr>
-        <w:tab/>
-      </w:r>
-      <w:r>
-        <w:rPr>
-          <w:sz w:val="24"/>
-          <w:szCs w:val="24"/>
-        </w:rPr>
-        <w:tab/>
-        <w:t>- 建筑平面图与摄像头信息</w:t>
-      </w:r>
-    </w:p>
-    <w:p>
-      <w:pPr>
-        <w:ind w:firstLine="360"/>
-        <w:rPr>
-          <w:sz w:val="24"/>
-          <w:szCs w:val="24"/>
-        </w:rPr>
-      </w:pPr>
-      <w:r>
-        <w:rPr>
-          <w:sz w:val="24"/>
-          <w:szCs w:val="24"/>
-        </w:rPr>
-        <w:tab/>
-      </w:r>
-      <w:r>
-        <w:rPr>
-          <w:sz w:val="24"/>
-          <w:szCs w:val="24"/>
-        </w:rPr>
-        <w:tab/>
-        <w:t>- 实时监控</w:t>
-      </w:r>
-    </w:p>
-    <w:p>
-      <w:pPr>
-        <w:ind w:firstLine="360"/>
-        <w:rPr>
-          <w:sz w:val="24"/>
-          <w:szCs w:val="24"/>
-        </w:rPr>
-      </w:pPr>
-      <w:r>
-        <w:rPr>
-          <w:sz w:val="24"/>
-          <w:szCs w:val="24"/>
-        </w:rPr>
-        <w:tab/>
-      </w:r>
-      <w:r>
-        <w:rPr>
-          <w:sz w:val="24"/>
-          <w:szCs w:val="24"/>
-        </w:rPr>
-        <w:tab/>
-      </w:r>
-      <w:r>
-        <w:rPr>
-          <w:sz w:val="24"/>
-          <w:szCs w:val="24"/>
-        </w:rPr>
-        <w:tab/>
-        <w:t>- 基于首页信息</w:t>
-      </w:r>
-    </w:p>
-    <w:p>
-      <w:pPr>
-        <w:ind w:firstLine="360"/>
-        <w:rPr>
-          <w:sz w:val="24"/>
-          <w:szCs w:val="24"/>
-        </w:rPr>
-      </w:pPr>
-      <w:r>
-        <w:rPr>
-          <w:sz w:val="24"/>
-          <w:szCs w:val="24"/>
-        </w:rPr>
-        <w:tab/>
-      </w:r>
-      <w:r>
-        <w:rPr>
-          <w:sz w:val="24"/>
-          <w:szCs w:val="24"/>
-        </w:rPr>
-        <w:tab/>
-      </w:r>
-      <w:r>
-        <w:rPr>
-          <w:sz w:val="24"/>
-          <w:szCs w:val="24"/>
-        </w:rPr>
-        <w:tab/>
-        <w:t>- 摄像头同步播放实时监控</w:t>
-      </w:r>
-    </w:p>
-    <w:p>
-      <w:pPr>
-        <w:ind w:firstLine="360"/>
-        <w:rPr>
-          <w:sz w:val="24"/>
-          <w:szCs w:val="24"/>
-        </w:rPr>
-      </w:pPr>
-      <w:r>
-        <w:rPr>
-          <w:sz w:val="24"/>
-          <w:szCs w:val="24"/>
-        </w:rPr>
-        <w:t>硬件接口</w:t>
-      </w:r>
-      <w:r>
-        <w:rPr>
-          <w:rFonts w:hint="eastAsia"/>
-          <w:sz w:val="24"/>
-          <w:szCs w:val="24"/>
-        </w:rPr>
-        <w:t>：</w:t>
-      </w:r>
-    </w:p>
-    <w:p>
-      <w:pPr>
-        <w:ind w:left="420" w:firstLine="420"/>
-        <w:rPr>
-          <w:sz w:val="24"/>
-          <w:szCs w:val="24"/>
-        </w:rPr>
-      </w:pPr>
-      <w:r>
-        <w:rPr>
-          <w:rFonts w:hint="eastAsia"/>
-          <w:sz w:val="24"/>
-          <w:szCs w:val="24"/>
-        </w:rPr>
-        <w:t>实现</w:t>
-      </w:r>
-      <w:r>
-        <w:rPr>
-          <w:sz w:val="24"/>
-          <w:szCs w:val="24"/>
-        </w:rPr>
-        <w:t>监控摄像头实时画面同步播放</w:t>
-      </w:r>
-    </w:p>
-    <w:p>
-      <w:pPr>
-        <w:ind w:firstLine="360"/>
-        <w:rPr>
-          <w:sz w:val="24"/>
-          <w:szCs w:val="24"/>
-        </w:rPr>
-      </w:pPr>
-      <w:r>
-        <w:rPr>
-          <w:sz w:val="24"/>
-          <w:szCs w:val="24"/>
-        </w:rPr>
-        <w:t>软件接口</w:t>
-      </w:r>
-      <w:r>
-        <w:rPr>
-          <w:rFonts w:hint="eastAsia"/>
-          <w:sz w:val="24"/>
-          <w:szCs w:val="24"/>
-        </w:rPr>
-        <w:t>：</w:t>
-      </w:r>
-    </w:p>
-    <w:p>
-      <w:pPr>
-        <w:ind w:firstLine="360"/>
-        <w:rPr>
-          <w:sz w:val="24"/>
-          <w:szCs w:val="24"/>
-        </w:rPr>
-      </w:pPr>
-      <w:r>
-        <w:rPr>
-          <w:sz w:val="24"/>
-          <w:szCs w:val="24"/>
-        </w:rPr>
-        <w:tab/>
-      </w:r>
-      <w:r>
-        <w:rPr>
-          <w:sz w:val="24"/>
-          <w:szCs w:val="24"/>
-        </w:rPr>
-        <w:tab/>
-      </w:r>
-      <w:r>
-        <w:rPr>
-          <w:sz w:val="24"/>
-          <w:szCs w:val="24"/>
-        </w:rPr>
-        <w:t>与监控摄像头之间：</w:t>
-      </w:r>
-      <w:r>
-        <w:rPr>
-          <w:rFonts w:hint="eastAsia"/>
-          <w:sz w:val="24"/>
-          <w:szCs w:val="24"/>
-        </w:rPr>
-        <w:t>实现</w:t>
-      </w:r>
-      <w:r>
-        <w:rPr>
-          <w:sz w:val="24"/>
-          <w:szCs w:val="24"/>
-        </w:rPr>
-        <w:t>输入视频流同步播放</w:t>
-      </w:r>
-    </w:p>
-    <w:p>
-      <w:pPr>
-        <w:ind w:left="420" w:firstLine="420"/>
-        <w:rPr>
-          <w:sz w:val="24"/>
-          <w:szCs w:val="24"/>
-        </w:rPr>
-      </w:pPr>
-      <w:r>
-        <w:rPr>
-          <w:rFonts w:hint="eastAsia"/>
-          <w:sz w:val="24"/>
-          <w:szCs w:val="24"/>
-        </w:rPr>
-        <w:t>与特征识别框架之间：</w:t>
-      </w:r>
-      <w:r>
-        <w:rPr>
-          <w:rFonts w:hint="eastAsia"/>
-          <w:sz w:val="24"/>
-          <w:szCs w:val="24"/>
-        </w:rPr>
-        <w:t>接入</w:t>
-      </w:r>
-      <w:r>
-        <w:rPr>
-          <w:sz w:val="24"/>
-          <w:szCs w:val="24"/>
-        </w:rPr>
-        <w:t>TensorFlow框架接口</w:t>
-      </w:r>
-    </w:p>
-    <w:p>
-      <w:pPr>
-        <w:ind w:firstLine="360"/>
-        <w:rPr>
-          <w:sz w:val="24"/>
-          <w:szCs w:val="24"/>
-        </w:rPr>
-      </w:pPr>
-      <w:r>
-        <w:rPr>
-          <w:sz w:val="24"/>
-          <w:szCs w:val="24"/>
-        </w:rPr>
-        <w:t>通信接口</w:t>
-      </w:r>
-      <w:r>
-        <w:rPr>
-          <w:rFonts w:hint="eastAsia"/>
-          <w:sz w:val="24"/>
-          <w:szCs w:val="24"/>
-        </w:rPr>
-        <w:t>：</w:t>
-      </w:r>
-    </w:p>
-    <w:p>
-      <w:pPr>
-        <w:ind w:firstLine="360"/>
-        <w:rPr>
-          <w:sz w:val="24"/>
-          <w:szCs w:val="24"/>
-        </w:rPr>
-      </w:pPr>
-      <w:r>
-        <w:rPr>
-          <w:sz w:val="24"/>
-          <w:szCs w:val="24"/>
-        </w:rPr>
-        <w:tab/>
-      </w:r>
-      <w:r>
-        <w:rPr>
-          <w:sz w:val="24"/>
-          <w:szCs w:val="24"/>
-        </w:rPr>
-        <w:tab/>
-      </w:r>
-      <w:r>
-        <w:rPr>
-          <w:rFonts w:hint="eastAsia"/>
-          <w:sz w:val="24"/>
-          <w:szCs w:val="24"/>
-        </w:rPr>
-        <w:t>实现</w:t>
-      </w:r>
-      <w:r>
-        <w:rPr>
-          <w:sz w:val="24"/>
-          <w:szCs w:val="24"/>
-        </w:rPr>
-        <w:t>与监控摄像头间的通信</w:t>
-      </w:r>
-    </w:p>
-    <w:p>
-      <w:pPr>
-        <w:ind w:firstLine="360"/>
-        <w:rPr>
-          <w:rFonts w:eastAsia="PMingLiU"/>
-          <w:sz w:val="24"/>
-          <w:szCs w:val="24"/>
-          <w:lang w:eastAsia="zh-TW"/>
-        </w:rPr>
-      </w:pPr>
-      <w:r>
-        <w:rPr>
-          <w:rFonts w:asciiTheme="minorEastAsia" w:hAnsiTheme="minorEastAsia" w:hint="eastAsia"/>
-          <w:sz w:val="24"/>
-          <w:szCs w:val="24"/>
-          <w:lang w:eastAsia="zh-TW"/>
-        </w:rPr>
-        <w:t>以上所有需求均已实现并在第一次迭代中得以体现。</w:t>
-      </w:r>
-    </w:p>
-    <w:p>
-      <w:pPr>
-        <w:pStyle w:val="1"/>
+        <w:pStyle w:val="2"/>
         <w:numPr>
           <w:ilvl w:val="0"/>
           <w:numId w:val="1"/>
@@ -3538,7 +5687,7 @@
         <w:rPr>
           <w:rFonts w:hint="eastAsia"/>
         </w:rPr>
-        <w:t>测试结果</w:t>
+        <w:t>评估标准评估结果</w:t>
       </w:r>
     </w:p>
     <w:p>
@@ -3555,15 +5704,7 @@
           <w:sz w:val="24"/>
           <w:szCs w:val="24"/>
         </w:rPr>
-        <w:t>第一次迭代</w:t>
-      </w:r>
-      <w:r>
-        <w:rPr>
-          <w:rFonts w:hint="eastAsia"/>
-          <w:sz w:val="24"/>
-          <w:szCs w:val="24"/>
-        </w:rPr>
-        <w:t>测试：使用人工测试，由测试员手动进入首页，点选摄像头并查看实时监控。</w:t>
+        <w:t>第一次迭代相关标准：</w:t>
       </w:r>
     </w:p>
     <w:p>
@@ -3576,17 +5717,829 @@
       </w:pPr>
       <w:r>
         <w:rPr>
-          <w:rFonts w:hint="eastAsia"/>
-          <w:sz w:val="24"/>
-          <w:szCs w:val="24"/>
-        </w:rPr>
-        <w:lastRenderedPageBreak/>
-        <w:t>测试结果：系统可以正确显示首页，在测试员选定摄像头后能够正确给出参数并播放实时监控视频。</w:t>
+          <w:sz w:val="24"/>
+          <w:szCs w:val="24"/>
+        </w:rPr>
+        <w:t>可支持性</w:t>
+      </w:r>
+      <w:r>
+        <w:rPr>
+          <w:rFonts w:hint="eastAsia"/>
+          <w:sz w:val="24"/>
+          <w:szCs w:val="24"/>
+        </w:rPr>
+        <w:t>：</w:t>
       </w:r>
     </w:p>
     <w:p>
       <w:pPr>
-        <w:pStyle w:val="1"/>
+        <w:ind w:firstLine="360"/>
+        <w:rPr>
+          <w:sz w:val="24"/>
+          <w:szCs w:val="24"/>
+        </w:rPr>
+      </w:pPr>
+      <w:r>
+        <w:rPr>
+          <w:sz w:val="24"/>
+          <w:szCs w:val="24"/>
+        </w:rPr>
+        <w:tab/>
+      </w:r>
+      <w:r>
+        <w:rPr>
+          <w:sz w:val="24"/>
+          <w:szCs w:val="24"/>
+        </w:rPr>
+        <w:tab/>
+      </w:r>
+      <w:r>
+        <w:rPr>
+          <w:sz w:val="24"/>
+          <w:szCs w:val="24"/>
+        </w:rPr>
+        <w:t>系统编码使用utf-8字符集，系统语言使用中文</w:t>
+      </w:r>
+    </w:p>
+    <w:p>
+      <w:pPr>
+        <w:ind w:left="420" w:firstLine="420"/>
+        <w:rPr>
+          <w:sz w:val="24"/>
+          <w:szCs w:val="24"/>
+        </w:rPr>
+      </w:pPr>
+      <w:r>
+        <w:rPr>
+          <w:sz w:val="24"/>
+          <w:szCs w:val="24"/>
+        </w:rPr>
+        <w:t>变量命名使用驼峰式命名法</w:t>
+      </w:r>
+    </w:p>
+    <w:p>
+      <w:pPr>
+        <w:ind w:left="420" w:firstLine="420"/>
+        <w:rPr>
+          <w:sz w:val="24"/>
+          <w:szCs w:val="24"/>
+        </w:rPr>
+      </w:pPr>
+      <w:r>
+        <w:rPr>
+          <w:sz w:val="24"/>
+          <w:szCs w:val="24"/>
+        </w:rPr>
+        <w:t>仅注册用户可以使用该系统的功能</w:t>
+      </w:r>
+    </w:p>
+    <w:p>
+      <w:pPr>
+        <w:ind w:firstLine="360"/>
+        <w:rPr>
+          <w:sz w:val="24"/>
+          <w:szCs w:val="24"/>
+        </w:rPr>
+      </w:pPr>
+      <w:r>
+        <w:rPr>
+          <w:sz w:val="24"/>
+          <w:szCs w:val="24"/>
+        </w:rPr>
+        <w:t>设计约束</w:t>
+      </w:r>
+      <w:r>
+        <w:rPr>
+          <w:rFonts w:hint="eastAsia"/>
+          <w:sz w:val="24"/>
+          <w:szCs w:val="24"/>
+        </w:rPr>
+        <w:t>：</w:t>
+      </w:r>
+    </w:p>
+    <w:p>
+      <w:pPr>
+        <w:ind w:left="420" w:firstLine="420"/>
+        <w:rPr>
+          <w:sz w:val="24"/>
+          <w:szCs w:val="24"/>
+        </w:rPr>
+      </w:pPr>
+      <w:r>
+        <w:rPr>
+          <w:sz w:val="24"/>
+          <w:szCs w:val="24"/>
+        </w:rPr>
+        <w:t>编程语言：使用html、css、javascript、java、python等语言</w:t>
+      </w:r>
+    </w:p>
+    <w:p>
+      <w:pPr>
+        <w:ind w:left="360" w:firstLine="480"/>
+        <w:rPr>
+          <w:sz w:val="24"/>
+          <w:szCs w:val="24"/>
+        </w:rPr>
+      </w:pPr>
+      <w:r>
+        <w:rPr>
+          <w:sz w:val="24"/>
+          <w:szCs w:val="24"/>
+        </w:rPr>
+        <w:t>开发工具：使用visual studio code等工具，react等框架进行前端开发，使用intellij idea等工具，spring boot等框架进行后端开发，使用pycharm等工具调用tensorflow框架</w:t>
+      </w:r>
+    </w:p>
+    <w:p>
+      <w:pPr>
+        <w:ind w:firstLine="420" w:firstLineChars="0"/>
+        <w:rPr>
+          <w:sz w:val="24"/>
+          <w:szCs w:val="24"/>
+        </w:rPr>
+      </w:pPr>
+      <w:r>
+        <w:rPr>
+          <w:sz w:val="24"/>
+          <w:szCs w:val="24"/>
+        </w:rPr>
+        <w:t>使用架构及设计约束：</w:t>
+      </w:r>
+    </w:p>
+    <w:p>
+      <w:pPr>
+        <w:ind w:firstLine="420" w:firstLineChars="0"/>
+        <w:rPr>
+          <w:sz w:val="24"/>
+          <w:szCs w:val="24"/>
+        </w:rPr>
+      </w:pPr>
+      <w:r>
+        <w:rPr>
+          <w:sz w:val="24"/>
+          <w:szCs w:val="24"/>
+        </w:rPr>
+        <w:t>系统必须采用B/S架构，系统中需要存储的数据类型必须被数据库支持，特征识别使用TensorFlow实现</w:t>
+      </w:r>
+    </w:p>
+    <w:p>
+      <w:pPr>
+        <w:ind w:firstLine="360"/>
+        <w:rPr>
+          <w:sz w:val="24"/>
+          <w:szCs w:val="24"/>
+        </w:rPr>
+      </w:pPr>
+      <w:r>
+        <w:rPr>
+          <w:sz w:val="24"/>
+          <w:szCs w:val="24"/>
+        </w:rPr>
+        <w:t>用户界面</w:t>
+      </w:r>
+      <w:r>
+        <w:rPr>
+          <w:rFonts w:hint="eastAsia"/>
+          <w:sz w:val="24"/>
+          <w:szCs w:val="24"/>
+        </w:rPr>
+        <w:t>：</w:t>
+      </w:r>
+    </w:p>
+    <w:p>
+      <w:pPr>
+        <w:ind w:firstLine="360"/>
+        <w:rPr>
+          <w:sz w:val="24"/>
+          <w:szCs w:val="24"/>
+        </w:rPr>
+      </w:pPr>
+      <w:r>
+        <w:rPr>
+          <w:sz w:val="24"/>
+          <w:szCs w:val="24"/>
+        </w:rPr>
+        <w:tab/>
+      </w:r>
+      <w:r>
+        <w:rPr>
+          <w:sz w:val="24"/>
+          <w:szCs w:val="24"/>
+        </w:rPr>
+        <w:t>- 首页</w:t>
+      </w:r>
+    </w:p>
+    <w:p>
+      <w:pPr>
+        <w:ind w:firstLine="360"/>
+        <w:rPr>
+          <w:sz w:val="24"/>
+          <w:szCs w:val="24"/>
+        </w:rPr>
+      </w:pPr>
+      <w:r>
+        <w:rPr>
+          <w:sz w:val="24"/>
+          <w:szCs w:val="24"/>
+        </w:rPr>
+        <w:tab/>
+      </w:r>
+      <w:r>
+        <w:rPr>
+          <w:sz w:val="24"/>
+          <w:szCs w:val="24"/>
+        </w:rPr>
+        <w:tab/>
+      </w:r>
+      <w:r>
+        <w:rPr>
+          <w:sz w:val="24"/>
+          <w:szCs w:val="24"/>
+        </w:rPr>
+        <w:t>- 建筑平面图与摄像头信息</w:t>
+      </w:r>
+    </w:p>
+    <w:p>
+      <w:pPr>
+        <w:ind w:firstLine="360"/>
+        <w:rPr>
+          <w:sz w:val="24"/>
+          <w:szCs w:val="24"/>
+        </w:rPr>
+      </w:pPr>
+      <w:r>
+        <w:rPr>
+          <w:sz w:val="24"/>
+          <w:szCs w:val="24"/>
+        </w:rPr>
+        <w:tab/>
+      </w:r>
+      <w:r>
+        <w:rPr>
+          <w:sz w:val="24"/>
+          <w:szCs w:val="24"/>
+        </w:rPr>
+        <w:tab/>
+      </w:r>
+      <w:r>
+        <w:rPr>
+          <w:sz w:val="24"/>
+          <w:szCs w:val="24"/>
+        </w:rPr>
+        <w:t>- 实时监控</w:t>
+      </w:r>
+    </w:p>
+    <w:p>
+      <w:pPr>
+        <w:ind w:firstLine="360"/>
+        <w:rPr>
+          <w:sz w:val="24"/>
+          <w:szCs w:val="24"/>
+        </w:rPr>
+      </w:pPr>
+      <w:r>
+        <w:rPr>
+          <w:sz w:val="24"/>
+          <w:szCs w:val="24"/>
+        </w:rPr>
+        <w:tab/>
+      </w:r>
+      <w:r>
+        <w:rPr>
+          <w:sz w:val="24"/>
+          <w:szCs w:val="24"/>
+        </w:rPr>
+        <w:tab/>
+      </w:r>
+      <w:r>
+        <w:rPr>
+          <w:sz w:val="24"/>
+          <w:szCs w:val="24"/>
+        </w:rPr>
+        <w:tab/>
+      </w:r>
+      <w:r>
+        <w:rPr>
+          <w:sz w:val="24"/>
+          <w:szCs w:val="24"/>
+        </w:rPr>
+        <w:t>- 基于首页信息</w:t>
+      </w:r>
+    </w:p>
+    <w:p>
+      <w:pPr>
+        <w:ind w:firstLine="360"/>
+        <w:rPr>
+          <w:sz w:val="24"/>
+          <w:szCs w:val="24"/>
+        </w:rPr>
+      </w:pPr>
+      <w:r>
+        <w:rPr>
+          <w:sz w:val="24"/>
+          <w:szCs w:val="24"/>
+        </w:rPr>
+        <w:tab/>
+      </w:r>
+      <w:r>
+        <w:rPr>
+          <w:sz w:val="24"/>
+          <w:szCs w:val="24"/>
+        </w:rPr>
+        <w:tab/>
+      </w:r>
+      <w:r>
+        <w:rPr>
+          <w:sz w:val="24"/>
+          <w:szCs w:val="24"/>
+        </w:rPr>
+        <w:tab/>
+      </w:r>
+      <w:r>
+        <w:rPr>
+          <w:sz w:val="24"/>
+          <w:szCs w:val="24"/>
+        </w:rPr>
+        <w:t>- 摄像头同步播放实时监控</w:t>
+      </w:r>
+    </w:p>
+    <w:p>
+      <w:pPr>
+        <w:ind w:firstLine="360"/>
+        <w:rPr>
+          <w:sz w:val="24"/>
+          <w:szCs w:val="24"/>
+        </w:rPr>
+      </w:pPr>
+      <w:r>
+        <w:rPr>
+          <w:sz w:val="24"/>
+          <w:szCs w:val="24"/>
+        </w:rPr>
+        <w:t>硬件接口</w:t>
+      </w:r>
+      <w:r>
+        <w:rPr>
+          <w:rFonts w:hint="eastAsia"/>
+          <w:sz w:val="24"/>
+          <w:szCs w:val="24"/>
+        </w:rPr>
+        <w:t>：</w:t>
+      </w:r>
+    </w:p>
+    <w:p>
+      <w:pPr>
+        <w:ind w:left="420" w:firstLine="420"/>
+        <w:rPr>
+          <w:sz w:val="24"/>
+          <w:szCs w:val="24"/>
+        </w:rPr>
+      </w:pPr>
+      <w:r>
+        <w:rPr>
+          <w:rFonts w:hint="eastAsia"/>
+          <w:sz w:val="24"/>
+          <w:szCs w:val="24"/>
+        </w:rPr>
+        <w:t>实现</w:t>
+      </w:r>
+      <w:r>
+        <w:rPr>
+          <w:sz w:val="24"/>
+          <w:szCs w:val="24"/>
+        </w:rPr>
+        <w:t>监控摄像头实时画面同步播放</w:t>
+      </w:r>
+    </w:p>
+    <w:p>
+      <w:pPr>
+        <w:ind w:firstLine="360"/>
+        <w:rPr>
+          <w:sz w:val="24"/>
+          <w:szCs w:val="24"/>
+        </w:rPr>
+      </w:pPr>
+      <w:r>
+        <w:rPr>
+          <w:sz w:val="24"/>
+          <w:szCs w:val="24"/>
+        </w:rPr>
+        <w:t>软件接口</w:t>
+      </w:r>
+      <w:r>
+        <w:rPr>
+          <w:rFonts w:hint="eastAsia"/>
+          <w:sz w:val="24"/>
+          <w:szCs w:val="24"/>
+        </w:rPr>
+        <w:t>：</w:t>
+      </w:r>
+    </w:p>
+    <w:p>
+      <w:pPr>
+        <w:ind w:firstLine="360"/>
+        <w:rPr>
+          <w:sz w:val="24"/>
+          <w:szCs w:val="24"/>
+        </w:rPr>
+      </w:pPr>
+      <w:r>
+        <w:rPr>
+          <w:sz w:val="24"/>
+          <w:szCs w:val="24"/>
+        </w:rPr>
+        <w:tab/>
+      </w:r>
+      <w:r>
+        <w:rPr>
+          <w:sz w:val="24"/>
+          <w:szCs w:val="24"/>
+        </w:rPr>
+        <w:tab/>
+      </w:r>
+      <w:r>
+        <w:rPr>
+          <w:sz w:val="24"/>
+          <w:szCs w:val="24"/>
+        </w:rPr>
+        <w:t>与监控摄像头之间：</w:t>
+      </w:r>
+      <w:r>
+        <w:rPr>
+          <w:rFonts w:hint="eastAsia"/>
+          <w:sz w:val="24"/>
+          <w:szCs w:val="24"/>
+        </w:rPr>
+        <w:t>实现</w:t>
+      </w:r>
+      <w:r>
+        <w:rPr>
+          <w:sz w:val="24"/>
+          <w:szCs w:val="24"/>
+        </w:rPr>
+        <w:t>输入视频流同步播放</w:t>
+      </w:r>
+    </w:p>
+    <w:p>
+      <w:pPr>
+        <w:ind w:left="420" w:firstLine="420"/>
+        <w:rPr>
+          <w:sz w:val="24"/>
+          <w:szCs w:val="24"/>
+        </w:rPr>
+      </w:pPr>
+      <w:r>
+        <w:rPr>
+          <w:rFonts w:hint="eastAsia"/>
+          <w:sz w:val="24"/>
+          <w:szCs w:val="24"/>
+        </w:rPr>
+        <w:t>与特征识别框架之间：接入</w:t>
+      </w:r>
+      <w:r>
+        <w:rPr>
+          <w:sz w:val="24"/>
+          <w:szCs w:val="24"/>
+        </w:rPr>
+        <w:t>TensorFlow框架接口</w:t>
+      </w:r>
+    </w:p>
+    <w:p>
+      <w:pPr>
+        <w:ind w:firstLine="360"/>
+        <w:rPr>
+          <w:sz w:val="24"/>
+          <w:szCs w:val="24"/>
+        </w:rPr>
+      </w:pPr>
+      <w:r>
+        <w:rPr>
+          <w:sz w:val="24"/>
+          <w:szCs w:val="24"/>
+        </w:rPr>
+        <w:t>通信接口</w:t>
+      </w:r>
+      <w:r>
+        <w:rPr>
+          <w:rFonts w:hint="eastAsia"/>
+          <w:sz w:val="24"/>
+          <w:szCs w:val="24"/>
+        </w:rPr>
+        <w:t>：</w:t>
+      </w:r>
+    </w:p>
+    <w:p>
+      <w:pPr>
+        <w:ind w:firstLine="360"/>
+        <w:rPr>
+          <w:sz w:val="24"/>
+          <w:szCs w:val="24"/>
+        </w:rPr>
+      </w:pPr>
+      <w:r>
+        <w:rPr>
+          <w:sz w:val="24"/>
+          <w:szCs w:val="24"/>
+        </w:rPr>
+        <w:tab/>
+      </w:r>
+      <w:r>
+        <w:rPr>
+          <w:sz w:val="24"/>
+          <w:szCs w:val="24"/>
+        </w:rPr>
+        <w:tab/>
+      </w:r>
+      <w:r>
+        <w:rPr>
+          <w:rFonts w:hint="eastAsia"/>
+          <w:sz w:val="24"/>
+          <w:szCs w:val="24"/>
+        </w:rPr>
+        <w:t>实现</w:t>
+      </w:r>
+      <w:r>
+        <w:rPr>
+          <w:sz w:val="24"/>
+          <w:szCs w:val="24"/>
+        </w:rPr>
+        <w:t>与监控摄像头间的通信</w:t>
+      </w:r>
+    </w:p>
+    <w:p>
+      <w:pPr>
+        <w:ind w:firstLine="360"/>
+        <w:rPr>
+          <w:rFonts w:hint="eastAsia" w:asciiTheme="minorEastAsia" w:hAnsiTheme="minorEastAsia"/>
+          <w:sz w:val="24"/>
+          <w:szCs w:val="24"/>
+          <w:lang w:eastAsia="zh-TW"/>
+        </w:rPr>
+      </w:pPr>
+      <w:r>
+        <w:rPr>
+          <w:rFonts w:hint="eastAsia" w:asciiTheme="minorEastAsia" w:hAnsiTheme="minorEastAsia"/>
+          <w:sz w:val="24"/>
+          <w:szCs w:val="24"/>
+          <w:lang w:eastAsia="zh-TW"/>
+        </w:rPr>
+        <w:t>以上所有需求均已实现并在第一次迭代中得以体现。</w:t>
+      </w:r>
+    </w:p>
+    <w:p>
+      <w:pPr>
+        <w:ind w:firstLine="360"/>
+        <w:rPr>
+          <w:rFonts w:hint="eastAsia" w:asciiTheme="minorEastAsia" w:hAnsiTheme="minorEastAsia"/>
+          <w:sz w:val="24"/>
+          <w:szCs w:val="24"/>
+          <w:lang w:val="en-US" w:eastAsia="zh-CN"/>
+        </w:rPr>
+      </w:pPr>
+      <w:r>
+        <w:rPr>
+          <w:rFonts w:hint="eastAsia" w:asciiTheme="minorEastAsia" w:hAnsiTheme="minorEastAsia"/>
+          <w:sz w:val="24"/>
+          <w:szCs w:val="24"/>
+          <w:lang w:val="en-US" w:eastAsia="zh-CN"/>
+        </w:rPr>
+        <w:t>第二次迭代新增：</w:t>
+      </w:r>
+    </w:p>
+    <w:p>
+      <w:pPr>
+        <w:ind w:firstLine="360"/>
+        <w:rPr>
+          <w:sz w:val="24"/>
+          <w:szCs w:val="24"/>
+        </w:rPr>
+      </w:pPr>
+      <w:r>
+        <w:rPr>
+          <w:sz w:val="24"/>
+          <w:szCs w:val="24"/>
+        </w:rPr>
+        <w:t>用户界面</w:t>
+      </w:r>
+      <w:r>
+        <w:rPr>
+          <w:rFonts w:hint="eastAsia"/>
+          <w:sz w:val="24"/>
+          <w:szCs w:val="24"/>
+        </w:rPr>
+        <w:t>：</w:t>
+      </w:r>
+    </w:p>
+    <w:p>
+      <w:pPr>
+        <w:ind w:firstLine="360"/>
+        <w:rPr>
+          <w:sz w:val="24"/>
+          <w:szCs w:val="24"/>
+        </w:rPr>
+      </w:pPr>
+      <w:r>
+        <w:rPr>
+          <w:sz w:val="24"/>
+          <w:szCs w:val="24"/>
+        </w:rPr>
+        <w:tab/>
+      </w:r>
+      <w:r>
+        <w:rPr>
+          <w:sz w:val="24"/>
+          <w:szCs w:val="24"/>
+        </w:rPr>
+        <w:t>- 首页</w:t>
+      </w:r>
+    </w:p>
+    <w:p>
+      <w:pPr>
+        <w:ind w:firstLine="360"/>
+        <w:rPr>
+          <w:rFonts w:hint="eastAsia" w:eastAsiaTheme="minorEastAsia"/>
+          <w:sz w:val="24"/>
+          <w:szCs w:val="24"/>
+          <w:lang w:val="en-US" w:eastAsia="zh-CN"/>
+        </w:rPr>
+      </w:pPr>
+      <w:r>
+        <w:rPr>
+          <w:sz w:val="24"/>
+          <w:szCs w:val="24"/>
+        </w:rPr>
+        <w:tab/>
+      </w:r>
+      <w:r>
+        <w:rPr>
+          <w:sz w:val="24"/>
+          <w:szCs w:val="24"/>
+        </w:rPr>
+        <w:tab/>
+      </w:r>
+      <w:r>
+        <w:rPr>
+          <w:sz w:val="24"/>
+          <w:szCs w:val="24"/>
+        </w:rPr>
+        <w:t xml:space="preserve">- </w:t>
+      </w:r>
+      <w:r>
+        <w:rPr>
+          <w:rFonts w:hint="eastAsia"/>
+          <w:sz w:val="24"/>
+          <w:szCs w:val="24"/>
+          <w:lang w:val="en-US" w:eastAsia="zh-CN"/>
+        </w:rPr>
+        <w:t>管理界面（摄像头与地图）</w:t>
+      </w:r>
+    </w:p>
+    <w:p>
+      <w:pPr>
+        <w:ind w:firstLine="360"/>
+        <w:rPr>
+          <w:rFonts w:hint="eastAsia"/>
+          <w:sz w:val="24"/>
+          <w:szCs w:val="24"/>
+          <w:lang w:val="en-US" w:eastAsia="zh-CN"/>
+        </w:rPr>
+      </w:pPr>
+      <w:r>
+        <w:rPr>
+          <w:sz w:val="24"/>
+          <w:szCs w:val="24"/>
+        </w:rPr>
+        <w:tab/>
+      </w:r>
+      <w:r>
+        <w:rPr>
+          <w:sz w:val="24"/>
+          <w:szCs w:val="24"/>
+        </w:rPr>
+        <w:tab/>
+      </w:r>
+      <w:r>
+        <w:rPr>
+          <w:sz w:val="24"/>
+          <w:szCs w:val="24"/>
+        </w:rPr>
+        <w:t xml:space="preserve">- </w:t>
+      </w:r>
+      <w:r>
+        <w:rPr>
+          <w:rFonts w:hint="eastAsia"/>
+          <w:sz w:val="24"/>
+          <w:szCs w:val="24"/>
+          <w:lang w:val="en-US" w:eastAsia="zh-CN"/>
+        </w:rPr>
+        <w:t>搜寻功能（由截图到识别到返回，有从直播中搜寻和在历史视频中搜寻两个功能）</w:t>
+      </w:r>
+    </w:p>
+    <w:p>
+      <w:pPr>
+        <w:ind w:firstLine="360"/>
+        <w:rPr>
+          <w:sz w:val="24"/>
+          <w:szCs w:val="24"/>
+        </w:rPr>
+      </w:pPr>
+      <w:r>
+        <w:rPr>
+          <w:sz w:val="24"/>
+          <w:szCs w:val="24"/>
+        </w:rPr>
+        <w:t>软件接口</w:t>
+      </w:r>
+      <w:r>
+        <w:rPr>
+          <w:rFonts w:hint="eastAsia"/>
+          <w:sz w:val="24"/>
+          <w:szCs w:val="24"/>
+        </w:rPr>
+        <w:t>：</w:t>
+      </w:r>
+    </w:p>
+    <w:p>
+      <w:pPr>
+        <w:ind w:left="420" w:firstLine="420"/>
+        <w:rPr>
+          <w:rFonts w:hint="eastAsia"/>
+          <w:sz w:val="24"/>
+          <w:szCs w:val="24"/>
+          <w:lang w:val="en-US" w:eastAsia="zh-CN"/>
+        </w:rPr>
+      </w:pPr>
+      <w:r>
+        <w:rPr>
+          <w:rFonts w:hint="eastAsia"/>
+          <w:sz w:val="24"/>
+          <w:szCs w:val="24"/>
+        </w:rPr>
+        <w:t>与特征识别框架之间：</w:t>
+      </w:r>
+      <w:r>
+        <w:rPr>
+          <w:rFonts w:hint="eastAsia"/>
+          <w:sz w:val="24"/>
+          <w:szCs w:val="24"/>
+          <w:lang w:val="en-US" w:eastAsia="zh-CN"/>
+        </w:rPr>
+        <w:t>将object-detection与reid结合并能由前端调用</w:t>
+      </w:r>
+    </w:p>
+    <w:p>
+      <w:pPr>
+        <w:ind w:firstLine="360"/>
+        <w:rPr>
+          <w:rFonts w:hint="eastAsia"/>
+          <w:sz w:val="24"/>
+          <w:szCs w:val="24"/>
+          <w:lang w:val="en-US" w:eastAsia="zh-CN"/>
+        </w:rPr>
+      </w:pPr>
+      <w:r>
+        <w:rPr>
+          <w:rFonts w:hint="eastAsia" w:asciiTheme="minorEastAsia" w:hAnsiTheme="minorEastAsia"/>
+          <w:sz w:val="24"/>
+          <w:szCs w:val="24"/>
+          <w:lang w:eastAsia="zh-TW"/>
+        </w:rPr>
+        <w:t>以上所有需求均已实现并在第</w:t>
+      </w:r>
+      <w:r>
+        <w:rPr>
+          <w:rFonts w:hint="eastAsia" w:asciiTheme="minorEastAsia" w:hAnsiTheme="minorEastAsia"/>
+          <w:sz w:val="24"/>
+          <w:szCs w:val="24"/>
+          <w:lang w:val="en-US" w:eastAsia="zh-CN"/>
+        </w:rPr>
+        <w:t>二</w:t>
+      </w:r>
+      <w:bookmarkStart w:id="0" w:name="_GoBack"/>
+      <w:bookmarkEnd w:id="0"/>
+      <w:r>
+        <w:rPr>
+          <w:rFonts w:hint="eastAsia" w:asciiTheme="minorEastAsia" w:hAnsiTheme="minorEastAsia"/>
+          <w:sz w:val="24"/>
+          <w:szCs w:val="24"/>
+          <w:lang w:eastAsia="zh-TW"/>
+        </w:rPr>
+        <w:t>次迭代中得以体现。</w:t>
+      </w:r>
+    </w:p>
+    <w:p>
+      <w:pPr>
+        <w:ind w:firstLine="360"/>
+        <w:rPr>
+          <w:rFonts w:hint="eastAsia" w:asciiTheme="minorEastAsia" w:hAnsiTheme="minorEastAsia"/>
+          <w:sz w:val="24"/>
+          <w:szCs w:val="24"/>
+          <w:lang w:val="en-US" w:eastAsia="zh-CN"/>
+        </w:rPr>
+      </w:pPr>
+    </w:p>
+    <w:p>
+      <w:pPr>
+        <w:pStyle w:val="2"/>
         <w:numPr>
           <w:ilvl w:val="0"/>
           <w:numId w:val="1"/>
@@ -3596,7 +6549,7 @@
         <w:rPr>
           <w:rFonts w:hint="eastAsia"/>
         </w:rPr>
-        <w:t>出现的外部变更</w:t>
+        <w:t>测试结果</w:t>
       </w:r>
     </w:p>
     <w:p>
@@ -3613,93 +6566,150 @@
           <w:sz w:val="24"/>
           <w:szCs w:val="24"/>
         </w:rPr>
-        <w:t>第一次迭代：</w:t>
-      </w:r>
-      <w:r>
-        <w:rPr>
-          <w:rFonts w:hint="eastAsia"/>
-          <w:sz w:val="24"/>
-          <w:szCs w:val="24"/>
-        </w:rPr>
-        <w:t>1.</w:t>
-      </w:r>
-      <w:r>
-        <w:rPr>
-          <w:rFonts w:hint="eastAsia"/>
-          <w:sz w:val="24"/>
-          <w:szCs w:val="24"/>
-        </w:rPr>
-        <w:t>迭代目标早于预期完成，</w:t>
-      </w:r>
-      <w:proofErr w:type="gramStart"/>
-      <w:r>
-        <w:rPr>
-          <w:rFonts w:hint="eastAsia"/>
-          <w:sz w:val="24"/>
-          <w:szCs w:val="24"/>
-        </w:rPr>
-        <w:t>经小组</w:t>
-      </w:r>
-      <w:proofErr w:type="gramEnd"/>
-      <w:r>
-        <w:rPr>
-          <w:rFonts w:hint="eastAsia"/>
-          <w:sz w:val="24"/>
-          <w:szCs w:val="24"/>
-        </w:rPr>
-        <w:t>讨论决定于2018年7月</w:t>
-      </w:r>
-      <w:r>
-        <w:rPr>
-          <w:rFonts w:hint="eastAsia"/>
-          <w:sz w:val="24"/>
-          <w:szCs w:val="24"/>
-        </w:rPr>
-        <w:t>11</w:t>
-      </w:r>
-      <w:r>
-        <w:rPr>
-          <w:rFonts w:hint="eastAsia"/>
-          <w:sz w:val="24"/>
-          <w:szCs w:val="24"/>
-        </w:rPr>
-        <w:t>日提前结束第一次迭代，并在验收后开始第二次迭代。</w:t>
-      </w:r>
-      <w:r>
-        <w:rPr>
-          <w:rFonts w:hint="eastAsia"/>
-          <w:sz w:val="24"/>
-          <w:szCs w:val="24"/>
-        </w:rPr>
-        <w:t>2.项目风险与预期不符，绝大多数风险为人物识别相关的技术风险，在之后应主要把时间和精力放在相关技术的学习与使用上。</w:t>
-      </w:r>
-      <w:r>
-        <w:rPr>
-          <w:rFonts w:hint="eastAsia"/>
-          <w:sz w:val="24"/>
-          <w:szCs w:val="24"/>
-        </w:rPr>
-        <w:t>3.项目架构需要做出更改，更改后的架构图如下：</w:t>
+        <w:t>第一次迭代测试：使用人工测试，由测试员手动进入首页，点选摄像头并查看实时监控。</w:t>
       </w:r>
     </w:p>
     <w:p>
       <w:pPr>
         <w:ind w:firstLine="360"/>
         <w:rPr>
-          <w:sz w:val="24"/>
-          <w:szCs w:val="24"/>
-        </w:rPr>
-      </w:pPr>
-      <w:r>
-        <w:rPr>
-          <w:noProof/>
+          <w:rFonts w:hint="eastAsia"/>
+          <w:sz w:val="24"/>
+          <w:szCs w:val="24"/>
+        </w:rPr>
+      </w:pPr>
+      <w:r>
+        <w:rPr>
+          <w:rFonts w:hint="eastAsia"/>
+          <w:sz w:val="24"/>
+          <w:szCs w:val="24"/>
+        </w:rPr>
+        <w:t>测试结果：系统可以正确显示首页，在测试员选定摄像头后能够正确给出参数并播放实时监控视频。</w:t>
+      </w:r>
+    </w:p>
+    <w:p>
+      <w:pPr>
+        <w:ind w:firstLine="360"/>
+        <w:rPr>
+          <w:rFonts w:hint="eastAsia"/>
+          <w:sz w:val="24"/>
+          <w:szCs w:val="24"/>
+          <w:lang w:val="zh-TW" w:eastAsia="zh-CN"/>
+        </w:rPr>
+      </w:pPr>
+      <w:r>
+        <w:rPr>
+          <w:rFonts w:hint="eastAsia"/>
+          <w:sz w:val="24"/>
+          <w:szCs w:val="24"/>
+          <w:lang w:val="en-US" w:eastAsia="zh-CN"/>
+        </w:rPr>
+        <w:t>第二次迭代测试：集成测试使用人工测试，单元测试使用了</w:t>
+      </w:r>
+      <w:r>
+        <w:rPr>
+          <w:sz w:val="24"/>
+          <w:szCs w:val="24"/>
+          <w:lang w:val="zh-TW" w:eastAsia="zh-TW"/>
+        </w:rPr>
+        <w:t>Jest+Enzyme</w:t>
+      </w:r>
+      <w:r>
+        <w:rPr>
+          <w:rFonts w:hint="eastAsia"/>
+          <w:sz w:val="24"/>
+          <w:szCs w:val="24"/>
+          <w:lang w:val="zh-TW" w:eastAsia="zh-CN"/>
+        </w:rPr>
+        <w:t>，</w:t>
+      </w:r>
+      <w:r>
+        <w:rPr>
+          <w:rFonts w:hint="eastAsia"/>
+          <w:sz w:val="24"/>
+          <w:szCs w:val="24"/>
+          <w:lang w:val="en-US" w:eastAsia="zh-CN"/>
+        </w:rPr>
+        <w:t>压力测试使用了</w:t>
+      </w:r>
+      <w:r>
+        <w:rPr>
+          <w:sz w:val="24"/>
+          <w:szCs w:val="24"/>
+          <w:lang w:val="zh-TW" w:eastAsia="zh-TW"/>
+        </w:rPr>
+        <w:t>腾讯WeTest平台</w:t>
+      </w:r>
+      <w:r>
+        <w:rPr>
+          <w:rFonts w:hint="eastAsia"/>
+          <w:sz w:val="24"/>
+          <w:szCs w:val="24"/>
+          <w:lang w:val="zh-TW" w:eastAsia="zh-CN"/>
+        </w:rPr>
+        <w:t>。</w:t>
+      </w:r>
+    </w:p>
+    <w:p>
+      <w:pPr>
+        <w:ind w:firstLine="360"/>
+        <w:rPr>
+          <w:rFonts w:hint="eastAsia"/>
+          <w:sz w:val="24"/>
+          <w:szCs w:val="24"/>
+          <w:lang w:val="en-US" w:eastAsia="zh-CN"/>
+        </w:rPr>
+      </w:pPr>
+      <w:r>
+        <w:rPr>
+          <w:rFonts w:hint="eastAsia"/>
+          <w:sz w:val="24"/>
+          <w:szCs w:val="24"/>
+          <w:lang w:val="en-US" w:eastAsia="zh-CN"/>
+        </w:rPr>
+        <w:t>测试结果：未出现不可修复的缺陷，已实现功能均可正常运行，详见测试报告。</w:t>
+      </w:r>
+    </w:p>
+    <w:p>
+      <w:pPr>
+        <w:pStyle w:val="2"/>
+        <w:numPr>
+          <w:ilvl w:val="0"/>
+          <w:numId w:val="1"/>
+        </w:numPr>
+      </w:pPr>
+      <w:r>
+        <w:rPr>
+          <w:rFonts w:hint="eastAsia"/>
+        </w:rPr>
+        <w:t>出现的外部变更</w:t>
+      </w:r>
+    </w:p>
+    <w:p>
+      <w:pPr>
+        <w:ind w:firstLine="360"/>
+        <w:rPr>
+          <w:sz w:val="24"/>
+          <w:szCs w:val="24"/>
+        </w:rPr>
+      </w:pPr>
+      <w:r>
+        <w:rPr>
+          <w:rFonts w:hint="eastAsia"/>
+          <w:sz w:val="24"/>
+          <w:szCs w:val="24"/>
+        </w:rPr>
+        <w:t>第一次迭代：1.迭代目标早于预期完成，经小组讨论决定于2018年7月11日提前结束第一次迭代，并在验收后开始第二次迭代。2.项目风险与预期不符，绝</w:t>
+      </w:r>
+      <w:r>
+        <w:rPr>
           <w:sz w:val="24"/>
           <w:szCs w:val="24"/>
         </w:rPr>
         <w:drawing>
-          <wp:inline distT="0" distB="0" distL="0" distR="0" wp14:anchorId="148B0CCC" wp14:editId="7DE7E9D3">
-            <wp:extent cx="5274310" cy="3969215"/>
-            <wp:effectExtent l="0" t="0" r="2540" b="0"/>
+          <wp:inline distT="0" distB="0" distL="0" distR="0">
+            <wp:extent cx="5274310" cy="3968750"/>
+            <wp:effectExtent l="0" t="0" r="2540" b="12700"/>
             <wp:docPr id="2" name="图片 2" descr="E:\qq数据\2472559327\Image\C2C\{6ABB96DC-F388-1C35-6F9D-0D94EC0F36E1}.png"/>
             <wp:cNvGraphicFramePr>
               <a:graphicFrameLocks xmlns:a="http://schemas.openxmlformats.org/drawingml/2006/main" noChangeAspect="1"/>
@@ -3708,13 +6718,13 @@
               <a:graphicData uri="http://schemas.openxmlformats.org/drawingml/2006/picture">
                 <pic:pic xmlns:pic="http://schemas.openxmlformats.org/drawingml/2006/picture">
                   <pic:nvPicPr>
-                    <pic:cNvPr id="0" name="Picture 1" descr="E:\qq数据\2472559327\Image\C2C\{6ABB96DC-F388-1C35-6F9D-0D94EC0F36E1}.png"/>
+                    <pic:cNvPr id="2" name="图片 2" descr="E:\qq数据\2472559327\Image\C2C\{6ABB96DC-F388-1C35-6F9D-0D94EC0F36E1}.png"/>
                     <pic:cNvPicPr>
                       <a:picLocks noChangeAspect="1" noChangeArrowheads="1"/>
                     </pic:cNvPicPr>
                   </pic:nvPicPr>
                   <pic:blipFill>
-                    <a:blip r:embed="rId7">
+                    <a:blip r:embed="rId4">
                       <a:extLst>
                         <a:ext uri="{28A0092B-C50C-407E-A947-70E740481C1C}">
                           <a14:useLocalDpi xmlns:a14="http://schemas.microsoft.com/office/drawing/2010/main" val="0"/>
@@ -3726,7 +6736,7 @@
                       <a:fillRect/>
                     </a:stretch>
                   </pic:blipFill>
-                  <pic:spPr bwMode="auto">
+                  <pic:spPr>
                     <a:xfrm>
                       <a:off x="0" y="0"/>
                       <a:ext cx="5274310" cy="3969215"/>
@@ -3745,12 +6755,47 @@
           </wp:inline>
         </w:drawing>
       </w:r>
-      <w:bookmarkStart w:id="0" w:name="_GoBack"/>
-      <w:bookmarkEnd w:id="0"/>
+      <w:r>
+        <w:rPr>
+          <w:rFonts w:hint="eastAsia"/>
+          <w:sz w:val="24"/>
+          <w:szCs w:val="24"/>
+        </w:rPr>
+        <w:t>大多数风险为人物识别相关的技术风险，在之后应主要把时间和精力放在相关技术的学习与使用上。3.项目架构需要做出更改，更改后的架构图如下：</w:t>
+      </w:r>
     </w:p>
     <w:p>
       <w:pPr>
-        <w:pStyle w:val="1"/>
+        <w:ind w:firstLine="360"/>
+        <w:rPr>
+          <w:sz w:val="24"/>
+          <w:szCs w:val="24"/>
+        </w:rPr>
+      </w:pPr>
+    </w:p>
+    <w:p>
+      <w:pPr>
+        <w:ind w:firstLine="360"/>
+        <w:rPr>
+          <w:rFonts w:hint="eastAsia" w:eastAsiaTheme="minorEastAsia"/>
+          <w:sz w:val="24"/>
+          <w:szCs w:val="24"/>
+          <w:lang w:val="en-US" w:eastAsia="zh-CN"/>
+        </w:rPr>
+      </w:pPr>
+      <w:r>
+        <w:rPr>
+          <w:rFonts w:hint="eastAsia"/>
+          <w:sz w:val="24"/>
+          <w:szCs w:val="24"/>
+          <w:lang w:val="en-US" w:eastAsia="zh-CN"/>
+        </w:rPr>
+        <w:t>第二次迭代：1.在迭代前半段过程中关键技术部分探索碰壁而导致进度较预期稍为落后了一些，我们决定将验收时间放在最后一天即7月27日，以求保证项目功能等方面的完整性。2.在前半段过程中我们的分工出现了部分问题，一开始预期的是TensorFlow-Serving与flask两条路线并进，但在前期发现一条路线有进展后导致另一条路线搁置了两天，结果在前一条路线失败之后只得重新选择第二条路线，导致项目进度与预期出现了一些偏差。3.在直播中识别物体的逻辑过程发现与实际有一定距离，后期作了修改，但尚未完全完成。</w:t>
+      </w:r>
+    </w:p>
+    <w:p>
+      <w:pPr>
+        <w:pStyle w:val="2"/>
         <w:numPr>
           <w:ilvl w:val="0"/>
           <w:numId w:val="1"/>
@@ -3767,109 +6812,59 @@
       <w:pPr>
         <w:ind w:firstLine="360"/>
         <w:rPr>
-          <w:sz w:val="24"/>
-          <w:szCs w:val="24"/>
-        </w:rPr>
-      </w:pPr>
-      <w:r>
-        <w:rPr>
-          <w:rFonts w:hint="eastAsia"/>
-          <w:sz w:val="24"/>
-          <w:szCs w:val="24"/>
-        </w:rPr>
-        <w:t>第一次迭代：前端界面可进一步优化，摄像头参数有待具体化</w:t>
-      </w:r>
-      <w:r>
-        <w:rPr>
-          <w:rFonts w:hint="eastAsia"/>
-          <w:sz w:val="24"/>
-          <w:szCs w:val="24"/>
-        </w:rPr>
-        <w:t>，</w:t>
-      </w:r>
-      <w:r>
-        <w:rPr>
-          <w:rFonts w:hint="eastAsia"/>
-          <w:sz w:val="24"/>
-          <w:szCs w:val="24"/>
-        </w:rPr>
-        <w:t>实时监控延</w:t>
-      </w:r>
-      <w:r>
-        <w:rPr>
-          <w:rFonts w:hint="eastAsia"/>
-          <w:sz w:val="24"/>
-          <w:szCs w:val="24"/>
-        </w:rPr>
-        <w:lastRenderedPageBreak/>
-        <w:t>迟过长</w:t>
-      </w:r>
-      <w:r>
-        <w:rPr>
-          <w:rFonts w:hint="eastAsia"/>
-          <w:sz w:val="24"/>
-          <w:szCs w:val="24"/>
-        </w:rPr>
-        <w:t>。</w:t>
+          <w:rFonts w:hint="eastAsia"/>
+          <w:sz w:val="24"/>
+          <w:szCs w:val="24"/>
+        </w:rPr>
+      </w:pPr>
+      <w:r>
+        <w:rPr>
+          <w:rFonts w:hint="eastAsia"/>
+          <w:sz w:val="24"/>
+          <w:szCs w:val="24"/>
+        </w:rPr>
+        <w:t>第一次迭代：前端界面可进一步优化，摄像头参数有待具体化，实时监控延迟过长。</w:t>
+      </w:r>
+    </w:p>
+    <w:p>
+      <w:pPr>
+        <w:ind w:firstLine="360"/>
+        <w:rPr>
+          <w:rFonts w:hint="eastAsia" w:eastAsiaTheme="minorEastAsia"/>
+          <w:sz w:val="24"/>
+          <w:szCs w:val="24"/>
+          <w:lang w:val="en-US" w:eastAsia="zh-CN"/>
+        </w:rPr>
+      </w:pPr>
+      <w:r>
+        <w:rPr>
+          <w:rFonts w:hint="eastAsia"/>
+          <w:sz w:val="24"/>
+          <w:szCs w:val="24"/>
+          <w:lang w:val="en-US" w:eastAsia="zh-CN"/>
+        </w:rPr>
+        <w:t>第二次迭代：前端一次识别完成后重新识别的界面流程可优化，识别时间过长，有待优化，新增历史视频时可马上对其做object-detection来进一步提高性能。</w:t>
       </w:r>
     </w:p>
     <w:sectPr>
       <w:pgSz w:w="11906" w:h="16838"/>
       <w:pgMar w:top="1440" w:right="1800" w:bottom="1440" w:left="1800" w:header="851" w:footer="992" w:gutter="0"/>
       <w:pgNumType w:start="0"/>
-      <w:cols w:space="425"/>
+      <w:cols w:space="425" w:num="1"/>
       <w:titlePg/>
-      <w:docGrid w:type="lines" w:linePitch="312"/>
+      <w:docGrid w:type="lines" w:linePitch="312" w:charSpace="0"/>
     </w:sectPr>
   </w:body>
 </w:document>
 </file>
 
-<file path=word/endnotes.xml><?xml version="1.0" encoding="utf-8"?>
-<w:endnotes xmlns:wpc="http://schemas.microsoft.com/office/word/2010/wordprocessingCanvas" xmlns:cx="http://schemas.microsoft.com/office/drawing/2014/chartex" xmlns:cx1="http://schemas.microsoft.com/office/drawing/2015/9/8/chartex" xmlns:cx2="http://schemas.microsoft.com/office/drawing/2015/10/21/chartex" xmlns:cx3="http://schemas.microsoft.com/office/drawing/2016/5/9/chartex" xmlns:cx4="http://schemas.microsoft.com/office/drawing/2016/5/10/chartex" xmlns:cx5="http://schemas.microsoft.com/office/drawing/2016/5/11/chartex" xmlns:cx6="http://schemas.microsoft.com/office/drawing/2016/5/12/chartex" xmlns:cx7="http://schemas.microsoft.com/office/drawing/2016/5/13/chartex" xmlns:cx8="http://schemas.microsoft.com/office/drawing/2016/5/14/chartex" xmlns:mc="http://schemas.openxmlformats.org/markup-compatibility/2006" xmlns:aink="http://schemas.microsoft.com/office/drawing/2016/ink" xmlns:am3d="http://schemas.microsoft.com/office/drawing/2017/model3d" xmlns:o="urn:schemas-microsoft-com:office:office" xmlns:r="http://schemas.openxmlformats.org/officeDocument/2006/relationships" xmlns:m="http://schemas.openxmlformats.org/officeDocument/2006/math" xmlns:v="urn:schemas-microsoft-com:vml" xmlns:wp14="http://schemas.microsoft.com/office/word/2010/wordprocessingDrawing" xmlns:wp="http://schemas.openxmlformats.org/drawingml/2006/wordprocessingDrawing" xmlns:w10="urn:schemas-microsoft-com:office:word" xmlns:w="http://schemas.openxmlformats.org/wordprocessingml/2006/main" xmlns:w14="http://schemas.microsoft.com/office/word/2010/wordml" xmlns:w15="http://schemas.microsoft.com/office/word/2012/wordml" xmlns:w16cid="http://schemas.microsoft.com/office/word/2016/wordml/cid" xmlns:w16se="http://schemas.microsoft.com/office/word/2015/wordml/symex" xmlns:wpg="http://schemas.microsoft.com/office/word/2010/wordprocessingGroup" xmlns:wpi="http://schemas.microsoft.com/office/word/2010/wordprocessingInk" xmlns:wne="http://schemas.microsoft.com/office/word/2006/wordml" xmlns:wps="http://schemas.microsoft.com/office/word/2010/wordprocessingShape" mc:Ignorable="w14 w15 w16se w16cid wp14">
-  <w:endnote w:type="separator" w:id="-1">
-    <w:p>
-      <w:r>
-        <w:separator/>
-      </w:r>
-    </w:p>
-  </w:endnote>
-  <w:endnote w:type="continuationSeparator" w:id="0">
-    <w:p>
-      <w:r>
-        <w:continuationSeparator/>
-      </w:r>
-    </w:p>
-  </w:endnote>
-</w:endnotes>
-</file>
-
-<file path=word/footnotes.xml><?xml version="1.0" encoding="utf-8"?>
-<w:footnotes xmlns:wpc="http://schemas.microsoft.com/office/word/2010/wordprocessingCanvas" xmlns:cx="http://schemas.microsoft.com/office/drawing/2014/chartex" xmlns:cx1="http://schemas.microsoft.com/office/drawing/2015/9/8/chartex" xmlns:cx2="http://schemas.microsoft.com/office/drawing/2015/10/21/chartex" xmlns:cx3="http://schemas.microsoft.com/office/drawing/2016/5/9/chartex" xmlns:cx4="http://schemas.microsoft.com/office/drawing/2016/5/10/chartex" xmlns:cx5="http://schemas.microsoft.com/office/drawing/2016/5/11/chartex" xmlns:cx6="http://schemas.microsoft.com/office/drawing/2016/5/12/chartex" xmlns:cx7="http://schemas.microsoft.com/office/drawing/2016/5/13/chartex" xmlns:cx8="http://schemas.microsoft.com/office/drawing/2016/5/14/chartex" xmlns:mc="http://schemas.openxmlformats.org/markup-compatibility/2006" xmlns:aink="http://schemas.microsoft.com/office/drawing/2016/ink" xmlns:am3d="http://schemas.microsoft.com/office/drawing/2017/model3d" xmlns:o="urn:schemas-microsoft-com:office:office" xmlns:r="http://schemas.openxmlformats.org/officeDocument/2006/relationships" xmlns:m="http://schemas.openxmlformats.org/officeDocument/2006/math" xmlns:v="urn:schemas-microsoft-com:vml" xmlns:wp14="http://schemas.microsoft.com/office/word/2010/wordprocessingDrawing" xmlns:wp="http://schemas.openxmlformats.org/drawingml/2006/wordprocessingDrawing" xmlns:w10="urn:schemas-microsoft-com:office:word" xmlns:w="http://schemas.openxmlformats.org/wordprocessingml/2006/main" xmlns:w14="http://schemas.microsoft.com/office/word/2010/wordml" xmlns:w15="http://schemas.microsoft.com/office/word/2012/wordml" xmlns:w16cid="http://schemas.microsoft.com/office/word/2016/wordml/cid" xmlns:w16se="http://schemas.microsoft.com/office/word/2015/wordml/symex" xmlns:wpg="http://schemas.microsoft.com/office/word/2010/wordprocessingGroup" xmlns:wpi="http://schemas.microsoft.com/office/word/2010/wordprocessingInk" xmlns:wne="http://schemas.microsoft.com/office/word/2006/wordml" xmlns:wps="http://schemas.microsoft.com/office/word/2010/wordprocessingShape" mc:Ignorable="w14 w15 w16se w16cid wp14">
-  <w:footnote w:type="separator" w:id="-1">
-    <w:p>
-      <w:r>
-        <w:separator/>
-      </w:r>
-    </w:p>
-  </w:footnote>
-  <w:footnote w:type="continuationSeparator" w:id="0">
-    <w:p>
-      <w:r>
-        <w:continuationSeparator/>
-      </w:r>
-    </w:p>
-  </w:footnote>
-</w:footnotes>
-</file>
-
 <file path=word/numbering.xml><?xml version="1.0" encoding="utf-8"?>
-<w:numbering xmlns:wpc="http://schemas.microsoft.com/office/word/2010/wordprocessingCanvas" xmlns:cx="http://schemas.microsoft.com/office/drawing/2014/chartex" xmlns:cx1="http://schemas.microsoft.com/office/drawing/2015/9/8/chartex" xmlns:cx2="http://schemas.microsoft.com/office/drawing/2015/10/21/chartex" xmlns:cx3="http://schemas.microsoft.com/office/drawing/2016/5/9/chartex" xmlns:cx4="http://schemas.microsoft.com/office/drawing/2016/5/10/chartex" xmlns:cx5="http://schemas.microsoft.com/office/drawing/2016/5/11/chartex" xmlns:cx6="http://schemas.microsoft.com/office/drawing/2016/5/12/chartex" xmlns:cx7="http://schemas.microsoft.com/office/drawing/2016/5/13/chartex" xmlns:cx8="http://schemas.microsoft.com/office/drawing/2016/5/14/chartex" xmlns:mc="http://schemas.openxmlformats.org/markup-compatibility/2006" xmlns:aink="http://schemas.microsoft.com/office/drawing/2016/ink" xmlns:am3d="http://schemas.microsoft.com/office/drawing/2017/model3d" xmlns:o="urn:schemas-microsoft-com:office:office" xmlns:r="http://schemas.openxmlformats.org/officeDocument/2006/relationships" xmlns:m="http://schemas.openxmlformats.org/officeDocument/2006/math" xmlns:v="urn:schemas-microsoft-com:vml" xmlns:wp14="http://schemas.microsoft.com/office/word/2010/wordprocessingDrawing" xmlns:wp="http://schemas.openxmlformats.org/drawingml/2006/wordprocessingDrawing" xmlns:w10="urn:schemas-microsoft-com:office:word" xmlns:w="http://schemas.openxmlformats.org/wordprocessingml/2006/main" xmlns:w14="http://schemas.microsoft.com/office/word/2010/wordml" xmlns:w15="http://schemas.microsoft.com/office/word/2012/wordml" xmlns:w16cid="http://schemas.microsoft.com/office/word/2016/wordml/cid" xmlns:w16se="http://schemas.microsoft.com/office/word/2015/wordml/symex" xmlns:wpg="http://schemas.microsoft.com/office/word/2010/wordprocessingGroup" xmlns:wpi="http://schemas.microsoft.com/office/word/2010/wordprocessingInk" xmlns:wne="http://schemas.microsoft.com/office/word/2006/wordml" xmlns:wps="http://schemas.microsoft.com/office/word/2010/wordprocessingShape" mc:Ignorable="w14 w15 w16se w16cid wp14">
-  <w:abstractNum w:abstractNumId="0" w15:restartNumberingAfterBreak="0">
+<w:numbering xmlns:wpc="http://schemas.microsoft.com/office/word/2010/wordprocessingCanvas" xmlns:mc="http://schemas.openxmlformats.org/markup-compatibility/2006" xmlns:o="urn:schemas-microsoft-com:office:office" xmlns:r="http://schemas.openxmlformats.org/officeDocument/2006/relationships" xmlns:m="http://schemas.openxmlformats.org/officeDocument/2006/math" xmlns:v="urn:schemas-microsoft-com:vml" xmlns:wp14="http://schemas.microsoft.com/office/word/2010/wordprocessingDrawing" xmlns:wp="http://schemas.openxmlformats.org/drawingml/2006/wordprocessingDrawing" xmlns:w10="urn:schemas-microsoft-com:office:word" xmlns:w="http://schemas.openxmlformats.org/wordprocessingml/2006/main" xmlns:w14="http://schemas.microsoft.com/office/word/2010/wordml" xmlns:wpg="http://schemas.microsoft.com/office/word/2010/wordprocessingGroup" xmlns:wpi="http://schemas.microsoft.com/office/word/2010/wordprocessingInk" xmlns:wne="http://schemas.microsoft.com/office/word/2006/wordml" xmlns:wps="http://schemas.microsoft.com/office/word/2010/wordprocessingShape" mc:Ignorable="w14 wp14">
+  <w:abstractNum w:abstractNumId="0">
     <w:nsid w:val="6E1735CD"/>
-    <w:multiLevelType w:val="hybridMultilevel"/>
-    <w:tmpl w:val="92AEA984"/>
-    <w:lvl w:ilvl="0" w:tplc="1938F744">
+    <w:multiLevelType w:val="multilevel"/>
+    <w:tmpl w:val="6E1735CD"/>
+    <w:lvl w:ilvl="0" w:tentative="0">
       <w:start w:val="1"/>
       <w:numFmt w:val="decimal"/>
       <w:lvlText w:val="%1."/>
@@ -3881,7 +6876,7 @@
         <w:rFonts w:hint="default"/>
       </w:rPr>
     </w:lvl>
-    <w:lvl w:ilvl="1" w:tplc="04090019" w:tentative="1">
+    <w:lvl w:ilvl="1" w:tentative="0">
       <w:start w:val="1"/>
       <w:numFmt w:val="lowerLetter"/>
       <w:lvlText w:val="%2)"/>
@@ -3890,7 +6885,7 @@
         <w:ind w:left="840" w:hanging="420"/>
       </w:pPr>
     </w:lvl>
-    <w:lvl w:ilvl="2" w:tplc="0409001B" w:tentative="1">
+    <w:lvl w:ilvl="2" w:tentative="0">
       <w:start w:val="1"/>
       <w:numFmt w:val="lowerRoman"/>
       <w:lvlText w:val="%3."/>
@@ -3899,7 +6894,7 @@
         <w:ind w:left="1260" w:hanging="420"/>
       </w:pPr>
     </w:lvl>
-    <w:lvl w:ilvl="3" w:tplc="0409000F" w:tentative="1">
+    <w:lvl w:ilvl="3" w:tentative="0">
       <w:start w:val="1"/>
       <w:numFmt w:val="decimal"/>
       <w:lvlText w:val="%4."/>
@@ -3908,7 +6903,7 @@
         <w:ind w:left="1680" w:hanging="420"/>
       </w:pPr>
     </w:lvl>
-    <w:lvl w:ilvl="4" w:tplc="04090019" w:tentative="1">
+    <w:lvl w:ilvl="4" w:tentative="0">
       <w:start w:val="1"/>
       <w:numFmt w:val="lowerLetter"/>
       <w:lvlText w:val="%5)"/>
@@ -3917,7 +6912,7 @@
         <w:ind w:left="2100" w:hanging="420"/>
       </w:pPr>
     </w:lvl>
-    <w:lvl w:ilvl="5" w:tplc="0409001B" w:tentative="1">
+    <w:lvl w:ilvl="5" w:tentative="0">
       <w:start w:val="1"/>
       <w:numFmt w:val="lowerRoman"/>
       <w:lvlText w:val="%6."/>
@@ -3926,7 +6921,7 @@
         <w:ind w:left="2520" w:hanging="420"/>
       </w:pPr>
     </w:lvl>
-    <w:lvl w:ilvl="6" w:tplc="0409000F" w:tentative="1">
+    <w:lvl w:ilvl="6" w:tentative="0">
       <w:start w:val="1"/>
       <w:numFmt w:val="decimal"/>
       <w:lvlText w:val="%7."/>
@@ -3935,7 +6930,7 @@
         <w:ind w:left="2940" w:hanging="420"/>
       </w:pPr>
     </w:lvl>
-    <w:lvl w:ilvl="7" w:tplc="04090019" w:tentative="1">
+    <w:lvl w:ilvl="7" w:tentative="0">
       <w:start w:val="1"/>
       <w:numFmt w:val="lowerLetter"/>
       <w:lvlText w:val="%8)"/>
@@ -3944,7 +6939,7 @@
         <w:ind w:left="3360" w:hanging="420"/>
       </w:pPr>
     </w:lvl>
-    <w:lvl w:ilvl="8" w:tplc="0409001B" w:tentative="1">
+    <w:lvl w:ilvl="8" w:tentative="0">
       <w:start w:val="1"/>
       <w:numFmt w:val="lowerRoman"/>
       <w:lvlText w:val="%9."/>
@@ -3961,412 +6956,289 @@
 </file>
 
 <file path=word/styles.xml><?xml version="1.0" encoding="utf-8"?>
-<w:styles xmlns:mc="http://schemas.openxmlformats.org/markup-compatibility/2006" xmlns:r="http://schemas.openxmlformats.org/officeDocument/2006/relationships" xmlns:w="http://schemas.openxmlformats.org/wordprocessingml/2006/main" xmlns:w14="http://schemas.microsoft.com/office/word/2010/wordml" xmlns:w15="http://schemas.microsoft.com/office/word/2012/wordml" xmlns:w16cid="http://schemas.microsoft.com/office/word/2016/wordml/cid" xmlns:w16se="http://schemas.microsoft.com/office/word/2015/wordml/symex" mc:Ignorable="w14 w15 w16se w16cid">
+<w:styles xmlns:mc="http://schemas.openxmlformats.org/markup-compatibility/2006" xmlns:o="urn:schemas-microsoft-com:office:office" xmlns:r="http://schemas.openxmlformats.org/officeDocument/2006/relationships" xmlns:m="http://schemas.openxmlformats.org/officeDocument/2006/math" xmlns:v="urn:schemas-microsoft-com:vml" xmlns:w="http://schemas.openxmlformats.org/wordprocessingml/2006/main" xmlns:w14="http://schemas.microsoft.com/office/word/2010/wordml" xmlns:w10="urn:schemas-microsoft-com:office:word" xmlns:sl="http://schemas.openxmlformats.org/schemaLibrary/2006/main" mc:Ignorable="w14">
   <w:docDefaults>
     <w:rPrDefault>
       <w:rPr>
-        <w:rFonts w:asciiTheme="minorHAnsi" w:eastAsiaTheme="minorEastAsia" w:hAnsiTheme="minorHAnsi" w:cstheme="minorBidi"/>
-        <w:kern w:val="2"/>
-        <w:sz w:val="21"/>
-        <w:szCs w:val="22"/>
-        <w:lang w:val="en-US" w:eastAsia="zh-CN" w:bidi="ar-SA"/>
+        <w:rFonts w:ascii="Times New Roman" w:hAnsi="Times New Roman" w:eastAsiaTheme="minorEastAsia" w:cs="Times New Roman"/>
       </w:rPr>
     </w:rPrDefault>
-    <w:pPrDefault/>
   </w:docDefaults>
-  <w:latentStyles w:defLockedState="0" w:defUIPriority="99" w:defSemiHidden="0" w:defUnhideWhenUsed="0" w:defQFormat="0" w:count="375">
-    <w:lsdException w:name="Normal" w:uiPriority="0" w:qFormat="1"/>
-    <w:lsdException w:name="heading 1" w:uiPriority="9" w:qFormat="1"/>
-    <w:lsdException w:name="heading 2" w:semiHidden="1" w:uiPriority="9" w:unhideWhenUsed="1" w:qFormat="1"/>
-    <w:lsdException w:name="heading 3" w:semiHidden="1" w:uiPriority="9" w:unhideWhenUsed="1" w:qFormat="1"/>
-    <w:lsdException w:name="heading 4" w:semiHidden="1" w:uiPriority="9" w:unhideWhenUsed="1" w:qFormat="1"/>
-    <w:lsdException w:name="heading 5" w:semiHidden="1" w:uiPriority="9" w:unhideWhenUsed="1" w:qFormat="1"/>
-    <w:lsdException w:name="heading 6" w:semiHidden="1" w:uiPriority="9" w:unhideWhenUsed="1" w:qFormat="1"/>
-    <w:lsdException w:name="heading 7" w:semiHidden="1" w:uiPriority="9" w:unhideWhenUsed="1" w:qFormat="1"/>
-    <w:lsdException w:name="heading 8" w:semiHidden="1" w:uiPriority="9" w:unhideWhenUsed="1" w:qFormat="1"/>
-    <w:lsdException w:name="heading 9" w:semiHidden="1" w:uiPriority="9" w:unhideWhenUsed="1" w:qFormat="1"/>
-    <w:lsdException w:name="index 1" w:semiHidden="1" w:unhideWhenUsed="1"/>
-    <w:lsdException w:name="index 2" w:semiHidden="1" w:unhideWhenUsed="1"/>
-    <w:lsdException w:name="index 3" w:semiHidden="1" w:unhideWhenUsed="1"/>
-    <w:lsdException w:name="index 4" w:semiHidden="1" w:unhideWhenUsed="1"/>
-    <w:lsdException w:name="index 5" w:semiHidden="1" w:unhideWhenUsed="1"/>
-    <w:lsdException w:name="index 6" w:semiHidden="1" w:unhideWhenUsed="1"/>
-    <w:lsdException w:name="index 7" w:semiHidden="1" w:unhideWhenUsed="1"/>
-    <w:lsdException w:name="index 8" w:semiHidden="1" w:unhideWhenUsed="1"/>
-    <w:lsdException w:name="index 9" w:semiHidden="1" w:unhideWhenUsed="1"/>
-    <w:lsdException w:name="toc 1" w:semiHidden="1" w:uiPriority="39" w:unhideWhenUsed="1"/>
-    <w:lsdException w:name="toc 2" w:semiHidden="1" w:uiPriority="39" w:unhideWhenUsed="1"/>
-    <w:lsdException w:name="toc 3" w:semiHidden="1" w:uiPriority="39" w:unhideWhenUsed="1"/>
-    <w:lsdException w:name="toc 4" w:semiHidden="1" w:uiPriority="39" w:unhideWhenUsed="1"/>
-    <w:lsdException w:name="toc 5" w:semiHidden="1" w:uiPriority="39" w:unhideWhenUsed="1"/>
-    <w:lsdException w:name="toc 6" w:semiHidden="1" w:uiPriority="39" w:unhideWhenUsed="1"/>
-    <w:lsdException w:name="toc 7" w:semiHidden="1" w:uiPriority="39" w:unhideWhenUsed="1"/>
-    <w:lsdException w:name="toc 8" w:semiHidden="1" w:uiPriority="39" w:unhideWhenUsed="1"/>
-    <w:lsdException w:name="toc 9" w:semiHidden="1" w:uiPriority="39" w:unhideWhenUsed="1"/>
-    <w:lsdException w:name="Normal Indent" w:semiHidden="1" w:unhideWhenUsed="1"/>
-    <w:lsdException w:name="footnote text" w:semiHidden="1" w:unhideWhenUsed="1"/>
-    <w:lsdException w:name="annotation text" w:semiHidden="1" w:unhideWhenUsed="1"/>
-    <w:lsdException w:name="header" w:semiHidden="1" w:unhideWhenUsed="1"/>
-    <w:lsdException w:name="footer" w:semiHidden="1" w:unhideWhenUsed="1"/>
-    <w:lsdException w:name="index heading" w:semiHidden="1" w:unhideWhenUsed="1"/>
-    <w:lsdException w:name="caption" w:semiHidden="1" w:uiPriority="35" w:unhideWhenUsed="1" w:qFormat="1"/>
-    <w:lsdException w:name="table of figures" w:semiHidden="1" w:unhideWhenUsed="1"/>
-    <w:lsdException w:name="envelope address" w:semiHidden="1" w:unhideWhenUsed="1"/>
-    <w:lsdException w:name="envelope return" w:semiHidden="1" w:unhideWhenUsed="1"/>
-    <w:lsdException w:name="footnote reference" w:semiHidden="1" w:unhideWhenUsed="1"/>
-    <w:lsdException w:name="annotation reference" w:semiHidden="1" w:unhideWhenUsed="1"/>
-    <w:lsdException w:name="line number" w:semiHidden="1" w:unhideWhenUsed="1"/>
-    <w:lsdException w:name="page number" w:semiHidden="1" w:unhideWhenUsed="1"/>
-    <w:lsdException w:name="endnote reference" w:semiHidden="1" w:unhideWhenUsed="1"/>
-    <w:lsdException w:name="endnote text" w:semiHidden="1" w:unhideWhenUsed="1"/>
-    <w:lsdException w:name="table of authorities" w:semiHidden="1" w:unhideWhenUsed="1"/>
-    <w:lsdException w:name="macro" w:semiHidden="1" w:unhideWhenUsed="1"/>
-    <w:lsdException w:name="toa heading" w:semiHidden="1" w:unhideWhenUsed="1"/>
-    <w:lsdException w:name="List" w:semiHidden="1" w:unhideWhenUsed="1"/>
-    <w:lsdException w:name="List Bullet" w:semiHidden="1" w:unhideWhenUsed="1"/>
-    <w:lsdException w:name="List Number" w:semiHidden="1" w:unhideWhenUsed="1"/>
-    <w:lsdException w:name="List 2" w:semiHidden="1" w:unhideWhenUsed="1"/>
-    <w:lsdException w:name="List 3" w:semiHidden="1" w:unhideWhenUsed="1"/>
-    <w:lsdException w:name="List 4" w:semiHidden="1" w:unhideWhenUsed="1"/>
-    <w:lsdException w:name="List 5" w:semiHidden="1" w:unhideWhenUsed="1"/>
-    <w:lsdException w:name="List Bullet 2" w:semiHidden="1" w:unhideWhenUsed="1"/>
-    <w:lsdException w:name="List Bullet 3" w:semiHidden="1" w:unhideWhenUsed="1"/>
-    <w:lsdException w:name="List Bullet 4" w:semiHidden="1" w:unhideWhenUsed="1"/>
-    <w:lsdException w:name="List Bullet 5" w:semiHidden="1" w:unhideWhenUsed="1"/>
-    <w:lsdException w:name="List Number 2" w:semiHidden="1" w:unhideWhenUsed="1"/>
-    <w:lsdException w:name="List Number 3" w:semiHidden="1" w:unhideWhenUsed="1"/>
-    <w:lsdException w:name="List Number 4" w:semiHidden="1" w:unhideWhenUsed="1"/>
-    <w:lsdException w:name="List Number 5" w:semiHidden="1" w:unhideWhenUsed="1"/>
-    <w:lsdException w:name="Title" w:uiPriority="10" w:qFormat="1"/>
-    <w:lsdException w:name="Closing" w:semiHidden="1" w:unhideWhenUsed="1"/>
-    <w:lsdException w:name="Signature" w:semiHidden="1" w:unhideWhenUsed="1"/>
-    <w:lsdException w:name="Default Paragraph Font" w:semiHidden="1" w:uiPriority="1" w:unhideWhenUsed="1"/>
-    <w:lsdException w:name="Body Text" w:semiHidden="1" w:unhideWhenUsed="1"/>
-    <w:lsdException w:name="Body Text Indent" w:semiHidden="1" w:unhideWhenUsed="1"/>
-    <w:lsdException w:name="List Continue" w:semiHidden="1" w:unhideWhenUsed="1"/>
-    <w:lsdException w:name="List Continue 2" w:semiHidden="1" w:unhideWhenUsed="1"/>
-    <w:lsdException w:name="List Continue 3" w:semiHidden="1" w:unhideWhenUsed="1"/>
-    <w:lsdException w:name="List Continue 4" w:semiHidden="1" w:unhideWhenUsed="1"/>
-    <w:lsdException w:name="List Continue 5" w:semiHidden="1" w:unhideWhenUsed="1"/>
-    <w:lsdException w:name="Message Header" w:semiHidden="1" w:unhideWhenUsed="1"/>
-    <w:lsdException w:name="Subtitle" w:uiPriority="11" w:qFormat="1"/>
-    <w:lsdException w:name="Salutation" w:semiHidden="1" w:unhideWhenUsed="1"/>
-    <w:lsdException w:name="Date" w:semiHidden="1" w:unhideWhenUsed="1"/>
-    <w:lsdException w:name="Body Text First Indent" w:semiHidden="1" w:unhideWhenUsed="1"/>
-    <w:lsdException w:name="Body Text First Indent 2" w:semiHidden="1" w:unhideWhenUsed="1"/>
-    <w:lsdException w:name="Note Heading" w:semiHidden="1" w:unhideWhenUsed="1"/>
-    <w:lsdException w:name="Body Text 2" w:semiHidden="1" w:unhideWhenUsed="1"/>
-    <w:lsdException w:name="Body Text 3" w:semiHidden="1" w:unhideWhenUsed="1"/>
-    <w:lsdException w:name="Body Text Indent 2" w:semiHidden="1" w:unhideWhenUsed="1"/>
-    <w:lsdException w:name="Body Text Indent 3" w:semiHidden="1" w:unhideWhenUsed="1"/>
-    <w:lsdException w:name="Block Text" w:semiHidden="1" w:unhideWhenUsed="1"/>
-    <w:lsdException w:name="Hyperlink" w:semiHidden="1" w:unhideWhenUsed="1"/>
-    <w:lsdException w:name="FollowedHyperlink" w:semiHidden="1" w:unhideWhenUsed="1"/>
-    <w:lsdException w:name="Strong" w:uiPriority="22" w:qFormat="1"/>
-    <w:lsdException w:name="Emphasis" w:uiPriority="20" w:qFormat="1"/>
-    <w:lsdException w:name="Document Map" w:semiHidden="1" w:unhideWhenUsed="1"/>
-    <w:lsdException w:name="Plain Text" w:semiHidden="1" w:unhideWhenUsed="1"/>
-    <w:lsdException w:name="E-mail Signature" w:semiHidden="1" w:unhideWhenUsed="1"/>
-    <w:lsdException w:name="HTML Top of Form" w:semiHidden="1" w:unhideWhenUsed="1"/>
-    <w:lsdException w:name="HTML Bottom of Form" w:semiHidden="1" w:unhideWhenUsed="1"/>
-    <w:lsdException w:name="Normal (Web)" w:semiHidden="1" w:unhideWhenUsed="1"/>
-    <w:lsdException w:name="HTML Acronym" w:semiHidden="1" w:unhideWhenUsed="1"/>
-    <w:lsdException w:name="HTML Address" w:semiHidden="1" w:unhideWhenUsed="1"/>
-    <w:lsdException w:name="HTML Cite" w:semiHidden="1" w:unhideWhenUsed="1"/>
-    <w:lsdException w:name="HTML Code" w:semiHidden="1" w:unhideWhenUsed="1"/>
-    <w:lsdException w:name="HTML Definition" w:semiHidden="1" w:unhideWhenUsed="1"/>
-    <w:lsdException w:name="HTML Keyboard" w:semiHidden="1" w:unhideWhenUsed="1"/>
-    <w:lsdException w:name="HTML Preformatted" w:semiHidden="1" w:unhideWhenUsed="1"/>
-    <w:lsdException w:name="HTML Sample" w:semiHidden="1" w:unhideWhenUsed="1"/>
-    <w:lsdException w:name="HTML Typewriter" w:semiHidden="1" w:unhideWhenUsed="1"/>
-    <w:lsdException w:name="HTML Variable" w:semiHidden="1" w:unhideWhenUsed="1"/>
-    <w:lsdException w:name="Normal Table" w:semiHidden="1" w:unhideWhenUsed="1"/>
-    <w:lsdException w:name="annotation subject" w:semiHidden="1" w:unhideWhenUsed="1"/>
-    <w:lsdException w:name="No List" w:semiHidden="1" w:unhideWhenUsed="1"/>
-    <w:lsdException w:name="Outline List 1" w:semiHidden="1" w:unhideWhenUsed="1"/>
-    <w:lsdException w:name="Outline List 2" w:semiHidden="1" w:unhideWhenUsed="1"/>
-    <w:lsdException w:name="Outline List 3" w:semiHidden="1" w:unhideWhenUsed="1"/>
-    <w:lsdException w:name="Table Simple 1" w:semiHidden="1" w:unhideWhenUsed="1"/>
-    <w:lsdException w:name="Table Simple 2" w:semiHidden="1" w:unhideWhenUsed="1"/>
-    <w:lsdException w:name="Table Simple 3" w:semiHidden="1" w:unhideWhenUsed="1"/>
-    <w:lsdException w:name="Table Classic 1" w:semiHidden="1" w:unhideWhenUsed="1"/>
-    <w:lsdException w:name="Table Classic 2" w:semiHidden="1" w:unhideWhenUsed="1"/>
-    <w:lsdException w:name="Table Classic 3" w:semiHidden="1" w:unhideWhenUsed="1"/>
-    <w:lsdException w:name="Table Classic 4" w:semiHidden="1" w:unhideWhenUsed="1"/>
-    <w:lsdException w:name="Table Colorful 1" w:semiHidden="1" w:unhideWhenUsed="1"/>
-    <w:lsdException w:name="Table Colorful 2" w:semiHidden="1" w:unhideWhenUsed="1"/>
-    <w:lsdException w:name="Table Colorful 3" w:semiHidden="1" w:unhideWhenUsed="1"/>
-    <w:lsdException w:name="Table Columns 1" w:semiHidden="1" w:unhideWhenUsed="1"/>
-    <w:lsdException w:name="Table Columns 2" w:semiHidden="1" w:unhideWhenUsed="1"/>
-    <w:lsdException w:name="Table Columns 3" w:semiHidden="1" w:unhideWhenUsed="1"/>
-    <w:lsdException w:name="Table Columns 4" w:semiHidden="1" w:unhideWhenUsed="1"/>
-    <w:lsdException w:name="Table Columns 5" w:semiHidden="1" w:unhideWhenUsed="1"/>
-    <w:lsdException w:name="Table Grid 1" w:semiHidden="1" w:unhideWhenUsed="1"/>
-    <w:lsdException w:name="Table Grid 2" w:semiHidden="1" w:unhideWhenUsed="1"/>
-    <w:lsdException w:name="Table Grid 3" w:semiHidden="1" w:unhideWhenUsed="1"/>
-    <w:lsdException w:name="Table Grid 4" w:semiHidden="1" w:unhideWhenUsed="1"/>
-    <w:lsdException w:name="Table Grid 5" w:semiHidden="1" w:unhideWhenUsed="1"/>
-    <w:lsdException w:name="Table Grid 6" w:semiHidden="1" w:unhideWhenUsed="1"/>
-    <w:lsdException w:name="Table Grid 7" w:semiHidden="1" w:unhideWhenUsed="1"/>
-    <w:lsdException w:name="Table Grid 8" w:semiHidden="1" w:unhideWhenUsed="1"/>
-    <w:lsdException w:name="Table List 1" w:semiHidden="1" w:unhideWhenUsed="1"/>
-    <w:lsdException w:name="Table List 2" w:semiHidden="1" w:unhideWhenUsed="1"/>
-    <w:lsdException w:name="Table List 3" w:semiHidden="1" w:unhideWhenUsed="1"/>
-    <w:lsdException w:name="Table List 4" w:semiHidden="1" w:unhideWhenUsed="1"/>
-    <w:lsdException w:name="Table List 5" w:semiHidden="1" w:unhideWhenUsed="1"/>
-    <w:lsdException w:name="Table List 6" w:semiHidden="1" w:unhideWhenUsed="1"/>
-    <w:lsdException w:name="Table List 7" w:semiHidden="1" w:unhideWhenUsed="1"/>
-    <w:lsdException w:name="Table List 8" w:semiHidden="1" w:unhideWhenUsed="1"/>
-    <w:lsdException w:name="Table 3D effects 1" w:semiHidden="1" w:unhideWhenUsed="1"/>
-    <w:lsdException w:name="Table 3D effects 2" w:semiHidden="1" w:unhideWhenUsed="1"/>
-    <w:lsdException w:name="Table 3D effects 3" w:semiHidden="1" w:unhideWhenUsed="1"/>
-    <w:lsdException w:name="Table Contemporary" w:semiHidden="1" w:unhideWhenUsed="1"/>
-    <w:lsdException w:name="Table Elegant" w:semiHidden="1" w:unhideWhenUsed="1"/>
-    <w:lsdException w:name="Table Professional" w:semiHidden="1" w:unhideWhenUsed="1"/>
-    <w:lsdException w:name="Table Subtle 1" w:semiHidden="1" w:unhideWhenUsed="1"/>
-    <w:lsdException w:name="Table Subtle 2" w:semiHidden="1" w:unhideWhenUsed="1"/>
-    <w:lsdException w:name="Table Web 1" w:semiHidden="1" w:unhideWhenUsed="1"/>
-    <w:lsdException w:name="Table Web 2" w:semiHidden="1" w:unhideWhenUsed="1"/>
-    <w:lsdException w:name="Table Web 3" w:semiHidden="1" w:unhideWhenUsed="1"/>
-    <w:lsdException w:name="Balloon Text" w:semiHidden="1" w:unhideWhenUsed="1"/>
-    <w:lsdException w:name="Table Grid" w:uiPriority="39"/>
-    <w:lsdException w:name="Table Theme" w:semiHidden="1" w:unhideWhenUsed="1"/>
-    <w:lsdException w:name="Placeholder Text" w:semiHidden="1"/>
-    <w:lsdException w:name="No Spacing" w:uiPriority="1" w:qFormat="1"/>
-    <w:lsdException w:name="Light Shading" w:uiPriority="60"/>
-    <w:lsdException w:name="Light List" w:uiPriority="61"/>
-    <w:lsdException w:name="Light Grid" w:uiPriority="62"/>
-    <w:lsdException w:name="Medium Shading 1" w:uiPriority="63"/>
-    <w:lsdException w:name="Medium Shading 2" w:uiPriority="64"/>
-    <w:lsdException w:name="Medium List 1" w:uiPriority="65"/>
-    <w:lsdException w:name="Medium List 2" w:uiPriority="66"/>
-    <w:lsdException w:name="Medium Grid 1" w:uiPriority="67"/>
-    <w:lsdException w:name="Medium Grid 2" w:uiPriority="68"/>
-    <w:lsdException w:name="Medium Grid 3" w:uiPriority="69"/>
-    <w:lsdException w:name="Dark List" w:uiPriority="70"/>
-    <w:lsdException w:name="Colorful Shading" w:uiPriority="71"/>
-    <w:lsdException w:name="Colorful List" w:uiPriority="72"/>
-    <w:lsdException w:name="Colorful Grid" w:uiPriority="73"/>
-    <w:lsdException w:name="Light Shading Accent 1" w:uiPriority="60"/>
-    <w:lsdException w:name="Light List Accent 1" w:uiPriority="61"/>
-    <w:lsdException w:name="Light Grid Accent 1" w:uiPriority="62"/>
-    <w:lsdException w:name="Medium Shading 1 Accent 1" w:uiPriority="63"/>
-    <w:lsdException w:name="Medium Shading 2 Accent 1" w:uiPriority="64"/>
-    <w:lsdException w:name="Medium List 1 Accent 1" w:uiPriority="65"/>
-    <w:lsdException w:name="Revision" w:semiHidden="1"/>
-    <w:lsdException w:name="List Paragraph" w:uiPriority="34" w:qFormat="1"/>
-    <w:lsdException w:name="Quote" w:uiPriority="29" w:qFormat="1"/>
-    <w:lsdException w:name="Intense Quote" w:uiPriority="30" w:qFormat="1"/>
-    <w:lsdException w:name="Medium List 2 Accent 1" w:uiPriority="66"/>
-    <w:lsdException w:name="Medium Grid 1 Accent 1" w:uiPriority="67"/>
-    <w:lsdException w:name="Medium Grid 2 Accent 1" w:uiPriority="68"/>
-    <w:lsdException w:name="Medium Grid 3 Accent 1" w:uiPriority="69"/>
-    <w:lsdException w:name="Dark List Accent 1" w:uiPriority="70"/>
-    <w:lsdException w:name="Colorful Shading Accent 1" w:uiPriority="71"/>
-    <w:lsdException w:name="Colorful List Accent 1" w:uiPriority="72"/>
-    <w:lsdException w:name="Colorful Grid Accent 1" w:uiPriority="73"/>
-    <w:lsdException w:name="Light Shading Accent 2" w:uiPriority="60"/>
-    <w:lsdException w:name="Light List Accent 2" w:uiPriority="61"/>
-    <w:lsdException w:name="Light Grid Accent 2" w:uiPriority="62"/>
-    <w:lsdException w:name="Medium Shading 1 Accent 2" w:uiPriority="63"/>
-    <w:lsdException w:name="Medium Shading 2 Accent 2" w:uiPriority="64"/>
-    <w:lsdException w:name="Medium List 1 Accent 2" w:uiPriority="65"/>
-    <w:lsdException w:name="Medium List 2 Accent 2" w:uiPriority="66"/>
-    <w:lsdException w:name="Medium Grid 1 Accent 2" w:uiPriority="67"/>
-    <w:lsdException w:name="Medium Grid 2 Accent 2" w:uiPriority="68"/>
-    <w:lsdException w:name="Medium Grid 3 Accent 2" w:uiPriority="69"/>
-    <w:lsdException w:name="Dark List Accent 2" w:uiPriority="70"/>
-    <w:lsdException w:name="Colorful Shading Accent 2" w:uiPriority="71"/>
-    <w:lsdException w:name="Colorful List Accent 2" w:uiPriority="72"/>
-    <w:lsdException w:name="Colorful Grid Accent 2" w:uiPriority="73"/>
-    <w:lsdException w:name="Light Shading Accent 3" w:uiPriority="60"/>
-    <w:lsdException w:name="Light List Accent 3" w:uiPriority="61"/>
-    <w:lsdException w:name="Light Grid Accent 3" w:uiPriority="62"/>
-    <w:lsdException w:name="Medium Shading 1 Accent 3" w:uiPriority="63"/>
-    <w:lsdException w:name="Medium Shading 2 Accent 3" w:uiPriority="64"/>
-    <w:lsdException w:name="Medium List 1 Accent 3" w:uiPriority="65"/>
-    <w:lsdException w:name="Medium List 2 Accent 3" w:uiPriority="66"/>
-    <w:lsdException w:name="Medium Grid 1 Accent 3" w:uiPriority="67"/>
-    <w:lsdException w:name="Medium Grid 2 Accent 3" w:uiPriority="68"/>
-    <w:lsdException w:name="Medium Grid 3 Accent 3" w:uiPriority="69"/>
-    <w:lsdException w:name="Dark List Accent 3" w:uiPriority="70"/>
-    <w:lsdException w:name="Colorful Shading Accent 3" w:uiPriority="71"/>
-    <w:lsdException w:name="Colorful List Accent 3" w:uiPriority="72"/>
-    <w:lsdException w:name="Colorful Grid Accent 3" w:uiPriority="73"/>
-    <w:lsdException w:name="Light Shading Accent 4" w:uiPriority="60"/>
-    <w:lsdException w:name="Light List Accent 4" w:uiPriority="61"/>
-    <w:lsdException w:name="Light Grid Accent 4" w:uiPriority="62"/>
-    <w:lsdException w:name="Medium Shading 1 Accent 4" w:uiPriority="63"/>
-    <w:lsdException w:name="Medium Shading 2 Accent 4" w:uiPriority="64"/>
-    <w:lsdException w:name="Medium List 1 Accent 4" w:uiPriority="65"/>
-    <w:lsdException w:name="Medium List 2 Accent 4" w:uiPriority="66"/>
-    <w:lsdException w:name="Medium Grid 1 Accent 4" w:uiPriority="67"/>
-    <w:lsdException w:name="Medium Grid 2 Accent 4" w:uiPriority="68"/>
-    <w:lsdException w:name="Medium Grid 3 Accent 4" w:uiPriority="69"/>
-    <w:lsdException w:name="Dark List Accent 4" w:uiPriority="70"/>
-    <w:lsdException w:name="Colorful Shading Accent 4" w:uiPriority="71"/>
-    <w:lsdException w:name="Colorful List Accent 4" w:uiPriority="72"/>
-    <w:lsdException w:name="Colorful Grid Accent 4" w:uiPriority="73"/>
-    <w:lsdException w:name="Light Shading Accent 5" w:uiPriority="60"/>
-    <w:lsdException w:name="Light List Accent 5" w:uiPriority="61"/>
-    <w:lsdException w:name="Light Grid Accent 5" w:uiPriority="62"/>
-    <w:lsdException w:name="Medium Shading 1 Accent 5" w:uiPriority="63"/>
-    <w:lsdException w:name="Medium Shading 2 Accent 5" w:uiPriority="64"/>
-    <w:lsdException w:name="Medium List 1 Accent 5" w:uiPriority="65"/>
-    <w:lsdException w:name="Medium List 2 Accent 5" w:uiPriority="66"/>
-    <w:lsdException w:name="Medium Grid 1 Accent 5" w:uiPriority="67"/>
-    <w:lsdException w:name="Medium Grid 2 Accent 5" w:uiPriority="68"/>
-    <w:lsdException w:name="Medium Grid 3 Accent 5" w:uiPriority="69"/>
-    <w:lsdException w:name="Dark List Accent 5" w:uiPriority="70"/>
-    <w:lsdException w:name="Colorful Shading Accent 5" w:uiPriority="71"/>
-    <w:lsdException w:name="Colorful List Accent 5" w:uiPriority="72"/>
-    <w:lsdException w:name="Colorful Grid Accent 5" w:uiPriority="73"/>
-    <w:lsdException w:name="Light Shading Accent 6" w:uiPriority="60"/>
-    <w:lsdException w:name="Light List Accent 6" w:uiPriority="61"/>
-    <w:lsdException w:name="Light Grid Accent 6" w:uiPriority="62"/>
-    <w:lsdException w:name="Medium Shading 1 Accent 6" w:uiPriority="63"/>
-    <w:lsdException w:name="Medium Shading 2 Accent 6" w:uiPriority="64"/>
-    <w:lsdException w:name="Medium List 1 Accent 6" w:uiPriority="65"/>
-    <w:lsdException w:name="Medium List 2 Accent 6" w:uiPriority="66"/>
-    <w:lsdException w:name="Medium Grid 1 Accent 6" w:uiPriority="67"/>
-    <w:lsdException w:name="Medium Grid 2 Accent 6" w:uiPriority="68"/>
-    <w:lsdException w:name="Medium Grid 3 Accent 6" w:uiPriority="69"/>
-    <w:lsdException w:name="Dark List Accent 6" w:uiPriority="70"/>
-    <w:lsdException w:name="Colorful Shading Accent 6" w:uiPriority="71"/>
-    <w:lsdException w:name="Colorful List Accent 6" w:uiPriority="72"/>
-    <w:lsdException w:name="Colorful Grid Accent 6" w:uiPriority="73"/>
-    <w:lsdException w:name="Subtle Emphasis" w:uiPriority="19" w:qFormat="1"/>
-    <w:lsdException w:name="Intense Emphasis" w:uiPriority="21" w:qFormat="1"/>
-    <w:lsdException w:name="Subtle Reference" w:uiPriority="31" w:qFormat="1"/>
-    <w:lsdException w:name="Intense Reference" w:uiPriority="32" w:qFormat="1"/>
-    <w:lsdException w:name="Book Title" w:uiPriority="33" w:qFormat="1"/>
-    <w:lsdException w:name="Bibliography" w:semiHidden="1" w:uiPriority="37" w:unhideWhenUsed="1"/>
-    <w:lsdException w:name="TOC Heading" w:semiHidden="1" w:uiPriority="39" w:unhideWhenUsed="1" w:qFormat="1"/>
-    <w:lsdException w:name="Plain Table 1" w:uiPriority="41"/>
-    <w:lsdException w:name="Plain Table 2" w:uiPriority="42"/>
-    <w:lsdException w:name="Plain Table 3" w:uiPriority="43"/>
-    <w:lsdException w:name="Plain Table 4" w:uiPriority="44"/>
-    <w:lsdException w:name="Plain Table 5" w:uiPriority="45"/>
-    <w:lsdException w:name="Grid Table Light" w:uiPriority="40"/>
-    <w:lsdException w:name="Grid Table 1 Light" w:uiPriority="46"/>
-    <w:lsdException w:name="Grid Table 2" w:uiPriority="47"/>
-    <w:lsdException w:name="Grid Table 3" w:uiPriority="48"/>
-    <w:lsdException w:name="Grid Table 4" w:uiPriority="49"/>
-    <w:lsdException w:name="Grid Table 5 Dark" w:uiPriority="50"/>
-    <w:lsdException w:name="Grid Table 6 Colorful" w:uiPriority="51"/>
-    <w:lsdException w:name="Grid Table 7 Colorful" w:uiPriority="52"/>
-    <w:lsdException w:name="Grid Table 1 Light Accent 1" w:uiPriority="46"/>
-    <w:lsdException w:name="Grid Table 2 Accent 1" w:uiPriority="47"/>
-    <w:lsdException w:name="Grid Table 3 Accent 1" w:uiPriority="48"/>
-    <w:lsdException w:name="Grid Table 4 Accent 1" w:uiPriority="49"/>
-    <w:lsdException w:name="Grid Table 5 Dark Accent 1" w:uiPriority="50"/>
-    <w:lsdException w:name="Grid Table 6 Colorful Accent 1" w:uiPriority="51"/>
-    <w:lsdException w:name="Grid Table 7 Colorful Accent 1" w:uiPriority="52"/>
-    <w:lsdException w:name="Grid Table 1 Light Accent 2" w:uiPriority="46"/>
-    <w:lsdException w:name="Grid Table 2 Accent 2" w:uiPriority="47"/>
-    <w:lsdException w:name="Grid Table 3 Accent 2" w:uiPriority="48"/>
-    <w:lsdException w:name="Grid Table 4 Accent 2" w:uiPriority="49"/>
-    <w:lsdException w:name="Grid Table 5 Dark Accent 2" w:uiPriority="50"/>
-    <w:lsdException w:name="Grid Table 6 Colorful Accent 2" w:uiPriority="51"/>
-    <w:lsdException w:name="Grid Table 7 Colorful Accent 2" w:uiPriority="52"/>
-    <w:lsdException w:name="Grid Table 1 Light Accent 3" w:uiPriority="46"/>
-    <w:lsdException w:name="Grid Table 2 Accent 3" w:uiPriority="47"/>
-    <w:lsdException w:name="Grid Table 3 Accent 3" w:uiPriority="48"/>
-    <w:lsdException w:name="Grid Table 4 Accent 3" w:uiPriority="49"/>
-    <w:lsdException w:name="Grid Table 5 Dark Accent 3" w:uiPriority="50"/>
-    <w:lsdException w:name="Grid Table 6 Colorful Accent 3" w:uiPriority="51"/>
-    <w:lsdException w:name="Grid Table 7 Colorful Accent 3" w:uiPriority="52"/>
-    <w:lsdException w:name="Grid Table 1 Light Accent 4" w:uiPriority="46"/>
-    <w:lsdException w:name="Grid Table 2 Accent 4" w:uiPriority="47"/>
-    <w:lsdException w:name="Grid Table 3 Accent 4" w:uiPriority="48"/>
-    <w:lsdException w:name="Grid Table 4 Accent 4" w:uiPriority="49"/>
-    <w:lsdException w:name="Grid Table 5 Dark Accent 4" w:uiPriority="50"/>
-    <w:lsdException w:name="Grid Table 6 Colorful Accent 4" w:uiPriority="51"/>
-    <w:lsdException w:name="Grid Table 7 Colorful Accent 4" w:uiPriority="52"/>
-    <w:lsdException w:name="Grid Table 1 Light Accent 5" w:uiPriority="46"/>
-    <w:lsdException w:name="Grid Table 2 Accent 5" w:uiPriority="47"/>
-    <w:lsdException w:name="Grid Table 3 Accent 5" w:uiPriority="48"/>
-    <w:lsdException w:name="Grid Table 4 Accent 5" w:uiPriority="49"/>
-    <w:lsdException w:name="Grid Table 5 Dark Accent 5" w:uiPriority="50"/>
-    <w:lsdException w:name="Grid Table 6 Colorful Accent 5" w:uiPriority="51"/>
-    <w:lsdException w:name="Grid Table 7 Colorful Accent 5" w:uiPriority="52"/>
-    <w:lsdException w:name="Grid Table 1 Light Accent 6" w:uiPriority="46"/>
-    <w:lsdException w:name="Grid Table 2 Accent 6" w:uiPriority="47"/>
-    <w:lsdException w:name="Grid Table 3 Accent 6" w:uiPriority="48"/>
-    <w:lsdException w:name="Grid Table 4 Accent 6" w:uiPriority="49"/>
-    <w:lsdException w:name="Grid Table 5 Dark Accent 6" w:uiPriority="50"/>
-    <w:lsdException w:name="Grid Table 6 Colorful Accent 6" w:uiPriority="51"/>
-    <w:lsdException w:name="Grid Table 7 Colorful Accent 6" w:uiPriority="52"/>
-    <w:lsdException w:name="List Table 1 Light" w:uiPriority="46"/>
-    <w:lsdException w:name="List Table 2" w:uiPriority="47"/>
-    <w:lsdException w:name="List Table 3" w:uiPriority="48"/>
-    <w:lsdException w:name="List Table 4" w:uiPriority="49"/>
-    <w:lsdException w:name="List Table 5 Dark" w:uiPriority="50"/>
-    <w:lsdException w:name="List Table 6 Colorful" w:uiPriority="51"/>
-    <w:lsdException w:name="List Table 7 Colorful" w:uiPriority="52"/>
-    <w:lsdException w:name="List Table 1 Light Accent 1" w:uiPriority="46"/>
-    <w:lsdException w:name="List Table 2 Accent 1" w:uiPriority="47"/>
-    <w:lsdException w:name="List Table 3 Accent 1" w:uiPriority="48"/>
-    <w:lsdException w:name="List Table 4 Accent 1" w:uiPriority="49"/>
-    <w:lsdException w:name="List Table 5 Dark Accent 1" w:uiPriority="50"/>
-    <w:lsdException w:name="List Table 6 Colorful Accent 1" w:uiPriority="51"/>
-    <w:lsdException w:name="List Table 7 Colorful Accent 1" w:uiPriority="52"/>
-    <w:lsdException w:name="List Table 1 Light Accent 2" w:uiPriority="46"/>
-    <w:lsdException w:name="List Table 2 Accent 2" w:uiPriority="47"/>
-    <w:lsdException w:name="List Table 3 Accent 2" w:uiPriority="48"/>
-    <w:lsdException w:name="List Table 4 Accent 2" w:uiPriority="49"/>
-    <w:lsdException w:name="List Table 5 Dark Accent 2" w:uiPriority="50"/>
-    <w:lsdException w:name="List Table 6 Colorful Accent 2" w:uiPriority="51"/>
-    <w:lsdException w:name="List Table 7 Colorful Accent 2" w:uiPriority="52"/>
-    <w:lsdException w:name="List Table 1 Light Accent 3" w:uiPriority="46"/>
-    <w:lsdException w:name="List Table 2 Accent 3" w:uiPriority="47"/>
-    <w:lsdException w:name="List Table 3 Accent 3" w:uiPriority="48"/>
-    <w:lsdException w:name="List Table 4 Accent 3" w:uiPriority="49"/>
-    <w:lsdException w:name="List Table 5 Dark Accent 3" w:uiPriority="50"/>
-    <w:lsdException w:name="List Table 6 Colorful Accent 3" w:uiPriority="51"/>
-    <w:lsdException w:name="List Table 7 Colorful Accent 3" w:uiPriority="52"/>
-    <w:lsdException w:name="List Table 1 Light Accent 4" w:uiPriority="46"/>
-    <w:lsdException w:name="List Table 2 Accent 4" w:uiPriority="47"/>
-    <w:lsdException w:name="List Table 3 Accent 4" w:uiPriority="48"/>
-    <w:lsdException w:name="List Table 4 Accent 4" w:uiPriority="49"/>
-    <w:lsdException w:name="List Table 5 Dark Accent 4" w:uiPriority="50"/>
-    <w:lsdException w:name="List Table 6 Colorful Accent 4" w:uiPriority="51"/>
-    <w:lsdException w:name="List Table 7 Colorful Accent 4" w:uiPriority="52"/>
-    <w:lsdException w:name="List Table 1 Light Accent 5" w:uiPriority="46"/>
-    <w:lsdException w:name="List Table 2 Accent 5" w:uiPriority="47"/>
-    <w:lsdException w:name="List Table 3 Accent 5" w:uiPriority="48"/>
-    <w:lsdException w:name="List Table 4 Accent 5" w:uiPriority="49"/>
-    <w:lsdException w:name="List Table 5 Dark Accent 5" w:uiPriority="50"/>
-    <w:lsdException w:name="List Table 6 Colorful Accent 5" w:uiPriority="51"/>
-    <w:lsdException w:name="List Table 7 Colorful Accent 5" w:uiPriority="52"/>
-    <w:lsdException w:name="List Table 1 Light Accent 6" w:uiPriority="46"/>
-    <w:lsdException w:name="List Table 2 Accent 6" w:uiPriority="47"/>
-    <w:lsdException w:name="List Table 3 Accent 6" w:uiPriority="48"/>
-    <w:lsdException w:name="List Table 4 Accent 6" w:uiPriority="49"/>
-    <w:lsdException w:name="List Table 5 Dark Accent 6" w:uiPriority="50"/>
-    <w:lsdException w:name="List Table 6 Colorful Accent 6" w:uiPriority="51"/>
-    <w:lsdException w:name="List Table 7 Colorful Accent 6" w:uiPriority="52"/>
-    <w:lsdException w:name="Mention" w:semiHidden="1" w:unhideWhenUsed="1"/>
-    <w:lsdException w:name="Smart Hyperlink" w:semiHidden="1" w:unhideWhenUsed="1"/>
-    <w:lsdException w:name="Hashtag" w:semiHidden="1" w:unhideWhenUsed="1"/>
-    <w:lsdException w:name="Unresolved Mention" w:semiHidden="1" w:unhideWhenUsed="1"/>
+  <w:latentStyles w:count="260" w:defQFormat="0" w:defUnhideWhenUsed="1" w:defSemiHidden="1" w:defUIPriority="99" w:defLockedState="0">
+    <w:lsdException w:qFormat="1" w:unhideWhenUsed="0" w:uiPriority="0" w:semiHidden="0" w:name="Normal"/>
+    <w:lsdException w:qFormat="1" w:unhideWhenUsed="0" w:uiPriority="9" w:semiHidden="0" w:name="heading 1"/>
+    <w:lsdException w:qFormat="1" w:uiPriority="9" w:semiHidden="0" w:name="heading 2"/>
+    <w:lsdException w:qFormat="1" w:uiPriority="9" w:semiHidden="0" w:name="heading 3"/>
+    <w:lsdException w:qFormat="1" w:uiPriority="9" w:name="heading 4"/>
+    <w:lsdException w:qFormat="1" w:uiPriority="9" w:name="heading 5"/>
+    <w:lsdException w:qFormat="1" w:uiPriority="9" w:name="heading 6"/>
+    <w:lsdException w:qFormat="1" w:uiPriority="9" w:name="heading 7"/>
+    <w:lsdException w:qFormat="1" w:uiPriority="9" w:name="heading 8"/>
+    <w:lsdException w:qFormat="1" w:uiPriority="9" w:name="heading 9"/>
+    <w:lsdException w:uiPriority="99" w:name="index 1"/>
+    <w:lsdException w:uiPriority="99" w:name="index 2"/>
+    <w:lsdException w:uiPriority="99" w:name="index 3"/>
+    <w:lsdException w:uiPriority="99" w:name="index 4"/>
+    <w:lsdException w:uiPriority="99" w:name="index 5"/>
+    <w:lsdException w:uiPriority="99" w:name="index 6"/>
+    <w:lsdException w:uiPriority="99" w:name="index 7"/>
+    <w:lsdException w:uiPriority="99" w:name="index 8"/>
+    <w:lsdException w:uiPriority="99" w:name="index 9"/>
+    <w:lsdException w:uiPriority="39" w:name="toc 1"/>
+    <w:lsdException w:uiPriority="39" w:name="toc 2"/>
+    <w:lsdException w:uiPriority="39" w:name="toc 3"/>
+    <w:lsdException w:uiPriority="39" w:name="toc 4"/>
+    <w:lsdException w:uiPriority="39" w:name="toc 5"/>
+    <w:lsdException w:uiPriority="39" w:name="toc 6"/>
+    <w:lsdException w:uiPriority="39" w:name="toc 7"/>
+    <w:lsdException w:uiPriority="39" w:name="toc 8"/>
+    <w:lsdException w:uiPriority="39" w:name="toc 9"/>
+    <w:lsdException w:uiPriority="99" w:name="Normal Indent"/>
+    <w:lsdException w:uiPriority="99" w:name="footnote text"/>
+    <w:lsdException w:uiPriority="99" w:name="annotation text"/>
+    <w:lsdException w:qFormat="1" w:uiPriority="99" w:semiHidden="0" w:name="header"/>
+    <w:lsdException w:qFormat="1" w:uiPriority="99" w:semiHidden="0" w:name="footer"/>
+    <w:lsdException w:uiPriority="99" w:name="index heading"/>
+    <w:lsdException w:qFormat="1" w:uiPriority="35" w:name="caption"/>
+    <w:lsdException w:uiPriority="99" w:name="table of figures"/>
+    <w:lsdException w:uiPriority="99" w:name="envelope address"/>
+    <w:lsdException w:uiPriority="99" w:name="envelope return"/>
+    <w:lsdException w:uiPriority="99" w:name="footnote reference"/>
+    <w:lsdException w:uiPriority="99" w:name="annotation reference"/>
+    <w:lsdException w:uiPriority="99" w:name="line number"/>
+    <w:lsdException w:uiPriority="99" w:name="page number"/>
+    <w:lsdException w:uiPriority="99" w:name="endnote reference"/>
+    <w:lsdException w:uiPriority="99" w:name="endnote text"/>
+    <w:lsdException w:uiPriority="99" w:name="table of authorities"/>
+    <w:lsdException w:uiPriority="99" w:name="macro"/>
+    <w:lsdException w:uiPriority="99" w:name="toa heading"/>
+    <w:lsdException w:uiPriority="99" w:name="List"/>
+    <w:lsdException w:uiPriority="99" w:name="List Bullet"/>
+    <w:lsdException w:uiPriority="99" w:name="List Number"/>
+    <w:lsdException w:uiPriority="99" w:name="List 2"/>
+    <w:lsdException w:uiPriority="99" w:name="List 3"/>
+    <w:lsdException w:uiPriority="99" w:name="List 4"/>
+    <w:lsdException w:uiPriority="99" w:name="List 5"/>
+    <w:lsdException w:uiPriority="99" w:name="List Bullet 2"/>
+    <w:lsdException w:uiPriority="99" w:name="List Bullet 3"/>
+    <w:lsdException w:uiPriority="99" w:name="List Bullet 4"/>
+    <w:lsdException w:uiPriority="99" w:name="List Bullet 5"/>
+    <w:lsdException w:uiPriority="99" w:name="List Number 2"/>
+    <w:lsdException w:uiPriority="99" w:name="List Number 3"/>
+    <w:lsdException w:uiPriority="99" w:name="List Number 4"/>
+    <w:lsdException w:uiPriority="99" w:name="List Number 5"/>
+    <w:lsdException w:qFormat="1" w:unhideWhenUsed="0" w:uiPriority="10" w:semiHidden="0" w:name="Title"/>
+    <w:lsdException w:uiPriority="99" w:name="Closing"/>
+    <w:lsdException w:uiPriority="99" w:name="Signature"/>
+    <w:lsdException w:uiPriority="1" w:name="Default Paragraph Font"/>
+    <w:lsdException w:uiPriority="99" w:name="Body Text"/>
+    <w:lsdException w:uiPriority="99" w:name="Body Text Indent"/>
+    <w:lsdException w:uiPriority="99" w:name="List Continue"/>
+    <w:lsdException w:uiPriority="99" w:name="List Continue 2"/>
+    <w:lsdException w:uiPriority="99" w:name="List Continue 3"/>
+    <w:lsdException w:uiPriority="99" w:name="List Continue 4"/>
+    <w:lsdException w:uiPriority="99" w:name="List Continue 5"/>
+    <w:lsdException w:uiPriority="99" w:name="Message Header"/>
+    <w:lsdException w:qFormat="1" w:unhideWhenUsed="0" w:uiPriority="11" w:semiHidden="0" w:name="Subtitle"/>
+    <w:lsdException w:uiPriority="99" w:name="Salutation"/>
+    <w:lsdException w:uiPriority="99" w:name="Date"/>
+    <w:lsdException w:uiPriority="99" w:name="Body Text First Indent"/>
+    <w:lsdException w:uiPriority="99" w:name="Body Text First Indent 2"/>
+    <w:lsdException w:uiPriority="99" w:name="Note Heading"/>
+    <w:lsdException w:uiPriority="99" w:name="Body Text 2"/>
+    <w:lsdException w:uiPriority="99" w:name="Body Text 3"/>
+    <w:lsdException w:uiPriority="99" w:name="Body Text Indent 2"/>
+    <w:lsdException w:uiPriority="99" w:name="Body Text Indent 3"/>
+    <w:lsdException w:uiPriority="99" w:name="Block Text"/>
+    <w:lsdException w:uiPriority="99" w:name="Hyperlink"/>
+    <w:lsdException w:uiPriority="99" w:name="FollowedHyperlink"/>
+    <w:lsdException w:qFormat="1" w:unhideWhenUsed="0" w:uiPriority="22" w:semiHidden="0" w:name="Strong"/>
+    <w:lsdException w:qFormat="1" w:unhideWhenUsed="0" w:uiPriority="20" w:semiHidden="0" w:name="Emphasis"/>
+    <w:lsdException w:uiPriority="99" w:name="Document Map"/>
+    <w:lsdException w:uiPriority="99" w:name="Plain Text"/>
+    <w:lsdException w:uiPriority="99" w:name="E-mail Signature"/>
+    <w:lsdException w:uiPriority="99" w:name="Normal (Web)"/>
+    <w:lsdException w:uiPriority="99" w:name="HTML Acronym"/>
+    <w:lsdException w:uiPriority="99" w:name="HTML Address"/>
+    <w:lsdException w:uiPriority="99" w:name="HTML Cite"/>
+    <w:lsdException w:uiPriority="99" w:name="HTML Code"/>
+    <w:lsdException w:uiPriority="99" w:name="HTML Definition"/>
+    <w:lsdException w:uiPriority="99" w:name="HTML Keyboard"/>
+    <w:lsdException w:uiPriority="99" w:name="HTML Preformatted"/>
+    <w:lsdException w:uiPriority="99" w:name="HTML Sample"/>
+    <w:lsdException w:uiPriority="99" w:name="HTML Typewriter"/>
+    <w:lsdException w:uiPriority="99" w:name="HTML Variable"/>
+    <w:lsdException w:qFormat="1" w:uiPriority="99" w:name="Normal Table"/>
+    <w:lsdException w:uiPriority="99" w:name="annotation subject"/>
+    <w:lsdException w:uiPriority="99" w:name="Table Simple 1"/>
+    <w:lsdException w:uiPriority="99" w:name="Table Simple 2"/>
+    <w:lsdException w:uiPriority="99" w:name="Table Simple 3"/>
+    <w:lsdException w:uiPriority="99" w:name="Table Classic 1"/>
+    <w:lsdException w:uiPriority="99" w:name="Table Classic 2"/>
+    <w:lsdException w:uiPriority="99" w:name="Table Classic 3"/>
+    <w:lsdException w:uiPriority="99" w:name="Table Classic 4"/>
+    <w:lsdException w:uiPriority="99" w:name="Table Colorful 1"/>
+    <w:lsdException w:uiPriority="99" w:name="Table Colorful 2"/>
+    <w:lsdException w:uiPriority="99" w:name="Table Colorful 3"/>
+    <w:lsdException w:uiPriority="99" w:name="Table Columns 1"/>
+    <w:lsdException w:uiPriority="99" w:name="Table Columns 2"/>
+    <w:lsdException w:uiPriority="99" w:name="Table Columns 3"/>
+    <w:lsdException w:uiPriority="99" w:name="Table Columns 4"/>
+    <w:lsdException w:uiPriority="99" w:name="Table Columns 5"/>
+    <w:lsdException w:uiPriority="99" w:name="Table Grid 1"/>
+    <w:lsdException w:uiPriority="99" w:name="Table Grid 2"/>
+    <w:lsdException w:uiPriority="99" w:name="Table Grid 3"/>
+    <w:lsdException w:uiPriority="99" w:name="Table Grid 4"/>
+    <w:lsdException w:uiPriority="99" w:name="Table Grid 5"/>
+    <w:lsdException w:uiPriority="99" w:name="Table Grid 6"/>
+    <w:lsdException w:uiPriority="99" w:name="Table Grid 7"/>
+    <w:lsdException w:uiPriority="99" w:name="Table Grid 8"/>
+    <w:lsdException w:uiPriority="99" w:name="Table List 1"/>
+    <w:lsdException w:uiPriority="99" w:name="Table List 2"/>
+    <w:lsdException w:uiPriority="99" w:name="Table List 3"/>
+    <w:lsdException w:uiPriority="99" w:name="Table List 4"/>
+    <w:lsdException w:uiPriority="99" w:name="Table List 5"/>
+    <w:lsdException w:uiPriority="99" w:name="Table List 6"/>
+    <w:lsdException w:uiPriority="99" w:name="Table List 7"/>
+    <w:lsdException w:uiPriority="99" w:name="Table List 8"/>
+    <w:lsdException w:uiPriority="99" w:name="Table 3D effects 1"/>
+    <w:lsdException w:uiPriority="99" w:name="Table 3D effects 2"/>
+    <w:lsdException w:uiPriority="99" w:name="Table 3D effects 3"/>
+    <w:lsdException w:uiPriority="99" w:name="Table Contemporary"/>
+    <w:lsdException w:uiPriority="99" w:name="Table Elegant"/>
+    <w:lsdException w:uiPriority="99" w:name="Table Professional"/>
+    <w:lsdException w:uiPriority="99" w:name="Table Subtle 1"/>
+    <w:lsdException w:uiPriority="99" w:name="Table Subtle 2"/>
+    <w:lsdException w:uiPriority="99" w:name="Table Web 1"/>
+    <w:lsdException w:uiPriority="99" w:name="Table Web 2"/>
+    <w:lsdException w:uiPriority="99" w:name="Table Web 3"/>
+    <w:lsdException w:uiPriority="99" w:name="Balloon Text"/>
+    <w:lsdException w:qFormat="1" w:unhideWhenUsed="0" w:uiPriority="39" w:semiHidden="0" w:name="Table Grid"/>
+    <w:lsdException w:uiPriority="99" w:name="Table Theme"/>
+    <w:lsdException w:qFormat="1" w:unhideWhenUsed="0" w:uiPriority="1" w:semiHidden="0" w:name="No Spacing"/>
+    <w:lsdException w:unhideWhenUsed="0" w:uiPriority="60" w:semiHidden="0" w:name="Light Shading"/>
+    <w:lsdException w:unhideWhenUsed="0" w:uiPriority="61" w:semiHidden="0" w:name="Light List"/>
+    <w:lsdException w:unhideWhenUsed="0" w:uiPriority="62" w:semiHidden="0" w:name="Light Grid"/>
+    <w:lsdException w:unhideWhenUsed="0" w:uiPriority="63" w:semiHidden="0" w:name="Medium Shading 1"/>
+    <w:lsdException w:unhideWhenUsed="0" w:uiPriority="64" w:semiHidden="0" w:name="Medium Shading 2"/>
+    <w:lsdException w:unhideWhenUsed="0" w:uiPriority="65" w:semiHidden="0" w:name="Medium List 1"/>
+    <w:lsdException w:unhideWhenUsed="0" w:uiPriority="66" w:semiHidden="0" w:name="Medium List 2"/>
+    <w:lsdException w:unhideWhenUsed="0" w:uiPriority="67" w:semiHidden="0" w:name="Medium Grid 1"/>
+    <w:lsdException w:unhideWhenUsed="0" w:uiPriority="68" w:semiHidden="0" w:name="Medium Grid 2"/>
+    <w:lsdException w:unhideWhenUsed="0" w:uiPriority="69" w:semiHidden="0" w:name="Medium Grid 3"/>
+    <w:lsdException w:unhideWhenUsed="0" w:uiPriority="70" w:semiHidden="0" w:name="Dark List"/>
+    <w:lsdException w:unhideWhenUsed="0" w:uiPriority="71" w:semiHidden="0" w:name="Colorful Shading"/>
+    <w:lsdException w:unhideWhenUsed="0" w:uiPriority="72" w:semiHidden="0" w:name="Colorful List"/>
+    <w:lsdException w:unhideWhenUsed="0" w:uiPriority="73" w:semiHidden="0" w:name="Colorful Grid"/>
+    <w:lsdException w:unhideWhenUsed="0" w:uiPriority="60" w:semiHidden="0" w:name="Light Shading Accent 1"/>
+    <w:lsdException w:unhideWhenUsed="0" w:uiPriority="61" w:semiHidden="0" w:name="Light List Accent 1"/>
+    <w:lsdException w:unhideWhenUsed="0" w:uiPriority="62" w:semiHidden="0" w:name="Light Grid Accent 1"/>
+    <w:lsdException w:unhideWhenUsed="0" w:uiPriority="63" w:semiHidden="0" w:name="Medium Shading 1 Accent 1"/>
+    <w:lsdException w:unhideWhenUsed="0" w:uiPriority="64" w:semiHidden="0" w:name="Medium Shading 2 Accent 1"/>
+    <w:lsdException w:unhideWhenUsed="0" w:uiPriority="65" w:semiHidden="0" w:name="Medium List 1 Accent 1"/>
+    <w:lsdException w:qFormat="1" w:unhideWhenUsed="0" w:uiPriority="34" w:semiHidden="0" w:name="List Paragraph"/>
+    <w:lsdException w:unhideWhenUsed="0" w:uiPriority="66" w:semiHidden="0" w:name="Medium List 2 Accent 1"/>
+    <w:lsdException w:unhideWhenUsed="0" w:uiPriority="67" w:semiHidden="0" w:name="Medium Grid 1 Accent 1"/>
+    <w:lsdException w:unhideWhenUsed="0" w:uiPriority="68" w:semiHidden="0" w:name="Medium Grid 2 Accent 1"/>
+    <w:lsdException w:unhideWhenUsed="0" w:uiPriority="69" w:semiHidden="0" w:name="Medium Grid 3 Accent 1"/>
+    <w:lsdException w:unhideWhenUsed="0" w:uiPriority="70" w:semiHidden="0" w:name="Dark List Accent 1"/>
+    <w:lsdException w:unhideWhenUsed="0" w:uiPriority="71" w:semiHidden="0" w:name="Colorful Shading Accent 1"/>
+    <w:lsdException w:unhideWhenUsed="0" w:uiPriority="72" w:semiHidden="0" w:name="Colorful List Accent 1"/>
+    <w:lsdException w:unhideWhenUsed="0" w:uiPriority="73" w:semiHidden="0" w:name="Colorful Grid Accent 1"/>
+    <w:lsdException w:unhideWhenUsed="0" w:uiPriority="60" w:semiHidden="0" w:name="Light Shading Accent 2"/>
+    <w:lsdException w:unhideWhenUsed="0" w:uiPriority="61" w:semiHidden="0" w:name="Light List Accent 2"/>
+    <w:lsdException w:unhideWhenUsed="0" w:uiPriority="62" w:semiHidden="0" w:name="Light Grid Accent 2"/>
+    <w:lsdException w:unhideWhenUsed="0" w:uiPriority="63" w:semiHidden="0" w:name="Medium Shading 1 Accent 2"/>
+    <w:lsdException w:unhideWhenUsed="0" w:uiPriority="64" w:semiHidden="0" w:name="Medium Shading 2 Accent 2"/>
+    <w:lsdException w:unhideWhenUsed="0" w:uiPriority="65" w:semiHidden="0" w:name="Medium List 1 Accent 2"/>
+    <w:lsdException w:unhideWhenUsed="0" w:uiPriority="66" w:semiHidden="0" w:name="Medium List 2 Accent 2"/>
+    <w:lsdException w:unhideWhenUsed="0" w:uiPriority="67" w:semiHidden="0" w:name="Medium Grid 1 Accent 2"/>
+    <w:lsdException w:unhideWhenUsed="0" w:uiPriority="68" w:semiHidden="0" w:name="Medium Grid 2 Accent 2"/>
+    <w:lsdException w:unhideWhenUsed="0" w:uiPriority="69" w:semiHidden="0" w:name="Medium Grid 3 Accent 2"/>
+    <w:lsdException w:unhideWhenUsed="0" w:uiPriority="70" w:semiHidden="0" w:name="Dark List Accent 2"/>
+    <w:lsdException w:unhideWhenUsed="0" w:uiPriority="71" w:semiHidden="0" w:name="Colorful Shading Accent 2"/>
+    <w:lsdException w:unhideWhenUsed="0" w:uiPriority="72" w:semiHidden="0" w:name="Colorful List Accent 2"/>
+    <w:lsdException w:unhideWhenUsed="0" w:uiPriority="73" w:semiHidden="0" w:name="Colorful Grid Accent 2"/>
+    <w:lsdException w:unhideWhenUsed="0" w:uiPriority="60" w:semiHidden="0" w:name="Light Shading Accent 3"/>
+    <w:lsdException w:unhideWhenUsed="0" w:uiPriority="61" w:semiHidden="0" w:name="Light List Accent 3"/>
+    <w:lsdException w:unhideWhenUsed="0" w:uiPriority="62" w:semiHidden="0" w:name="Light Grid Accent 3"/>
+    <w:lsdException w:unhideWhenUsed="0" w:uiPriority="63" w:semiHidden="0" w:name="Medium Shading 1 Accent 3"/>
+    <w:lsdException w:unhideWhenUsed="0" w:uiPriority="64" w:semiHidden="0" w:name="Medium Shading 2 Accent 3"/>
+    <w:lsdException w:unhideWhenUsed="0" w:uiPriority="65" w:semiHidden="0" w:name="Medium List 1 Accent 3"/>
+    <w:lsdException w:unhideWhenUsed="0" w:uiPriority="66" w:semiHidden="0" w:name="Medium List 2 Accent 3"/>
+    <w:lsdException w:unhideWhenUsed="0" w:uiPriority="67" w:semiHidden="0" w:name="Medium Grid 1 Accent 3"/>
+    <w:lsdException w:unhideWhenUsed="0" w:uiPriority="68" w:semiHidden="0" w:name="Medium Grid 2 Accent 3"/>
+    <w:lsdException w:unhideWhenUsed="0" w:uiPriority="69" w:semiHidden="0" w:name="Medium Grid 3 Accent 3"/>
+    <w:lsdException w:unhideWhenUsed="0" w:uiPriority="70" w:semiHidden="0" w:name="Dark List Accent 3"/>
+    <w:lsdException w:unhideWhenUsed="0" w:uiPriority="71" w:semiHidden="0" w:name="Colorful Shading Accent 3"/>
+    <w:lsdException w:unhideWhenUsed="0" w:uiPriority="72" w:semiHidden="0" w:name="Colorful List Accent 3"/>
+    <w:lsdException w:unhideWhenUsed="0" w:uiPriority="73" w:semiHidden="0" w:name="Colorful Grid Accent 3"/>
+    <w:lsdException w:unhideWhenUsed="0" w:uiPriority="60" w:semiHidden="0" w:name="Light Shading Accent 4"/>
+    <w:lsdException w:unhideWhenUsed="0" w:uiPriority="61" w:semiHidden="0" w:name="Light List Accent 4"/>
+    <w:lsdException w:unhideWhenUsed="0" w:uiPriority="62" w:semiHidden="0" w:name="Light Grid Accent 4"/>
+    <w:lsdException w:unhideWhenUsed="0" w:uiPriority="63" w:semiHidden="0" w:name="Medium Shading 1 Accent 4"/>
+    <w:lsdException w:unhideWhenUsed="0" w:uiPriority="64" w:semiHidden="0" w:name="Medium Shading 2 Accent 4"/>
+    <w:lsdException w:unhideWhenUsed="0" w:uiPriority="65" w:semiHidden="0" w:name="Medium List 1 Accent 4"/>
+    <w:lsdException w:unhideWhenUsed="0" w:uiPriority="66" w:semiHidden="0" w:name="Medium List 2 Accent 4"/>
+    <w:lsdException w:unhideWhenUsed="0" w:uiPriority="67" w:semiHidden="0" w:name="Medium Grid 1 Accent 4"/>
+    <w:lsdException w:unhideWhenUsed="0" w:uiPriority="68" w:semiHidden="0" w:name="Medium Grid 2 Accent 4"/>
+    <w:lsdException w:unhideWhenUsed="0" w:uiPriority="69" w:semiHidden="0" w:name="Medium Grid 3 Accent 4"/>
+    <w:lsdException w:unhideWhenUsed="0" w:uiPriority="70" w:semiHidden="0" w:name="Dark List Accent 4"/>
+    <w:lsdException w:unhideWhenUsed="0" w:uiPriority="71" w:semiHidden="0" w:name="Colorful Shading Accent 4"/>
+    <w:lsdException w:unhideWhenUsed="0" w:uiPriority="72" w:semiHidden="0" w:name="Colorful List Accent 4"/>
+    <w:lsdException w:unhideWhenUsed="0" w:uiPriority="73" w:semiHidden="0" w:name="Colorful Grid Accent 4"/>
+    <w:lsdException w:unhideWhenUsed="0" w:uiPriority="60" w:semiHidden="0" w:name="Light Shading Accent 5"/>
+    <w:lsdException w:unhideWhenUsed="0" w:uiPriority="61" w:semiHidden="0" w:name="Light List Accent 5"/>
+    <w:lsdException w:unhideWhenUsed="0" w:uiPriority="62" w:semiHidden="0" w:name="Light Grid Accent 5"/>
+    <w:lsdException w:unhideWhenUsed="0" w:uiPriority="63" w:semiHidden="0" w:name="Medium Shading 1 Accent 5"/>
+    <w:lsdException w:unhideWhenUsed="0" w:uiPriority="64" w:semiHidden="0" w:name="Medium Shading 2 Accent 5"/>
+    <w:lsdException w:unhideWhenUsed="0" w:uiPriority="65" w:semiHidden="0" w:name="Medium List 1 Accent 5"/>
+    <w:lsdException w:unhideWhenUsed="0" w:uiPriority="66" w:semiHidden="0" w:name="Medium List 2 Accent 5"/>
+    <w:lsdException w:unhideWhenUsed="0" w:uiPriority="67" w:semiHidden="0" w:name="Medium Grid 1 Accent 5"/>
+    <w:lsdException w:unhideWhenUsed="0" w:uiPriority="68" w:semiHidden="0" w:name="Medium Grid 2 Accent 5"/>
+    <w:lsdException w:unhideWhenUsed="0" w:uiPriority="69" w:semiHidden="0" w:name="Medium Grid 3 Accent 5"/>
+    <w:lsdException w:unhideWhenUsed="0" w:uiPriority="70" w:semiHidden="0" w:name="Dark List Accent 5"/>
+    <w:lsdException w:unhideWhenUsed="0" w:uiPriority="71" w:semiHidden="0" w:name="Colorful Shading Accent 5"/>
+    <w:lsdException w:unhideWhenUsed="0" w:uiPriority="72" w:semiHidden="0" w:name="Colorful List Accent 5"/>
+    <w:lsdException w:unhideWhenUsed="0" w:uiPriority="73" w:semiHidden="0" w:name="Colorful Grid Accent 5"/>
+    <w:lsdException w:unhideWhenUsed="0" w:uiPriority="60" w:semiHidden="0" w:name="Light Shading Accent 6"/>
+    <w:lsdException w:unhideWhenUsed="0" w:uiPriority="61" w:semiHidden="0" w:name="Light List Accent 6"/>
+    <w:lsdException w:unhideWhenUsed="0" w:uiPriority="62" w:semiHidden="0" w:name="Light Grid Accent 6"/>
+    <w:lsdException w:unhideWhenUsed="0" w:uiPriority="63" w:semiHidden="0" w:name="Medium Shading 1 Accent 6"/>
+    <w:lsdException w:unhideWhenUsed="0" w:uiPriority="64" w:semiHidden="0" w:name="Medium Shading 2 Accent 6"/>
+    <w:lsdException w:unhideWhenUsed="0" w:uiPriority="65" w:semiHidden="0" w:name="Medium List 1 Accent 6"/>
+    <w:lsdException w:unhideWhenUsed="0" w:uiPriority="66" w:semiHidden="0" w:name="Medium List 2 Accent 6"/>
+    <w:lsdException w:unhideWhenUsed="0" w:uiPriority="67" w:semiHidden="0" w:name="Medium Grid 1 Accent 6"/>
+    <w:lsdException w:unhideWhenUsed="0" w:uiPriority="68" w:semiHidden="0" w:name="Medium Grid 2 Accent 6"/>
+    <w:lsdException w:unhideWhenUsed="0" w:uiPriority="69" w:semiHidden="0" w:name="Medium Grid 3 Accent 6"/>
+    <w:lsdException w:unhideWhenUsed="0" w:uiPriority="70" w:semiHidden="0" w:name="Dark List Accent 6"/>
+    <w:lsdException w:unhideWhenUsed="0" w:uiPriority="71" w:semiHidden="0" w:name="Colorful Shading Accent 6"/>
+    <w:lsdException w:unhideWhenUsed="0" w:uiPriority="72" w:semiHidden="0" w:name="Colorful List Accent 6"/>
+    <w:lsdException w:unhideWhenUsed="0" w:uiPriority="73" w:semiHidden="0" w:name="Colorful Grid Accent 6"/>
   </w:latentStyles>
-  <w:style w:type="paragraph" w:default="1" w:styleId="a">
+  <w:style w:type="paragraph" w:default="1" w:styleId="1">
     <w:name w:val="Normal"/>
     <w:qFormat/>
+    <w:uiPriority w:val="0"/>
     <w:pPr>
       <w:widowControl w:val="0"/>
       <w:jc w:val="both"/>
     </w:pPr>
+    <w:rPr>
+      <w:rFonts w:asciiTheme="minorHAnsi" w:hAnsiTheme="minorHAnsi" w:eastAsiaTheme="minorEastAsia" w:cstheme="minorBidi"/>
+      <w:kern w:val="2"/>
+      <w:sz w:val="21"/>
+      <w:szCs w:val="22"/>
+      <w:lang w:val="en-US" w:eastAsia="zh-CN" w:bidi="ar-SA"/>
+    </w:rPr>
   </w:style>
-  <w:style w:type="paragraph" w:styleId="1">
+  <w:style w:type="paragraph" w:styleId="2">
     <w:name w:val="heading 1"/>
-    <w:basedOn w:val="a"/>
-    <w:next w:val="a"/>
-    <w:link w:val="10"/>
+    <w:basedOn w:val="1"/>
+    <w:next w:val="1"/>
+    <w:link w:val="15"/>
+    <w:qFormat/>
     <w:uiPriority w:val="9"/>
-    <w:qFormat/>
-    <w:rsid w:val="00647B71"/>
     <w:pPr>
       <w:keepNext/>
       <w:keepLines/>
@@ -4381,15 +7253,14 @@
       <w:szCs w:val="44"/>
     </w:rPr>
   </w:style>
-  <w:style w:type="paragraph" w:styleId="2">
+  <w:style w:type="paragraph" w:styleId="3">
     <w:name w:val="heading 2"/>
-    <w:basedOn w:val="a"/>
-    <w:next w:val="a"/>
-    <w:link w:val="20"/>
-    <w:uiPriority w:val="9"/>
+    <w:basedOn w:val="1"/>
+    <w:next w:val="1"/>
+    <w:link w:val="16"/>
     <w:unhideWhenUsed/>
     <w:qFormat/>
-    <w:rsid w:val="00647B71"/>
+    <w:uiPriority w:val="9"/>
     <w:pPr>
       <w:keepNext/>
       <w:keepLines/>
@@ -4397,22 +7268,21 @@
       <w:outlineLvl w:val="1"/>
     </w:pPr>
     <w:rPr>
-      <w:rFonts w:asciiTheme="majorHAnsi" w:eastAsiaTheme="majorEastAsia" w:hAnsiTheme="majorHAnsi" w:cstheme="majorBidi"/>
+      <w:rFonts w:asciiTheme="majorHAnsi" w:hAnsiTheme="majorHAnsi" w:eastAsiaTheme="majorEastAsia" w:cstheme="majorBidi"/>
       <w:b/>
       <w:bCs/>
       <w:sz w:val="32"/>
       <w:szCs w:val="32"/>
     </w:rPr>
   </w:style>
-  <w:style w:type="paragraph" w:styleId="3">
+  <w:style w:type="paragraph" w:styleId="4">
     <w:name w:val="heading 3"/>
-    <w:basedOn w:val="a"/>
-    <w:next w:val="a"/>
-    <w:link w:val="30"/>
-    <w:uiPriority w:val="9"/>
+    <w:basedOn w:val="1"/>
+    <w:next w:val="1"/>
+    <w:link w:val="10"/>
     <w:unhideWhenUsed/>
     <w:qFormat/>
-    <w:rsid w:val="00D71BBD"/>
+    <w:uiPriority w:val="9"/>
     <w:pPr>
       <w:keepNext/>
       <w:keepLines/>
@@ -4426,19 +7296,20 @@
       <w:szCs w:val="32"/>
     </w:rPr>
   </w:style>
-  <w:style w:type="character" w:default="1" w:styleId="a0">
+  <w:style w:type="character" w:default="1" w:styleId="7">
     <w:name w:val="Default Paragraph Font"/>
-    <w:uiPriority w:val="1"/>
     <w:semiHidden/>
     <w:unhideWhenUsed/>
+    <w:uiPriority w:val="1"/>
   </w:style>
-  <w:style w:type="table" w:default="1" w:styleId="a1">
+  <w:style w:type="table" w:default="1" w:styleId="8">
     <w:name w:val="Normal Table"/>
-    <w:uiPriority w:val="99"/>
     <w:semiHidden/>
     <w:unhideWhenUsed/>
+    <w:qFormat/>
+    <w:uiPriority w:val="99"/>
     <w:tblPr>
-      <w:tblInd w:w="0" w:type="dxa"/>
+      <w:tblLayout w:type="fixed"/>
       <w:tblCellMar>
         <w:top w:w="0" w:type="dxa"/>
         <w:left w:w="108" w:type="dxa"/>
@@ -4447,35 +7318,36 @@
       </w:tblCellMar>
     </w:tblPr>
   </w:style>
-  <w:style w:type="numbering" w:default="1" w:styleId="a2">
-    <w:name w:val="No List"/>
+  <w:style w:type="paragraph" w:styleId="5">
+    <w:name w:val="footer"/>
+    <w:basedOn w:val="1"/>
+    <w:link w:val="12"/>
+    <w:unhideWhenUsed/>
+    <w:qFormat/>
     <w:uiPriority w:val="99"/>
-    <w:semiHidden/>
-    <w:unhideWhenUsed/>
-  </w:style>
-  <w:style w:type="character" w:customStyle="1" w:styleId="30">
-    <w:name w:val="标题 3 字符"/>
-    <w:basedOn w:val="a0"/>
-    <w:link w:val="3"/>
-    <w:uiPriority w:val="9"/>
-    <w:rsid w:val="00D71BBD"/>
+    <w:pPr>
+      <w:tabs>
+        <w:tab w:val="center" w:pos="4153"/>
+        <w:tab w:val="right" w:pos="8306"/>
+      </w:tabs>
+      <w:snapToGrid w:val="0"/>
+      <w:jc w:val="left"/>
+    </w:pPr>
     <w:rPr>
-      <w:b/>
-      <w:bCs/>
-      <w:sz w:val="30"/>
-      <w:szCs w:val="32"/>
+      <w:sz w:val="18"/>
+      <w:szCs w:val="18"/>
     </w:rPr>
   </w:style>
-  <w:style w:type="paragraph" w:styleId="a3">
+  <w:style w:type="paragraph" w:styleId="6">
     <w:name w:val="header"/>
-    <w:basedOn w:val="a"/>
-    <w:link w:val="a4"/>
+    <w:basedOn w:val="1"/>
+    <w:link w:val="11"/>
+    <w:unhideWhenUsed/>
+    <w:qFormat/>
     <w:uiPriority w:val="99"/>
-    <w:unhideWhenUsed/>
-    <w:rsid w:val="00647B71"/>
     <w:pPr>
       <w:pBdr>
-        <w:bottom w:val="single" w:sz="6" w:space="1" w:color="auto"/>
+        <w:bottom w:val="single" w:color="auto" w:sz="6" w:space="1"/>
       </w:pBdr>
       <w:tabs>
         <w:tab w:val="center" w:pos="4153"/>
@@ -4489,92 +7361,88 @@
       <w:szCs w:val="18"/>
     </w:rPr>
   </w:style>
-  <w:style w:type="character" w:customStyle="1" w:styleId="a4">
+  <w:style w:type="table" w:styleId="9">
+    <w:name w:val="Table Grid"/>
+    <w:basedOn w:val="8"/>
+    <w:qFormat/>
+    <w:uiPriority w:val="39"/>
+    <w:tblPr>
+      <w:tblBorders>
+        <w:top w:val="single" w:color="auto" w:sz="4" w:space="0"/>
+        <w:left w:val="single" w:color="auto" w:sz="4" w:space="0"/>
+        <w:bottom w:val="single" w:color="auto" w:sz="4" w:space="0"/>
+        <w:right w:val="single" w:color="auto" w:sz="4" w:space="0"/>
+        <w:insideH w:val="single" w:color="auto" w:sz="4" w:space="0"/>
+        <w:insideV w:val="single" w:color="auto" w:sz="4" w:space="0"/>
+      </w:tblBorders>
+      <w:tblLayout w:type="fixed"/>
+    </w:tblPr>
+  </w:style>
+  <w:style w:type="character" w:customStyle="1" w:styleId="10">
+    <w:name w:val="标题 3 字符"/>
+    <w:basedOn w:val="7"/>
+    <w:link w:val="4"/>
+    <w:qFormat/>
+    <w:uiPriority w:val="9"/>
+    <w:rPr>
+      <w:b/>
+      <w:bCs/>
+      <w:sz w:val="30"/>
+      <w:szCs w:val="32"/>
+    </w:rPr>
+  </w:style>
+  <w:style w:type="character" w:customStyle="1" w:styleId="11">
     <w:name w:val="页眉 字符"/>
-    <w:basedOn w:val="a0"/>
-    <w:link w:val="a3"/>
+    <w:basedOn w:val="7"/>
+    <w:link w:val="6"/>
+    <w:qFormat/>
     <w:uiPriority w:val="99"/>
-    <w:rsid w:val="00647B71"/>
     <w:rPr>
       <w:sz w:val="18"/>
       <w:szCs w:val="18"/>
     </w:rPr>
   </w:style>
-  <w:style w:type="paragraph" w:styleId="a5">
-    <w:name w:val="footer"/>
-    <w:basedOn w:val="a"/>
-    <w:link w:val="a6"/>
+  <w:style w:type="character" w:customStyle="1" w:styleId="12">
+    <w:name w:val="页脚 字符"/>
+    <w:basedOn w:val="7"/>
+    <w:link w:val="5"/>
+    <w:qFormat/>
     <w:uiPriority w:val="99"/>
-    <w:unhideWhenUsed/>
-    <w:rsid w:val="00647B71"/>
-    <w:pPr>
-      <w:tabs>
-        <w:tab w:val="center" w:pos="4153"/>
-        <w:tab w:val="right" w:pos="8306"/>
-      </w:tabs>
-      <w:snapToGrid w:val="0"/>
-      <w:jc w:val="left"/>
-    </w:pPr>
     <w:rPr>
       <w:sz w:val="18"/>
       <w:szCs w:val="18"/>
     </w:rPr>
   </w:style>
-  <w:style w:type="character" w:customStyle="1" w:styleId="a6">
-    <w:name w:val="页脚 字符"/>
-    <w:basedOn w:val="a0"/>
-    <w:link w:val="a5"/>
-    <w:uiPriority w:val="99"/>
-    <w:rsid w:val="00647B71"/>
+  <w:style w:type="paragraph" w:styleId="13">
+    <w:name w:val="No Spacing"/>
+    <w:link w:val="14"/>
+    <w:qFormat/>
+    <w:uiPriority w:val="1"/>
     <w:rPr>
-      <w:sz w:val="18"/>
-      <w:szCs w:val="18"/>
+      <w:rFonts w:asciiTheme="minorHAnsi" w:hAnsiTheme="minorHAnsi" w:eastAsiaTheme="minorEastAsia" w:cstheme="minorBidi"/>
+      <w:kern w:val="0"/>
+      <w:sz w:val="22"/>
+      <w:szCs w:val="22"/>
+      <w:lang w:val="en-US" w:eastAsia="zh-CN" w:bidi="ar-SA"/>
     </w:rPr>
   </w:style>
-  <w:style w:type="paragraph" w:styleId="a7">
-    <w:name w:val="No Spacing"/>
-    <w:link w:val="a8"/>
+  <w:style w:type="character" w:customStyle="1" w:styleId="14">
+    <w:name w:val="无间隔 字符"/>
+    <w:basedOn w:val="7"/>
+    <w:link w:val="13"/>
+    <w:qFormat/>
     <w:uiPriority w:val="1"/>
-    <w:qFormat/>
-    <w:rsid w:val="00647B71"/>
     <w:rPr>
       <w:kern w:val="0"/>
       <w:sz w:val="22"/>
     </w:rPr>
   </w:style>
-  <w:style w:type="character" w:customStyle="1" w:styleId="a8">
-    <w:name w:val="无间隔 字符"/>
-    <w:basedOn w:val="a0"/>
-    <w:link w:val="a7"/>
-    <w:uiPriority w:val="1"/>
-    <w:rsid w:val="00647B71"/>
-    <w:rPr>
-      <w:kern w:val="0"/>
-      <w:sz w:val="22"/>
-    </w:rPr>
-  </w:style>
-  <w:style w:type="table" w:styleId="a9">
-    <w:name w:val="Table Grid"/>
-    <w:basedOn w:val="a1"/>
-    <w:uiPriority w:val="39"/>
-    <w:rsid w:val="00647B71"/>
-    <w:tblPr>
-      <w:tblBorders>
-        <w:top w:val="single" w:sz="4" w:space="0" w:color="auto"/>
-        <w:left w:val="single" w:sz="4" w:space="0" w:color="auto"/>
-        <w:bottom w:val="single" w:sz="4" w:space="0" w:color="auto"/>
-        <w:right w:val="single" w:sz="4" w:space="0" w:color="auto"/>
-        <w:insideH w:val="single" w:sz="4" w:space="0" w:color="auto"/>
-        <w:insideV w:val="single" w:sz="4" w:space="0" w:color="auto"/>
-      </w:tblBorders>
-    </w:tblPr>
-  </w:style>
-  <w:style w:type="character" w:customStyle="1" w:styleId="10">
+  <w:style w:type="character" w:customStyle="1" w:styleId="15">
     <w:name w:val="标题 1 字符"/>
-    <w:basedOn w:val="a0"/>
-    <w:link w:val="1"/>
+    <w:basedOn w:val="7"/>
+    <w:link w:val="2"/>
+    <w:qFormat/>
     <w:uiPriority w:val="9"/>
-    <w:rsid w:val="00647B71"/>
     <w:rPr>
       <w:b/>
       <w:bCs/>
@@ -4583,41 +7451,40 @@
       <w:szCs w:val="44"/>
     </w:rPr>
   </w:style>
-  <w:style w:type="character" w:customStyle="1" w:styleId="20">
+  <w:style w:type="character" w:customStyle="1" w:styleId="16">
     <w:name w:val="标题 2 字符"/>
-    <w:basedOn w:val="a0"/>
-    <w:link w:val="2"/>
+    <w:basedOn w:val="7"/>
+    <w:link w:val="3"/>
+    <w:qFormat/>
     <w:uiPriority w:val="9"/>
-    <w:rsid w:val="00647B71"/>
     <w:rPr>
-      <w:rFonts w:asciiTheme="majorHAnsi" w:eastAsiaTheme="majorEastAsia" w:hAnsiTheme="majorHAnsi" w:cstheme="majorBidi"/>
+      <w:rFonts w:asciiTheme="majorHAnsi" w:hAnsiTheme="majorHAnsi" w:eastAsiaTheme="majorEastAsia" w:cstheme="majorBidi"/>
       <w:b/>
       <w:bCs/>
       <w:sz w:val="32"/>
       <w:szCs w:val="32"/>
     </w:rPr>
   </w:style>
-  <w:style w:type="paragraph" w:styleId="aa">
+  <w:style w:type="paragraph" w:styleId="17">
     <w:name w:val="List Paragraph"/>
-    <w:basedOn w:val="a"/>
+    <w:basedOn w:val="1"/>
+    <w:qFormat/>
     <w:uiPriority w:val="34"/>
-    <w:qFormat/>
-    <w:rsid w:val="00647B71"/>
     <w:pPr>
-      <w:ind w:firstLineChars="200" w:firstLine="420"/>
+      <w:ind w:firstLine="420" w:firstLineChars="200"/>
     </w:pPr>
   </w:style>
-  <w:style w:type="table" w:customStyle="1" w:styleId="TableNormal">
+  <w:style w:type="table" w:customStyle="1" w:styleId="18">
     <w:name w:val="Table Normal"/>
-    <w:rsid w:val="00647B71"/>
+    <w:qFormat/>
+    <w:uiPriority w:val="0"/>
     <w:pPr>
       <w:pBdr>
-        <w:top w:val="nil"/>
-        <w:left w:val="nil"/>
-        <w:bottom w:val="nil"/>
-        <w:right w:val="nil"/>
-        <w:between w:val="nil"/>
-        <w:bar w:val="nil"/>
+        <w:top w:val="none" w:color="auto" w:sz="0" w:space="0"/>
+        <w:left w:val="none" w:color="auto" w:sz="0" w:space="0"/>
+        <w:bottom w:val="none" w:color="auto" w:sz="0" w:space="0"/>
+        <w:right w:val="none" w:color="auto" w:sz="0" w:space="0"/>
+        <w:between w:val="none" w:color="auto" w:sz="0" w:space="0"/>
       </w:pBdr>
     </w:pPr>
     <w:rPr>
@@ -4625,10 +7492,9 @@
       <w:kern w:val="0"/>
       <w:sz w:val="20"/>
       <w:szCs w:val="20"/>
-      <w:bdr w:val="nil"/>
     </w:rPr>
     <w:tblPr>
-      <w:tblInd w:w="0" w:type="dxa"/>
+      <w:tblLayout w:type="fixed"/>
       <w:tblCellMar>
         <w:top w:w="0" w:type="dxa"/>
         <w:left w:w="0" w:type="dxa"/>
@@ -4683,7 +7549,7 @@
     </a:clrScheme>
     <a:fontScheme name="Office">
       <a:majorFont>
-        <a:latin typeface="等线 Light" panose="020F0302020204030204"/>
+        <a:latin typeface="等线 Light"/>
         <a:ea typeface=""/>
         <a:cs typeface=""/>
         <a:font script="Jpan" typeface="游ゴシック Light"/>
@@ -4716,26 +7582,9 @@
         <a:font script="Viet" typeface="Times New Roman"/>
         <a:font script="Uigh" typeface="Microsoft Uighur"/>
         <a:font script="Geor" typeface="Sylfaen"/>
-        <a:font script="Armn" typeface="Arial"/>
-        <a:font script="Bugi" typeface="Leelawadee UI"/>
-        <a:font script="Bopo" typeface="Microsoft JhengHei"/>
-        <a:font script="Java" typeface="Javanese Text"/>
-        <a:font script="Lisu" typeface="Segoe UI"/>
-        <a:font script="Mymr" typeface="Myanmar Text"/>
-        <a:font script="Nkoo" typeface="Ebrima"/>
-        <a:font script="Olck" typeface="Nirmala UI"/>
-        <a:font script="Osma" typeface="Ebrima"/>
-        <a:font script="Phag" typeface="Phagspa"/>
-        <a:font script="Syrn" typeface="Estrangelo Edessa"/>
-        <a:font script="Syrj" typeface="Estrangelo Edessa"/>
-        <a:font script="Syre" typeface="Estrangelo Edessa"/>
-        <a:font script="Sora" typeface="Nirmala UI"/>
-        <a:font script="Tale" typeface="Microsoft Tai Le"/>
-        <a:font script="Talu" typeface="Microsoft New Tai Lue"/>
-        <a:font script="Tfng" typeface="Ebrima"/>
       </a:majorFont>
       <a:minorFont>
-        <a:latin typeface="等线" panose="020F0502020204030204"/>
+        <a:latin typeface="等线"/>
         <a:ea typeface=""/>
         <a:cs typeface=""/>
         <a:font script="Jpan" typeface="游明朝"/>
@@ -4768,23 +7617,6 @@
         <a:font script="Viet" typeface="Arial"/>
         <a:font script="Uigh" typeface="Microsoft Uighur"/>
         <a:font script="Geor" typeface="Sylfaen"/>
-        <a:font script="Armn" typeface="Arial"/>
-        <a:font script="Bugi" typeface="Leelawadee UI"/>
-        <a:font script="Bopo" typeface="Microsoft JhengHei"/>
-        <a:font script="Java" typeface="Javanese Text"/>
-        <a:font script="Lisu" typeface="Segoe UI"/>
-        <a:font script="Mymr" typeface="Myanmar Text"/>
-        <a:font script="Nkoo" typeface="Ebrima"/>
-        <a:font script="Olck" typeface="Nirmala UI"/>
-        <a:font script="Osma" typeface="Ebrima"/>
-        <a:font script="Phag" typeface="Phagspa"/>
-        <a:font script="Syrn" typeface="Estrangelo Edessa"/>
-        <a:font script="Syrj" typeface="Estrangelo Edessa"/>
-        <a:font script="Syre" typeface="Estrangelo Edessa"/>
-        <a:font script="Sora" typeface="Nirmala UI"/>
-        <a:font script="Tale" typeface="Microsoft Tai Le"/>
-        <a:font script="Talu" typeface="Microsoft New Tai Lue"/>
-        <a:font script="Tfng" typeface="Ebrima"/>
       </a:minorFont>
     </a:fontScheme>
     <a:fmtScheme name="Office">
@@ -4926,11 +7758,24 @@
     </a:fmtScheme>
   </a:themeElements>
   <a:objectDefaults/>
-  <a:extraClrSchemeLst/>
-  <a:extLst>
-    <a:ext uri="{05A4C25C-085E-4340-85A3-A5531E510DB2}">
-      <thm15:themeFamily xmlns:thm15="http://schemas.microsoft.com/office/thememl/2012/main" name="Office Theme" id="{62F939B6-93AF-4DB8-9C6B-D6C7DFDC589F}" vid="{4A3C46E8-61CC-4603-A589-7422A47A8E4A}"/>
-    </a:ext>
-  </a:extLst>
 </a:theme>
+</file>
+
+<file path=customXml/item1.xml><?xml version="1.0" encoding="utf-8"?>
+<s:customData xmlns="http://www.wps.cn/officeDocument/2013/wpsCustomData" xmlns:s="http://www.wps.cn/officeDocument/2013/wpsCustomData">
+  <customSectProps>
+    <customSectPr/>
+  </customSectProps>
+  <customShpExts>
+    <customShpInfo spid="_x0000_s1026" textRotate="1"/>
+  </customShpExts>
+</s:customData>
+</file>
+
+<file path=customXml/itemProps1.xml><?xml version="1.0" encoding="utf-8"?>
+<ds:datastoreItem xmlns:ds="http://schemas.openxmlformats.org/officeDocument/2006/customXml" ds:itemID="{B1977F7D-205B-4081-913C-38D41E755F92}">
+  <ds:schemaRefs>
+    <ds:schemaRef ds:uri="http://www.wps.cn/officeDocument/2013/wpsCustomData"/>
+  </ds:schemaRefs>
+</ds:datastoreItem>
 </file>
--- a/doc/迭代评估报告.docx
+++ b/doc/迭代评估报告.docx
@@ -6,7 +6,7 @@
       <w:sdtPr>
         <w:id w:val="-805617865"/>
         <w:docPartObj>
-          <w:docPartGallery w:val="AutoText"/>
+          <w:docPartGallery w:val="autotext"/>
         </w:docPartObj>
       </w:sdtPr>
       <w:sdtContent>
@@ -650,7 +650,7 @@
           </mc:Choice>
           <mc:Fallback>
             <w:pict>
-              <v:shape id="_x0000_s1026" o:spid="_x0000_s1026" o:spt="202" type="#_x0000_t202" style="position:absolute;left:0pt;margin-left:27.65pt;margin-top:162.15pt;height:529.2pt;width:361.5pt;mso-position-horizontal-relative:margin;mso-position-vertical-relative:page;mso-wrap-distance-bottom:0pt;mso-wrap-distance-left:14.4pt;mso-wrap-distance-right:14.4pt;mso-wrap-distance-top:0pt;z-index:251660288;mso-width-relative:page;mso-height-relative:page;mso-height-percent:350;" filled="f" stroked="f" coordsize="21600,21600" o:gfxdata="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">
+              <v:shape id="_x0000_s1026" o:spid="_x0000_s1026" o:spt="202" type="#_x0000_t202" style="position:absolute;left:0pt;margin-left:27.65pt;margin-top:162.15pt;height:529.2pt;width:361.5pt;mso-position-horizontal-relative:margin;mso-position-vertical-relative:page;mso-wrap-distance-bottom:0pt;mso-wrap-distance-left:14.4pt;mso-wrap-distance-right:14.4pt;mso-wrap-distance-top:0pt;z-index:251660288;mso-width-relative:page;mso-height-relative:page;mso-height-percent:350;" filled="f" stroked="f" coordsize="21600,21600" o:gfxdata="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">
                 <v:fill on="f" focussize="0,0"/>
                 <v:stroke on="f" weight="0.5pt"/>
                 <v:imagedata o:title=""/>
@@ -6354,12 +6354,10 @@
     </w:p>
     <w:p>
       <w:pPr>
-        <w:ind w:firstLine="360"/>
-        <w:rPr>
-          <w:rFonts w:hint="eastAsia" w:eastAsiaTheme="minorEastAsia"/>
-          <w:sz w:val="24"/>
-          <w:szCs w:val="24"/>
-          <w:lang w:val="en-US" w:eastAsia="zh-CN"/>
+        <w:rPr>
+          <w:sz w:val="24"/>
+          <w:szCs w:val="24"/>
+          <w:lang w:val="zh-TW"/>
         </w:rPr>
       </w:pPr>
       <w:r>
@@ -6380,6 +6378,15 @@
         <w:rPr>
           <w:sz w:val="24"/>
           <w:szCs w:val="24"/>
+          <w:lang w:val="zh-TW"/>
+        </w:rPr>
+        <w:tab/>
+      </w:r>
+      <w:r>
+        <w:rPr>
+          <w:sz w:val="24"/>
+          <w:szCs w:val="24"/>
+          <w:lang w:val="zh-TW"/>
         </w:rPr>
         <w:t xml:space="preserve">- </w:t>
       </w:r>
@@ -6388,39 +6395,50 @@
           <w:rFonts w:hint="eastAsia"/>
           <w:sz w:val="24"/>
           <w:szCs w:val="24"/>
-          <w:lang w:val="en-US" w:eastAsia="zh-CN"/>
-        </w:rPr>
-        <w:t>管理界面（摄像头与地图）</w:t>
+          <w:lang w:val="zh-TW"/>
+        </w:rPr>
+        <w:t>历史监控</w:t>
       </w:r>
     </w:p>
     <w:p>
       <w:pPr>
-        <w:ind w:firstLine="360"/>
-        <w:rPr>
-          <w:rFonts w:hint="eastAsia"/>
-          <w:sz w:val="24"/>
-          <w:szCs w:val="24"/>
-          <w:lang w:val="en-US" w:eastAsia="zh-CN"/>
-        </w:rPr>
-      </w:pPr>
-      <w:r>
-        <w:rPr>
-          <w:sz w:val="24"/>
-          <w:szCs w:val="24"/>
+        <w:rPr>
+          <w:sz w:val="24"/>
+          <w:szCs w:val="24"/>
+          <w:lang w:val="zh-TW"/>
+        </w:rPr>
+      </w:pPr>
+      <w:r>
+        <w:rPr>
+          <w:sz w:val="24"/>
+          <w:szCs w:val="24"/>
+          <w:lang w:val="zh-TW"/>
         </w:rPr>
         <w:tab/>
       </w:r>
       <w:r>
         <w:rPr>
-          <w:sz w:val="24"/>
-          <w:szCs w:val="24"/>
+          <w:rFonts w:eastAsia="PMingLiU"/>
+          <w:sz w:val="24"/>
+          <w:szCs w:val="24"/>
+          <w:lang w:val="zh-TW" w:eastAsia="zh-TW"/>
         </w:rPr>
         <w:tab/>
       </w:r>
       <w:r>
         <w:rPr>
-          <w:sz w:val="24"/>
-          <w:szCs w:val="24"/>
+          <w:rFonts w:eastAsia="PMingLiU"/>
+          <w:sz w:val="24"/>
+          <w:szCs w:val="24"/>
+          <w:lang w:val="zh-TW" w:eastAsia="zh-TW"/>
+        </w:rPr>
+        <w:tab/>
+      </w:r>
+      <w:r>
+        <w:rPr>
+          <w:sz w:val="24"/>
+          <w:szCs w:val="24"/>
+          <w:lang w:val="zh-TW"/>
         </w:rPr>
         <w:t xml:space="preserve">- </w:t>
       </w:r>
@@ -6429,65 +6447,271 @@
           <w:rFonts w:hint="eastAsia"/>
           <w:sz w:val="24"/>
           <w:szCs w:val="24"/>
-          <w:lang w:val="en-US" w:eastAsia="zh-CN"/>
-        </w:rPr>
-        <w:t>搜寻功能（由截图到识别到返回，有从直播中搜寻和在历史视频中搜寻两个功能）</w:t>
+          <w:lang w:val="zh-TW"/>
+        </w:rPr>
+        <w:t>基于首页信息</w:t>
       </w:r>
     </w:p>
     <w:p>
       <w:pPr>
-        <w:ind w:firstLine="360"/>
-        <w:rPr>
-          <w:sz w:val="24"/>
-          <w:szCs w:val="24"/>
-        </w:rPr>
-      </w:pPr>
-      <w:r>
-        <w:rPr>
-          <w:sz w:val="24"/>
-          <w:szCs w:val="24"/>
-        </w:rPr>
-        <w:t>软件接口</w:t>
-      </w:r>
-      <w:r>
-        <w:rPr>
-          <w:rFonts w:hint="eastAsia"/>
-          <w:sz w:val="24"/>
-          <w:szCs w:val="24"/>
-        </w:rPr>
-        <w:t>：</w:t>
+        <w:rPr>
+          <w:sz w:val="24"/>
+          <w:szCs w:val="24"/>
+          <w:lang w:val="zh-TW"/>
+        </w:rPr>
+      </w:pPr>
+      <w:r>
+        <w:rPr>
+          <w:sz w:val="24"/>
+          <w:szCs w:val="24"/>
+          <w:lang w:val="zh-TW"/>
+        </w:rPr>
+        <w:tab/>
+      </w:r>
+      <w:r>
+        <w:rPr>
+          <w:sz w:val="24"/>
+          <w:szCs w:val="24"/>
+          <w:lang w:val="zh-TW"/>
+        </w:rPr>
+        <w:tab/>
+      </w:r>
+      <w:r>
+        <w:rPr>
+          <w:sz w:val="24"/>
+          <w:szCs w:val="24"/>
+          <w:lang w:val="zh-TW"/>
+        </w:rPr>
+        <w:tab/>
+      </w:r>
+      <w:r>
+        <w:rPr>
+          <w:sz w:val="24"/>
+          <w:szCs w:val="24"/>
+          <w:lang w:val="zh-TW"/>
+        </w:rPr>
+        <w:t xml:space="preserve">- </w:t>
+      </w:r>
+      <w:r>
+        <w:rPr>
+          <w:rFonts w:hint="eastAsia"/>
+          <w:sz w:val="24"/>
+          <w:szCs w:val="24"/>
+          <w:lang w:val="zh-TW"/>
+        </w:rPr>
+        <w:t>播放历史视频</w:t>
       </w:r>
     </w:p>
     <w:p>
       <w:pPr>
-        <w:ind w:left="420" w:firstLine="420"/>
-        <w:rPr>
-          <w:rFonts w:hint="eastAsia"/>
-          <w:sz w:val="24"/>
-          <w:szCs w:val="24"/>
-          <w:lang w:val="en-US" w:eastAsia="zh-CN"/>
-        </w:rPr>
-      </w:pPr>
-      <w:r>
-        <w:rPr>
-          <w:rFonts w:hint="eastAsia"/>
-          <w:sz w:val="24"/>
-          <w:szCs w:val="24"/>
-        </w:rPr>
-        <w:t>与特征识别框架之间：</w:t>
-      </w:r>
-      <w:r>
-        <w:rPr>
-          <w:rFonts w:hint="eastAsia"/>
-          <w:sz w:val="24"/>
-          <w:szCs w:val="24"/>
-          <w:lang w:val="en-US" w:eastAsia="zh-CN"/>
-        </w:rPr>
-        <w:t>将object-detection与reid结合并能由前端调用</w:t>
+        <w:rPr>
+          <w:rFonts w:eastAsia="PMingLiU"/>
+          <w:sz w:val="24"/>
+          <w:szCs w:val="24"/>
+          <w:lang w:val="zh-TW" w:eastAsia="zh-TW"/>
+        </w:rPr>
+      </w:pPr>
+      <w:r>
+        <w:rPr>
+          <w:sz w:val="24"/>
+          <w:szCs w:val="24"/>
+          <w:lang w:val="zh-TW"/>
+        </w:rPr>
+        <w:tab/>
+      </w:r>
+      <w:r>
+        <w:rPr>
+          <w:rFonts w:eastAsia="PMingLiU"/>
+          <w:sz w:val="24"/>
+          <w:szCs w:val="24"/>
+          <w:lang w:val="zh-TW" w:eastAsia="zh-TW"/>
+        </w:rPr>
+        <w:tab/>
+      </w:r>
+      <w:r>
+        <w:rPr>
+          <w:rFonts w:hint="eastAsia" w:asciiTheme="minorEastAsia" w:hAnsiTheme="minorEastAsia"/>
+          <w:sz w:val="24"/>
+          <w:szCs w:val="24"/>
+          <w:lang w:val="zh-TW" w:eastAsia="zh-TW"/>
+        </w:rPr>
+        <w:t>-</w:t>
+      </w:r>
+      <w:r>
+        <w:rPr>
+          <w:rFonts w:eastAsia="PMingLiU"/>
+          <w:sz w:val="24"/>
+          <w:szCs w:val="24"/>
+          <w:lang w:val="zh-TW" w:eastAsia="zh-TW"/>
+        </w:rPr>
+        <w:t xml:space="preserve"> </w:t>
+      </w:r>
+      <w:r>
+        <w:rPr>
+          <w:rFonts w:hint="eastAsia" w:asciiTheme="minorEastAsia" w:hAnsiTheme="minorEastAsia"/>
+          <w:sz w:val="24"/>
+          <w:szCs w:val="24"/>
+          <w:lang w:val="zh-TW" w:eastAsia="zh-TW"/>
+        </w:rPr>
+        <w:t>截取图像</w:t>
       </w:r>
     </w:p>
     <w:p>
       <w:pPr>
+        <w:rPr>
+          <w:sz w:val="24"/>
+          <w:szCs w:val="24"/>
+          <w:lang w:val="zh-TW"/>
+        </w:rPr>
+      </w:pPr>
+      <w:r>
+        <w:rPr>
+          <w:sz w:val="24"/>
+          <w:szCs w:val="24"/>
+          <w:lang w:val="zh-TW"/>
+        </w:rPr>
+        <w:tab/>
+      </w:r>
+      <w:r>
+        <w:rPr>
+          <w:sz w:val="24"/>
+          <w:szCs w:val="24"/>
+          <w:lang w:val="zh-TW"/>
+        </w:rPr>
+        <w:tab/>
+      </w:r>
+      <w:r>
+        <w:rPr>
+          <w:sz w:val="24"/>
+          <w:szCs w:val="24"/>
+          <w:lang w:val="zh-TW"/>
+        </w:rPr>
+        <w:tab/>
+      </w:r>
+      <w:r>
+        <w:rPr>
+          <w:sz w:val="24"/>
+          <w:szCs w:val="24"/>
+          <w:lang w:val="zh-TW"/>
+        </w:rPr>
+        <w:t xml:space="preserve">- </w:t>
+      </w:r>
+      <w:r>
+        <w:rPr>
+          <w:rFonts w:hint="eastAsia"/>
+          <w:sz w:val="24"/>
+          <w:szCs w:val="24"/>
+          <w:lang w:val="zh-TW"/>
+        </w:rPr>
+        <w:t>框选历史视频或自行上传图片中画面</w:t>
+      </w:r>
+    </w:p>
+    <w:p>
+      <w:pPr>
+        <w:rPr>
+          <w:rFonts w:eastAsia="PMingLiU"/>
+          <w:sz w:val="24"/>
+          <w:szCs w:val="24"/>
+          <w:lang w:val="zh-TW" w:eastAsia="zh-TW"/>
+        </w:rPr>
+      </w:pPr>
+      <w:r>
+        <w:rPr>
+          <w:sz w:val="24"/>
+          <w:szCs w:val="24"/>
+          <w:lang w:val="zh-TW"/>
+        </w:rPr>
+        <w:tab/>
+      </w:r>
+      <w:r>
+        <w:rPr>
+          <w:rFonts w:eastAsia="PMingLiU"/>
+          <w:sz w:val="24"/>
+          <w:szCs w:val="24"/>
+          <w:lang w:val="zh-TW" w:eastAsia="zh-TW"/>
+        </w:rPr>
+        <w:tab/>
+      </w:r>
+      <w:r>
+        <w:rPr>
+          <w:rFonts w:hint="eastAsia" w:asciiTheme="minorEastAsia" w:hAnsiTheme="minorEastAsia"/>
+          <w:sz w:val="24"/>
+          <w:szCs w:val="24"/>
+          <w:lang w:val="zh-TW" w:eastAsia="zh-TW"/>
+        </w:rPr>
+        <w:t>-</w:t>
+      </w:r>
+      <w:r>
+        <w:rPr>
+          <w:rFonts w:eastAsia="PMingLiU"/>
+          <w:sz w:val="24"/>
+          <w:szCs w:val="24"/>
+          <w:lang w:val="zh-TW" w:eastAsia="zh-TW"/>
+        </w:rPr>
+        <w:t xml:space="preserve"> </w:t>
+      </w:r>
+      <w:r>
+        <w:rPr>
+          <w:rFonts w:hint="eastAsia" w:asciiTheme="minorEastAsia" w:hAnsiTheme="minorEastAsia"/>
+          <w:sz w:val="24"/>
+          <w:szCs w:val="24"/>
+          <w:lang w:val="zh-TW" w:eastAsia="zh-TW"/>
+        </w:rPr>
+        <w:t>搜索结果显示</w:t>
+      </w:r>
+    </w:p>
+    <w:p>
+      <w:pPr>
+        <w:rPr>
+          <w:sz w:val="24"/>
+          <w:szCs w:val="24"/>
+          <w:lang w:val="zh-TW"/>
+        </w:rPr>
+      </w:pPr>
+      <w:r>
+        <w:rPr>
+          <w:sz w:val="24"/>
+          <w:szCs w:val="24"/>
+          <w:lang w:val="zh-TW"/>
+        </w:rPr>
+        <w:tab/>
+      </w:r>
+      <w:r>
+        <w:rPr>
+          <w:sz w:val="24"/>
+          <w:szCs w:val="24"/>
+          <w:lang w:val="zh-TW"/>
+        </w:rPr>
+        <w:tab/>
+      </w:r>
+      <w:r>
+        <w:rPr>
+          <w:sz w:val="24"/>
+          <w:szCs w:val="24"/>
+          <w:lang w:val="zh-TW"/>
+        </w:rPr>
+        <w:tab/>
+      </w:r>
+      <w:r>
+        <w:rPr>
+          <w:sz w:val="24"/>
+          <w:szCs w:val="24"/>
+          <w:lang w:val="zh-TW"/>
+        </w:rPr>
+        <w:t xml:space="preserve">- </w:t>
+      </w:r>
+      <w:r>
+        <w:rPr>
+          <w:rFonts w:hint="eastAsia"/>
+          <w:sz w:val="24"/>
+          <w:szCs w:val="24"/>
+          <w:lang w:val="zh-TW"/>
+        </w:rPr>
+        <w:t>输出搜索结果</w:t>
+      </w:r>
+    </w:p>
+    <w:p>
+      <w:pPr>
         <w:ind w:firstLine="360"/>
         <w:rPr>
           <w:rFonts w:hint="eastAsia"/>
@@ -6498,24 +6722,96 @@
       </w:pPr>
       <w:r>
         <w:rPr>
-          <w:rFonts w:hint="eastAsia" w:asciiTheme="minorEastAsia" w:hAnsiTheme="minorEastAsia"/>
-          <w:sz w:val="24"/>
-          <w:szCs w:val="24"/>
-          <w:lang w:eastAsia="zh-TW"/>
-        </w:rPr>
-        <w:t>以上所有需求均已实现并在第</w:t>
-      </w:r>
-      <w:r>
-        <w:rPr>
-          <w:rFonts w:hint="eastAsia" w:asciiTheme="minorEastAsia" w:hAnsiTheme="minorEastAsia"/>
+          <w:rFonts w:hint="eastAsia"/>
           <w:sz w:val="24"/>
           <w:szCs w:val="24"/>
           <w:lang w:val="en-US" w:eastAsia="zh-CN"/>
         </w:rPr>
-        <w:t>二</w:t>
+        <w:t>寻两个功能）</w:t>
+      </w:r>
+    </w:p>
+    <w:p>
+      <w:pPr>
+        <w:ind w:firstLine="360"/>
+        <w:rPr>
+          <w:sz w:val="24"/>
+          <w:szCs w:val="24"/>
+        </w:rPr>
+      </w:pPr>
+      <w:r>
+        <w:rPr>
+          <w:sz w:val="24"/>
+          <w:szCs w:val="24"/>
+        </w:rPr>
+        <w:t>软件接口</w:t>
+      </w:r>
+      <w:r>
+        <w:rPr>
+          <w:rFonts w:hint="eastAsia"/>
+          <w:sz w:val="24"/>
+          <w:szCs w:val="24"/>
+        </w:rPr>
+        <w:t>：</w:t>
       </w:r>
       <w:bookmarkStart w:id="0" w:name="_GoBack"/>
       <w:bookmarkEnd w:id="0"/>
+    </w:p>
+    <w:p>
+      <w:pPr>
+        <w:ind w:left="420" w:firstLine="420"/>
+        <w:rPr>
+          <w:rFonts w:hint="eastAsia"/>
+          <w:sz w:val="24"/>
+          <w:szCs w:val="24"/>
+          <w:lang w:val="en-US" w:eastAsia="zh-CN"/>
+        </w:rPr>
+      </w:pPr>
+      <w:r>
+        <w:rPr>
+          <w:rFonts w:hint="eastAsia"/>
+          <w:sz w:val="24"/>
+          <w:szCs w:val="24"/>
+        </w:rPr>
+        <w:t>与特征识别框架之间：</w:t>
+      </w:r>
+      <w:r>
+        <w:rPr>
+          <w:rFonts w:hint="eastAsia"/>
+          <w:sz w:val="24"/>
+          <w:szCs w:val="24"/>
+          <w:lang w:val="en-US" w:eastAsia="zh-CN"/>
+        </w:rPr>
+        <w:t>将object-detection与reid结合并能由前端调用</w:t>
+      </w:r>
+    </w:p>
+    <w:p>
+      <w:pPr>
+        <w:ind w:firstLine="360"/>
+        <w:rPr>
+          <w:rFonts w:hint="eastAsia"/>
+          <w:sz w:val="24"/>
+          <w:szCs w:val="24"/>
+          <w:lang w:val="en-US" w:eastAsia="zh-CN"/>
+        </w:rPr>
+      </w:pPr>
+      <w:r>
+        <w:rPr>
+          <w:rFonts w:hint="eastAsia" w:asciiTheme="minorEastAsia" w:hAnsiTheme="minorEastAsia"/>
+          <w:sz w:val="24"/>
+          <w:szCs w:val="24"/>
+          <w:lang w:eastAsia="zh-TW"/>
+        </w:rPr>
+        <w:t>以上所有需求均已实现并在第</w:t>
+      </w:r>
+      <w:r>
+        <w:rPr>
+          <w:rFonts w:hint="eastAsia" w:asciiTheme="minorEastAsia" w:hAnsiTheme="minorEastAsia"/>
+          <w:sz w:val="24"/>
+          <w:szCs w:val="24"/>
+          <w:lang w:val="en-US" w:eastAsia="zh-CN"/>
+        </w:rPr>
+        <w:t>二</w:t>
+      </w:r>
       <w:r>
         <w:rPr>
           <w:rFonts w:hint="eastAsia" w:asciiTheme="minorEastAsia" w:hAnsiTheme="minorEastAsia"/>
@@ -6960,7 +7256,7 @@
   <w:docDefaults>
     <w:rPrDefault>
       <w:rPr>
-        <w:rFonts w:ascii="Times New Roman" w:hAnsi="Times New Roman" w:eastAsiaTheme="minorEastAsia" w:cs="Times New Roman"/>
+        <w:rFonts w:asciiTheme="minorHAnsi" w:hAnsiTheme="minorHAnsi" w:eastAsiaTheme="minorEastAsia" w:cstheme="minorBidi"/>
       </w:rPr>
     </w:rPrDefault>
   </w:docDefaults>

--- a/doc/迭代评估报告.docx
+++ b/doc/迭代评估报告.docx
@@ -263,19 +263,7 @@
               <w:rPr>
                 <w:rFonts w:hint="eastAsia"/>
               </w:rPr>
-              <w:t>第</w:t>
-            </w:r>
-            <w:r>
-              <w:rPr>
-                <w:rFonts w:hint="eastAsia"/>
-              </w:rPr>
-              <w:t>三</w:t>
-            </w:r>
-            <w:r>
-              <w:rPr>
-                <w:rFonts w:hint="eastAsia"/>
-              </w:rPr>
-              <w:t>次迭代总结</w:t>
+              <w:t>第三次迭代总结</w:t>
             </w:r>
           </w:p>
         </w:tc>
@@ -326,19 +314,7 @@
               <w:rPr>
                 <w:rFonts w:hint="eastAsia"/>
               </w:rPr>
-              <w:t>第</w:t>
-            </w:r>
-            <w:r>
-              <w:rPr>
-                <w:rFonts w:hint="eastAsia"/>
-              </w:rPr>
-              <w:t>四</w:t>
-            </w:r>
-            <w:r>
-              <w:rPr>
-                <w:rFonts w:hint="eastAsia"/>
-              </w:rPr>
-              <w:t>次迭代总结</w:t>
+              <w:t>第四次迭代总结</w:t>
             </w:r>
           </w:p>
         </w:tc>
@@ -2477,31 +2453,14 @@
       </w:r>
       <w:r>
         <w:rPr>
-          <w:rFonts w:hint="eastAsia"/>
           <w:sz w:val="24"/>
           <w:szCs w:val="24"/>
           <w:lang w:val="zh-TW"/>
         </w:rPr>
-        <w:t>A</w:t>
-      </w:r>
-      <w:r>
-        <w:rPr>
-          <w:rFonts w:eastAsia="PMingLiU"/>
-          <w:sz w:val="24"/>
-          <w:szCs w:val="24"/>
-          <w:lang w:val="zh-TW" w:eastAsia="zh-TW"/>
-        </w:rPr>
-        <w:t>PI</w:t>
-      </w:r>
-      <w:r>
-        <w:rPr>
-          <w:rFonts w:asciiTheme="minorEastAsia" w:hAnsiTheme="minorEastAsia" w:hint="eastAsia"/>
-          <w:sz w:val="24"/>
-          <w:szCs w:val="24"/>
-          <w:lang w:val="zh-TW" w:eastAsia="zh-TW"/>
-        </w:rPr>
-        <w:t>管理，prometheus监控，grafana可视化及自动报警功能</w:t>
-      </w:r>
+        <w:t>API管理，服务监控，日志管理，自动报警</w:t>
+      </w:r>
+      <w:bookmarkStart w:id="7" w:name="_GoBack"/>
+      <w:bookmarkEnd w:id="7"/>
       <w:r>
         <w:rPr>
           <w:rFonts w:hint="eastAsia"/>
@@ -2528,14 +2487,14 @@
           <w:numId w:val="1"/>
         </w:numPr>
       </w:pPr>
-      <w:bookmarkStart w:id="7" w:name="_Toc523833992"/>
+      <w:bookmarkStart w:id="8" w:name="_Toc523833992"/>
       <w:r>
         <w:rPr>
           <w:rFonts w:hint="eastAsia"/>
         </w:rPr>
         <w:t>计划遵循程度</w:t>
       </w:r>
-      <w:bookmarkEnd w:id="7"/>
+      <w:bookmarkEnd w:id="8"/>
     </w:p>
     <w:p>
       <w:pPr>
@@ -7689,7 +7648,7 @@
           <w:numId w:val="1"/>
         </w:numPr>
       </w:pPr>
-      <w:bookmarkStart w:id="8" w:name="_Toc523833993"/>
+      <w:bookmarkStart w:id="9" w:name="_Toc523833993"/>
       <w:r>
         <w:rPr>
           <w:rFonts w:hint="eastAsia"/>
@@ -7697,7 +7656,7 @@
         <w:lastRenderedPageBreak/>
         <w:t>已实施的用例与场景</w:t>
       </w:r>
-      <w:bookmarkEnd w:id="8"/>
+      <w:bookmarkEnd w:id="9"/>
     </w:p>
     <w:p>
       <w:pPr>
@@ -8175,7 +8134,7 @@
           <w:numId w:val="1"/>
         </w:numPr>
       </w:pPr>
-      <w:bookmarkStart w:id="9" w:name="_Toc523833994"/>
+      <w:bookmarkStart w:id="10" w:name="_Toc523833994"/>
       <w:r>
         <w:rPr>
           <w:rFonts w:hint="eastAsia"/>
@@ -8183,7 +8142,7 @@
         <w:lastRenderedPageBreak/>
         <w:t>对照评估标准评估结果</w:t>
       </w:r>
-      <w:bookmarkEnd w:id="9"/>
+      <w:bookmarkEnd w:id="10"/>
     </w:p>
     <w:p>
       <w:pPr>
@@ -9348,14 +9307,14 @@
           <w:numId w:val="1"/>
         </w:numPr>
       </w:pPr>
-      <w:bookmarkStart w:id="10" w:name="_Toc523833995"/>
+      <w:bookmarkStart w:id="11" w:name="_Toc523833995"/>
       <w:r>
         <w:rPr>
           <w:rFonts w:hint="eastAsia"/>
         </w:rPr>
         <w:t>测试结果</w:t>
       </w:r>
-      <w:bookmarkEnd w:id="10"/>
+      <w:bookmarkEnd w:id="11"/>
     </w:p>
     <w:p>
       <w:pPr>
@@ -9494,14 +9453,14 @@
           <w:numId w:val="1"/>
         </w:numPr>
       </w:pPr>
-      <w:bookmarkStart w:id="11" w:name="_Toc523833996"/>
+      <w:bookmarkStart w:id="12" w:name="_Toc523833996"/>
       <w:r>
         <w:rPr>
           <w:rFonts w:hint="eastAsia"/>
         </w:rPr>
         <w:t>出现的外部变更</w:t>
       </w:r>
-      <w:bookmarkEnd w:id="11"/>
+      <w:bookmarkEnd w:id="12"/>
     </w:p>
     <w:p>
       <w:pPr>
@@ -9646,14 +9605,14 @@
           <w:numId w:val="1"/>
         </w:numPr>
       </w:pPr>
-      <w:bookmarkStart w:id="12" w:name="_Toc523833997"/>
+      <w:bookmarkStart w:id="13" w:name="_Toc523833997"/>
       <w:r>
         <w:rPr>
           <w:rFonts w:hint="eastAsia"/>
         </w:rPr>
         <w:t>需要进行的返工</w:t>
       </w:r>
-      <w:bookmarkEnd w:id="12"/>
+      <w:bookmarkEnd w:id="13"/>
     </w:p>
     <w:p>
       <w:pPr>
@@ -10833,7 +10792,7 @@
 </file>
 
 <file path=customXml/itemProps2.xml><?xml version="1.0" encoding="utf-8"?>
-<ds:datastoreItem xmlns:ds="http://schemas.openxmlformats.org/officeDocument/2006/customXml" ds:itemID="{0C4D8816-5703-433D-B739-5CA473507D41}">
+<ds:datastoreItem xmlns:ds="http://schemas.openxmlformats.org/officeDocument/2006/customXml" ds:itemID="{0C6AF32D-6D42-4032-9229-7B5BD3510EA9}">
   <ds:schemaRefs>
     <ds:schemaRef ds:uri="http://schemas.openxmlformats.org/officeDocument/2006/bibliography"/>
   </ds:schemaRefs>

--- a/doc/迭代评估报告.docx
+++ b/doc/迭代评估报告.docx
@@ -2459,8 +2459,6 @@
         </w:rPr>
         <w:t>API管理，服务监控，日志管理，自动报警</w:t>
       </w:r>
-      <w:bookmarkStart w:id="7" w:name="_GoBack"/>
-      <w:bookmarkEnd w:id="7"/>
       <w:r>
         <w:rPr>
           <w:rFonts w:hint="eastAsia"/>
@@ -2487,14 +2485,14 @@
           <w:numId w:val="1"/>
         </w:numPr>
       </w:pPr>
-      <w:bookmarkStart w:id="8" w:name="_Toc523833992"/>
+      <w:bookmarkStart w:id="7" w:name="_Toc523833992"/>
       <w:r>
         <w:rPr>
           <w:rFonts w:hint="eastAsia"/>
         </w:rPr>
         <w:t>计划遵循程度</w:t>
       </w:r>
-      <w:bookmarkEnd w:id="8"/>
+      <w:bookmarkEnd w:id="7"/>
     </w:p>
     <w:p>
       <w:pPr>
@@ -5411,14 +5409,6 @@
               <w:lastRenderedPageBreak/>
               <w:t xml:space="preserve">– </w:t>
             </w:r>
-          </w:p>
-          <w:p>
-            <w:pPr>
-              <w:rPr>
-                <w:sz w:val="24"/>
-                <w:szCs w:val="24"/>
-              </w:rPr>
-            </w:pPr>
             <w:r>
               <w:rPr>
                 <w:rFonts w:hint="eastAsia"/>
@@ -5464,14 +5454,6 @@
               <w:lastRenderedPageBreak/>
               <w:t xml:space="preserve">– </w:t>
             </w:r>
-          </w:p>
-          <w:p>
-            <w:pPr>
-              <w:rPr>
-                <w:sz w:val="24"/>
-                <w:szCs w:val="24"/>
-              </w:rPr>
-            </w:pPr>
             <w:r>
               <w:rPr>
                 <w:rFonts w:hint="eastAsia"/>
@@ -5797,7 +5779,7 @@
                 <w:sz w:val="24"/>
                 <w:szCs w:val="24"/>
               </w:rPr>
-              <w:t>第三次迭代计划</w:t>
+              <w:t>第三版迭代计划</w:t>
             </w:r>
           </w:p>
         </w:tc>
@@ -5862,7 +5844,7 @@
                 <w:sz w:val="24"/>
                 <w:szCs w:val="24"/>
               </w:rPr>
-              <w:t>阶段会议</w:t>
+              <w:t>添加多层搜索功能</w:t>
             </w:r>
           </w:p>
         </w:tc>
@@ -5885,6 +5867,36 @@
               </w:rPr>
               <w:t>7/28/2018</w:t>
             </w:r>
+            <w:r>
+              <w:rPr>
+                <w:sz w:val="24"/>
+                <w:szCs w:val="24"/>
+              </w:rPr>
+              <w:t xml:space="preserve"> </w:t>
+            </w:r>
+            <w:r>
+              <w:rPr>
+                <w:rFonts w:hint="eastAsia"/>
+                <w:sz w:val="24"/>
+                <w:szCs w:val="24"/>
+              </w:rPr>
+              <w:t>-</w:t>
+            </w:r>
+            <w:r>
+              <w:rPr>
+                <w:sz w:val="24"/>
+                <w:szCs w:val="24"/>
+              </w:rPr>
+              <w:t xml:space="preserve"> </w:t>
+            </w:r>
+            <w:r>
+              <w:rPr>
+                <w:rFonts w:hint="eastAsia"/>
+                <w:sz w:val="24"/>
+                <w:szCs w:val="24"/>
+              </w:rPr>
+              <w:t>8/9/2018</w:t>
+            </w:r>
           </w:p>
         </w:tc>
         <w:tc>
@@ -5906,6 +5918,36 @@
               </w:rPr>
               <w:t>7/28/2018</w:t>
             </w:r>
+            <w:r>
+              <w:rPr>
+                <w:sz w:val="24"/>
+                <w:szCs w:val="24"/>
+              </w:rPr>
+              <w:t xml:space="preserve"> </w:t>
+            </w:r>
+            <w:r>
+              <w:rPr>
+                <w:rFonts w:hint="eastAsia"/>
+                <w:sz w:val="24"/>
+                <w:szCs w:val="24"/>
+              </w:rPr>
+              <w:t>-</w:t>
+            </w:r>
+            <w:r>
+              <w:rPr>
+                <w:sz w:val="24"/>
+                <w:szCs w:val="24"/>
+              </w:rPr>
+              <w:t xml:space="preserve"> </w:t>
+            </w:r>
+            <w:r>
+              <w:rPr>
+                <w:rFonts w:hint="eastAsia"/>
+                <w:sz w:val="24"/>
+                <w:szCs w:val="24"/>
+              </w:rPr>
+              <w:t>8/9/2018</w:t>
+            </w:r>
           </w:p>
         </w:tc>
         <w:tc>
@@ -5925,7 +5967,7 @@
                 <w:sz w:val="24"/>
                 <w:szCs w:val="24"/>
               </w:rPr>
-              <w:t>第三版迭代计划</w:t>
+              <w:t>第三版后端服务</w:t>
             </w:r>
           </w:p>
         </w:tc>
@@ -5990,7 +6032,7 @@
                 <w:sz w:val="24"/>
                 <w:szCs w:val="24"/>
               </w:rPr>
-              <w:t>添加多层搜索功能</w:t>
+              <w:t>添加多层搜索界面</w:t>
             </w:r>
           </w:p>
         </w:tc>
@@ -6018,38 +6060,15 @@
                 <w:sz w:val="24"/>
                 <w:szCs w:val="24"/>
               </w:rPr>
-              <w:t xml:space="preserve"> </w:t>
-            </w:r>
-            <w:r>
-              <w:rPr>
-                <w:rFonts w:hint="eastAsia"/>
-                <w:sz w:val="24"/>
-                <w:szCs w:val="24"/>
-              </w:rPr>
-              <w:t>-</w:t>
-            </w:r>
-            <w:r>
-              <w:rPr>
-                <w:sz w:val="24"/>
-                <w:szCs w:val="24"/>
-              </w:rPr>
-              <w:t xml:space="preserve"> </w:t>
-            </w:r>
-          </w:p>
-          <w:p>
-            <w:pPr>
-              <w:rPr>
-                <w:sz w:val="24"/>
-                <w:szCs w:val="24"/>
-              </w:rPr>
-            </w:pPr>
-            <w:r>
-              <w:rPr>
-                <w:rFonts w:hint="eastAsia"/>
-                <w:sz w:val="24"/>
-                <w:szCs w:val="24"/>
-              </w:rPr>
-              <w:t>8/9/2018</w:t>
+              <w:t xml:space="preserve"> –</w:t>
+            </w:r>
+            <w:r>
+              <w:rPr>
+                <w:rFonts w:hint="eastAsia"/>
+                <w:sz w:val="24"/>
+                <w:szCs w:val="24"/>
+              </w:rPr>
+              <w:t xml:space="preserve"> 8/9/2018</w:t>
             </w:r>
           </w:p>
         </w:tc>
@@ -6077,151 +6096,6 @@
                 <w:sz w:val="24"/>
                 <w:szCs w:val="24"/>
               </w:rPr>
-              <w:t xml:space="preserve"> </w:t>
-            </w:r>
-            <w:r>
-              <w:rPr>
-                <w:rFonts w:hint="eastAsia"/>
-                <w:sz w:val="24"/>
-                <w:szCs w:val="24"/>
-              </w:rPr>
-              <w:t>-</w:t>
-            </w:r>
-            <w:r>
-              <w:rPr>
-                <w:sz w:val="24"/>
-                <w:szCs w:val="24"/>
-              </w:rPr>
-              <w:t xml:space="preserve"> </w:t>
-            </w:r>
-          </w:p>
-          <w:p>
-            <w:pPr>
-              <w:rPr>
-                <w:sz w:val="24"/>
-                <w:szCs w:val="24"/>
-              </w:rPr>
-            </w:pPr>
-            <w:r>
-              <w:rPr>
-                <w:rFonts w:hint="eastAsia"/>
-                <w:sz w:val="24"/>
-                <w:szCs w:val="24"/>
-              </w:rPr>
-              <w:t>8/9/2018</w:t>
-            </w:r>
-          </w:p>
-        </w:tc>
-        <w:tc>
-          <w:tcPr>
-            <w:tcW w:w="1383" w:type="dxa"/>
-          </w:tcPr>
-          <w:p>
-            <w:pPr>
-              <w:rPr>
-                <w:sz w:val="24"/>
-                <w:szCs w:val="24"/>
-              </w:rPr>
-            </w:pPr>
-            <w:r>
-              <w:rPr>
-                <w:rFonts w:hint="eastAsia"/>
-                <w:sz w:val="24"/>
-                <w:szCs w:val="24"/>
-              </w:rPr>
-              <w:t>第三版后端服务</w:t>
-            </w:r>
-          </w:p>
-        </w:tc>
-        <w:tc>
-          <w:tcPr>
-            <w:tcW w:w="1383" w:type="dxa"/>
-          </w:tcPr>
-          <w:p>
-            <w:pPr>
-              <w:rPr>
-                <w:sz w:val="24"/>
-                <w:szCs w:val="24"/>
-              </w:rPr>
-            </w:pPr>
-            <w:r>
-              <w:rPr>
-                <w:rFonts w:hint="eastAsia"/>
-                <w:sz w:val="24"/>
-                <w:szCs w:val="24"/>
-              </w:rPr>
-              <w:t>全体成员</w:t>
-            </w:r>
-          </w:p>
-        </w:tc>
-        <w:tc>
-          <w:tcPr>
-            <w:tcW w:w="1383" w:type="dxa"/>
-          </w:tcPr>
-          <w:p>
-            <w:pPr>
-              <w:rPr>
-                <w:sz w:val="24"/>
-                <w:szCs w:val="24"/>
-              </w:rPr>
-            </w:pPr>
-            <w:r>
-              <w:rPr>
-                <w:rFonts w:hint="eastAsia"/>
-                <w:sz w:val="24"/>
-                <w:szCs w:val="24"/>
-              </w:rPr>
-              <w:t>完成</w:t>
-            </w:r>
-          </w:p>
-        </w:tc>
-      </w:tr>
-      <w:tr>
-        <w:tc>
-          <w:tcPr>
-            <w:tcW w:w="1382" w:type="dxa"/>
-          </w:tcPr>
-          <w:p>
-            <w:pPr>
-              <w:rPr>
-                <w:sz w:val="24"/>
-                <w:szCs w:val="24"/>
-              </w:rPr>
-            </w:pPr>
-            <w:r>
-              <w:rPr>
-                <w:rFonts w:hint="eastAsia"/>
-                <w:sz w:val="24"/>
-                <w:szCs w:val="24"/>
-              </w:rPr>
-              <w:t>添加多层搜索界面</w:t>
-            </w:r>
-          </w:p>
-        </w:tc>
-        <w:tc>
-          <w:tcPr>
-            <w:tcW w:w="1382" w:type="dxa"/>
-          </w:tcPr>
-          <w:p>
-            <w:pPr>
-              <w:rPr>
-                <w:sz w:val="24"/>
-                <w:szCs w:val="24"/>
-              </w:rPr>
-            </w:pPr>
-            <w:r>
-              <w:rPr>
-                <w:rFonts w:hint="eastAsia"/>
-                <w:sz w:val="24"/>
-                <w:szCs w:val="24"/>
-              </w:rPr>
-              <w:t>7/28/2018</w:t>
-            </w:r>
-            <w:r>
-              <w:rPr>
-                <w:sz w:val="24"/>
-                <w:szCs w:val="24"/>
-              </w:rPr>
               <w:t xml:space="preserve"> –</w:t>
             </w:r>
             <w:r>
@@ -6230,75 +6104,7 @@
                 <w:sz w:val="24"/>
                 <w:szCs w:val="24"/>
               </w:rPr>
-              <w:t xml:space="preserve"> </w:t>
-            </w:r>
-          </w:p>
-          <w:p>
-            <w:pPr>
-              <w:rPr>
-                <w:sz w:val="24"/>
-                <w:szCs w:val="24"/>
-              </w:rPr>
-            </w:pPr>
-            <w:r>
-              <w:rPr>
-                <w:rFonts w:hint="eastAsia"/>
-                <w:sz w:val="24"/>
-                <w:szCs w:val="24"/>
-              </w:rPr>
-              <w:t>8/9/2018</w:t>
-            </w:r>
-          </w:p>
-        </w:tc>
-        <w:tc>
-          <w:tcPr>
-            <w:tcW w:w="1383" w:type="dxa"/>
-          </w:tcPr>
-          <w:p>
-            <w:pPr>
-              <w:rPr>
-                <w:sz w:val="24"/>
-                <w:szCs w:val="24"/>
-              </w:rPr>
-            </w:pPr>
-            <w:r>
-              <w:rPr>
-                <w:rFonts w:hint="eastAsia"/>
-                <w:sz w:val="24"/>
-                <w:szCs w:val="24"/>
-              </w:rPr>
-              <w:t>7/28/2018</w:t>
-            </w:r>
-            <w:r>
-              <w:rPr>
-                <w:sz w:val="24"/>
-                <w:szCs w:val="24"/>
-              </w:rPr>
-              <w:t xml:space="preserve"> –</w:t>
-            </w:r>
-            <w:r>
-              <w:rPr>
-                <w:rFonts w:hint="eastAsia"/>
-                <w:sz w:val="24"/>
-                <w:szCs w:val="24"/>
-              </w:rPr>
-              <w:t xml:space="preserve"> </w:t>
-            </w:r>
-          </w:p>
-          <w:p>
-            <w:pPr>
-              <w:rPr>
-                <w:sz w:val="24"/>
-                <w:szCs w:val="24"/>
-              </w:rPr>
-            </w:pPr>
-            <w:r>
-              <w:rPr>
-                <w:rFonts w:hint="eastAsia"/>
-                <w:sz w:val="24"/>
-                <w:szCs w:val="24"/>
-              </w:rPr>
-              <w:t>8/9/2018</w:t>
+              <w:t xml:space="preserve"> 8/9/2018</w:t>
             </w:r>
           </w:p>
         </w:tc>
@@ -6564,17 +6370,17 @@
         <w:tblLook w:val="04A0" w:firstRow="1" w:lastRow="0" w:firstColumn="1" w:lastColumn="0" w:noHBand="0" w:noVBand="1"/>
       </w:tblPr>
       <w:tblGrid>
-        <w:gridCol w:w="1770"/>
-        <w:gridCol w:w="1451"/>
+        <w:gridCol w:w="1747"/>
+        <w:gridCol w:w="1637"/>
         <w:gridCol w:w="1283"/>
-        <w:gridCol w:w="1161"/>
-        <w:gridCol w:w="1273"/>
-        <w:gridCol w:w="1358"/>
+        <w:gridCol w:w="1126"/>
+        <w:gridCol w:w="1212"/>
+        <w:gridCol w:w="1291"/>
       </w:tblGrid>
       <w:tr>
         <w:tc>
           <w:tcPr>
-            <w:tcW w:w="1770" w:type="dxa"/>
+            <w:tcW w:w="1747" w:type="dxa"/>
           </w:tcPr>
           <w:p>
             <w:pPr>
@@ -6595,7 +6401,7 @@
         </w:tc>
         <w:tc>
           <w:tcPr>
-            <w:tcW w:w="1451" w:type="dxa"/>
+            <w:tcW w:w="1637" w:type="dxa"/>
           </w:tcPr>
           <w:p>
             <w:pPr>
@@ -6637,7 +6443,7 @@
         </w:tc>
         <w:tc>
           <w:tcPr>
-            <w:tcW w:w="1161" w:type="dxa"/>
+            <w:tcW w:w="1126" w:type="dxa"/>
           </w:tcPr>
           <w:p>
             <w:pPr>
@@ -6658,7 +6464,7 @@
         </w:tc>
         <w:tc>
           <w:tcPr>
-            <w:tcW w:w="1273" w:type="dxa"/>
+            <w:tcW w:w="1212" w:type="dxa"/>
           </w:tcPr>
           <w:p>
             <w:pPr>
@@ -6679,7 +6485,7 @@
         </w:tc>
         <w:tc>
           <w:tcPr>
-            <w:tcW w:w="1358" w:type="dxa"/>
+            <w:tcW w:w="1291" w:type="dxa"/>
           </w:tcPr>
           <w:p>
             <w:pPr>
@@ -6702,7 +6508,7 @@
       <w:tr>
         <w:tc>
           <w:tcPr>
-            <w:tcW w:w="1770" w:type="dxa"/>
+            <w:tcW w:w="1747" w:type="dxa"/>
           </w:tcPr>
           <w:p>
             <w:pPr>
@@ -6723,7 +6529,7 @@
         </w:tc>
         <w:tc>
           <w:tcPr>
-            <w:tcW w:w="1451" w:type="dxa"/>
+            <w:tcW w:w="1637" w:type="dxa"/>
           </w:tcPr>
           <w:p>
             <w:pPr>
@@ -6765,59 +6571,49 @@
         </w:tc>
         <w:tc>
           <w:tcPr>
-            <w:tcW w:w="1161" w:type="dxa"/>
-          </w:tcPr>
-          <w:p>
-            <w:pPr>
-              <w:rPr>
-                <w:sz w:val="24"/>
-                <w:szCs w:val="24"/>
-              </w:rPr>
-            </w:pPr>
-            <w:r>
-              <w:rPr>
-                <w:rFonts w:hint="eastAsia"/>
-                <w:sz w:val="24"/>
-                <w:szCs w:val="24"/>
-              </w:rPr>
-              <w:t>第四版</w:t>
-            </w:r>
-            <w:r>
-              <w:rPr>
-                <w:rFonts w:hint="eastAsia"/>
-                <w:sz w:val="24"/>
-                <w:szCs w:val="24"/>
-              </w:rPr>
-              <w:lastRenderedPageBreak/>
-              <w:t>迭代计划</w:t>
-            </w:r>
-          </w:p>
-        </w:tc>
-        <w:tc>
-          <w:tcPr>
-            <w:tcW w:w="1273" w:type="dxa"/>
-          </w:tcPr>
-          <w:p>
-            <w:pPr>
-              <w:rPr>
-                <w:sz w:val="24"/>
-                <w:szCs w:val="24"/>
-              </w:rPr>
-            </w:pPr>
-            <w:r>
-              <w:rPr>
-                <w:rFonts w:hint="eastAsia"/>
-                <w:sz w:val="24"/>
-                <w:szCs w:val="24"/>
-              </w:rPr>
-              <w:lastRenderedPageBreak/>
+            <w:tcW w:w="1126" w:type="dxa"/>
+          </w:tcPr>
+          <w:p>
+            <w:pPr>
+              <w:rPr>
+                <w:sz w:val="24"/>
+                <w:szCs w:val="24"/>
+              </w:rPr>
+            </w:pPr>
+            <w:r>
+              <w:rPr>
+                <w:rFonts w:hint="eastAsia"/>
+                <w:sz w:val="24"/>
+                <w:szCs w:val="24"/>
+              </w:rPr>
+              <w:t>第四版迭代计划</w:t>
+            </w:r>
+          </w:p>
+        </w:tc>
+        <w:tc>
+          <w:tcPr>
+            <w:tcW w:w="1212" w:type="dxa"/>
+          </w:tcPr>
+          <w:p>
+            <w:pPr>
+              <w:rPr>
+                <w:sz w:val="24"/>
+                <w:szCs w:val="24"/>
+              </w:rPr>
+            </w:pPr>
+            <w:r>
+              <w:rPr>
+                <w:rFonts w:hint="eastAsia"/>
+                <w:sz w:val="24"/>
+                <w:szCs w:val="24"/>
+              </w:rPr>
               <w:t>全体成员</w:t>
             </w:r>
           </w:p>
         </w:tc>
         <w:tc>
           <w:tcPr>
-            <w:tcW w:w="1358" w:type="dxa"/>
+            <w:tcW w:w="1291" w:type="dxa"/>
           </w:tcPr>
           <w:p>
             <w:pPr>
@@ -6840,7 +6636,7 @@
       <w:tr>
         <w:tc>
           <w:tcPr>
-            <w:tcW w:w="1770" w:type="dxa"/>
+            <w:tcW w:w="1747" w:type="dxa"/>
           </w:tcPr>
           <w:p>
             <w:pPr>
@@ -6882,27 +6678,38 @@
                 <w:szCs w:val="24"/>
                 <w:lang w:val="zh-TW" w:eastAsia="zh-TW"/>
               </w:rPr>
-              <w:t>管理，prometheus监控，grafana可视化及自动报警功能</w:t>
-            </w:r>
-          </w:p>
-        </w:tc>
-        <w:tc>
-          <w:tcPr>
-            <w:tcW w:w="1451" w:type="dxa"/>
-          </w:tcPr>
-          <w:p>
-            <w:pPr>
-              <w:rPr>
-                <w:sz w:val="24"/>
-                <w:szCs w:val="24"/>
-              </w:rPr>
-            </w:pPr>
-            <w:r>
-              <w:rPr>
-                <w:rFonts w:hint="eastAsia"/>
-                <w:sz w:val="24"/>
-                <w:szCs w:val="24"/>
-              </w:rPr>
+              <w:t>管理，prometheus监</w:t>
+            </w:r>
+            <w:r>
+              <w:rPr>
+                <w:rFonts w:asciiTheme="minorEastAsia" w:hAnsiTheme="minorEastAsia" w:hint="eastAsia"/>
+                <w:sz w:val="24"/>
+                <w:szCs w:val="24"/>
+                <w:lang w:val="zh-TW" w:eastAsia="zh-TW"/>
+              </w:rPr>
+              <w:lastRenderedPageBreak/>
+              <w:t>控，grafana可视化及自动报警功能</w:t>
+            </w:r>
+          </w:p>
+        </w:tc>
+        <w:tc>
+          <w:tcPr>
+            <w:tcW w:w="1637" w:type="dxa"/>
+          </w:tcPr>
+          <w:p>
+            <w:pPr>
+              <w:rPr>
+                <w:sz w:val="24"/>
+                <w:szCs w:val="24"/>
+              </w:rPr>
+            </w:pPr>
+            <w:r>
+              <w:rPr>
+                <w:rFonts w:hint="eastAsia"/>
+                <w:sz w:val="24"/>
+                <w:szCs w:val="24"/>
+              </w:rPr>
+              <w:lastRenderedPageBreak/>
               <w:t>8/12/2018</w:t>
             </w:r>
             <w:r>
@@ -6927,14 +6734,6 @@
               </w:rPr>
               <w:t xml:space="preserve"> </w:t>
             </w:r>
-          </w:p>
-          <w:p>
-            <w:pPr>
-              <w:rPr>
-                <w:sz w:val="24"/>
-                <w:szCs w:val="24"/>
-              </w:rPr>
-            </w:pPr>
             <w:r>
               <w:rPr>
                 <w:rFonts w:hint="eastAsia"/>
@@ -6986,69 +6785,73 @@
               </w:rPr>
               <w:t xml:space="preserve"> </w:t>
             </w:r>
-          </w:p>
-          <w:p>
-            <w:pPr>
-              <w:rPr>
-                <w:sz w:val="24"/>
-                <w:szCs w:val="24"/>
-              </w:rPr>
-            </w:pPr>
-            <w:r>
-              <w:rPr>
-                <w:rFonts w:hint="eastAsia"/>
-                <w:sz w:val="24"/>
-                <w:szCs w:val="24"/>
-              </w:rPr>
+            <w:r>
+              <w:rPr>
+                <w:rFonts w:hint="eastAsia"/>
+                <w:sz w:val="24"/>
+                <w:szCs w:val="24"/>
+              </w:rPr>
+              <w:lastRenderedPageBreak/>
               <w:t>9/9/2018</w:t>
             </w:r>
           </w:p>
         </w:tc>
         <w:tc>
           <w:tcPr>
-            <w:tcW w:w="1161" w:type="dxa"/>
-          </w:tcPr>
-          <w:p>
-            <w:pPr>
-              <w:rPr>
-                <w:sz w:val="24"/>
-                <w:szCs w:val="24"/>
-              </w:rPr>
-            </w:pPr>
-            <w:r>
-              <w:rPr>
-                <w:rFonts w:hint="eastAsia"/>
-                <w:sz w:val="24"/>
-                <w:szCs w:val="24"/>
-              </w:rPr>
-              <w:t>第四版后端服务</w:t>
-            </w:r>
-          </w:p>
-        </w:tc>
-        <w:tc>
-          <w:tcPr>
-            <w:tcW w:w="1273" w:type="dxa"/>
-          </w:tcPr>
-          <w:p>
-            <w:pPr>
-              <w:rPr>
-                <w:sz w:val="24"/>
-                <w:szCs w:val="24"/>
-              </w:rPr>
-            </w:pPr>
-            <w:r>
-              <w:rPr>
-                <w:rFonts w:hint="eastAsia"/>
-                <w:sz w:val="24"/>
-                <w:szCs w:val="24"/>
-              </w:rPr>
+            <w:tcW w:w="1126" w:type="dxa"/>
+          </w:tcPr>
+          <w:p>
+            <w:pPr>
+              <w:rPr>
+                <w:sz w:val="24"/>
+                <w:szCs w:val="24"/>
+              </w:rPr>
+            </w:pPr>
+            <w:r>
+              <w:rPr>
+                <w:rFonts w:hint="eastAsia"/>
+                <w:sz w:val="24"/>
+                <w:szCs w:val="24"/>
+              </w:rPr>
+              <w:lastRenderedPageBreak/>
+              <w:t>第四版后端服</w:t>
+            </w:r>
+            <w:r>
+              <w:rPr>
+                <w:rFonts w:hint="eastAsia"/>
+                <w:sz w:val="24"/>
+                <w:szCs w:val="24"/>
+              </w:rPr>
+              <w:lastRenderedPageBreak/>
+              <w:t>务</w:t>
+            </w:r>
+          </w:p>
+        </w:tc>
+        <w:tc>
+          <w:tcPr>
+            <w:tcW w:w="1212" w:type="dxa"/>
+          </w:tcPr>
+          <w:p>
+            <w:pPr>
+              <w:rPr>
+                <w:sz w:val="24"/>
+                <w:szCs w:val="24"/>
+              </w:rPr>
+            </w:pPr>
+            <w:r>
+              <w:rPr>
+                <w:rFonts w:hint="eastAsia"/>
+                <w:sz w:val="24"/>
+                <w:szCs w:val="24"/>
+              </w:rPr>
+              <w:lastRenderedPageBreak/>
               <w:t>王见思</w:t>
             </w:r>
           </w:p>
         </w:tc>
         <w:tc>
           <w:tcPr>
-            <w:tcW w:w="1358" w:type="dxa"/>
+            <w:tcW w:w="1291" w:type="dxa"/>
           </w:tcPr>
           <w:p>
             <w:pPr>
@@ -7071,32 +6874,34 @@
       <w:tr>
         <w:tc>
           <w:tcPr>
-            <w:tcW w:w="1770" w:type="dxa"/>
-          </w:tcPr>
-          <w:p>
-            <w:pPr>
-              <w:rPr>
-                <w:sz w:val="24"/>
-                <w:szCs w:val="24"/>
-              </w:rPr>
-            </w:pPr>
-            <w:r>
-              <w:rPr>
-                <w:rFonts w:hint="eastAsia"/>
-                <w:sz w:val="24"/>
-                <w:szCs w:val="24"/>
-              </w:rPr>
-              <w:t>测试</w:t>
-            </w:r>
-          </w:p>
-        </w:tc>
-        <w:tc>
-          <w:tcPr>
-            <w:tcW w:w="1451" w:type="dxa"/>
-          </w:tcPr>
-          <w:p>
-            <w:pPr>
-              <w:rPr>
+            <w:tcW w:w="1747" w:type="dxa"/>
+          </w:tcPr>
+          <w:p>
+            <w:pPr>
+              <w:rPr>
+                <w:rFonts w:hint="eastAsia"/>
+                <w:sz w:val="24"/>
+                <w:szCs w:val="24"/>
+              </w:rPr>
+            </w:pPr>
+            <w:r>
+              <w:rPr>
+                <w:rFonts w:hint="eastAsia"/>
+                <w:sz w:val="24"/>
+                <w:szCs w:val="24"/>
+              </w:rPr>
+              <w:t>进行验收准备</w:t>
+            </w:r>
+          </w:p>
+        </w:tc>
+        <w:tc>
+          <w:tcPr>
+            <w:tcW w:w="1637" w:type="dxa"/>
+          </w:tcPr>
+          <w:p>
+            <w:pPr>
+              <w:rPr>
+                <w:rFonts w:hint="eastAsia"/>
                 <w:sz w:val="24"/>
                 <w:szCs w:val="24"/>
               </w:rPr>
@@ -7131,14 +6936,6 @@
               </w:rPr>
               <w:t xml:space="preserve"> </w:t>
             </w:r>
-          </w:p>
-          <w:p>
-            <w:pPr>
-              <w:rPr>
-                <w:sz w:val="24"/>
-                <w:szCs w:val="24"/>
-              </w:rPr>
-            </w:pPr>
             <w:r>
               <w:rPr>
                 <w:rFonts w:hint="eastAsia"/>
@@ -7156,6 +6953,7 @@
           <w:p>
             <w:pPr>
               <w:rPr>
+                <w:rFonts w:hint="eastAsia"/>
                 <w:sz w:val="24"/>
                 <w:szCs w:val="24"/>
               </w:rPr>
@@ -7190,14 +6988,6 @@
               </w:rPr>
               <w:t xml:space="preserve"> </w:t>
             </w:r>
-          </w:p>
-          <w:p>
-            <w:pPr>
-              <w:rPr>
-                <w:sz w:val="24"/>
-                <w:szCs w:val="24"/>
-              </w:rPr>
-            </w:pPr>
             <w:r>
               <w:rPr>
                 <w:rFonts w:hint="eastAsia"/>
@@ -7210,32 +7000,49 @@
         </w:tc>
         <w:tc>
           <w:tcPr>
-            <w:tcW w:w="1161" w:type="dxa"/>
-          </w:tcPr>
-          <w:p>
-            <w:pPr>
-              <w:rPr>
-                <w:sz w:val="24"/>
-                <w:szCs w:val="24"/>
-              </w:rPr>
-            </w:pPr>
-            <w:r>
-              <w:rPr>
-                <w:rFonts w:hint="eastAsia"/>
-                <w:sz w:val="24"/>
-                <w:szCs w:val="24"/>
-              </w:rPr>
-              <w:t>测试用例与测试报告第四部分</w:t>
-            </w:r>
-          </w:p>
-        </w:tc>
-        <w:tc>
-          <w:tcPr>
-            <w:tcW w:w="1273" w:type="dxa"/>
-          </w:tcPr>
-          <w:p>
-            <w:pPr>
-              <w:rPr>
+            <w:tcW w:w="1126" w:type="dxa"/>
+          </w:tcPr>
+          <w:p>
+            <w:pPr>
+              <w:rPr>
+                <w:rFonts w:hint="eastAsia"/>
+                <w:sz w:val="24"/>
+                <w:szCs w:val="24"/>
+              </w:rPr>
+            </w:pPr>
+            <w:r>
+              <w:rPr>
+                <w:rFonts w:hint="eastAsia"/>
+                <w:sz w:val="24"/>
+                <w:szCs w:val="24"/>
+              </w:rPr>
+              <w:t>文档、P</w:t>
+            </w:r>
+            <w:r>
+              <w:rPr>
+                <w:sz w:val="24"/>
+                <w:szCs w:val="24"/>
+              </w:rPr>
+              <w:t>PT</w:t>
+            </w:r>
+            <w:r>
+              <w:rPr>
+                <w:rFonts w:hint="eastAsia"/>
+                <w:sz w:val="24"/>
+                <w:szCs w:val="24"/>
+              </w:rPr>
+              <w:t>等验收所需文件</w:t>
+            </w:r>
+          </w:p>
+        </w:tc>
+        <w:tc>
+          <w:tcPr>
+            <w:tcW w:w="1212" w:type="dxa"/>
+          </w:tcPr>
+          <w:p>
+            <w:pPr>
+              <w:rPr>
+                <w:rFonts w:hint="eastAsia"/>
                 <w:sz w:val="24"/>
                 <w:szCs w:val="24"/>
               </w:rPr>
@@ -7252,370 +7059,12 @@
         </w:tc>
         <w:tc>
           <w:tcPr>
-            <w:tcW w:w="1358" w:type="dxa"/>
-          </w:tcPr>
-          <w:p>
-            <w:pPr>
-              <w:rPr>
-                <w:sz w:val="24"/>
-                <w:szCs w:val="24"/>
-              </w:rPr>
-            </w:pPr>
-            <w:r>
-              <w:rPr>
-                <w:rFonts w:hint="eastAsia"/>
-                <w:sz w:val="24"/>
-                <w:szCs w:val="24"/>
-              </w:rPr>
-              <w:t>完成</w:t>
-            </w:r>
-          </w:p>
-        </w:tc>
-      </w:tr>
-      <w:tr>
-        <w:tc>
-          <w:tcPr>
-            <w:tcW w:w="1770" w:type="dxa"/>
-          </w:tcPr>
-          <w:p>
-            <w:pPr>
-              <w:rPr>
-                <w:sz w:val="24"/>
-                <w:szCs w:val="24"/>
-              </w:rPr>
-            </w:pPr>
-            <w:r>
-              <w:rPr>
-                <w:rFonts w:hint="eastAsia"/>
-                <w:sz w:val="24"/>
-                <w:szCs w:val="24"/>
-              </w:rPr>
-              <w:t>阶段会议</w:t>
-            </w:r>
-          </w:p>
-        </w:tc>
-        <w:tc>
-          <w:tcPr>
-            <w:tcW w:w="1451" w:type="dxa"/>
-          </w:tcPr>
-          <w:p>
-            <w:pPr>
-              <w:rPr>
-                <w:sz w:val="24"/>
-                <w:szCs w:val="24"/>
-              </w:rPr>
-            </w:pPr>
-            <w:r>
-              <w:rPr>
-                <w:rFonts w:hint="eastAsia"/>
-                <w:sz w:val="24"/>
-                <w:szCs w:val="24"/>
-              </w:rPr>
-              <w:t>8/12/2018</w:t>
-            </w:r>
-          </w:p>
-        </w:tc>
-        <w:tc>
-          <w:tcPr>
-            <w:tcW w:w="1283" w:type="dxa"/>
-          </w:tcPr>
-          <w:p>
-            <w:pPr>
-              <w:rPr>
-                <w:sz w:val="24"/>
-                <w:szCs w:val="24"/>
-              </w:rPr>
-            </w:pPr>
-            <w:r>
-              <w:rPr>
-                <w:rFonts w:hint="eastAsia"/>
-                <w:sz w:val="24"/>
-                <w:szCs w:val="24"/>
-              </w:rPr>
-              <w:t>8/12/2018</w:t>
-            </w:r>
-          </w:p>
-        </w:tc>
-        <w:tc>
-          <w:tcPr>
-            <w:tcW w:w="1161" w:type="dxa"/>
-          </w:tcPr>
-          <w:p>
-            <w:pPr>
-              <w:rPr>
-                <w:sz w:val="24"/>
-                <w:szCs w:val="24"/>
-              </w:rPr>
-            </w:pPr>
-            <w:r>
-              <w:rPr>
-                <w:rFonts w:hint="eastAsia"/>
-                <w:sz w:val="24"/>
-                <w:szCs w:val="24"/>
-              </w:rPr>
-              <w:t>第四版迭代计划</w:t>
-            </w:r>
-          </w:p>
-        </w:tc>
-        <w:tc>
-          <w:tcPr>
-            <w:tcW w:w="1273" w:type="dxa"/>
-          </w:tcPr>
-          <w:p>
-            <w:pPr>
-              <w:rPr>
-                <w:sz w:val="24"/>
-                <w:szCs w:val="24"/>
-              </w:rPr>
-            </w:pPr>
-            <w:r>
-              <w:rPr>
-                <w:rFonts w:hint="eastAsia"/>
-                <w:sz w:val="24"/>
-                <w:szCs w:val="24"/>
-              </w:rPr>
-              <w:t>全体成员</w:t>
-            </w:r>
-          </w:p>
-        </w:tc>
-        <w:tc>
-          <w:tcPr>
-            <w:tcW w:w="1358" w:type="dxa"/>
-          </w:tcPr>
-          <w:p>
-            <w:pPr>
-              <w:rPr>
-                <w:sz w:val="24"/>
-                <w:szCs w:val="24"/>
-              </w:rPr>
-            </w:pPr>
-            <w:r>
-              <w:rPr>
-                <w:rFonts w:hint="eastAsia"/>
-                <w:sz w:val="24"/>
-                <w:szCs w:val="24"/>
-              </w:rPr>
-              <w:t>完成</w:t>
-            </w:r>
-          </w:p>
-        </w:tc>
-      </w:tr>
-      <w:tr>
-        <w:tc>
-          <w:tcPr>
-            <w:tcW w:w="1770" w:type="dxa"/>
-          </w:tcPr>
-          <w:p>
-            <w:pPr>
-              <w:rPr>
-                <w:sz w:val="24"/>
-                <w:szCs w:val="24"/>
-              </w:rPr>
-            </w:pPr>
-            <w:r>
-              <w:rPr>
-                <w:rFonts w:hint="eastAsia"/>
-                <w:sz w:val="24"/>
-                <w:szCs w:val="24"/>
-              </w:rPr>
-              <w:t>添加</w:t>
-            </w:r>
-            <w:r>
-              <w:rPr>
-                <w:rFonts w:hint="eastAsia"/>
-                <w:sz w:val="24"/>
-                <w:szCs w:val="24"/>
-                <w:lang w:val="zh-TW"/>
-              </w:rPr>
-              <w:t>A</w:t>
-            </w:r>
-            <w:r>
-              <w:rPr>
-                <w:rFonts w:eastAsia="PMingLiU"/>
-                <w:sz w:val="24"/>
-                <w:szCs w:val="24"/>
-                <w:lang w:val="zh-TW" w:eastAsia="zh-TW"/>
-              </w:rPr>
-              <w:t>PI</w:t>
-            </w:r>
-            <w:r>
-              <w:rPr>
-                <w:rFonts w:asciiTheme="minorEastAsia" w:hAnsiTheme="minorEastAsia" w:hint="eastAsia"/>
-                <w:sz w:val="24"/>
-                <w:szCs w:val="24"/>
-                <w:lang w:val="zh-TW" w:eastAsia="zh-TW"/>
-              </w:rPr>
-              <w:t>管理，prometheus监控，grafana可视化及自动报警功能</w:t>
-            </w:r>
-          </w:p>
-        </w:tc>
-        <w:tc>
-          <w:tcPr>
-            <w:tcW w:w="1451" w:type="dxa"/>
-          </w:tcPr>
-          <w:p>
-            <w:pPr>
-              <w:rPr>
-                <w:sz w:val="24"/>
-                <w:szCs w:val="24"/>
-              </w:rPr>
-            </w:pPr>
-            <w:r>
-              <w:rPr>
-                <w:rFonts w:hint="eastAsia"/>
-                <w:sz w:val="24"/>
-                <w:szCs w:val="24"/>
-              </w:rPr>
-              <w:t>8/12/2018</w:t>
-            </w:r>
-            <w:r>
-              <w:rPr>
-                <w:sz w:val="24"/>
-                <w:szCs w:val="24"/>
-              </w:rPr>
-              <w:t xml:space="preserve"> </w:t>
-            </w:r>
-            <w:r>
-              <w:rPr>
-                <w:rFonts w:hint="eastAsia"/>
-                <w:sz w:val="24"/>
-                <w:szCs w:val="24"/>
-              </w:rPr>
-              <w:t>-</w:t>
-            </w:r>
-            <w:r>
-              <w:rPr>
-                <w:sz w:val="24"/>
-                <w:szCs w:val="24"/>
-              </w:rPr>
-              <w:t xml:space="preserve"> </w:t>
-            </w:r>
-          </w:p>
-          <w:p>
-            <w:pPr>
-              <w:rPr>
-                <w:sz w:val="24"/>
-                <w:szCs w:val="24"/>
-              </w:rPr>
-            </w:pPr>
-            <w:r>
-              <w:rPr>
-                <w:rFonts w:hint="eastAsia"/>
-                <w:sz w:val="24"/>
-                <w:szCs w:val="24"/>
-              </w:rPr>
-              <w:t>9/9/2018</w:t>
-            </w:r>
-          </w:p>
-        </w:tc>
-        <w:tc>
-          <w:tcPr>
-            <w:tcW w:w="1283" w:type="dxa"/>
-          </w:tcPr>
-          <w:p>
-            <w:pPr>
-              <w:rPr>
-                <w:sz w:val="24"/>
-                <w:szCs w:val="24"/>
-              </w:rPr>
-            </w:pPr>
-            <w:r>
-              <w:rPr>
-                <w:rFonts w:hint="eastAsia"/>
-                <w:sz w:val="24"/>
-                <w:szCs w:val="24"/>
-              </w:rPr>
-              <w:t>8/12/2018</w:t>
-            </w:r>
-            <w:r>
-              <w:rPr>
-                <w:sz w:val="24"/>
-                <w:szCs w:val="24"/>
-              </w:rPr>
-              <w:t xml:space="preserve"> </w:t>
-            </w:r>
-            <w:r>
-              <w:rPr>
-                <w:rFonts w:hint="eastAsia"/>
-                <w:sz w:val="24"/>
-                <w:szCs w:val="24"/>
-              </w:rPr>
-              <w:t>-</w:t>
-            </w:r>
-            <w:r>
-              <w:rPr>
-                <w:sz w:val="24"/>
-                <w:szCs w:val="24"/>
-              </w:rPr>
-              <w:t xml:space="preserve"> </w:t>
-            </w:r>
-          </w:p>
-          <w:p>
-            <w:pPr>
-              <w:rPr>
-                <w:sz w:val="24"/>
-                <w:szCs w:val="24"/>
-              </w:rPr>
-            </w:pPr>
-            <w:r>
-              <w:rPr>
-                <w:rFonts w:hint="eastAsia"/>
-                <w:sz w:val="24"/>
-                <w:szCs w:val="24"/>
-              </w:rPr>
-              <w:t>9/9/2018</w:t>
-            </w:r>
-          </w:p>
-        </w:tc>
-        <w:tc>
-          <w:tcPr>
-            <w:tcW w:w="1161" w:type="dxa"/>
-          </w:tcPr>
-          <w:p>
-            <w:pPr>
-              <w:rPr>
-                <w:sz w:val="24"/>
-                <w:szCs w:val="24"/>
-              </w:rPr>
-            </w:pPr>
-            <w:r>
-              <w:rPr>
-                <w:rFonts w:hint="eastAsia"/>
-                <w:sz w:val="24"/>
-                <w:szCs w:val="24"/>
-              </w:rPr>
-              <w:t>第四版后端服务</w:t>
-            </w:r>
-          </w:p>
-        </w:tc>
-        <w:tc>
-          <w:tcPr>
-            <w:tcW w:w="1273" w:type="dxa"/>
-          </w:tcPr>
-          <w:p>
-            <w:pPr>
-              <w:rPr>
-                <w:sz w:val="24"/>
-                <w:szCs w:val="24"/>
-              </w:rPr>
-            </w:pPr>
-            <w:r>
-              <w:rPr>
-                <w:rFonts w:hint="eastAsia"/>
-                <w:sz w:val="24"/>
-                <w:szCs w:val="24"/>
-              </w:rPr>
-              <w:t>王见思</w:t>
-            </w:r>
-          </w:p>
-        </w:tc>
-        <w:tc>
-          <w:tcPr>
-            <w:tcW w:w="1358" w:type="dxa"/>
-          </w:tcPr>
-          <w:p>
-            <w:pPr>
-              <w:rPr>
+            <w:tcW w:w="1291" w:type="dxa"/>
+          </w:tcPr>
+          <w:p>
+            <w:pPr>
+              <w:rPr>
+                <w:rFonts w:hint="eastAsia"/>
                 <w:sz w:val="24"/>
                 <w:szCs w:val="24"/>
               </w:rPr>
@@ -7648,15 +7097,14 @@
           <w:numId w:val="1"/>
         </w:numPr>
       </w:pPr>
-      <w:bookmarkStart w:id="9" w:name="_Toc523833993"/>
-      <w:r>
-        <w:rPr>
-          <w:rFonts w:hint="eastAsia"/>
-        </w:rPr>
-        <w:lastRenderedPageBreak/>
+      <w:bookmarkStart w:id="8" w:name="_Toc523833993"/>
+      <w:r>
+        <w:rPr>
+          <w:rFonts w:hint="eastAsia"/>
+        </w:rPr>
         <w:t>已实施的用例与场景</w:t>
       </w:r>
-      <w:bookmarkEnd w:id="9"/>
+      <w:bookmarkEnd w:id="8"/>
     </w:p>
     <w:p>
       <w:pPr>
@@ -8134,15 +7582,14 @@
           <w:numId w:val="1"/>
         </w:numPr>
       </w:pPr>
-      <w:bookmarkStart w:id="10" w:name="_Toc523833994"/>
-      <w:r>
-        <w:rPr>
-          <w:rFonts w:hint="eastAsia"/>
-        </w:rPr>
-        <w:lastRenderedPageBreak/>
+      <w:bookmarkStart w:id="9" w:name="_Toc523833994"/>
+      <w:r>
+        <w:rPr>
+          <w:rFonts w:hint="eastAsia"/>
+        </w:rPr>
         <w:t>对照评估标准评估结果</w:t>
       </w:r>
-      <w:bookmarkEnd w:id="10"/>
+      <w:bookmarkEnd w:id="9"/>
     </w:p>
     <w:p>
       <w:pPr>
@@ -8422,6 +7869,7 @@
           <w:sz w:val="24"/>
           <w:szCs w:val="24"/>
         </w:rPr>
+        <w:lastRenderedPageBreak/>
         <w:t>用户界面</w:t>
       </w:r>
       <w:r>
@@ -8598,7 +8046,6 @@
           <w:sz w:val="24"/>
           <w:szCs w:val="24"/>
         </w:rPr>
-        <w:lastRenderedPageBreak/>
         <w:t>实现</w:t>
       </w:r>
       <w:r>
@@ -9052,6 +8499,7 @@
           <w:szCs w:val="24"/>
           <w:lang w:val="zh-TW"/>
         </w:rPr>
+        <w:lastRenderedPageBreak/>
         <w:tab/>
       </w:r>
       <w:r>
@@ -9188,11 +8636,53 @@
       </w:pPr>
       <w:r>
         <w:rPr>
-          <w:rFonts w:hint="eastAsia"/>
-          <w:sz w:val="24"/>
-          <w:szCs w:val="24"/>
-        </w:rPr>
-        <w:t>寻两个功能）</w:t>
+          <w:sz w:val="24"/>
+          <w:szCs w:val="24"/>
+        </w:rPr>
+        <w:t>软件接口</w:t>
+      </w:r>
+      <w:r>
+        <w:rPr>
+          <w:rFonts w:hint="eastAsia"/>
+          <w:sz w:val="24"/>
+          <w:szCs w:val="24"/>
+        </w:rPr>
+        <w:t>：</w:t>
+      </w:r>
+    </w:p>
+    <w:p>
+      <w:pPr>
+        <w:ind w:left="420" w:firstLine="420"/>
+        <w:rPr>
+          <w:sz w:val="24"/>
+          <w:szCs w:val="24"/>
+        </w:rPr>
+      </w:pPr>
+      <w:r>
+        <w:rPr>
+          <w:rFonts w:hint="eastAsia"/>
+          <w:sz w:val="24"/>
+          <w:szCs w:val="24"/>
+        </w:rPr>
+        <w:t>与特征识别框架之间：将object-detection与</w:t>
+      </w:r>
+      <w:proofErr w:type="spellStart"/>
+      <w:r>
+        <w:rPr>
+          <w:rFonts w:hint="eastAsia"/>
+          <w:sz w:val="24"/>
+          <w:szCs w:val="24"/>
+        </w:rPr>
+        <w:t>reid</w:t>
+      </w:r>
+      <w:proofErr w:type="spellEnd"/>
+      <w:r>
+        <w:rPr>
+          <w:rFonts w:hint="eastAsia"/>
+          <w:sz w:val="24"/>
+          <w:szCs w:val="24"/>
+        </w:rPr>
+        <w:t>结合并能由前端调用</w:t>
       </w:r>
     </w:p>
     <w:p>
@@ -9205,10 +8695,89 @@
       </w:pPr>
       <w:r>
         <w:rPr>
-          <w:sz w:val="24"/>
-          <w:szCs w:val="24"/>
-        </w:rPr>
-        <w:t>软件接口</w:t>
+          <w:rFonts w:asciiTheme="minorEastAsia" w:hAnsiTheme="minorEastAsia" w:hint="eastAsia"/>
+          <w:sz w:val="24"/>
+          <w:szCs w:val="24"/>
+          <w:lang w:eastAsia="zh-TW"/>
+        </w:rPr>
+        <w:t>以上所有需求均已实现并在第</w:t>
+      </w:r>
+      <w:r>
+        <w:rPr>
+          <w:rFonts w:asciiTheme="minorEastAsia" w:hAnsiTheme="minorEastAsia" w:hint="eastAsia"/>
+          <w:sz w:val="24"/>
+          <w:szCs w:val="24"/>
+        </w:rPr>
+        <w:t>二</w:t>
+      </w:r>
+      <w:r>
+        <w:rPr>
+          <w:rFonts w:asciiTheme="minorEastAsia" w:hAnsiTheme="minorEastAsia" w:hint="eastAsia"/>
+          <w:sz w:val="24"/>
+          <w:szCs w:val="24"/>
+          <w:lang w:eastAsia="zh-TW"/>
+        </w:rPr>
+        <w:t>次迭代中得以体现。</w:t>
+      </w:r>
+    </w:p>
+    <w:p>
+      <w:pPr>
+        <w:ind w:firstLine="360"/>
+        <w:rPr>
+          <w:rFonts w:asciiTheme="minorEastAsia" w:hAnsiTheme="minorEastAsia"/>
+          <w:sz w:val="24"/>
+          <w:szCs w:val="24"/>
+        </w:rPr>
+      </w:pPr>
+    </w:p>
+    <w:p>
+      <w:pPr>
+        <w:ind w:firstLine="360"/>
+        <w:rPr>
+          <w:rFonts w:asciiTheme="minorEastAsia" w:hAnsiTheme="minorEastAsia"/>
+          <w:sz w:val="24"/>
+          <w:szCs w:val="24"/>
+        </w:rPr>
+      </w:pPr>
+      <w:r>
+        <w:rPr>
+          <w:rFonts w:asciiTheme="minorEastAsia" w:hAnsiTheme="minorEastAsia" w:hint="eastAsia"/>
+          <w:sz w:val="24"/>
+          <w:szCs w:val="24"/>
+        </w:rPr>
+        <w:t>第</w:t>
+      </w:r>
+      <w:r>
+        <w:rPr>
+          <w:rFonts w:asciiTheme="minorEastAsia" w:hAnsiTheme="minorEastAsia" w:hint="eastAsia"/>
+          <w:sz w:val="24"/>
+          <w:szCs w:val="24"/>
+        </w:rPr>
+        <w:t>三</w:t>
+      </w:r>
+      <w:r>
+        <w:rPr>
+          <w:rFonts w:asciiTheme="minorEastAsia" w:hAnsiTheme="minorEastAsia" w:hint="eastAsia"/>
+          <w:sz w:val="24"/>
+          <w:szCs w:val="24"/>
+        </w:rPr>
+        <w:t>次迭代新增：</w:t>
+      </w:r>
+    </w:p>
+    <w:p>
+      <w:pPr>
+        <w:ind w:firstLine="360"/>
+        <w:rPr>
+          <w:sz w:val="24"/>
+          <w:szCs w:val="24"/>
+        </w:rPr>
+      </w:pPr>
+      <w:r>
+        <w:rPr>
+          <w:sz w:val="24"/>
+          <w:szCs w:val="24"/>
+        </w:rPr>
+        <w:t>用户界面</w:t>
       </w:r>
       <w:r>
         <w:rPr>
@@ -9221,45 +8790,37 @@
     </w:p>
     <w:p>
       <w:pPr>
-        <w:ind w:left="420" w:firstLine="420"/>
-        <w:rPr>
-          <w:sz w:val="24"/>
-          <w:szCs w:val="24"/>
-        </w:rPr>
-      </w:pPr>
-      <w:r>
-        <w:rPr>
-          <w:rFonts w:hint="eastAsia"/>
-          <w:sz w:val="24"/>
-          <w:szCs w:val="24"/>
-        </w:rPr>
-        <w:t>与特征识别框架之间：将object-detection与</w:t>
-      </w:r>
-      <w:proofErr w:type="spellStart"/>
-      <w:r>
-        <w:rPr>
-          <w:rFonts w:hint="eastAsia"/>
-          <w:sz w:val="24"/>
-          <w:szCs w:val="24"/>
-        </w:rPr>
-        <w:t>reid</w:t>
-      </w:r>
-      <w:proofErr w:type="spellEnd"/>
-      <w:r>
-        <w:rPr>
-          <w:rFonts w:hint="eastAsia"/>
-          <w:sz w:val="24"/>
-          <w:szCs w:val="24"/>
-        </w:rPr>
-        <w:t>结合并能由前端调用</w:t>
+        <w:pStyle w:val="aa"/>
+        <w:numPr>
+          <w:ilvl w:val="0"/>
+          <w:numId w:val="2"/>
+        </w:numPr>
+        <w:ind w:firstLineChars="0"/>
+        <w:rPr>
+          <w:rFonts w:hint="eastAsia"/>
+          <w:sz w:val="24"/>
+          <w:szCs w:val="24"/>
+          <w:lang w:val="zh-TW"/>
+        </w:rPr>
+      </w:pPr>
+      <w:r>
+        <w:rPr>
+          <w:rFonts w:hint="eastAsia"/>
+          <w:sz w:val="24"/>
+          <w:szCs w:val="24"/>
+          <w:lang w:val="zh-TW"/>
+        </w:rPr>
+        <w:t>区域选择</w:t>
       </w:r>
     </w:p>
     <w:p>
       <w:pPr>
         <w:ind w:firstLine="360"/>
         <w:rPr>
-          <w:sz w:val="24"/>
-          <w:szCs w:val="24"/>
+          <w:rFonts w:eastAsia="PMingLiU"/>
+          <w:sz w:val="24"/>
+          <w:szCs w:val="24"/>
+          <w:lang w:eastAsia="zh-TW"/>
         </w:rPr>
       </w:pPr>
       <w:r>
@@ -9269,23 +8830,128 @@
           <w:szCs w:val="24"/>
           <w:lang w:eastAsia="zh-TW"/>
         </w:rPr>
-        <w:t>以上所有需求均已实现并在第</w:t>
-      </w:r>
+        <w:t>已实现并在第三次迭代中得以体现</w:t>
+      </w:r>
+    </w:p>
+    <w:p>
+      <w:pPr>
+        <w:ind w:firstLine="360"/>
+        <w:rPr>
+          <w:rFonts w:asciiTheme="minorEastAsia" w:eastAsia="PMingLiU" w:hAnsiTheme="minorEastAsia" w:hint="eastAsia"/>
+          <w:sz w:val="24"/>
+          <w:szCs w:val="24"/>
+          <w:lang w:eastAsia="zh-TW"/>
+        </w:rPr>
+      </w:pPr>
+    </w:p>
+    <w:p>
+      <w:pPr>
+        <w:ind w:firstLine="360"/>
+        <w:rPr>
+          <w:rFonts w:asciiTheme="minorEastAsia" w:hAnsiTheme="minorEastAsia"/>
+          <w:sz w:val="24"/>
+          <w:szCs w:val="24"/>
+        </w:rPr>
+      </w:pPr>
       <w:r>
         <w:rPr>
           <w:rFonts w:asciiTheme="minorEastAsia" w:hAnsiTheme="minorEastAsia" w:hint="eastAsia"/>
           <w:sz w:val="24"/>
           <w:szCs w:val="24"/>
         </w:rPr>
-        <w:t>二</w:t>
+        <w:t>第</w:t>
       </w:r>
       <w:r>
         <w:rPr>
           <w:rFonts w:asciiTheme="minorEastAsia" w:hAnsiTheme="minorEastAsia" w:hint="eastAsia"/>
           <w:sz w:val="24"/>
           <w:szCs w:val="24"/>
+        </w:rPr>
+        <w:t>四</w:t>
+      </w:r>
+      <w:r>
+        <w:rPr>
+          <w:rFonts w:asciiTheme="minorEastAsia" w:hAnsiTheme="minorEastAsia" w:hint="eastAsia"/>
+          <w:sz w:val="24"/>
+          <w:szCs w:val="24"/>
+        </w:rPr>
+        <w:t>次迭代新增：</w:t>
+      </w:r>
+    </w:p>
+    <w:p>
+      <w:pPr>
+        <w:pStyle w:val="11"/>
+        <w:spacing w:line="360" w:lineRule="auto"/>
+        <w:ind w:firstLine="360"/>
+        <w:rPr>
+          <w:rFonts w:ascii="Helvetica" w:eastAsia="PMingLiU" w:hAnsi="Helvetica" w:cs="Helvetica" w:hint="eastAsia"/>
+          <w:sz w:val="24"/>
+          <w:szCs w:val="24"/>
           <w:lang w:eastAsia="zh-TW"/>
         </w:rPr>
+      </w:pPr>
+      <w:bookmarkStart w:id="10" w:name="_Hlk523823654"/>
+      <w:r>
+        <w:rPr>
+          <w:rFonts w:eastAsiaTheme="minorEastAsia" w:hint="eastAsia"/>
+          <w:sz w:val="24"/>
+          <w:szCs w:val="24"/>
+          <w:lang w:val="zh-TW"/>
+        </w:rPr>
+        <w:t>A</w:t>
+      </w:r>
+      <w:r>
+        <w:rPr>
+          <w:rFonts w:eastAsia="PMingLiU"/>
+          <w:sz w:val="24"/>
+          <w:szCs w:val="24"/>
+          <w:lang w:val="zh-TW" w:eastAsia="zh-TW"/>
+        </w:rPr>
+        <w:t>PI</w:t>
+      </w:r>
+      <w:r>
+        <w:rPr>
+          <w:rFonts w:asciiTheme="minorEastAsia" w:eastAsiaTheme="minorEastAsia" w:hAnsiTheme="minorEastAsia" w:hint="eastAsia"/>
+          <w:sz w:val="24"/>
+          <w:szCs w:val="24"/>
+          <w:lang w:val="zh-TW" w:eastAsia="zh-TW"/>
+        </w:rPr>
+        <w:t>管理，服务监控，日志管理，自动报警</w:t>
+      </w:r>
+      <w:bookmarkEnd w:id="10"/>
+    </w:p>
+    <w:p>
+      <w:pPr>
+        <w:ind w:firstLine="360"/>
+        <w:rPr>
+          <w:sz w:val="24"/>
+          <w:szCs w:val="24"/>
+        </w:rPr>
+      </w:pPr>
+      <w:r>
+        <w:rPr>
+          <w:rFonts w:asciiTheme="minorEastAsia" w:hAnsiTheme="minorEastAsia" w:hint="eastAsia"/>
+          <w:sz w:val="24"/>
+          <w:szCs w:val="24"/>
+          <w:lang w:eastAsia="zh-TW"/>
+        </w:rPr>
+        <w:t>已实现并在第</w:t>
+      </w:r>
+      <w:r>
+        <w:rPr>
+          <w:rFonts w:asciiTheme="minorEastAsia" w:hAnsiTheme="minorEastAsia" w:hint="eastAsia"/>
+          <w:sz w:val="24"/>
+          <w:szCs w:val="24"/>
+        </w:rPr>
+        <w:t>四</w:t>
+      </w:r>
+      <w:r>
+        <w:rPr>
+          <w:rFonts w:asciiTheme="minorEastAsia" w:hAnsiTheme="minorEastAsia" w:hint="eastAsia"/>
+          <w:sz w:val="24"/>
+          <w:szCs w:val="24"/>
+          <w:lang w:eastAsia="zh-TW"/>
+        </w:rPr>
         <w:t>次迭代中得以体现。</w:t>
       </w:r>
     </w:p>
@@ -9293,7 +8959,7 @@
       <w:pPr>
         <w:ind w:firstLine="360"/>
         <w:rPr>
-          <w:rFonts w:asciiTheme="minorEastAsia" w:hAnsiTheme="minorEastAsia"/>
+          <w:rFonts w:asciiTheme="minorEastAsia" w:hAnsiTheme="minorEastAsia" w:hint="eastAsia"/>
           <w:sz w:val="24"/>
           <w:szCs w:val="24"/>
         </w:rPr>
@@ -9365,6 +9031,7 @@
           <w:sz w:val="24"/>
           <w:szCs w:val="24"/>
         </w:rPr>
+        <w:lastRenderedPageBreak/>
         <w:t>第二次迭代测试：集成测试使用人工测试，单元测试使用了</w:t>
       </w:r>
       <w:r>
@@ -9511,7 +9178,6 @@
           <w:sz w:val="24"/>
           <w:szCs w:val="24"/>
         </w:rPr>
-        <w:lastRenderedPageBreak/>
         <w:drawing>
           <wp:inline distT="0" distB="0" distL="0" distR="0" wp14:anchorId="4B498328" wp14:editId="5E396627">
             <wp:extent cx="5274310" cy="3968750"/>
@@ -9576,7 +9242,16 @@
           <w:sz w:val="24"/>
           <w:szCs w:val="24"/>
         </w:rPr>
-        <w:t>第二次迭代：1.在迭代前半段过程中关键技术部分探索碰壁而导致进度较预期稍为落后了一些，我们决定将验收时间放在最后一天即7月27日，以求保证项目功能等方面的完整性。2.在前半段过程中我们的分工出现了部分问题，一开始预期的是TensorFlow-Serving与flask两条路线并进，但在前期发现一条路线有进展后导致另一条路线搁置了两天，结果在前一条路线失败之后只得重新选择第二条路线，导致项目进度与预期出现了一些偏差。3.在直播中识别物体的逻辑过程发现与实际有一定距离，</w:t>
+        <w:t>第二次迭代：1.在迭代前半段过程中关键技术部分探索碰壁而导致进度较预</w:t>
+      </w:r>
+      <w:r>
+        <w:rPr>
+          <w:rFonts w:hint="eastAsia"/>
+          <w:sz w:val="24"/>
+          <w:szCs w:val="24"/>
+        </w:rPr>
+        <w:lastRenderedPageBreak/>
+        <w:t>期稍为落后了一些，我们决定将验收时间放在最后一天即7月27日，以求保证项目功能等方面的完整性。2.在前半段过程中我们的分工出现了部分问题，一开始预期的是TensorFlow-Serving与flask两条路线并进，但在前期发现一条路线有进展后导致另一条路线搁置了两天，结果在前一条路线失败之后只得重新选择第二条路线，导致项目进度与预期出现了一些偏差。3.在直播中识别物体的逻辑过程发现与实际有一定距离，</w:t>
       </w:r>
       <w:proofErr w:type="gramStart"/>
       <w:r>
@@ -9595,6 +9270,34 @@
           <w:szCs w:val="24"/>
         </w:rPr>
         <w:t>了修改，但尚未完全完成。</w:t>
+      </w:r>
+    </w:p>
+    <w:p>
+      <w:pPr>
+        <w:ind w:firstLine="360"/>
+        <w:rPr>
+          <w:rFonts w:hint="eastAsia"/>
+          <w:sz w:val="24"/>
+          <w:szCs w:val="24"/>
+        </w:rPr>
+      </w:pPr>
+      <w:r>
+        <w:rPr>
+          <w:rFonts w:hint="eastAsia"/>
+          <w:sz w:val="24"/>
+          <w:szCs w:val="24"/>
+        </w:rPr>
+        <w:t>第四次迭代：</w:t>
+      </w:r>
+      <w:bookmarkStart w:id="13" w:name="_GoBack"/>
+      <w:bookmarkEnd w:id="13"/>
+      <w:r>
+        <w:rPr>
+          <w:rFonts w:hint="eastAsia"/>
+          <w:sz w:val="24"/>
+          <w:szCs w:val="24"/>
+        </w:rPr>
+        <w:t>由于在校外不便于进行开发板上的开发工作，经小组讨论决定把计划变更为增添运维方面的功能。</w:t>
       </w:r>
     </w:p>
     <w:p>
@@ -9605,14 +9308,14 @@
           <w:numId w:val="1"/>
         </w:numPr>
       </w:pPr>
-      <w:bookmarkStart w:id="13" w:name="_Toc523833997"/>
+      <w:bookmarkStart w:id="14" w:name="_Toc523833997"/>
       <w:r>
         <w:rPr>
           <w:rFonts w:hint="eastAsia"/>
         </w:rPr>
         <w:t>需要进行的返工</w:t>
       </w:r>
-      <w:bookmarkEnd w:id="13"/>
+      <w:bookmarkEnd w:id="14"/>
     </w:p>
     <w:p>
       <w:pPr>
@@ -9645,7 +9348,6 @@
           <w:sz w:val="24"/>
           <w:szCs w:val="24"/>
         </w:rPr>
-        <w:lastRenderedPageBreak/>
         <w:t>第二次迭代：前端一次识别完成后重新识别的界面流程可优化，识别时间过长，有待优化，新增历史视频时可马上对其做object-detection来进一步提高性能。</w:t>
       </w:r>
     </w:p>
@@ -9702,6 +9404,118 @@
 <file path=word/numbering.xml><?xml version="1.0" encoding="utf-8"?>
 <w:numbering xmlns:wpc="http://schemas.microsoft.com/office/word/2010/wordprocessingCanvas" xmlns:cx="http://schemas.microsoft.com/office/drawing/2014/chartex" xmlns:cx1="http://schemas.microsoft.com/office/drawing/2015/9/8/chartex" xmlns:cx2="http://schemas.microsoft.com/office/drawing/2015/10/21/chartex" xmlns:cx3="http://schemas.microsoft.com/office/drawing/2016/5/9/chartex" xmlns:cx4="http://schemas.microsoft.com/office/drawing/2016/5/10/chartex" xmlns:cx5="http://schemas.microsoft.com/office/drawing/2016/5/11/chartex" xmlns:cx6="http://schemas.microsoft.com/office/drawing/2016/5/12/chartex" xmlns:cx7="http://schemas.microsoft.com/office/drawing/2016/5/13/chartex" xmlns:cx8="http://schemas.microsoft.com/office/drawing/2016/5/14/chartex" xmlns:mc="http://schemas.openxmlformats.org/markup-compatibility/2006" xmlns:aink="http://schemas.microsoft.com/office/drawing/2016/ink" xmlns:am3d="http://schemas.microsoft.com/office/drawing/2017/model3d" xmlns:o="urn:schemas-microsoft-com:office:office" xmlns:r="http://schemas.openxmlformats.org/officeDocument/2006/relationships" xmlns:m="http://schemas.openxmlformats.org/officeDocument/2006/math" xmlns:v="urn:schemas-microsoft-com:vml" xmlns:wp14="http://schemas.microsoft.com/office/word/2010/wordprocessingDrawing" xmlns:wp="http://schemas.openxmlformats.org/drawingml/2006/wordprocessingDrawing" xmlns:w10="urn:schemas-microsoft-com:office:word" xmlns:w="http://schemas.openxmlformats.org/wordprocessingml/2006/main" xmlns:w14="http://schemas.microsoft.com/office/word/2010/wordml" xmlns:w15="http://schemas.microsoft.com/office/word/2012/wordml" xmlns:w16cid="http://schemas.microsoft.com/office/word/2016/wordml/cid" xmlns:w16se="http://schemas.microsoft.com/office/word/2015/wordml/symex" xmlns:wpg="http://schemas.microsoft.com/office/word/2010/wordprocessingGroup" xmlns:wpi="http://schemas.microsoft.com/office/word/2010/wordprocessingInk" xmlns:wne="http://schemas.microsoft.com/office/word/2006/wordml" xmlns:wps="http://schemas.microsoft.com/office/word/2010/wordprocessingShape" mc:Ignorable="w14 w15 w16se w16cid wp14">
   <w:abstractNum w:abstractNumId="0" w15:restartNumberingAfterBreak="0">
+    <w:nsid w:val="1CC27A38"/>
+    <w:multiLevelType w:val="hybridMultilevel"/>
+    <w:tmpl w:val="F2788F56"/>
+    <w:lvl w:ilvl="0" w:tplc="ECEE2F5A">
+      <w:numFmt w:val="bullet"/>
+      <w:lvlText w:val="-"/>
+      <w:lvlJc w:val="left"/>
+      <w:pPr>
+        <w:ind w:left="780" w:hanging="360"/>
+      </w:pPr>
+      <w:rPr>
+        <w:rFonts w:ascii="等线" w:eastAsia="等线" w:hAnsi="等线" w:cstheme="minorBidi" w:hint="eastAsia"/>
+      </w:rPr>
+    </w:lvl>
+    <w:lvl w:ilvl="1" w:tplc="04090003" w:tentative="1">
+      <w:start w:val="1"/>
+      <w:numFmt w:val="bullet"/>
+      <w:lvlText w:val=""/>
+      <w:lvlJc w:val="left"/>
+      <w:pPr>
+        <w:ind w:left="1260" w:hanging="420"/>
+      </w:pPr>
+      <w:rPr>
+        <w:rFonts w:ascii="Wingdings" w:hAnsi="Wingdings" w:hint="default"/>
+      </w:rPr>
+    </w:lvl>
+    <w:lvl w:ilvl="2" w:tplc="04090005" w:tentative="1">
+      <w:start w:val="1"/>
+      <w:numFmt w:val="bullet"/>
+      <w:lvlText w:val=""/>
+      <w:lvlJc w:val="left"/>
+      <w:pPr>
+        <w:ind w:left="1680" w:hanging="420"/>
+      </w:pPr>
+      <w:rPr>
+        <w:rFonts w:ascii="Wingdings" w:hAnsi="Wingdings" w:hint="default"/>
+      </w:rPr>
+    </w:lvl>
+    <w:lvl w:ilvl="3" w:tplc="04090001" w:tentative="1">
+      <w:start w:val="1"/>
+      <w:numFmt w:val="bullet"/>
+      <w:lvlText w:val=""/>
+      <w:lvlJc w:val="left"/>
+      <w:pPr>
+        <w:ind w:left="2100" w:hanging="420"/>
+      </w:pPr>
+      <w:rPr>
+        <w:rFonts w:ascii="Wingdings" w:hAnsi="Wingdings" w:hint="default"/>
+      </w:rPr>
+    </w:lvl>
+    <w:lvl w:ilvl="4" w:tplc="04090003" w:tentative="1">
+      <w:start w:val="1"/>
+      <w:numFmt w:val="bullet"/>
+      <w:lvlText w:val=""/>
+      <w:lvlJc w:val="left"/>
+      <w:pPr>
+        <w:ind w:left="2520" w:hanging="420"/>
+      </w:pPr>
+      <w:rPr>
+        <w:rFonts w:ascii="Wingdings" w:hAnsi="Wingdings" w:hint="default"/>
+      </w:rPr>
+    </w:lvl>
+    <w:lvl w:ilvl="5" w:tplc="04090005" w:tentative="1">
+      <w:start w:val="1"/>
+      <w:numFmt w:val="bullet"/>
+      <w:lvlText w:val=""/>
+      <w:lvlJc w:val="left"/>
+      <w:pPr>
+        <w:ind w:left="2940" w:hanging="420"/>
+      </w:pPr>
+      <w:rPr>
+        <w:rFonts w:ascii="Wingdings" w:hAnsi="Wingdings" w:hint="default"/>
+      </w:rPr>
+    </w:lvl>
+    <w:lvl w:ilvl="6" w:tplc="04090001" w:tentative="1">
+      <w:start w:val="1"/>
+      <w:numFmt w:val="bullet"/>
+      <w:lvlText w:val=""/>
+      <w:lvlJc w:val="left"/>
+      <w:pPr>
+        <w:ind w:left="3360" w:hanging="420"/>
+      </w:pPr>
+      <w:rPr>
+        <w:rFonts w:ascii="Wingdings" w:hAnsi="Wingdings" w:hint="default"/>
+      </w:rPr>
+    </w:lvl>
+    <w:lvl w:ilvl="7" w:tplc="04090003" w:tentative="1">
+      <w:start w:val="1"/>
+      <w:numFmt w:val="bullet"/>
+      <w:lvlText w:val=""/>
+      <w:lvlJc w:val="left"/>
+      <w:pPr>
+        <w:ind w:left="3780" w:hanging="420"/>
+      </w:pPr>
+      <w:rPr>
+        <w:rFonts w:ascii="Wingdings" w:hAnsi="Wingdings" w:hint="default"/>
+      </w:rPr>
+    </w:lvl>
+    <w:lvl w:ilvl="8" w:tplc="04090005" w:tentative="1">
+      <w:start w:val="1"/>
+      <w:numFmt w:val="bullet"/>
+      <w:lvlText w:val=""/>
+      <w:lvlJc w:val="left"/>
+      <w:pPr>
+        <w:ind w:left="4200" w:hanging="420"/>
+      </w:pPr>
+      <w:rPr>
+        <w:rFonts w:ascii="Wingdings" w:hAnsi="Wingdings" w:hint="default"/>
+      </w:rPr>
+    </w:lvl>
+  </w:abstractNum>
+  <w:abstractNum w:abstractNumId="1" w15:restartNumberingAfterBreak="0">
     <w:nsid w:val="6E1735CD"/>
     <w:multiLevelType w:val="multilevel"/>
     <w:tmpl w:val="6E1735CD"/>
@@ -9791,6 +9605,9 @@
     </w:lvl>
   </w:abstractNum>
   <w:num w:numId="1">
+    <w:abstractNumId w:val="1"/>
+  </w:num>
+  <w:num w:numId="2">
     <w:abstractNumId w:val="0"/>
   </w:num>
 </w:numbering>
@@ -10509,6 +10326,31 @@
       <w:u w:val="single"/>
     </w:rPr>
   </w:style>
+  <w:style w:type="paragraph" w:customStyle="1" w:styleId="11">
+    <w:name w:val="正文1"/>
+    <w:rsid w:val="009C0DA2"/>
+    <w:pPr>
+      <w:widowControl w:val="0"/>
+      <w:pBdr>
+        <w:top w:val="nil"/>
+        <w:left w:val="nil"/>
+        <w:bottom w:val="nil"/>
+        <w:right w:val="nil"/>
+        <w:between w:val="nil"/>
+        <w:bar w:val="nil"/>
+      </w:pBdr>
+      <w:jc w:val="both"/>
+    </w:pPr>
+    <w:rPr>
+      <w:rFonts w:ascii="Times New Roman" w:eastAsia="Times New Roman" w:hAnsi="Times New Roman" w:cs="Times New Roman"/>
+      <w:color w:val="000000"/>
+      <w:kern w:val="2"/>
+      <w:sz w:val="21"/>
+      <w:szCs w:val="21"/>
+      <w:u w:color="000000"/>
+      <w:bdr w:val="nil"/>
+    </w:rPr>
+  </w:style>
 </w:styles>
 </file>
 
@@ -10792,7 +10634,7 @@
 </file>
 
 <file path=customXml/itemProps2.xml><?xml version="1.0" encoding="utf-8"?>
-<ds:datastoreItem xmlns:ds="http://schemas.openxmlformats.org/officeDocument/2006/customXml" ds:itemID="{0C6AF32D-6D42-4032-9229-7B5BD3510EA9}">
+<ds:datastoreItem xmlns:ds="http://schemas.openxmlformats.org/officeDocument/2006/customXml" ds:itemID="{1E1BC689-2B43-448E-8E09-6B518C1008F5}">
   <ds:schemaRefs>
     <ds:schemaRef ds:uri="http://schemas.openxmlformats.org/officeDocument/2006/bibliography"/>
   </ds:schemaRefs>
